--- a/02-01-笔试面试/前端面经总结.docx
+++ b/02-01-笔试面试/前端面经总结.docx
@@ -5,17 +5,346 @@
     <w:p>
       <w:pPr>
         <w:spacing w:line="220" w:lineRule="atLeast"/>
-      </w:pPr>
-    </w:p>
-    <w:p>
-      <w:pPr>
-        <w:spacing w:line="220" w:lineRule="atLeast"/>
-      </w:pPr>
-    </w:p>
-    <w:p>
-      <w:pPr>
-        <w:spacing w:line="220" w:lineRule="atLeast"/>
-      </w:pPr>
+        <w:rPr>
+          <w:rFonts w:hint="eastAsia"/>
+        </w:rPr>
+      </w:pPr>
+    </w:p>
+    <w:p>
+      <w:pPr>
+        <w:spacing w:line="220" w:lineRule="atLeast"/>
+        <w:rPr>
+          <w:rFonts w:hint="eastAsia"/>
+        </w:rPr>
+      </w:pPr>
+      <w:r>
+        <w:rPr>
+          <w:rFonts w:hint="eastAsia"/>
+        </w:rPr>
+        <w:t>目录</w:t>
+      </w:r>
+    </w:p>
+    <w:p>
+      <w:pPr>
+        <w:pStyle w:val="20"/>
+        <w:tabs>
+          <w:tab w:val="right" w:leader="dot" w:pos="8296"/>
+        </w:tabs>
+        <w:rPr>
+          <w:noProof/>
+          <w:kern w:val="2"/>
+          <w:sz w:val="21"/>
+        </w:rPr>
+      </w:pPr>
+      <w:r>
+        <w:fldChar w:fldCharType="begin"/>
+      </w:r>
+      <w:r>
+        <w:instrText xml:space="preserve"> TOC \o "1-3" \h \z \u </w:instrText>
+      </w:r>
+      <w:r>
+        <w:fldChar w:fldCharType="separate"/>
+      </w:r>
+      <w:hyperlink w:anchor="_Toc480151042" w:history="1">
+        <w:r>
+          <w:rPr>
+            <w:rStyle w:val="a3"/>
+            <w:noProof/>
+          </w:rPr>
+          <w:t>1</w:t>
+        </w:r>
+        <w:r>
+          <w:rPr>
+            <w:rStyle w:val="a3"/>
+            <w:rFonts w:hint="eastAsia"/>
+            <w:noProof/>
+          </w:rPr>
+          <w:t>．</w:t>
+        </w:r>
+        <w:r>
+          <w:rPr>
+            <w:rStyle w:val="a3"/>
+            <w:noProof/>
+          </w:rPr>
+          <w:t>7</w:t>
+        </w:r>
+        <w:r>
+          <w:rPr>
+            <w:rStyle w:val="a3"/>
+            <w:rFonts w:hint="eastAsia"/>
+            <w:noProof/>
+          </w:rPr>
+          <w:t>个去伪存真的</w:t>
+        </w:r>
+        <w:r>
+          <w:rPr>
+            <w:rStyle w:val="a3"/>
+            <w:noProof/>
+          </w:rPr>
+          <w:t>JavaScript</w:t>
+        </w:r>
+        <w:r>
+          <w:rPr>
+            <w:rStyle w:val="a3"/>
+            <w:rFonts w:hint="eastAsia"/>
+            <w:noProof/>
+          </w:rPr>
+          <w:t>面试题</w:t>
+        </w:r>
+        <w:r>
+          <w:rPr>
+            <w:noProof/>
+            <w:webHidden/>
+          </w:rPr>
+          <w:tab/>
+        </w:r>
+        <w:r>
+          <w:rPr>
+            <w:noProof/>
+            <w:webHidden/>
+          </w:rPr>
+          <w:fldChar w:fldCharType="begin"/>
+        </w:r>
+        <w:r>
+          <w:rPr>
+            <w:noProof/>
+            <w:webHidden/>
+          </w:rPr>
+          <w:instrText xml:space="preserve"> PAGEREF _Toc480151042 \h </w:instrText>
+        </w:r>
+        <w:r>
+          <w:rPr>
+            <w:noProof/>
+            <w:webHidden/>
+          </w:rPr>
+        </w:r>
+        <w:r>
+          <w:rPr>
+            <w:noProof/>
+            <w:webHidden/>
+          </w:rPr>
+          <w:fldChar w:fldCharType="separate"/>
+        </w:r>
+        <w:r>
+          <w:rPr>
+            <w:noProof/>
+            <w:webHidden/>
+          </w:rPr>
+          <w:t>1</w:t>
+        </w:r>
+        <w:r>
+          <w:rPr>
+            <w:noProof/>
+            <w:webHidden/>
+          </w:rPr>
+          <w:fldChar w:fldCharType="end"/>
+        </w:r>
+      </w:hyperlink>
+    </w:p>
+    <w:p>
+      <w:pPr>
+        <w:pStyle w:val="20"/>
+        <w:tabs>
+          <w:tab w:val="right" w:leader="dot" w:pos="8296"/>
+        </w:tabs>
+        <w:rPr>
+          <w:noProof/>
+          <w:kern w:val="2"/>
+          <w:sz w:val="21"/>
+        </w:rPr>
+      </w:pPr>
+      <w:hyperlink w:anchor="_Toc480151043" w:history="1">
+        <w:r>
+          <w:rPr>
+            <w:rStyle w:val="a3"/>
+            <w:noProof/>
+          </w:rPr>
+          <w:t>2. 80%</w:t>
+        </w:r>
+        <w:r>
+          <w:rPr>
+            <w:rStyle w:val="a3"/>
+            <w:rFonts w:hint="eastAsia"/>
+            <w:noProof/>
+          </w:rPr>
+          <w:t>应聘者都不及格的</w:t>
+        </w:r>
+        <w:r>
+          <w:rPr>
+            <w:rStyle w:val="a3"/>
+            <w:noProof/>
+          </w:rPr>
+          <w:t>JS</w:t>
+        </w:r>
+        <w:r>
+          <w:rPr>
+            <w:rStyle w:val="a3"/>
+            <w:rFonts w:hint="eastAsia"/>
+            <w:noProof/>
+          </w:rPr>
+          <w:t>面试题</w:t>
+        </w:r>
+        <w:r>
+          <w:rPr>
+            <w:noProof/>
+            <w:webHidden/>
+          </w:rPr>
+          <w:tab/>
+        </w:r>
+        <w:r>
+          <w:rPr>
+            <w:noProof/>
+            <w:webHidden/>
+          </w:rPr>
+          <w:fldChar w:fldCharType="begin"/>
+        </w:r>
+        <w:r>
+          <w:rPr>
+            <w:noProof/>
+            <w:webHidden/>
+          </w:rPr>
+          <w:instrText xml:space="preserve"> PAGEREF _Toc480151043 \h </w:instrText>
+        </w:r>
+        <w:r>
+          <w:rPr>
+            <w:noProof/>
+            <w:webHidden/>
+          </w:rPr>
+        </w:r>
+        <w:r>
+          <w:rPr>
+            <w:noProof/>
+            <w:webHidden/>
+          </w:rPr>
+          <w:fldChar w:fldCharType="separate"/>
+        </w:r>
+        <w:r>
+          <w:rPr>
+            <w:noProof/>
+            <w:webHidden/>
+          </w:rPr>
+          <w:t>4</w:t>
+        </w:r>
+        <w:r>
+          <w:rPr>
+            <w:noProof/>
+            <w:webHidden/>
+          </w:rPr>
+          <w:fldChar w:fldCharType="end"/>
+        </w:r>
+      </w:hyperlink>
+    </w:p>
+    <w:p>
+      <w:pPr>
+        <w:pStyle w:val="20"/>
+        <w:tabs>
+          <w:tab w:val="right" w:leader="dot" w:pos="8296"/>
+        </w:tabs>
+        <w:rPr>
+          <w:noProof/>
+          <w:kern w:val="2"/>
+          <w:sz w:val="21"/>
+        </w:rPr>
+      </w:pPr>
+      <w:hyperlink w:anchor="_Toc480151044" w:history="1">
+        <w:r>
+          <w:rPr>
+            <w:rStyle w:val="a3"/>
+            <w:noProof/>
+          </w:rPr>
+          <w:t xml:space="preserve">3. </w:t>
+        </w:r>
+        <w:r>
+          <w:rPr>
+            <w:rStyle w:val="a3"/>
+            <w:rFonts w:hint="eastAsia"/>
+            <w:noProof/>
+          </w:rPr>
+          <w:t>我是如何同时拿到阿里和腾讯</w:t>
+        </w:r>
+        <w:r>
+          <w:rPr>
+            <w:rStyle w:val="a3"/>
+            <w:noProof/>
+          </w:rPr>
+          <w:t>offer</w:t>
+        </w:r>
+        <w:r>
+          <w:rPr>
+            <w:rStyle w:val="a3"/>
+            <w:rFonts w:hint="eastAsia"/>
+            <w:noProof/>
+          </w:rPr>
+          <w:t>的</w:t>
+        </w:r>
+        <w:r>
+          <w:rPr>
+            <w:noProof/>
+            <w:webHidden/>
+          </w:rPr>
+          <w:tab/>
+        </w:r>
+        <w:r>
+          <w:rPr>
+            <w:noProof/>
+            <w:webHidden/>
+          </w:rPr>
+          <w:fldChar w:fldCharType="begin"/>
+        </w:r>
+        <w:r>
+          <w:rPr>
+            <w:noProof/>
+            <w:webHidden/>
+          </w:rPr>
+          <w:instrText xml:space="preserve"> PAGEREF _Toc480151044 \h </w:instrText>
+        </w:r>
+        <w:r>
+          <w:rPr>
+            <w:noProof/>
+            <w:webHidden/>
+          </w:rPr>
+        </w:r>
+        <w:r>
+          <w:rPr>
+            <w:noProof/>
+            <w:webHidden/>
+          </w:rPr>
+          <w:fldChar w:fldCharType="separate"/>
+        </w:r>
+        <w:r>
+          <w:rPr>
+            <w:noProof/>
+            <w:webHidden/>
+          </w:rPr>
+          <w:t>4</w:t>
+        </w:r>
+        <w:r>
+          <w:rPr>
+            <w:noProof/>
+            <w:webHidden/>
+          </w:rPr>
+          <w:fldChar w:fldCharType="end"/>
+        </w:r>
+      </w:hyperlink>
+    </w:p>
+    <w:p>
+      <w:pPr>
+        <w:spacing w:line="220" w:lineRule="atLeast"/>
+      </w:pPr>
+      <w:r>
+        <w:fldChar w:fldCharType="end"/>
+      </w:r>
+    </w:p>
+    <w:p>
+      <w:pPr>
+        <w:spacing w:line="220" w:lineRule="atLeast"/>
+      </w:pPr>
+    </w:p>
+    <w:p>
+      <w:pPr>
+        <w:pStyle w:val="2"/>
+      </w:pPr>
+      <w:bookmarkStart w:id="0" w:name="_Toc480151042"/>
       <w:r>
         <w:rPr>
           <w:rFonts w:hint="eastAsia"/>
@@ -26,7 +355,7 @@
         <w:rPr>
           <w:rFonts w:hint="eastAsia"/>
         </w:rPr>
-        <w:t>．</w:t>
+        <w:t>.</w:t>
       </w:r>
       <w:r>
         <w:rPr>
@@ -52,6 +381,7 @@
         </w:rPr>
         <w:t>面试题</w:t>
       </w:r>
+      <w:bookmarkEnd w:id="0"/>
     </w:p>
     <w:p>
       <w:pPr>
@@ -244,7 +574,7 @@
         <w:spacing w:line="220" w:lineRule="atLeast"/>
         <w:ind w:leftChars="100" w:left="220"/>
       </w:pPr>
-      <w:hyperlink r:id="rId5" w:history="1">
+      <w:hyperlink r:id="rId6" w:history="1">
         <w:r>
           <w:rPr>
             <w:rStyle w:val="a3"/>
@@ -744,13 +1074,6 @@
           <w:color w:val="FDC267"/>
         </w:rPr>
         <w:br/>
-      </w:r>
-      <w:r>
-        <w:rPr>
-          <w:rFonts w:ascii="Consolas" w:hAnsi="Consolas" w:cs="Consolas"/>
-          <w:color w:val="FDC267"/>
-        </w:rPr>
-        <w:lastRenderedPageBreak/>
         <w:t xml:space="preserve">    </w:t>
       </w:r>
       <w:r>
@@ -1544,6 +1867,7 @@
         <w:ind w:leftChars="100" w:left="220"/>
       </w:pPr>
       <w:r>
+        <w:lastRenderedPageBreak/>
         <w:t>C</w:t>
       </w:r>
       <w:r>
@@ -1641,7 +1965,6 @@
         <w:rPr>
           <w:rFonts w:hint="eastAsia"/>
         </w:rPr>
-        <w:lastRenderedPageBreak/>
         <w:t>JS</w:t>
       </w:r>
       <w:r>
@@ -1700,7 +2023,7 @@
         </w:rPr>
         <w:t>数组去重方法</w:t>
       </w:r>
-      <w:hyperlink r:id="rId6" w:history="1">
+      <w:hyperlink r:id="rId7" w:history="1">
         <w:r>
           <w:rPr>
             <w:rStyle w:val="a3"/>
@@ -1964,6 +2287,7 @@
         <w:rPr>
           <w:rFonts w:hint="eastAsia"/>
         </w:rPr>
+        <w:lastRenderedPageBreak/>
         <w:t>if (obj.hasOwnProperty(key)) {</w:t>
       </w:r>
     </w:p>
@@ -2048,7 +2372,6 @@
         <w:rPr>
           <w:rFonts w:hint="eastAsia"/>
         </w:rPr>
-        <w:lastRenderedPageBreak/>
         <w:t>1.7</w:t>
       </w:r>
       <w:r>
@@ -2089,8 +2412,9 @@
     </w:p>
     <w:p>
       <w:pPr>
-        <w:spacing w:line="220" w:lineRule="atLeast"/>
-      </w:pPr>
+        <w:pStyle w:val="2"/>
+      </w:pPr>
+      <w:bookmarkStart w:id="1" w:name="_Toc480151043"/>
       <w:r>
         <w:rPr>
           <w:rFonts w:hint="eastAsia"/>
@@ -2121,6 +2445,7 @@
         </w:rPr>
         <w:t>面试题</w:t>
       </w:r>
+      <w:bookmarkEnd w:id="1"/>
     </w:p>
     <w:p>
       <w:pPr>
@@ -2415,8 +2740,9 @@
     </w:p>
     <w:p>
       <w:pPr>
-        <w:spacing w:line="220" w:lineRule="atLeast"/>
-      </w:pPr>
+        <w:pStyle w:val="2"/>
+      </w:pPr>
+      <w:bookmarkStart w:id="2" w:name="_Toc480151044"/>
       <w:r>
         <w:rPr>
           <w:rFonts w:hint="eastAsia"/>
@@ -2447,6 +2773,7 @@
         </w:rPr>
         <w:t>的</w:t>
       </w:r>
+      <w:bookmarkEnd w:id="2"/>
     </w:p>
     <w:p>
       <w:pPr>
@@ -2584,6 +2911,7 @@
         <w:rPr>
           <w:rFonts w:hint="eastAsia"/>
         </w:rPr>
+        <w:lastRenderedPageBreak/>
         <w:t>200 204</w:t>
       </w:r>
     </w:p>
@@ -2735,7 +3063,6 @@
         <w:ind w:left="360" w:firstLineChars="0" w:firstLine="0"/>
       </w:pPr>
       <w:r>
-        <w:lastRenderedPageBreak/>
         <w:t>J</w:t>
       </w:r>
       <w:r>
@@ -3130,6 +3457,7 @@
         <w:rPr>
           <w:rFonts w:hint="eastAsia"/>
         </w:rPr>
+        <w:lastRenderedPageBreak/>
         <w:t>JSON</w:t>
       </w:r>
       <w:r>
@@ -3266,7 +3594,6 @@
         <w:rPr>
           <w:rFonts w:hint="eastAsia"/>
         </w:rPr>
-        <w:lastRenderedPageBreak/>
         <w:t>模块化工具的特点</w:t>
       </w:r>
     </w:p>
@@ -3598,6 +3925,7 @@
         <w:ind w:leftChars="164" w:left="361" w:firstLineChars="150" w:firstLine="330"/>
       </w:pPr>
       <w:r>
+        <w:lastRenderedPageBreak/>
         <w:t>D</w:t>
       </w:r>
       <w:r>
@@ -3757,7 +4085,6 @@
         <w:rPr>
           <w:rFonts w:hint="eastAsia"/>
         </w:rPr>
-        <w:lastRenderedPageBreak/>
         <w:t>Javascript</w:t>
       </w:r>
       <w:r>
@@ -3865,7 +4192,7 @@
         </w:rPr>
         <w:t>动态内容放在</w:t>
       </w:r>
-      <w:hyperlink r:id="rId7" w:history="1">
+      <w:hyperlink r:id="rId8" w:history="1">
         <w:r>
           <w:rPr>
             <w:rStyle w:val="a3"/>
@@ -4148,6 +4475,7 @@
         <w:rPr>
           <w:rFonts w:hint="eastAsia"/>
         </w:rPr>
+        <w:lastRenderedPageBreak/>
         <w:t>减小</w:t>
       </w:r>
       <w:r>
@@ -4347,256 +4675,256 @@
         <w:rPr>
           <w:rFonts w:hint="eastAsia"/>
         </w:rPr>
+        <w:t>根据</w:t>
+      </w:r>
+      <w:r>
+        <w:rPr>
+          <w:rFonts w:hint="eastAsia"/>
+        </w:rPr>
+        <w:t>CommonJS</w:t>
+      </w:r>
+      <w:r>
+        <w:rPr>
+          <w:rFonts w:hint="eastAsia"/>
+        </w:rPr>
+        <w:t>规范，一个单独的文件就是一个模块，也就是说，在该模块内部定义的变量，无法被其他模块读取，除非定义为</w:t>
+      </w:r>
+      <w:r>
+        <w:rPr>
+          <w:rFonts w:hint="eastAsia"/>
+        </w:rPr>
+        <w:t>global</w:t>
+      </w:r>
+      <w:r>
+        <w:rPr>
+          <w:rFonts w:hint="eastAsia"/>
+        </w:rPr>
+        <w:t>对象的属性。</w:t>
+      </w:r>
+    </w:p>
+    <w:p>
+      <w:pPr>
+        <w:pStyle w:val="a4"/>
+        <w:spacing w:line="220" w:lineRule="atLeast"/>
+        <w:ind w:left="360" w:firstLineChars="0" w:firstLine="0"/>
+      </w:pPr>
+      <w:r>
+        <w:rPr>
+          <w:rFonts w:hint="eastAsia"/>
+          <w:color w:val="FF0000"/>
+        </w:rPr>
+        <w:t>CommonJS</w:t>
+      </w:r>
+      <w:r>
+        <w:rPr>
+          <w:rFonts w:hint="eastAsia"/>
+          <w:color w:val="FF0000"/>
+        </w:rPr>
+        <w:t>规范加载模块是同步的</w:t>
+      </w:r>
+      <w:r>
+        <w:rPr>
+          <w:rFonts w:hint="eastAsia"/>
+        </w:rPr>
+        <w:t>，也就是说，只有加载完成，才能执行后面的操作。</w:t>
+      </w:r>
+    </w:p>
+    <w:p>
+      <w:pPr>
+        <w:pStyle w:val="a4"/>
+        <w:spacing w:line="220" w:lineRule="atLeast"/>
+        <w:ind w:left="360" w:firstLineChars="0" w:firstLine="0"/>
+      </w:pPr>
+      <w:r>
+        <w:rPr>
+          <w:rFonts w:hint="eastAsia"/>
+          <w:color w:val="FF0000"/>
+        </w:rPr>
+        <w:t>CMD:sea.js</w:t>
+      </w:r>
+    </w:p>
+    <w:p>
+      <w:pPr>
+        <w:pStyle w:val="a4"/>
+        <w:spacing w:line="220" w:lineRule="atLeast"/>
+        <w:ind w:left="360" w:firstLineChars="0" w:firstLine="0"/>
+      </w:pPr>
+      <w:r>
+        <w:rPr>
+          <w:rFonts w:hint="eastAsia"/>
+        </w:rPr>
+        <w:t>ADM</w:t>
+      </w:r>
+      <w:r>
+        <w:rPr>
+          <w:rFonts w:hint="eastAsia"/>
+        </w:rPr>
+        <w:t>规范则是非同步加载模块，允许制定回调函数。由于</w:t>
+      </w:r>
+      <w:r>
+        <w:rPr>
+          <w:rFonts w:hint="eastAsia"/>
+        </w:rPr>
+        <w:t>Node.js</w:t>
+      </w:r>
+      <w:r>
+        <w:rPr>
+          <w:rFonts w:hint="eastAsia"/>
+        </w:rPr>
+        <w:t>主要用于服务器编程，模块文件一般都已经存在于本地磁盘，所以加载起来比较快，不用考虑非同步加载的方式，不用考虑非同步加载的方式，所以</w:t>
+      </w:r>
+      <w:r>
+        <w:rPr>
+          <w:rFonts w:hint="eastAsia"/>
+        </w:rPr>
+        <w:t>CommonJS</w:t>
+      </w:r>
+      <w:r>
+        <w:rPr>
+          <w:rFonts w:hint="eastAsia"/>
+        </w:rPr>
+        <w:t>规范比较适用。</w:t>
+      </w:r>
+    </w:p>
+    <w:p>
+      <w:pPr>
+        <w:pStyle w:val="a4"/>
+        <w:spacing w:line="220" w:lineRule="atLeast"/>
+        <w:ind w:left="360" w:firstLineChars="0" w:firstLine="0"/>
+      </w:pPr>
+      <w:r>
+        <w:rPr>
+          <w:rFonts w:hint="eastAsia"/>
+        </w:rPr>
+        <w:t>但是，如果是浏览器环境，要从服务器端加载模块，这是就必须采用非同步模式，因此浏览器端一般采用</w:t>
+      </w:r>
+      <w:r>
+        <w:rPr>
+          <w:rFonts w:hint="eastAsia"/>
+        </w:rPr>
+        <w:t>AMD</w:t>
+      </w:r>
+      <w:r>
+        <w:rPr>
+          <w:rFonts w:hint="eastAsia"/>
+        </w:rPr>
+        <w:t>规范。</w:t>
+      </w:r>
+    </w:p>
+    <w:p>
+      <w:pPr>
+        <w:pStyle w:val="a4"/>
+        <w:spacing w:line="220" w:lineRule="atLeast"/>
+        <w:ind w:left="360" w:firstLineChars="0" w:firstLine="0"/>
+      </w:pPr>
+      <w:r>
+        <w:rPr>
+          <w:rFonts w:hint="eastAsia"/>
+        </w:rPr>
+        <w:t xml:space="preserve">AMD:require.js </w:t>
+      </w:r>
+      <w:r>
+        <w:rPr>
+          <w:rFonts w:hint="eastAsia"/>
+        </w:rPr>
+        <w:t>异步</w:t>
+      </w:r>
+    </w:p>
+    <w:p>
+      <w:pPr>
+        <w:pStyle w:val="a4"/>
+        <w:spacing w:line="220" w:lineRule="atLeast"/>
+        <w:ind w:left="360" w:firstLineChars="0" w:firstLine="0"/>
+      </w:pPr>
+    </w:p>
+    <w:p>
+      <w:pPr>
+        <w:pStyle w:val="a4"/>
+        <w:spacing w:line="220" w:lineRule="atLeast"/>
+        <w:ind w:left="360" w:firstLineChars="0" w:firstLine="0"/>
+      </w:pPr>
+    </w:p>
+    <w:p>
+      <w:pPr>
+        <w:pStyle w:val="a4"/>
+        <w:spacing w:line="220" w:lineRule="atLeast"/>
+        <w:ind w:left="360" w:firstLineChars="0" w:firstLine="0"/>
+      </w:pPr>
+      <w:r>
+        <w:rPr>
+          <w:rFonts w:hint="eastAsia"/>
+        </w:rPr>
+        <w:t>前端安全</w:t>
+      </w:r>
+    </w:p>
+    <w:p>
+      <w:pPr>
+        <w:pStyle w:val="a4"/>
+        <w:spacing w:line="220" w:lineRule="atLeast"/>
+        <w:ind w:left="360" w:firstLineChars="0" w:firstLine="0"/>
+      </w:pPr>
+      <w:r>
+        <w:rPr>
+          <w:rFonts w:hint="eastAsia"/>
+        </w:rPr>
+        <w:t>CSRF</w:t>
+      </w:r>
+    </w:p>
+    <w:p>
+      <w:pPr>
+        <w:spacing w:line="220" w:lineRule="atLeast"/>
+        <w:rPr>
+          <w:rFonts w:hint="eastAsia"/>
+        </w:rPr>
+      </w:pPr>
+      <w:r>
+        <w:rPr>
+          <w:rFonts w:hint="eastAsia"/>
+        </w:rPr>
+        <w:t xml:space="preserve">     </w:t>
+      </w:r>
+      <w:r>
+        <w:rPr>
+          <w:rFonts w:hint="eastAsia"/>
+        </w:rPr>
+        <w:t>简介：跨站请求为战。</w:t>
+      </w:r>
+    </w:p>
+    <w:p>
+      <w:pPr>
+        <w:spacing w:line="220" w:lineRule="atLeast"/>
+        <w:rPr>
+          <w:rFonts w:hint="eastAsia"/>
+        </w:rPr>
+      </w:pPr>
+      <w:r>
+        <w:rPr>
+          <w:rFonts w:hint="eastAsia"/>
+        </w:rPr>
+        <w:t>攻击者盗用了你的身份，以你的名义发送恶意请求。他可以做到的事情包括：以你的名义发送邮件、发消息、盗取你的账号、甚至购买商品</w:t>
+      </w:r>
+      <w:r>
+        <w:t>…</w:t>
+      </w:r>
+      <w:r>
+        <w:rPr>
+          <w:rFonts w:hint="eastAsia"/>
+        </w:rPr>
+        <w:t>造成的问题包括：个人隐私泄露以及财产安全。</w:t>
+      </w:r>
+    </w:p>
+    <w:p>
+      <w:pPr>
+        <w:spacing w:line="220" w:lineRule="atLeast"/>
+        <w:rPr>
+          <w:rFonts w:hint="eastAsia"/>
+        </w:rPr>
+      </w:pPr>
+      <w:r>
+        <w:rPr>
+          <w:rFonts w:hint="eastAsia"/>
+        </w:rPr>
         <w:lastRenderedPageBreak/>
-        <w:t>根据</w:t>
-      </w:r>
-      <w:r>
-        <w:rPr>
-          <w:rFonts w:hint="eastAsia"/>
-        </w:rPr>
-        <w:t>CommonJS</w:t>
-      </w:r>
-      <w:r>
-        <w:rPr>
-          <w:rFonts w:hint="eastAsia"/>
-        </w:rPr>
-        <w:t>规范，一个单独的文件就是一个模块，也就是说，在该模块内部定义的变量，无法被其他模块读取，除非定义为</w:t>
-      </w:r>
-      <w:r>
-        <w:rPr>
-          <w:rFonts w:hint="eastAsia"/>
-        </w:rPr>
-        <w:t>global</w:t>
-      </w:r>
-      <w:r>
-        <w:rPr>
-          <w:rFonts w:hint="eastAsia"/>
-        </w:rPr>
-        <w:t>对象的属性。</w:t>
-      </w:r>
-    </w:p>
-    <w:p>
-      <w:pPr>
-        <w:pStyle w:val="a4"/>
-        <w:spacing w:line="220" w:lineRule="atLeast"/>
-        <w:ind w:left="360" w:firstLineChars="0" w:firstLine="0"/>
-      </w:pPr>
-      <w:r>
-        <w:rPr>
-          <w:rFonts w:hint="eastAsia"/>
-          <w:color w:val="FF0000"/>
-        </w:rPr>
-        <w:t>CommonJS</w:t>
-      </w:r>
-      <w:r>
-        <w:rPr>
-          <w:rFonts w:hint="eastAsia"/>
-          <w:color w:val="FF0000"/>
-        </w:rPr>
-        <w:t>规范加载模块是同步的</w:t>
-      </w:r>
-      <w:r>
-        <w:rPr>
-          <w:rFonts w:hint="eastAsia"/>
-        </w:rPr>
-        <w:t>，也就是说，只有加载完成，才能执行后面的操作。</w:t>
-      </w:r>
-    </w:p>
-    <w:p>
-      <w:pPr>
-        <w:pStyle w:val="a4"/>
-        <w:spacing w:line="220" w:lineRule="atLeast"/>
-        <w:ind w:left="360" w:firstLineChars="0" w:firstLine="0"/>
-      </w:pPr>
-      <w:r>
-        <w:rPr>
-          <w:rFonts w:hint="eastAsia"/>
-          <w:color w:val="FF0000"/>
-        </w:rPr>
-        <w:t>CMD:sea.js</w:t>
-      </w:r>
-    </w:p>
-    <w:p>
-      <w:pPr>
-        <w:pStyle w:val="a4"/>
-        <w:spacing w:line="220" w:lineRule="atLeast"/>
-        <w:ind w:left="360" w:firstLineChars="0" w:firstLine="0"/>
-      </w:pPr>
-      <w:r>
-        <w:rPr>
-          <w:rFonts w:hint="eastAsia"/>
-        </w:rPr>
-        <w:t>ADM</w:t>
-      </w:r>
-      <w:r>
-        <w:rPr>
-          <w:rFonts w:hint="eastAsia"/>
-        </w:rPr>
-        <w:t>规范则是非同步加载模块，允许制定回调函数。由于</w:t>
-      </w:r>
-      <w:r>
-        <w:rPr>
-          <w:rFonts w:hint="eastAsia"/>
-        </w:rPr>
-        <w:t>Node.js</w:t>
-      </w:r>
-      <w:r>
-        <w:rPr>
-          <w:rFonts w:hint="eastAsia"/>
-        </w:rPr>
-        <w:t>主要用于服务器编程，模块文件一般都已经存在于本地磁盘，所以加载起来比较快，不用考虑非同步加载的方式，不用考虑非同步加载的方式，所以</w:t>
-      </w:r>
-      <w:r>
-        <w:rPr>
-          <w:rFonts w:hint="eastAsia"/>
-        </w:rPr>
-        <w:t>CommonJS</w:t>
-      </w:r>
-      <w:r>
-        <w:rPr>
-          <w:rFonts w:hint="eastAsia"/>
-        </w:rPr>
-        <w:t>规范比较适用。</w:t>
-      </w:r>
-    </w:p>
-    <w:p>
-      <w:pPr>
-        <w:pStyle w:val="a4"/>
-        <w:spacing w:line="220" w:lineRule="atLeast"/>
-        <w:ind w:left="360" w:firstLineChars="0" w:firstLine="0"/>
-      </w:pPr>
-      <w:r>
-        <w:rPr>
-          <w:rFonts w:hint="eastAsia"/>
-        </w:rPr>
-        <w:t>但是，如果是浏览器环境，要从服务器端加载模块，这是就必须采用非同步模式，因此浏览器端一般采用</w:t>
-      </w:r>
-      <w:r>
-        <w:rPr>
-          <w:rFonts w:hint="eastAsia"/>
-        </w:rPr>
-        <w:t>AMD</w:t>
-      </w:r>
-      <w:r>
-        <w:rPr>
-          <w:rFonts w:hint="eastAsia"/>
-        </w:rPr>
-        <w:t>规范。</w:t>
-      </w:r>
-    </w:p>
-    <w:p>
-      <w:pPr>
-        <w:pStyle w:val="a4"/>
-        <w:spacing w:line="220" w:lineRule="atLeast"/>
-        <w:ind w:left="360" w:firstLineChars="0" w:firstLine="0"/>
-      </w:pPr>
-      <w:r>
-        <w:rPr>
-          <w:rFonts w:hint="eastAsia"/>
-        </w:rPr>
-        <w:t xml:space="preserve">AMD:require.js </w:t>
-      </w:r>
-      <w:r>
-        <w:rPr>
-          <w:rFonts w:hint="eastAsia"/>
-        </w:rPr>
-        <w:t>异步</w:t>
-      </w:r>
-    </w:p>
-    <w:p>
-      <w:pPr>
-        <w:pStyle w:val="a4"/>
-        <w:spacing w:line="220" w:lineRule="atLeast"/>
-        <w:ind w:left="360" w:firstLineChars="0" w:firstLine="0"/>
-      </w:pPr>
-    </w:p>
-    <w:p>
-      <w:pPr>
-        <w:pStyle w:val="a4"/>
-        <w:spacing w:line="220" w:lineRule="atLeast"/>
-        <w:ind w:left="360" w:firstLineChars="0" w:firstLine="0"/>
-      </w:pPr>
-    </w:p>
-    <w:p>
-      <w:pPr>
-        <w:pStyle w:val="a4"/>
-        <w:spacing w:line="220" w:lineRule="atLeast"/>
-        <w:ind w:left="360" w:firstLineChars="0" w:firstLine="0"/>
-      </w:pPr>
-      <w:r>
-        <w:rPr>
-          <w:rFonts w:hint="eastAsia"/>
-        </w:rPr>
-        <w:t>前端安全</w:t>
-      </w:r>
-    </w:p>
-    <w:p>
-      <w:pPr>
-        <w:pStyle w:val="a4"/>
-        <w:spacing w:line="220" w:lineRule="atLeast"/>
-        <w:ind w:left="360" w:firstLineChars="0" w:firstLine="0"/>
-      </w:pPr>
-      <w:r>
-        <w:rPr>
-          <w:rFonts w:hint="eastAsia"/>
-        </w:rPr>
-        <w:t>CSRF</w:t>
-      </w:r>
-    </w:p>
-    <w:p>
-      <w:pPr>
-        <w:spacing w:line="220" w:lineRule="atLeast"/>
-        <w:rPr>
-          <w:rFonts w:hint="eastAsia"/>
-        </w:rPr>
-      </w:pPr>
-      <w:r>
-        <w:rPr>
-          <w:rFonts w:hint="eastAsia"/>
-        </w:rPr>
-        <w:t xml:space="preserve">     </w:t>
-      </w:r>
-      <w:r>
-        <w:rPr>
-          <w:rFonts w:hint="eastAsia"/>
-        </w:rPr>
-        <w:t>简介：跨站请求为战。</w:t>
-      </w:r>
-    </w:p>
-    <w:p>
-      <w:pPr>
-        <w:spacing w:line="220" w:lineRule="atLeast"/>
-        <w:rPr>
-          <w:rFonts w:hint="eastAsia"/>
-        </w:rPr>
-      </w:pPr>
-      <w:r>
-        <w:rPr>
-          <w:rFonts w:hint="eastAsia"/>
-        </w:rPr>
-        <w:t>攻击者盗用了你的身份，以你的名义发送恶意请求。他可以做到的事情包括：以你的名义发送邮件、发消息、盗取你的账号、甚至购买商品</w:t>
-      </w:r>
-      <w:r>
-        <w:t>…</w:t>
-      </w:r>
-      <w:r>
-        <w:rPr>
-          <w:rFonts w:hint="eastAsia"/>
-        </w:rPr>
-        <w:t>造成的问题包括：个人隐私泄露以及财产安全。</w:t>
-      </w:r>
-    </w:p>
-    <w:p>
-      <w:pPr>
-        <w:spacing w:line="220" w:lineRule="atLeast"/>
-        <w:rPr>
-          <w:rFonts w:hint="eastAsia"/>
-        </w:rPr>
-      </w:pPr>
-      <w:r>
-        <w:rPr>
-          <w:rFonts w:hint="eastAsia"/>
-        </w:rPr>
         <w:t>原理：登录</w:t>
       </w:r>
       <w:r>
@@ -4948,8 +5276,423 @@
         <w:rPr>
           <w:rFonts w:hint="eastAsia"/>
         </w:rPr>
+        <w:t>XSS</w:t>
+      </w:r>
+    </w:p>
+    <w:p>
+      <w:pPr>
+        <w:pStyle w:val="a4"/>
+        <w:spacing w:line="220" w:lineRule="atLeast"/>
+        <w:ind w:left="360" w:firstLineChars="0" w:firstLine="0"/>
+        <w:rPr>
+          <w:rFonts w:hint="eastAsia"/>
+        </w:rPr>
+      </w:pPr>
+      <w:r>
+        <w:rPr>
+          <w:rFonts w:hint="eastAsia"/>
+        </w:rPr>
+        <w:t>XSS</w:t>
+      </w:r>
+      <w:r>
+        <w:rPr>
+          <w:rFonts w:hint="eastAsia"/>
+        </w:rPr>
+        <w:t>是什么？他的全名是：</w:t>
+      </w:r>
+      <w:r>
+        <w:rPr>
+          <w:rFonts w:hint="eastAsia"/>
+        </w:rPr>
+        <w:t>cross-site scripting,</w:t>
+      </w:r>
+      <w:r>
+        <w:rPr>
+          <w:rFonts w:hint="eastAsia"/>
+          <w:color w:val="FF0000"/>
+        </w:rPr>
+        <w:t>为了和</w:t>
+      </w:r>
+      <w:r>
+        <w:rPr>
+          <w:rFonts w:hint="eastAsia"/>
+          <w:color w:val="FF0000"/>
+        </w:rPr>
+        <w:t>CSS</w:t>
+      </w:r>
+      <w:r>
+        <w:rPr>
+          <w:rFonts w:hint="eastAsia"/>
+          <w:color w:val="FF0000"/>
+        </w:rPr>
+        <w:t>层叠样式区分所以取名</w:t>
+      </w:r>
+      <w:r>
+        <w:rPr>
+          <w:rFonts w:hint="eastAsia"/>
+          <w:color w:val="FF0000"/>
+        </w:rPr>
+        <w:t>XSS</w:t>
+      </w:r>
+      <w:r>
+        <w:rPr>
+          <w:rFonts w:hint="eastAsia"/>
+        </w:rPr>
+        <w:t>。是一种网站应用程序的</w:t>
+      </w:r>
+      <w:r>
+        <w:rPr>
+          <w:rFonts w:hint="eastAsia"/>
+          <w:color w:val="FF0000"/>
+        </w:rPr>
+        <w:t>安全漏洞攻击</w:t>
+      </w:r>
+      <w:r>
+        <w:rPr>
+          <w:rFonts w:hint="eastAsia"/>
+        </w:rPr>
+        <w:t>，是</w:t>
+      </w:r>
+      <w:r>
+        <w:rPr>
+          <w:rFonts w:hint="eastAsia"/>
+          <w:color w:val="FF0000"/>
+        </w:rPr>
+        <w:t>代码注入</w:t>
+      </w:r>
+      <w:r>
+        <w:rPr>
+          <w:rFonts w:hint="eastAsia"/>
+        </w:rPr>
+        <w:t>的一种。</w:t>
+      </w:r>
+    </w:p>
+    <w:p>
+      <w:pPr>
+        <w:pStyle w:val="a4"/>
+        <w:spacing w:line="220" w:lineRule="atLeast"/>
+        <w:ind w:left="360" w:firstLineChars="0" w:firstLine="0"/>
+        <w:rPr>
+          <w:rFonts w:hint="eastAsia"/>
+        </w:rPr>
+      </w:pPr>
+      <w:r>
+        <w:rPr>
+          <w:rFonts w:hint="eastAsia"/>
+        </w:rPr>
+        <w:t>它允许恶意用户将代码注入到网页上，其他用户在观看网页时就会受到影响，这类攻击通常包含了</w:t>
+      </w:r>
+      <w:r>
+        <w:rPr>
+          <w:rFonts w:hint="eastAsia"/>
+        </w:rPr>
+        <w:t>HTML</w:t>
+      </w:r>
+      <w:r>
+        <w:rPr>
+          <w:rFonts w:hint="eastAsia"/>
+        </w:rPr>
+        <w:t>以及用户端脚本语言。</w:t>
+      </w:r>
+    </w:p>
+    <w:p>
+      <w:pPr>
+        <w:pStyle w:val="a4"/>
+        <w:spacing w:line="220" w:lineRule="atLeast"/>
+        <w:ind w:left="360" w:firstLineChars="0" w:firstLine="0"/>
+        <w:rPr>
+          <w:rFonts w:hint="eastAsia"/>
+        </w:rPr>
+      </w:pPr>
+      <w:r>
+        <w:rPr>
+          <w:rFonts w:hint="eastAsia"/>
+        </w:rPr>
+        <w:t>例子：</w:t>
+      </w:r>
+    </w:p>
+    <w:p>
+      <w:pPr>
+        <w:pStyle w:val="2"/>
+        <w:rPr>
+          <w:rFonts w:hint="eastAsia"/>
+        </w:rPr>
+      </w:pPr>
+      <w:r>
+        <w:rPr>
+          <w:rFonts w:hint="eastAsia"/>
+        </w:rPr>
+        <w:t>4.</w:t>
+      </w:r>
+      <w:r>
+        <w:rPr>
+          <w:rFonts w:hint="eastAsia"/>
+        </w:rPr>
+        <w:t>2015</w:t>
+      </w:r>
+      <w:r>
+        <w:rPr>
+          <w:rFonts w:hint="eastAsia"/>
+        </w:rPr>
+        <w:t>阿里巴巴秋季校园招聘前端</w:t>
+      </w:r>
+      <w:r>
+        <w:rPr>
+          <w:rFonts w:hint="eastAsia"/>
+        </w:rPr>
+        <w:t xml:space="preserve"> </w:t>
+      </w:r>
+      <w:r>
+        <w:rPr>
+          <w:rFonts w:hint="eastAsia"/>
+        </w:rPr>
+        <w:t>在线笔试题</w:t>
+      </w:r>
+    </w:p>
+    <w:p>
+      <w:pPr>
+        <w:pStyle w:val="a4"/>
+        <w:spacing w:line="220" w:lineRule="atLeast"/>
+        <w:ind w:left="360" w:firstLineChars="0" w:firstLine="0"/>
+        <w:rPr>
+          <w:rFonts w:hint="eastAsia"/>
+        </w:rPr>
+      </w:pPr>
+    </w:p>
+    <w:p>
+      <w:pPr>
+        <w:pStyle w:val="2"/>
+        <w:rPr>
+          <w:rFonts w:hint="eastAsia"/>
+        </w:rPr>
+      </w:pPr>
+      <w:r>
+        <w:rPr>
+          <w:rFonts w:hint="eastAsia"/>
+        </w:rPr>
+        <w:t>5.</w:t>
+      </w:r>
+      <w:r>
+        <w:rPr>
+          <w:rFonts w:hint="eastAsia"/>
+        </w:rPr>
+        <w:t>2015</w:t>
+      </w:r>
+      <w:r>
+        <w:rPr>
+          <w:rFonts w:hint="eastAsia"/>
+        </w:rPr>
+        <w:t>阿里巴巴秋季校园招聘前端在线笔试题</w:t>
+      </w:r>
+      <w:r>
+        <w:rPr>
+          <w:rFonts w:hint="eastAsia"/>
+        </w:rPr>
+        <w:t>--</w:t>
+      </w:r>
+      <w:r>
+        <w:rPr>
+          <w:rFonts w:hint="eastAsia"/>
+        </w:rPr>
+        <w:t>第二波</w:t>
+      </w:r>
+    </w:p>
+    <w:p>
+      <w:pPr>
+        <w:spacing w:line="220" w:lineRule="atLeast"/>
+        <w:rPr>
+          <w:rFonts w:hint="eastAsia"/>
+        </w:rPr>
+      </w:pPr>
+      <w:hyperlink r:id="rId9" w:history="1">
+        <w:r>
+          <w:rPr>
+            <w:rStyle w:val="a3"/>
+          </w:rPr>
+          <w:t>http://www.cnblogs.com/yuanzm/p/3938373.html</w:t>
+        </w:r>
+      </w:hyperlink>
+    </w:p>
+    <w:p>
+      <w:pPr>
+        <w:spacing w:line="220" w:lineRule="atLeast"/>
+        <w:rPr>
+          <w:rFonts w:hint="eastAsia"/>
+        </w:rPr>
+      </w:pPr>
+    </w:p>
+    <w:p>
+      <w:pPr>
+        <w:spacing w:line="220" w:lineRule="atLeast"/>
+        <w:rPr>
+          <w:rFonts w:hint="eastAsia"/>
+        </w:rPr>
+      </w:pPr>
+    </w:p>
+    <w:p>
+      <w:pPr>
+        <w:pStyle w:val="2"/>
+        <w:rPr>
+          <w:rFonts w:hint="eastAsia"/>
+        </w:rPr>
+      </w:pPr>
+      <w:r>
+        <w:rPr>
+          <w:rFonts w:hint="eastAsia"/>
+        </w:rPr>
+        <w:t>6.</w:t>
+      </w:r>
+      <w:r>
+        <w:rPr>
+          <w:rFonts w:hint="eastAsia"/>
+        </w:rPr>
+        <w:t>魅族前端面试题</w:t>
+      </w:r>
+      <w:r>
+        <w:rPr>
+          <w:rFonts w:hint="eastAsia"/>
+        </w:rPr>
+        <w:t xml:space="preserve"> - </w:t>
+      </w:r>
+      <w:r>
+        <w:rPr>
+          <w:rFonts w:hint="eastAsia"/>
+        </w:rPr>
+        <w:t>尝试做</w:t>
+      </w:r>
+    </w:p>
+    <w:p>
+      <w:pPr>
+        <w:spacing w:line="220" w:lineRule="atLeast"/>
+        <w:rPr>
+          <w:rFonts w:hint="eastAsia"/>
+        </w:rPr>
+      </w:pPr>
+      <w:hyperlink r:id="rId10" w:history="1">
+        <w:r>
+          <w:rPr>
+            <w:rStyle w:val="a3"/>
+          </w:rPr>
+          <w:t>https://segmentfault.com/a/1190000003118598</w:t>
+        </w:r>
+      </w:hyperlink>
+    </w:p>
+    <w:p>
+      <w:pPr>
+        <w:pStyle w:val="a4"/>
+        <w:numPr>
+          <w:ilvl w:val="0"/>
+          <w:numId w:val="7"/>
+        </w:numPr>
+        <w:spacing w:line="220" w:lineRule="atLeast"/>
+        <w:ind w:firstLineChars="0"/>
+        <w:rPr>
+          <w:rFonts w:hint="eastAsia"/>
+        </w:rPr>
+      </w:pPr>
+      <w:r>
+        <w:rPr>
+          <w:rFonts w:hint="eastAsia"/>
+        </w:rPr>
+        <w:t>列举</w:t>
+      </w:r>
+      <w:r>
+        <w:rPr>
+          <w:rFonts w:hint="eastAsia"/>
+        </w:rPr>
+        <w:t>3</w:t>
+      </w:r>
+      <w:r>
+        <w:rPr>
+          <w:rFonts w:hint="eastAsia"/>
+        </w:rPr>
+        <w:t>个</w:t>
+      </w:r>
+      <w:r>
+        <w:rPr>
+          <w:rFonts w:hint="eastAsia"/>
+        </w:rPr>
+        <w:t>HTML5</w:t>
+      </w:r>
+      <w:r>
+        <w:rPr>
+          <w:rFonts w:hint="eastAsia"/>
+        </w:rPr>
+        <w:t>标签，</w:t>
+      </w:r>
+      <w:r>
+        <w:rPr>
+          <w:rFonts w:hint="eastAsia"/>
+        </w:rPr>
+        <w:t>3</w:t>
+      </w:r>
+      <w:r>
+        <w:rPr>
+          <w:rFonts w:hint="eastAsia"/>
+        </w:rPr>
+        <w:t>个</w:t>
+      </w:r>
+      <w:r>
+        <w:rPr>
+          <w:rFonts w:hint="eastAsia"/>
+        </w:rPr>
+        <w:t>CSS3</w:t>
+      </w:r>
+      <w:r>
+        <w:rPr>
+          <w:rFonts w:hint="eastAsia"/>
+        </w:rPr>
+        <w:t>新特性，</w:t>
+      </w:r>
+      <w:r>
+        <w:rPr>
+          <w:rFonts w:hint="eastAsia"/>
+        </w:rPr>
+        <w:t>3</w:t>
+      </w:r>
+      <w:r>
+        <w:rPr>
+          <w:rFonts w:hint="eastAsia"/>
+        </w:rPr>
+        <w:t>个</w:t>
+      </w:r>
+      <w:r>
+        <w:rPr>
+          <w:rFonts w:hint="eastAsia"/>
+        </w:rPr>
+        <w:t>ECMAScript5</w:t>
+      </w:r>
+      <w:r>
+        <w:rPr>
+          <w:rFonts w:hint="eastAsia"/>
+        </w:rPr>
+        <w:t>新</w:t>
+      </w:r>
+      <w:r>
+        <w:rPr>
+          <w:rFonts w:hint="eastAsia"/>
+        </w:rPr>
+        <w:t>API</w:t>
+      </w:r>
+    </w:p>
+    <w:p>
+      <w:pPr>
+        <w:pStyle w:val="a4"/>
+        <w:spacing w:line="220" w:lineRule="atLeast"/>
+        <w:ind w:left="360" w:firstLineChars="0" w:firstLine="0"/>
+        <w:rPr>
+          <w:rFonts w:hint="eastAsia"/>
+        </w:rPr>
+      </w:pPr>
+      <w:r>
         <w:lastRenderedPageBreak/>
-        <w:t>XSS</w:t>
+        <w:t>N</w:t>
+      </w:r>
+      <w:r>
+        <w:rPr>
+          <w:rFonts w:hint="eastAsia"/>
+        </w:rPr>
+        <w:t>av section header footer</w:t>
       </w:r>
     </w:p>
     <w:p>
@@ -4962,127 +5705,194 @@
         </w:rPr>
       </w:pPr>
       <w:r>
-        <w:rPr>
-          <w:rFonts w:hint="eastAsia"/>
-        </w:rPr>
-        <w:t>XSS</w:t>
-      </w:r>
-      <w:r>
-        <w:rPr>
-          <w:rFonts w:hint="eastAsia"/>
-        </w:rPr>
-        <w:t>是什么？他的全名是：</w:t>
-      </w:r>
-      <w:r>
-        <w:rPr>
-          <w:rFonts w:hint="eastAsia"/>
-        </w:rPr>
-        <w:t>cross-site scripting,</w:t>
-      </w:r>
-      <w:r>
+        <w:t>T</w:t>
+      </w:r>
+      <w:r>
+        <w:rPr>
+          <w:rFonts w:hint="eastAsia"/>
+        </w:rPr>
+        <w:t>ransition animation gradient border-radius</w:t>
+      </w:r>
+    </w:p>
+    <w:p>
+      <w:pPr>
+        <w:pStyle w:val="a4"/>
+        <w:spacing w:line="220" w:lineRule="atLeast"/>
+        <w:ind w:left="360" w:firstLineChars="0" w:firstLine="0"/>
         <w:rPr>
           <w:rFonts w:hint="eastAsia"/>
           <w:color w:val="FF0000"/>
         </w:rPr>
-        <w:t>为了和</w:t>
-      </w:r>
+      </w:pPr>
       <w:r>
         <w:rPr>
           <w:rFonts w:hint="eastAsia"/>
           <w:color w:val="FF0000"/>
         </w:rPr>
-        <w:t>CSS</w:t>
-      </w:r>
-      <w:r>
+        <w:t>String.prototype.trim()</w:t>
+      </w:r>
+    </w:p>
+    <w:p>
+      <w:pPr>
+        <w:pStyle w:val="a4"/>
+        <w:spacing w:line="220" w:lineRule="atLeast"/>
+        <w:ind w:left="360" w:firstLineChars="0" w:firstLine="0"/>
         <w:rPr>
           <w:rFonts w:hint="eastAsia"/>
           <w:color w:val="FF0000"/>
         </w:rPr>
-        <w:t>层叠样式区分所以取名</w:t>
-      </w:r>
+      </w:pPr>
       <w:r>
         <w:rPr>
           <w:rFonts w:hint="eastAsia"/>
           <w:color w:val="FF0000"/>
         </w:rPr>
-        <w:t>XSS</w:t>
-      </w:r>
-      <w:r>
-        <w:rPr>
-          <w:rFonts w:hint="eastAsia"/>
-        </w:rPr>
-        <w:t>。是一种网站应用程序的</w:t>
-      </w:r>
-      <w:r>
+        <w:t>Array.prototype.isArray</w:t>
+      </w:r>
+    </w:p>
+    <w:p>
+      <w:pPr>
+        <w:pStyle w:val="a4"/>
+        <w:spacing w:line="220" w:lineRule="atLeast"/>
+        <w:ind w:left="360" w:firstLineChars="0" w:firstLine="0"/>
         <w:rPr>
           <w:rFonts w:hint="eastAsia"/>
           <w:color w:val="FF0000"/>
         </w:rPr>
-        <w:t>安全漏洞攻击</w:t>
-      </w:r>
-      <w:r>
-        <w:rPr>
-          <w:rFonts w:hint="eastAsia"/>
-        </w:rPr>
-        <w:t>，是</w:t>
-      </w:r>
+      </w:pPr>
       <w:r>
         <w:rPr>
           <w:rFonts w:hint="eastAsia"/>
           <w:color w:val="FF0000"/>
         </w:rPr>
-        <w:t>代码注入</w:t>
-      </w:r>
-      <w:r>
-        <w:rPr>
-          <w:rFonts w:hint="eastAsia"/>
-        </w:rPr>
-        <w:t>的一种。</w:t>
-      </w:r>
-    </w:p>
-    <w:p>
-      <w:pPr>
-        <w:pStyle w:val="a4"/>
-        <w:spacing w:line="220" w:lineRule="atLeast"/>
-        <w:ind w:left="360" w:firstLineChars="0" w:firstLine="0"/>
-        <w:rPr>
-          <w:rFonts w:hint="eastAsia"/>
-        </w:rPr>
-      </w:pPr>
-      <w:r>
-        <w:rPr>
-          <w:rFonts w:hint="eastAsia"/>
-        </w:rPr>
-        <w:t>它允许恶意用户将代码注入到网页上，其他用户在观看网页时就会受到影响，这类攻击通常包含了</w:t>
-      </w:r>
-      <w:r>
-        <w:rPr>
-          <w:rFonts w:hint="eastAsia"/>
-        </w:rPr>
-        <w:t>HTML</w:t>
-      </w:r>
-      <w:r>
-        <w:rPr>
-          <w:rFonts w:hint="eastAsia"/>
-        </w:rPr>
-        <w:t>以及用户端脚本语言。</w:t>
-      </w:r>
-    </w:p>
-    <w:p>
-      <w:pPr>
-        <w:pStyle w:val="a4"/>
-        <w:spacing w:line="220" w:lineRule="atLeast"/>
-        <w:ind w:left="360" w:firstLineChars="0" w:firstLine="0"/>
-        <w:rPr>
-          <w:rFonts w:hint="eastAsia"/>
-        </w:rPr>
-      </w:pPr>
-      <w:r>
-        <w:rPr>
-          <w:rFonts w:hint="eastAsia"/>
-        </w:rPr>
-        <w:t>例子：</w:t>
-      </w:r>
+        <w:t>Array.prototype.forEach</w:t>
+      </w:r>
+    </w:p>
+    <w:p>
+      <w:pPr>
+        <w:pStyle w:val="a4"/>
+        <w:numPr>
+          <w:ilvl w:val="0"/>
+          <w:numId w:val="7"/>
+        </w:numPr>
+        <w:spacing w:line="220" w:lineRule="atLeast"/>
+        <w:ind w:firstLineChars="0"/>
+        <w:rPr>
+          <w:rFonts w:hint="eastAsia"/>
+        </w:rPr>
+      </w:pPr>
+      <w:r>
+        <w:rPr>
+          <w:rFonts w:hint="eastAsia"/>
+        </w:rPr>
+        <w:t>2</w:t>
+      </w:r>
+      <w:r>
+        <w:rPr>
+          <w:rFonts w:hint="eastAsia"/>
+        </w:rPr>
+        <w:t>种方式，实现某</w:t>
+      </w:r>
+      <w:r>
+        <w:rPr>
+          <w:rFonts w:hint="eastAsia"/>
+        </w:rPr>
+        <w:t>DIV</w:t>
+      </w:r>
+      <w:r>
+        <w:rPr>
+          <w:rFonts w:hint="eastAsia"/>
+        </w:rPr>
+        <w:t>元素以</w:t>
+      </w:r>
+      <w:r>
+        <w:rPr>
+          <w:rFonts w:hint="eastAsia"/>
+        </w:rPr>
+        <w:t>50px</w:t>
+      </w:r>
+      <w:r>
+        <w:rPr>
+          <w:rFonts w:hint="eastAsia"/>
+        </w:rPr>
+        <w:t>每秒的速度左移</w:t>
+      </w:r>
+      <w:r>
+        <w:rPr>
+          <w:rFonts w:hint="eastAsia"/>
+        </w:rPr>
+        <w:t>100px</w:t>
+      </w:r>
+    </w:p>
+    <w:p>
+      <w:pPr>
+        <w:pStyle w:val="a4"/>
+        <w:numPr>
+          <w:ilvl w:val="0"/>
+          <w:numId w:val="7"/>
+        </w:numPr>
+        <w:spacing w:line="220" w:lineRule="atLeast"/>
+        <w:ind w:firstLineChars="0"/>
+        <w:rPr>
+          <w:rFonts w:hint="eastAsia"/>
+        </w:rPr>
+      </w:pPr>
+    </w:p>
+    <w:p>
+      <w:pPr>
+        <w:spacing w:line="220" w:lineRule="atLeast"/>
+        <w:rPr>
+          <w:rFonts w:hint="eastAsia"/>
+        </w:rPr>
+      </w:pPr>
+    </w:p>
+    <w:p>
+      <w:pPr>
+        <w:spacing w:line="220" w:lineRule="atLeast"/>
+        <w:rPr>
+          <w:rFonts w:hint="eastAsia"/>
+        </w:rPr>
+      </w:pPr>
+    </w:p>
+    <w:p>
+      <w:pPr>
+        <w:spacing w:line="220" w:lineRule="atLeast"/>
+        <w:rPr>
+          <w:rFonts w:hint="eastAsia"/>
+        </w:rPr>
+      </w:pPr>
+    </w:p>
+    <w:p>
+      <w:pPr>
+        <w:spacing w:line="220" w:lineRule="atLeast"/>
+        <w:rPr>
+          <w:rFonts w:hint="eastAsia"/>
+        </w:rPr>
+      </w:pPr>
+    </w:p>
+    <w:p>
+      <w:pPr>
+        <w:spacing w:line="220" w:lineRule="atLeast"/>
+        <w:rPr>
+          <w:rFonts w:hint="eastAsia"/>
+        </w:rPr>
+      </w:pPr>
+    </w:p>
+    <w:p>
+      <w:pPr>
+        <w:spacing w:line="220" w:lineRule="atLeast"/>
+        <w:rPr>
+          <w:rFonts w:hint="eastAsia"/>
+        </w:rPr>
+      </w:pPr>
+    </w:p>
+    <w:p>
+      <w:pPr>
+        <w:spacing w:line="220" w:lineRule="atLeast"/>
+        <w:rPr>
+          <w:rFonts w:hint="eastAsia"/>
+        </w:rPr>
+      </w:pPr>
     </w:p>
     <w:p>
       <w:pPr>
@@ -5401,10 +6211,10 @@
     </w:lvl>
   </w:abstractNum>
   <w:abstractNum w:abstractNumId="3">
-    <w:nsid w:val="310138A5"/>
+    <w:nsid w:val="2FCB2BF2"/>
     <w:multiLevelType w:val="hybridMultilevel"/>
-    <w:tmpl w:val="906E4A9C"/>
-    <w:lvl w:ilvl="0" w:tplc="934AE898">
+    <w:tmpl w:val="11DEE936"/>
+    <w:lvl w:ilvl="0" w:tplc="C4C68FA4">
       <w:start w:val="1"/>
       <w:numFmt w:val="decimal"/>
       <w:lvlText w:val="%1."/>
@@ -5490,10 +6300,10 @@
     </w:lvl>
   </w:abstractNum>
   <w:abstractNum w:abstractNumId="4">
-    <w:nsid w:val="4BB101DC"/>
+    <w:nsid w:val="310138A5"/>
     <w:multiLevelType w:val="hybridMultilevel"/>
-    <w:tmpl w:val="0EA05CB8"/>
-    <w:lvl w:ilvl="0" w:tplc="D26C2E50">
+    <w:tmpl w:val="906E4A9C"/>
+    <w:lvl w:ilvl="0" w:tplc="934AE898">
       <w:start w:val="1"/>
       <w:numFmt w:val="decimal"/>
       <w:lvlText w:val="%1."/>
@@ -5579,10 +6389,10 @@
     </w:lvl>
   </w:abstractNum>
   <w:abstractNum w:abstractNumId="5">
-    <w:nsid w:val="609E5750"/>
+    <w:nsid w:val="4BB101DC"/>
     <w:multiLevelType w:val="hybridMultilevel"/>
-    <w:tmpl w:val="933AAC02"/>
-    <w:lvl w:ilvl="0" w:tplc="FEB86922">
+    <w:tmpl w:val="0EA05CB8"/>
+    <w:lvl w:ilvl="0" w:tplc="D26C2E50">
       <w:start w:val="1"/>
       <w:numFmt w:val="decimal"/>
       <w:lvlText w:val="%1."/>
@@ -5667,23 +6477,115 @@
       </w:pPr>
     </w:lvl>
   </w:abstractNum>
+  <w:abstractNum w:abstractNumId="6">
+    <w:nsid w:val="609E5750"/>
+    <w:multiLevelType w:val="hybridMultilevel"/>
+    <w:tmpl w:val="933AAC02"/>
+    <w:lvl w:ilvl="0" w:tplc="FEB86922">
+      <w:start w:val="1"/>
+      <w:numFmt w:val="decimal"/>
+      <w:lvlText w:val="%1."/>
+      <w:lvlJc w:val="left"/>
+      <w:pPr>
+        <w:ind w:left="360" w:hanging="360"/>
+      </w:pPr>
+      <w:rPr>
+        <w:rFonts w:hint="default"/>
+      </w:rPr>
+    </w:lvl>
+    <w:lvl w:ilvl="1" w:tplc="04090019" w:tentative="1">
+      <w:start w:val="1"/>
+      <w:numFmt w:val="lowerLetter"/>
+      <w:lvlText w:val="%2)"/>
+      <w:lvlJc w:val="left"/>
+      <w:pPr>
+        <w:ind w:left="840" w:hanging="420"/>
+      </w:pPr>
+    </w:lvl>
+    <w:lvl w:ilvl="2" w:tplc="0409001B" w:tentative="1">
+      <w:start w:val="1"/>
+      <w:numFmt w:val="lowerRoman"/>
+      <w:lvlText w:val="%3."/>
+      <w:lvlJc w:val="right"/>
+      <w:pPr>
+        <w:ind w:left="1260" w:hanging="420"/>
+      </w:pPr>
+    </w:lvl>
+    <w:lvl w:ilvl="3" w:tplc="0409000F" w:tentative="1">
+      <w:start w:val="1"/>
+      <w:numFmt w:val="decimal"/>
+      <w:lvlText w:val="%4."/>
+      <w:lvlJc w:val="left"/>
+      <w:pPr>
+        <w:ind w:left="1680" w:hanging="420"/>
+      </w:pPr>
+    </w:lvl>
+    <w:lvl w:ilvl="4" w:tplc="04090019" w:tentative="1">
+      <w:start w:val="1"/>
+      <w:numFmt w:val="lowerLetter"/>
+      <w:lvlText w:val="%5)"/>
+      <w:lvlJc w:val="left"/>
+      <w:pPr>
+        <w:ind w:left="2100" w:hanging="420"/>
+      </w:pPr>
+    </w:lvl>
+    <w:lvl w:ilvl="5" w:tplc="0409001B" w:tentative="1">
+      <w:start w:val="1"/>
+      <w:numFmt w:val="lowerRoman"/>
+      <w:lvlText w:val="%6."/>
+      <w:lvlJc w:val="right"/>
+      <w:pPr>
+        <w:ind w:left="2520" w:hanging="420"/>
+      </w:pPr>
+    </w:lvl>
+    <w:lvl w:ilvl="6" w:tplc="0409000F" w:tentative="1">
+      <w:start w:val="1"/>
+      <w:numFmt w:val="decimal"/>
+      <w:lvlText w:val="%7."/>
+      <w:lvlJc w:val="left"/>
+      <w:pPr>
+        <w:ind w:left="2940" w:hanging="420"/>
+      </w:pPr>
+    </w:lvl>
+    <w:lvl w:ilvl="7" w:tplc="04090019" w:tentative="1">
+      <w:start w:val="1"/>
+      <w:numFmt w:val="lowerLetter"/>
+      <w:lvlText w:val="%8)"/>
+      <w:lvlJc w:val="left"/>
+      <w:pPr>
+        <w:ind w:left="3360" w:hanging="420"/>
+      </w:pPr>
+    </w:lvl>
+    <w:lvl w:ilvl="8" w:tplc="0409001B" w:tentative="1">
+      <w:start w:val="1"/>
+      <w:numFmt w:val="lowerRoman"/>
+      <w:lvlText w:val="%9."/>
+      <w:lvlJc w:val="right"/>
+      <w:pPr>
+        <w:ind w:left="3780" w:hanging="420"/>
+      </w:pPr>
+    </w:lvl>
+  </w:abstractNum>
   <w:num w:numId="1">
     <w:abstractNumId w:val="2"/>
   </w:num>
   <w:num w:numId="2">
-    <w:abstractNumId w:val="4"/>
+    <w:abstractNumId w:val="5"/>
   </w:num>
   <w:num w:numId="3">
     <w:abstractNumId w:val="0"/>
   </w:num>
   <w:num w:numId="4">
-    <w:abstractNumId w:val="5"/>
+    <w:abstractNumId w:val="6"/>
   </w:num>
   <w:num w:numId="5">
-    <w:abstractNumId w:val="3"/>
+    <w:abstractNumId w:val="4"/>
   </w:num>
   <w:num w:numId="6">
     <w:abstractNumId w:val="1"/>
+  </w:num>
+  <w:num w:numId="7">
+    <w:abstractNumId w:val="3"/>
   </w:num>
 </w:numbering>
 </file>
@@ -5716,9 +6618,9 @@
     <w:lsdException w:name="heading 7" w:uiPriority="9" w:qFormat="1"/>
     <w:lsdException w:name="heading 8" w:uiPriority="9" w:qFormat="1"/>
     <w:lsdException w:name="heading 9" w:uiPriority="9" w:qFormat="1"/>
-    <w:lsdException w:name="toc 1" w:uiPriority="39"/>
-    <w:lsdException w:name="toc 2" w:uiPriority="39"/>
-    <w:lsdException w:name="toc 3" w:uiPriority="39"/>
+    <w:lsdException w:name="toc 1" w:uiPriority="39" w:qFormat="1"/>
+    <w:lsdException w:name="toc 2" w:uiPriority="39" w:qFormat="1"/>
+    <w:lsdException w:name="toc 3" w:uiPriority="39" w:qFormat="1"/>
     <w:lsdException w:name="toc 4" w:uiPriority="39"/>
     <w:lsdException w:name="toc 5" w:uiPriority="39"/>
     <w:lsdException w:name="toc 6" w:uiPriority="39"/>
@@ -5857,6 +6759,51 @@
       <w:rFonts w:ascii="Tahoma" w:hAnsi="Tahoma"/>
     </w:rPr>
   </w:style>
+  <w:style w:type="paragraph" w:styleId="1">
+    <w:name w:val="heading 1"/>
+    <w:basedOn w:val="a"/>
+    <w:next w:val="a"/>
+    <w:link w:val="1Char"/>
+    <w:uiPriority w:val="9"/>
+    <w:qFormat/>
+    <w:rsid w:val="00B2779B"/>
+    <w:pPr>
+      <w:keepNext/>
+      <w:keepLines/>
+      <w:spacing w:before="340" w:after="330" w:line="578" w:lineRule="auto"/>
+      <w:outlineLvl w:val="0"/>
+    </w:pPr>
+    <w:rPr>
+      <w:b/>
+      <w:bCs/>
+      <w:kern w:val="44"/>
+      <w:sz w:val="44"/>
+      <w:szCs w:val="44"/>
+    </w:rPr>
+  </w:style>
+  <w:style w:type="paragraph" w:styleId="2">
+    <w:name w:val="heading 2"/>
+    <w:basedOn w:val="a"/>
+    <w:next w:val="a"/>
+    <w:link w:val="2Char"/>
+    <w:uiPriority w:val="9"/>
+    <w:unhideWhenUsed/>
+    <w:qFormat/>
+    <w:rsid w:val="00B2779B"/>
+    <w:pPr>
+      <w:keepNext/>
+      <w:keepLines/>
+      <w:spacing w:before="260" w:after="260" w:line="416" w:lineRule="auto"/>
+      <w:outlineLvl w:val="1"/>
+    </w:pPr>
+    <w:rPr>
+      <w:rFonts w:asciiTheme="majorHAnsi" w:eastAsiaTheme="majorEastAsia" w:hAnsiTheme="majorHAnsi" w:cstheme="majorBidi"/>
+      <w:b/>
+      <w:bCs/>
+      <w:sz w:val="32"/>
+      <w:szCs w:val="32"/>
+    </w:rPr>
+  </w:style>
   <w:style w:type="character" w:default="1" w:styleId="a0">
     <w:name w:val="Default Paragraph Font"/>
     <w:uiPriority w:val="1"/>
@@ -5953,6 +6900,145 @@
     <w:pPr>
       <w:ind w:firstLineChars="200" w:firstLine="420"/>
     </w:pPr>
+  </w:style>
+  <w:style w:type="character" w:customStyle="1" w:styleId="2Char">
+    <w:name w:val="标题 2 Char"/>
+    <w:basedOn w:val="a0"/>
+    <w:link w:val="2"/>
+    <w:uiPriority w:val="9"/>
+    <w:rsid w:val="00B2779B"/>
+    <w:rPr>
+      <w:rFonts w:asciiTheme="majorHAnsi" w:eastAsiaTheme="majorEastAsia" w:hAnsiTheme="majorHAnsi" w:cstheme="majorBidi"/>
+      <w:b/>
+      <w:bCs/>
+      <w:sz w:val="32"/>
+      <w:szCs w:val="32"/>
+    </w:rPr>
+  </w:style>
+  <w:style w:type="character" w:customStyle="1" w:styleId="1Char">
+    <w:name w:val="标题 1 Char"/>
+    <w:basedOn w:val="a0"/>
+    <w:link w:val="1"/>
+    <w:uiPriority w:val="9"/>
+    <w:rsid w:val="00B2779B"/>
+    <w:rPr>
+      <w:rFonts w:ascii="Tahoma" w:hAnsi="Tahoma"/>
+      <w:b/>
+      <w:bCs/>
+      <w:kern w:val="44"/>
+      <w:sz w:val="44"/>
+      <w:szCs w:val="44"/>
+    </w:rPr>
+  </w:style>
+  <w:style w:type="paragraph" w:styleId="TOC">
+    <w:name w:val="TOC Heading"/>
+    <w:basedOn w:val="1"/>
+    <w:next w:val="a"/>
+    <w:uiPriority w:val="39"/>
+    <w:semiHidden/>
+    <w:unhideWhenUsed/>
+    <w:qFormat/>
+    <w:rsid w:val="00B2779B"/>
+    <w:pPr>
+      <w:adjustRightInd/>
+      <w:snapToGrid/>
+      <w:spacing w:before="480" w:after="0" w:line="276" w:lineRule="auto"/>
+      <w:outlineLvl w:val="9"/>
+    </w:pPr>
+    <w:rPr>
+      <w:rFonts w:asciiTheme="majorHAnsi" w:eastAsiaTheme="majorEastAsia" w:hAnsiTheme="majorHAnsi" w:cstheme="majorBidi"/>
+      <w:color w:val="365F91" w:themeColor="accent1" w:themeShade="BF"/>
+      <w:kern w:val="0"/>
+      <w:sz w:val="28"/>
+      <w:szCs w:val="28"/>
+    </w:rPr>
+  </w:style>
+  <w:style w:type="paragraph" w:styleId="20">
+    <w:name w:val="toc 2"/>
+    <w:basedOn w:val="a"/>
+    <w:next w:val="a"/>
+    <w:autoRedefine/>
+    <w:uiPriority w:val="39"/>
+    <w:unhideWhenUsed/>
+    <w:qFormat/>
+    <w:rsid w:val="00B2779B"/>
+    <w:pPr>
+      <w:adjustRightInd/>
+      <w:snapToGrid/>
+      <w:spacing w:after="100" w:line="276" w:lineRule="auto"/>
+      <w:ind w:left="220"/>
+    </w:pPr>
+    <w:rPr>
+      <w:rFonts w:asciiTheme="minorHAnsi" w:eastAsiaTheme="minorEastAsia" w:hAnsiTheme="minorHAnsi"/>
+    </w:rPr>
+  </w:style>
+  <w:style w:type="paragraph" w:styleId="10">
+    <w:name w:val="toc 1"/>
+    <w:basedOn w:val="a"/>
+    <w:next w:val="a"/>
+    <w:autoRedefine/>
+    <w:uiPriority w:val="39"/>
+    <w:semiHidden/>
+    <w:unhideWhenUsed/>
+    <w:qFormat/>
+    <w:rsid w:val="00B2779B"/>
+    <w:pPr>
+      <w:adjustRightInd/>
+      <w:snapToGrid/>
+      <w:spacing w:after="100" w:line="276" w:lineRule="auto"/>
+    </w:pPr>
+    <w:rPr>
+      <w:rFonts w:asciiTheme="minorHAnsi" w:eastAsiaTheme="minorEastAsia" w:hAnsiTheme="minorHAnsi"/>
+    </w:rPr>
+  </w:style>
+  <w:style w:type="paragraph" w:styleId="3">
+    <w:name w:val="toc 3"/>
+    <w:basedOn w:val="a"/>
+    <w:next w:val="a"/>
+    <w:autoRedefine/>
+    <w:uiPriority w:val="39"/>
+    <w:semiHidden/>
+    <w:unhideWhenUsed/>
+    <w:qFormat/>
+    <w:rsid w:val="00B2779B"/>
+    <w:pPr>
+      <w:adjustRightInd/>
+      <w:snapToGrid/>
+      <w:spacing w:after="100" w:line="276" w:lineRule="auto"/>
+      <w:ind w:left="440"/>
+    </w:pPr>
+    <w:rPr>
+      <w:rFonts w:asciiTheme="minorHAnsi" w:eastAsiaTheme="minorEastAsia" w:hAnsiTheme="minorHAnsi"/>
+    </w:rPr>
+  </w:style>
+  <w:style w:type="paragraph" w:styleId="a5">
+    <w:name w:val="Balloon Text"/>
+    <w:basedOn w:val="a"/>
+    <w:link w:val="Char"/>
+    <w:uiPriority w:val="99"/>
+    <w:semiHidden/>
+    <w:unhideWhenUsed/>
+    <w:rsid w:val="00B2779B"/>
+    <w:pPr>
+      <w:spacing w:after="0"/>
+    </w:pPr>
+    <w:rPr>
+      <w:sz w:val="18"/>
+      <w:szCs w:val="18"/>
+    </w:rPr>
+  </w:style>
+  <w:style w:type="character" w:customStyle="1" w:styleId="Char">
+    <w:name w:val="批注框文本 Char"/>
+    <w:basedOn w:val="a0"/>
+    <w:link w:val="a5"/>
+    <w:uiPriority w:val="99"/>
+    <w:semiHidden/>
+    <w:rsid w:val="00B2779B"/>
+    <w:rPr>
+      <w:rFonts w:ascii="Tahoma" w:hAnsi="Tahoma"/>
+      <w:sz w:val="18"/>
+      <w:szCs w:val="18"/>
+    </w:rPr>
   </w:style>
 </w:styles>
 </file>
@@ -6238,4 +7324,16 @@
   <a:objectDefaults/>
   <a:extraClrSchemeLst/>
 </a:theme>
+</file>
+
+<file path=customXml/item1.xml><?xml version="1.0" encoding="utf-8"?>
+<b:Sources xmlns:b="http://schemas.openxmlformats.org/officeDocument/2006/bibliography" xmlns="http://schemas.openxmlformats.org/officeDocument/2006/bibliography" SelectedStyle="" StyleName=""/>
+</file>
+
+<file path=customXml/itemProps1.xml><?xml version="1.0" encoding="utf-8"?>
+<ds:datastoreItem xmlns:ds="http://schemas.openxmlformats.org/officeDocument/2006/customXml" ds:itemID="{8F4A8ACF-34A5-4A39-98AD-6F0A24DAFAB6}">
+  <ds:schemaRefs>
+    <ds:schemaRef ds:uri="http://schemas.openxmlformats.org/officeDocument/2006/bibliography"/>
+  </ds:schemaRefs>
+</ds:datastoreItem>
 </file>
--- a/02-01-笔试面试/前端面经总结.docx
+++ b/02-01-笔试面试/前端面经总结.docx
@@ -5,17 +5,11 @@
     <w:p>
       <w:pPr>
         <w:spacing w:line="220" w:lineRule="atLeast"/>
-        <w:rPr>
-          <w:rFonts w:hint="eastAsia"/>
-        </w:rPr>
-      </w:pPr>
-    </w:p>
-    <w:p>
-      <w:pPr>
-        <w:spacing w:line="220" w:lineRule="atLeast"/>
-        <w:rPr>
-          <w:rFonts w:hint="eastAsia"/>
-        </w:rPr>
+      </w:pPr>
+    </w:p>
+    <w:p>
+      <w:pPr>
+        <w:spacing w:line="220" w:lineRule="atLeast"/>
       </w:pPr>
       <w:r>
         <w:rPr>
@@ -26,7 +20,7 @@
     </w:p>
     <w:p>
       <w:pPr>
-        <w:pStyle w:val="20"/>
+        <w:pStyle w:val="10"/>
         <w:tabs>
           <w:tab w:val="right" w:leader="dot" w:pos="8296"/>
         </w:tabs>
@@ -45,28 +39,155 @@
       <w:r>
         <w:fldChar w:fldCharType="separate"/>
       </w:r>
-      <w:hyperlink w:anchor="_Toc480151042" w:history="1">
-        <w:r>
-          <w:rPr>
-            <w:rStyle w:val="a3"/>
-            <w:noProof/>
-          </w:rPr>
-          <w:t>1</w:t>
-        </w:r>
+      <w:hyperlink w:anchor="_Toc480710288" w:history="1">
         <w:r>
           <w:rPr>
             <w:rStyle w:val="a3"/>
             <w:rFonts w:hint="eastAsia"/>
             <w:noProof/>
           </w:rPr>
-          <w:t>．</w:t>
+          <w:t>一、题库</w:t>
         </w:r>
+        <w:r>
+          <w:rPr>
+            <w:noProof/>
+            <w:webHidden/>
+          </w:rPr>
+          <w:tab/>
+        </w:r>
+        <w:r>
+          <w:rPr>
+            <w:noProof/>
+            <w:webHidden/>
+          </w:rPr>
+          <w:fldChar w:fldCharType="begin"/>
+        </w:r>
+        <w:r>
+          <w:rPr>
+            <w:noProof/>
+            <w:webHidden/>
+          </w:rPr>
+          <w:instrText xml:space="preserve"> PAGEREF _Toc480710288 \h </w:instrText>
+        </w:r>
+        <w:r>
+          <w:rPr>
+            <w:noProof/>
+            <w:webHidden/>
+          </w:rPr>
+        </w:r>
+        <w:r>
+          <w:rPr>
+            <w:noProof/>
+            <w:webHidden/>
+          </w:rPr>
+          <w:fldChar w:fldCharType="separate"/>
+        </w:r>
+        <w:r>
+          <w:rPr>
+            <w:noProof/>
+            <w:webHidden/>
+          </w:rPr>
+          <w:t>1</w:t>
+        </w:r>
+        <w:r>
+          <w:rPr>
+            <w:noProof/>
+            <w:webHidden/>
+          </w:rPr>
+          <w:fldChar w:fldCharType="end"/>
+        </w:r>
+      </w:hyperlink>
+    </w:p>
+    <w:p>
+      <w:pPr>
+        <w:pStyle w:val="10"/>
+        <w:tabs>
+          <w:tab w:val="right" w:leader="dot" w:pos="8296"/>
+        </w:tabs>
+        <w:rPr>
+          <w:noProof/>
+          <w:kern w:val="2"/>
+          <w:sz w:val="21"/>
+        </w:rPr>
+      </w:pPr>
+      <w:hyperlink w:anchor="_Toc480710289" w:history="1">
+        <w:r>
+          <w:rPr>
+            <w:rStyle w:val="a3"/>
+            <w:rFonts w:hint="eastAsia"/>
+            <w:noProof/>
+          </w:rPr>
+          <w:t>二、零散</w:t>
+        </w:r>
+        <w:r>
+          <w:rPr>
+            <w:noProof/>
+            <w:webHidden/>
+          </w:rPr>
+          <w:tab/>
+        </w:r>
+        <w:r>
+          <w:rPr>
+            <w:noProof/>
+            <w:webHidden/>
+          </w:rPr>
+          <w:fldChar w:fldCharType="begin"/>
+        </w:r>
+        <w:r>
+          <w:rPr>
+            <w:noProof/>
+            <w:webHidden/>
+          </w:rPr>
+          <w:instrText xml:space="preserve"> PAGEREF _Toc480710289 \h </w:instrText>
+        </w:r>
+        <w:r>
+          <w:rPr>
+            <w:noProof/>
+            <w:webHidden/>
+          </w:rPr>
+        </w:r>
+        <w:r>
+          <w:rPr>
+            <w:noProof/>
+            <w:webHidden/>
+          </w:rPr>
+          <w:fldChar w:fldCharType="separate"/>
+        </w:r>
+        <w:r>
+          <w:rPr>
+            <w:noProof/>
+            <w:webHidden/>
+          </w:rPr>
+          <w:t>1</w:t>
+        </w:r>
+        <w:r>
+          <w:rPr>
+            <w:noProof/>
+            <w:webHidden/>
+          </w:rPr>
+          <w:fldChar w:fldCharType="end"/>
+        </w:r>
+      </w:hyperlink>
+    </w:p>
+    <w:p>
+      <w:pPr>
+        <w:pStyle w:val="20"/>
+        <w:tabs>
+          <w:tab w:val="right" w:leader="dot" w:pos="8296"/>
+        </w:tabs>
+        <w:rPr>
+          <w:noProof/>
+          <w:kern w:val="2"/>
+          <w:sz w:val="21"/>
+        </w:rPr>
+      </w:pPr>
+      <w:hyperlink w:anchor="_Toc480710290" w:history="1">
         <w:r>
           <w:rPr>
             <w:rStyle w:val="a3"/>
             <w:noProof/>
           </w:rPr>
-          <w:t>7</w:t>
+          <w:t>1.7</w:t>
         </w:r>
         <w:r>
           <w:rPr>
@@ -110,7 +231,7 @@
             <w:noProof/>
             <w:webHidden/>
           </w:rPr>
-          <w:instrText xml:space="preserve"> PAGEREF _Toc480151042 \h </w:instrText>
+          <w:instrText xml:space="preserve"> PAGEREF _Toc480710290 \h </w:instrText>
         </w:r>
         <w:r>
           <w:rPr>
@@ -153,7 +274,7 @@
           <w:sz w:val="21"/>
         </w:rPr>
       </w:pPr>
-      <w:hyperlink w:anchor="_Toc480151043" w:history="1">
+      <w:hyperlink w:anchor="_Toc480710291" w:history="1">
         <w:r>
           <w:rPr>
             <w:rStyle w:val="a3"/>
@@ -203,7 +324,7 @@
             <w:noProof/>
             <w:webHidden/>
           </w:rPr>
-          <w:instrText xml:space="preserve"> PAGEREF _Toc480151043 \h </w:instrText>
+          <w:instrText xml:space="preserve"> PAGEREF _Toc480710291 \h </w:instrText>
         </w:r>
         <w:r>
           <w:rPr>
@@ -246,7 +367,7 @@
           <w:sz w:val="21"/>
         </w:rPr>
       </w:pPr>
-      <w:hyperlink w:anchor="_Toc480151044" w:history="1">
+      <w:hyperlink w:anchor="_Toc480710292" w:history="1">
         <w:r>
           <w:rPr>
             <w:rStyle w:val="a3"/>
@@ -296,7 +417,7 @@
             <w:noProof/>
             <w:webHidden/>
           </w:rPr>
-          <w:instrText xml:space="preserve"> PAGEREF _Toc480151044 \h </w:instrText>
+          <w:instrText xml:space="preserve"> PAGEREF _Toc480710292 \h </w:instrText>
         </w:r>
         <w:r>
           <w:rPr>
@@ -329,6 +450,285 @@
     </w:p>
     <w:p>
       <w:pPr>
+        <w:pStyle w:val="20"/>
+        <w:tabs>
+          <w:tab w:val="right" w:leader="dot" w:pos="8296"/>
+        </w:tabs>
+        <w:rPr>
+          <w:noProof/>
+          <w:kern w:val="2"/>
+          <w:sz w:val="21"/>
+        </w:rPr>
+      </w:pPr>
+      <w:hyperlink w:anchor="_Toc480710293" w:history="1">
+        <w:r>
+          <w:rPr>
+            <w:rStyle w:val="a3"/>
+            <w:noProof/>
+          </w:rPr>
+          <w:t>4.2015</w:t>
+        </w:r>
+        <w:r>
+          <w:rPr>
+            <w:rStyle w:val="a3"/>
+            <w:rFonts w:hint="eastAsia"/>
+            <w:noProof/>
+          </w:rPr>
+          <w:t>阿里巴巴秋季校园招聘前端</w:t>
+        </w:r>
+        <w:r>
+          <w:rPr>
+            <w:rStyle w:val="a3"/>
+            <w:noProof/>
+          </w:rPr>
+          <w:t xml:space="preserve"> </w:t>
+        </w:r>
+        <w:r>
+          <w:rPr>
+            <w:rStyle w:val="a3"/>
+            <w:rFonts w:hint="eastAsia"/>
+            <w:noProof/>
+          </w:rPr>
+          <w:t>在线笔试题</w:t>
+        </w:r>
+        <w:r>
+          <w:rPr>
+            <w:noProof/>
+            <w:webHidden/>
+          </w:rPr>
+          <w:tab/>
+        </w:r>
+        <w:r>
+          <w:rPr>
+            <w:noProof/>
+            <w:webHidden/>
+          </w:rPr>
+          <w:fldChar w:fldCharType="begin"/>
+        </w:r>
+        <w:r>
+          <w:rPr>
+            <w:noProof/>
+            <w:webHidden/>
+          </w:rPr>
+          <w:instrText xml:space="preserve"> PAGEREF _Toc480710293 \h </w:instrText>
+        </w:r>
+        <w:r>
+          <w:rPr>
+            <w:noProof/>
+            <w:webHidden/>
+          </w:rPr>
+        </w:r>
+        <w:r>
+          <w:rPr>
+            <w:noProof/>
+            <w:webHidden/>
+          </w:rPr>
+          <w:fldChar w:fldCharType="separate"/>
+        </w:r>
+        <w:r>
+          <w:rPr>
+            <w:noProof/>
+            <w:webHidden/>
+          </w:rPr>
+          <w:t>9</w:t>
+        </w:r>
+        <w:r>
+          <w:rPr>
+            <w:noProof/>
+            <w:webHidden/>
+          </w:rPr>
+          <w:fldChar w:fldCharType="end"/>
+        </w:r>
+      </w:hyperlink>
+    </w:p>
+    <w:p>
+      <w:pPr>
+        <w:pStyle w:val="20"/>
+        <w:tabs>
+          <w:tab w:val="right" w:leader="dot" w:pos="8296"/>
+        </w:tabs>
+        <w:rPr>
+          <w:noProof/>
+          <w:kern w:val="2"/>
+          <w:sz w:val="21"/>
+        </w:rPr>
+      </w:pPr>
+      <w:hyperlink w:anchor="_Toc480710294" w:history="1">
+        <w:r>
+          <w:rPr>
+            <w:rStyle w:val="a3"/>
+            <w:noProof/>
+          </w:rPr>
+          <w:t>5.2015</w:t>
+        </w:r>
+        <w:r>
+          <w:rPr>
+            <w:rStyle w:val="a3"/>
+            <w:rFonts w:hint="eastAsia"/>
+            <w:noProof/>
+          </w:rPr>
+          <w:t>阿里巴巴秋季校园招聘前端在线笔试题</w:t>
+        </w:r>
+        <w:r>
+          <w:rPr>
+            <w:rStyle w:val="a3"/>
+            <w:noProof/>
+          </w:rPr>
+          <w:t>--</w:t>
+        </w:r>
+        <w:r>
+          <w:rPr>
+            <w:rStyle w:val="a3"/>
+            <w:rFonts w:hint="eastAsia"/>
+            <w:noProof/>
+          </w:rPr>
+          <w:t>第二波</w:t>
+        </w:r>
+        <w:r>
+          <w:rPr>
+            <w:noProof/>
+            <w:webHidden/>
+          </w:rPr>
+          <w:tab/>
+        </w:r>
+        <w:r>
+          <w:rPr>
+            <w:noProof/>
+            <w:webHidden/>
+          </w:rPr>
+          <w:fldChar w:fldCharType="begin"/>
+        </w:r>
+        <w:r>
+          <w:rPr>
+            <w:noProof/>
+            <w:webHidden/>
+          </w:rPr>
+          <w:instrText xml:space="preserve"> PAGEREF _Toc480710294 \h </w:instrText>
+        </w:r>
+        <w:r>
+          <w:rPr>
+            <w:noProof/>
+            <w:webHidden/>
+          </w:rPr>
+        </w:r>
+        <w:r>
+          <w:rPr>
+            <w:noProof/>
+            <w:webHidden/>
+          </w:rPr>
+          <w:fldChar w:fldCharType="separate"/>
+        </w:r>
+        <w:r>
+          <w:rPr>
+            <w:noProof/>
+            <w:webHidden/>
+          </w:rPr>
+          <w:t>9</w:t>
+        </w:r>
+        <w:r>
+          <w:rPr>
+            <w:noProof/>
+            <w:webHidden/>
+          </w:rPr>
+          <w:fldChar w:fldCharType="end"/>
+        </w:r>
+      </w:hyperlink>
+    </w:p>
+    <w:p>
+      <w:pPr>
+        <w:pStyle w:val="20"/>
+        <w:tabs>
+          <w:tab w:val="right" w:leader="dot" w:pos="8296"/>
+        </w:tabs>
+        <w:rPr>
+          <w:noProof/>
+          <w:kern w:val="2"/>
+          <w:sz w:val="21"/>
+        </w:rPr>
+      </w:pPr>
+      <w:hyperlink w:anchor="_Toc480710295" w:history="1">
+        <w:r>
+          <w:rPr>
+            <w:rStyle w:val="a3"/>
+            <w:noProof/>
+          </w:rPr>
+          <w:t>6.</w:t>
+        </w:r>
+        <w:r>
+          <w:rPr>
+            <w:rStyle w:val="a3"/>
+            <w:rFonts w:hint="eastAsia"/>
+            <w:noProof/>
+          </w:rPr>
+          <w:t>魅族前端面试题</w:t>
+        </w:r>
+        <w:r>
+          <w:rPr>
+            <w:rStyle w:val="a3"/>
+            <w:noProof/>
+          </w:rPr>
+          <w:t xml:space="preserve"> - </w:t>
+        </w:r>
+        <w:r>
+          <w:rPr>
+            <w:rStyle w:val="a3"/>
+            <w:rFonts w:hint="eastAsia"/>
+            <w:noProof/>
+          </w:rPr>
+          <w:t>尝试做</w:t>
+        </w:r>
+        <w:r>
+          <w:rPr>
+            <w:noProof/>
+            <w:webHidden/>
+          </w:rPr>
+          <w:tab/>
+        </w:r>
+        <w:r>
+          <w:rPr>
+            <w:noProof/>
+            <w:webHidden/>
+          </w:rPr>
+          <w:fldChar w:fldCharType="begin"/>
+        </w:r>
+        <w:r>
+          <w:rPr>
+            <w:noProof/>
+            <w:webHidden/>
+          </w:rPr>
+          <w:instrText xml:space="preserve"> PAGEREF _Toc480710295 \h </w:instrText>
+        </w:r>
+        <w:r>
+          <w:rPr>
+            <w:noProof/>
+            <w:webHidden/>
+          </w:rPr>
+        </w:r>
+        <w:r>
+          <w:rPr>
+            <w:noProof/>
+            <w:webHidden/>
+          </w:rPr>
+          <w:fldChar w:fldCharType="separate"/>
+        </w:r>
+        <w:r>
+          <w:rPr>
+            <w:noProof/>
+            <w:webHidden/>
+          </w:rPr>
+          <w:t>10</w:t>
+        </w:r>
+        <w:r>
+          <w:rPr>
+            <w:noProof/>
+            <w:webHidden/>
+          </w:rPr>
+          <w:fldChar w:fldCharType="end"/>
+        </w:r>
+      </w:hyperlink>
+    </w:p>
+    <w:p>
+      <w:pPr>
         <w:spacing w:line="220" w:lineRule="atLeast"/>
       </w:pPr>
       <w:r>
@@ -337,14 +737,2651 @@
     </w:p>
     <w:p>
       <w:pPr>
-        <w:spacing w:line="220" w:lineRule="atLeast"/>
-      </w:pPr>
+        <w:pStyle w:val="1"/>
+        <w:rPr>
+          <w:rFonts w:hint="eastAsia"/>
+        </w:rPr>
+      </w:pPr>
+      <w:bookmarkStart w:id="0" w:name="_Toc480710288"/>
+      <w:r>
+        <w:rPr>
+          <w:rFonts w:hint="eastAsia"/>
+        </w:rPr>
+        <w:t>一、题库</w:t>
+      </w:r>
+      <w:bookmarkEnd w:id="0"/>
     </w:p>
     <w:p>
       <w:pPr>
         <w:pStyle w:val="2"/>
-      </w:pPr>
-      <w:bookmarkStart w:id="0" w:name="_Toc480151042"/>
+        <w:rPr>
+          <w:rFonts w:hint="eastAsia"/>
+        </w:rPr>
+      </w:pPr>
+      <w:r>
+        <w:rPr>
+          <w:rFonts w:hint="eastAsia"/>
+        </w:rPr>
+        <w:t>1.</w:t>
+      </w:r>
+      <w:r>
+        <w:t>Front-end-Interview-questions</w:t>
+      </w:r>
+    </w:p>
+    <w:p>
+      <w:pPr>
+        <w:pStyle w:val="3"/>
+        <w:rPr>
+          <w:rFonts w:hint="eastAsia"/>
+        </w:rPr>
+      </w:pPr>
+      <w:r>
+        <w:rPr>
+          <w:rFonts w:hint="eastAsia"/>
+        </w:rPr>
+        <w:t>1.</w:t>
+      </w:r>
+      <w:r>
+        <w:rPr>
+          <w:rFonts w:hint="eastAsia"/>
+        </w:rPr>
+        <w:t>一些开放性题目</w:t>
+      </w:r>
+    </w:p>
+    <w:p>
+      <w:pPr>
+        <w:pStyle w:val="3"/>
+        <w:rPr>
+          <w:rFonts w:hint="eastAsia"/>
+        </w:rPr>
+      </w:pPr>
+      <w:r>
+        <w:rPr>
+          <w:rFonts w:hint="eastAsia"/>
+        </w:rPr>
+        <w:t>2.</w:t>
+      </w:r>
+      <w:r>
+        <w:rPr>
+          <w:rFonts w:hint="eastAsia"/>
+        </w:rPr>
+        <w:t>position</w:t>
+      </w:r>
+      <w:r>
+        <w:rPr>
+          <w:rFonts w:hint="eastAsia"/>
+        </w:rPr>
+        <w:t>的值，</w:t>
+      </w:r>
+      <w:r>
+        <w:rPr>
+          <w:rFonts w:hint="eastAsia"/>
+        </w:rPr>
+        <w:t>relative</w:t>
+      </w:r>
+      <w:r>
+        <w:rPr>
+          <w:rFonts w:hint="eastAsia"/>
+        </w:rPr>
+        <w:t>和</w:t>
+      </w:r>
+      <w:r>
+        <w:rPr>
+          <w:rFonts w:hint="eastAsia"/>
+        </w:rPr>
+        <w:t>absolute</w:t>
+      </w:r>
+      <w:r>
+        <w:rPr>
+          <w:rFonts w:hint="eastAsia"/>
+        </w:rPr>
+        <w:t>分别是相对于谁进行定位的？</w:t>
+      </w:r>
+    </w:p>
+    <w:p>
+      <w:pPr>
+        <w:rPr>
+          <w:rFonts w:hint="eastAsia"/>
+        </w:rPr>
+      </w:pPr>
+      <w:r>
+        <w:rPr>
+          <w:rFonts w:hint="eastAsia"/>
+        </w:rPr>
+        <w:t>absolute:</w:t>
+      </w:r>
+      <w:r>
+        <w:rPr>
+          <w:rFonts w:hint="eastAsia"/>
+        </w:rPr>
+        <w:t>生成绝对定位元素，相对于</w:t>
+      </w:r>
+      <w:r>
+        <w:rPr>
+          <w:rFonts w:hint="eastAsia"/>
+          <w:highlight w:val="yellow"/>
+        </w:rPr>
+        <w:t>最近一级</w:t>
+      </w:r>
+      <w:r>
+        <w:rPr>
+          <w:rFonts w:hint="eastAsia"/>
+        </w:rPr>
+        <w:t>的</w:t>
+      </w:r>
+      <w:r>
+        <w:rPr>
+          <w:rFonts w:hint="eastAsia"/>
+          <w:highlight w:val="yellow"/>
+        </w:rPr>
+        <w:t>定位不是</w:t>
+      </w:r>
+      <w:r>
+        <w:rPr>
+          <w:rFonts w:hint="eastAsia"/>
+          <w:highlight w:val="yellow"/>
+        </w:rPr>
+        <w:t>static</w:t>
+      </w:r>
+      <w:r>
+        <w:rPr>
+          <w:rFonts w:hint="eastAsia"/>
+        </w:rPr>
+        <w:t>的</w:t>
+      </w:r>
+      <w:r>
+        <w:rPr>
+          <w:rFonts w:hint="eastAsia"/>
+          <w:highlight w:val="yellow"/>
+        </w:rPr>
+        <w:t>父元素</w:t>
+      </w:r>
+      <w:r>
+        <w:rPr>
+          <w:rFonts w:hint="eastAsia"/>
+        </w:rPr>
+        <w:t>，进行定位。</w:t>
+      </w:r>
+    </w:p>
+    <w:p>
+      <w:pPr>
+        <w:rPr>
+          <w:rFonts w:hint="eastAsia"/>
+        </w:rPr>
+      </w:pPr>
+      <w:r>
+        <w:t>F</w:t>
+      </w:r>
+      <w:r>
+        <w:rPr>
+          <w:rFonts w:hint="eastAsia"/>
+        </w:rPr>
+        <w:t>ixed(</w:t>
+      </w:r>
+      <w:r>
+        <w:rPr>
+          <w:rFonts w:hint="eastAsia"/>
+        </w:rPr>
+        <w:t>老</w:t>
+      </w:r>
+      <w:r>
+        <w:rPr>
+          <w:rFonts w:hint="eastAsia"/>
+        </w:rPr>
+        <w:t>IE</w:t>
+      </w:r>
+      <w:r>
+        <w:rPr>
+          <w:rFonts w:hint="eastAsia"/>
+        </w:rPr>
+        <w:t>不支持</w:t>
+      </w:r>
+      <w:r>
+        <w:rPr>
+          <w:rFonts w:hint="eastAsia"/>
+        </w:rPr>
+        <w:t>):</w:t>
+      </w:r>
+      <w:r>
+        <w:rPr>
+          <w:rFonts w:hint="eastAsia"/>
+        </w:rPr>
+        <w:t>生成绝对定位元素，相对于</w:t>
+      </w:r>
+      <w:r>
+        <w:rPr>
+          <w:rFonts w:hint="eastAsia"/>
+          <w:highlight w:val="yellow"/>
+        </w:rPr>
+        <w:t>浏览器窗口</w:t>
+      </w:r>
+      <w:r>
+        <w:rPr>
+          <w:rFonts w:hint="eastAsia"/>
+        </w:rPr>
+        <w:t>进行定位。</w:t>
+      </w:r>
+    </w:p>
+    <w:p>
+      <w:pPr>
+        <w:rPr>
+          <w:rFonts w:hint="eastAsia"/>
+        </w:rPr>
+      </w:pPr>
+      <w:r>
+        <w:t>R</w:t>
+      </w:r>
+      <w:r>
+        <w:rPr>
+          <w:rFonts w:hint="eastAsia"/>
+        </w:rPr>
+        <w:t>elative:</w:t>
+      </w:r>
+      <w:r>
+        <w:rPr>
+          <w:rFonts w:hint="eastAsia"/>
+        </w:rPr>
+        <w:t>生成相对定位元素，相对于其在</w:t>
+      </w:r>
+      <w:r>
+        <w:rPr>
+          <w:rFonts w:hint="eastAsia"/>
+          <w:highlight w:val="yellow"/>
+        </w:rPr>
+        <w:t>普通流中的位置</w:t>
+      </w:r>
+      <w:r>
+        <w:rPr>
+          <w:rFonts w:hint="eastAsia"/>
+        </w:rPr>
+        <w:t>进行定位。</w:t>
+      </w:r>
+    </w:p>
+    <w:p>
+      <w:pPr>
+        <w:rPr>
+          <w:rFonts w:hint="eastAsia"/>
+        </w:rPr>
+      </w:pPr>
+      <w:r>
+        <w:t>S</w:t>
+      </w:r>
+      <w:r>
+        <w:rPr>
+          <w:rFonts w:hint="eastAsia"/>
+        </w:rPr>
+        <w:t>tatic:</w:t>
+      </w:r>
+      <w:r>
+        <w:rPr>
+          <w:rFonts w:hint="eastAsia"/>
+        </w:rPr>
+        <w:t>默认值，没有定位，元素出现在正常的流中</w:t>
+      </w:r>
+    </w:p>
+    <w:p>
+      <w:pPr>
+        <w:pStyle w:val="3"/>
+        <w:rPr>
+          <w:rFonts w:hint="eastAsia"/>
+        </w:rPr>
+      </w:pPr>
+      <w:r>
+        <w:rPr>
+          <w:rFonts w:hint="eastAsia"/>
+        </w:rPr>
+        <w:t>3.</w:t>
+      </w:r>
+      <w:r>
+        <w:rPr>
+          <w:rFonts w:hint="eastAsia"/>
+        </w:rPr>
+        <w:t>如何解决跨域问题？</w:t>
+      </w:r>
+    </w:p>
+    <w:p>
+      <w:pPr>
+        <w:rPr>
+          <w:rFonts w:hint="eastAsia"/>
+        </w:rPr>
+      </w:pPr>
+      <w:r>
+        <w:t>H</w:t>
+      </w:r>
+      <w:r>
+        <w:rPr>
+          <w:rFonts w:hint="eastAsia"/>
+        </w:rPr>
+        <w:t>ack</w:t>
+      </w:r>
+      <w:r>
+        <w:rPr>
+          <w:rFonts w:hint="eastAsia"/>
+        </w:rPr>
+        <w:t>方式</w:t>
+      </w:r>
+    </w:p>
+    <w:p>
+      <w:pPr>
+        <w:rPr>
+          <w:rFonts w:hint="eastAsia"/>
+        </w:rPr>
+      </w:pPr>
+      <w:r>
+        <w:rPr>
+          <w:rFonts w:hint="eastAsia"/>
+        </w:rPr>
+        <w:t>JSONP</w:t>
+      </w:r>
+    </w:p>
+    <w:p>
+      <w:pPr>
+        <w:rPr>
+          <w:rFonts w:hint="eastAsia"/>
+        </w:rPr>
+      </w:pPr>
+      <w:r>
+        <w:t>W</w:t>
+      </w:r>
+      <w:r>
+        <w:rPr>
+          <w:rFonts w:hint="eastAsia"/>
+        </w:rPr>
+        <w:t>indow.name</w:t>
+      </w:r>
+    </w:p>
+    <w:p>
+      <w:pPr>
+        <w:rPr>
+          <w:rFonts w:hint="eastAsia"/>
+        </w:rPr>
+      </w:pPr>
+      <w:r>
+        <w:lastRenderedPageBreak/>
+        <w:t>Document</w:t>
+      </w:r>
+      <w:r>
+        <w:rPr>
+          <w:rFonts w:hint="eastAsia"/>
+        </w:rPr>
+        <w:t>.domain</w:t>
+      </w:r>
+    </w:p>
+    <w:p>
+      <w:pPr>
+        <w:rPr>
+          <w:rFonts w:hint="eastAsia"/>
+        </w:rPr>
+      </w:pPr>
+    </w:p>
+    <w:p>
+      <w:pPr>
+        <w:rPr>
+          <w:rFonts w:hint="eastAsia"/>
+        </w:rPr>
+      </w:pPr>
+      <w:r>
+        <w:rPr>
+          <w:rFonts w:hint="eastAsia"/>
+        </w:rPr>
+        <w:t>非</w:t>
+      </w:r>
+      <w:r>
+        <w:rPr>
+          <w:rFonts w:hint="eastAsia"/>
+        </w:rPr>
+        <w:t>hack</w:t>
+      </w:r>
+      <w:r>
+        <w:rPr>
+          <w:rFonts w:hint="eastAsia"/>
+        </w:rPr>
+        <w:t>方式</w:t>
+      </w:r>
+    </w:p>
+    <w:p>
+      <w:pPr>
+        <w:rPr>
+          <w:rFonts w:hint="eastAsia"/>
+        </w:rPr>
+      </w:pPr>
+      <w:r>
+        <w:rPr>
+          <w:rFonts w:hint="eastAsia"/>
+        </w:rPr>
+        <w:t>CORS</w:t>
+      </w:r>
+    </w:p>
+    <w:p>
+      <w:pPr>
+        <w:rPr>
+          <w:rFonts w:hint="eastAsia"/>
+        </w:rPr>
+      </w:pPr>
+      <w:r>
+        <w:t>W</w:t>
+      </w:r>
+      <w:r>
+        <w:rPr>
+          <w:rFonts w:hint="eastAsia"/>
+        </w:rPr>
+        <w:t>indow.postMessage</w:t>
+      </w:r>
+    </w:p>
+    <w:p>
+      <w:pPr>
+        <w:rPr>
+          <w:rFonts w:hint="eastAsia"/>
+        </w:rPr>
+      </w:pPr>
+      <w:r>
+        <w:rPr>
+          <w:rFonts w:hint="eastAsia"/>
+        </w:rPr>
+        <w:t>websocket</w:t>
+      </w:r>
+    </w:p>
+    <w:p>
+      <w:pPr>
+        <w:pStyle w:val="3"/>
+        <w:rPr>
+          <w:rFonts w:hint="eastAsia"/>
+        </w:rPr>
+      </w:pPr>
+      <w:r>
+        <w:rPr>
+          <w:rFonts w:hint="eastAsia"/>
+        </w:rPr>
+        <w:t>4.XML</w:t>
+      </w:r>
+      <w:r>
+        <w:rPr>
+          <w:rFonts w:hint="eastAsia"/>
+        </w:rPr>
+        <w:t>和</w:t>
+      </w:r>
+      <w:r>
+        <w:rPr>
+          <w:rFonts w:hint="eastAsia"/>
+        </w:rPr>
+        <w:t>JSON</w:t>
+      </w:r>
+      <w:r>
+        <w:rPr>
+          <w:rFonts w:hint="eastAsia"/>
+        </w:rPr>
+        <w:t>的区别？</w:t>
+      </w:r>
+    </w:p>
+    <w:p>
+      <w:pPr>
+        <w:rPr>
+          <w:rFonts w:hint="eastAsia"/>
+        </w:rPr>
+      </w:pPr>
+      <w:r>
+        <w:rPr>
+          <w:rFonts w:hint="eastAsia"/>
+        </w:rPr>
+        <w:t>1).</w:t>
+      </w:r>
+      <w:r>
+        <w:rPr>
+          <w:rFonts w:hint="eastAsia"/>
+        </w:rPr>
+        <w:t>数据体积方面</w:t>
+      </w:r>
+    </w:p>
+    <w:p>
+      <w:pPr>
+        <w:rPr>
+          <w:rFonts w:hint="eastAsia"/>
+        </w:rPr>
+      </w:pPr>
+      <w:r>
+        <w:rPr>
+          <w:rFonts w:hint="eastAsia"/>
+        </w:rPr>
+        <w:t>2).</w:t>
+      </w:r>
+      <w:r>
+        <w:rPr>
+          <w:rFonts w:hint="eastAsia"/>
+        </w:rPr>
+        <w:t>数据交互方面</w:t>
+      </w:r>
+    </w:p>
+    <w:p>
+      <w:pPr>
+        <w:rPr>
+          <w:rFonts w:hint="eastAsia"/>
+        </w:rPr>
+      </w:pPr>
+      <w:r>
+        <w:rPr>
+          <w:rFonts w:hint="eastAsia"/>
+        </w:rPr>
+        <w:t>3).</w:t>
+      </w:r>
+      <w:r>
+        <w:rPr>
+          <w:rFonts w:hint="eastAsia"/>
+        </w:rPr>
+        <w:t>数据描述方面</w:t>
+      </w:r>
+    </w:p>
+    <w:p>
+      <w:pPr>
+        <w:rPr>
+          <w:rFonts w:hint="eastAsia"/>
+        </w:rPr>
+      </w:pPr>
+      <w:r>
+        <w:rPr>
+          <w:rFonts w:hint="eastAsia"/>
+        </w:rPr>
+        <w:t>JSON</w:t>
+      </w:r>
+      <w:r>
+        <w:rPr>
+          <w:rFonts w:hint="eastAsia"/>
+        </w:rPr>
+        <w:t>较差</w:t>
+      </w:r>
+    </w:p>
+    <w:p>
+      <w:pPr>
+        <w:rPr>
+          <w:rFonts w:hint="eastAsia"/>
+        </w:rPr>
+      </w:pPr>
+      <w:r>
+        <w:rPr>
+          <w:rFonts w:hint="eastAsia"/>
+        </w:rPr>
+        <w:t>4).</w:t>
+      </w:r>
+      <w:r>
+        <w:rPr>
+          <w:rFonts w:hint="eastAsia"/>
+        </w:rPr>
+        <w:t>传输速度方面</w:t>
+      </w:r>
+    </w:p>
+    <w:p>
+      <w:pPr>
+        <w:pStyle w:val="3"/>
+        <w:rPr>
+          <w:rFonts w:hint="eastAsia"/>
+        </w:rPr>
+      </w:pPr>
+      <w:r>
+        <w:rPr>
+          <w:rFonts w:hint="eastAsia"/>
+        </w:rPr>
+        <w:t>5.</w:t>
+      </w:r>
+      <w:r>
+        <w:rPr>
+          <w:rFonts w:hint="eastAsia"/>
+        </w:rPr>
+        <w:t>谈谈你对</w:t>
+      </w:r>
+      <w:r>
+        <w:rPr>
+          <w:rFonts w:hint="eastAsia"/>
+        </w:rPr>
+        <w:t>webpack</w:t>
+      </w:r>
+      <w:r>
+        <w:rPr>
+          <w:rFonts w:hint="eastAsia"/>
+        </w:rPr>
+        <w:t>的看法</w:t>
+      </w:r>
+    </w:p>
+    <w:p>
+      <w:pPr>
+        <w:rPr>
+          <w:rFonts w:hint="eastAsia"/>
+        </w:rPr>
+      </w:pPr>
+      <w:r>
+        <w:t>W</w:t>
+      </w:r>
+      <w:r>
+        <w:rPr>
+          <w:rFonts w:hint="eastAsia"/>
+        </w:rPr>
+        <w:t>ebpack</w:t>
+      </w:r>
+      <w:r>
+        <w:rPr>
+          <w:rFonts w:hint="eastAsia"/>
+        </w:rPr>
+        <w:t>是一个</w:t>
+      </w:r>
+      <w:r>
+        <w:rPr>
+          <w:rFonts w:hint="eastAsia"/>
+          <w:highlight w:val="yellow"/>
+        </w:rPr>
+        <w:t>模块打包工具</w:t>
+      </w:r>
+      <w:r>
+        <w:rPr>
+          <w:rFonts w:hint="eastAsia"/>
+        </w:rPr>
+        <w:t>，</w:t>
+      </w:r>
+      <w:r>
+        <w:rPr>
+          <w:rFonts w:hint="eastAsia"/>
+        </w:rPr>
+        <w:t>包中可以包含</w:t>
+      </w:r>
+      <w:r>
+        <w:rPr>
+          <w:rFonts w:hint="eastAsia"/>
+        </w:rPr>
+        <w:t>JS CSS HTML</w:t>
+      </w:r>
+      <w:r>
+        <w:rPr>
+          <w:rFonts w:hint="eastAsia"/>
+        </w:rPr>
+        <w:t>等类型的文件</w:t>
+      </w:r>
+    </w:p>
+    <w:p>
+      <w:pPr>
+        <w:rPr>
+          <w:rFonts w:hint="eastAsia"/>
+        </w:rPr>
+      </w:pPr>
+      <w:r>
+        <w:t>W</w:t>
+      </w:r>
+      <w:r>
+        <w:rPr>
+          <w:rFonts w:hint="eastAsia"/>
+        </w:rPr>
+        <w:t>ebpack</w:t>
+      </w:r>
+      <w:r>
+        <w:rPr>
+          <w:rFonts w:hint="eastAsia"/>
+        </w:rPr>
+        <w:t>的两大特色：</w:t>
+      </w:r>
+    </w:p>
+    <w:p>
+      <w:pPr>
+        <w:rPr>
+          <w:rFonts w:hint="eastAsia"/>
+        </w:rPr>
+      </w:pPr>
+      <w:r>
+        <w:rPr>
+          <w:rFonts w:hint="eastAsia"/>
+        </w:rPr>
+        <w:t>1.</w:t>
+      </w:r>
+      <w:r>
+        <w:rPr>
+          <w:rFonts w:hint="eastAsia"/>
+          <w:highlight w:val="yellow"/>
+        </w:rPr>
+        <w:t>code splitting</w:t>
+      </w:r>
+      <w:r>
+        <w:rPr>
+          <w:rFonts w:hint="eastAsia"/>
+        </w:rPr>
+        <w:t>实现</w:t>
+      </w:r>
+      <w:r>
+        <w:rPr>
+          <w:rFonts w:hint="eastAsia"/>
+        </w:rPr>
+        <w:t>分割代码，按需加载</w:t>
+      </w:r>
+      <w:r>
+        <w:rPr>
+          <w:rFonts w:hint="eastAsia"/>
+        </w:rPr>
+        <w:t>(</w:t>
+      </w:r>
+      <w:r>
+        <w:rPr>
+          <w:rFonts w:hint="eastAsia"/>
+        </w:rPr>
+        <w:t>可以自动完成</w:t>
+      </w:r>
+      <w:r>
+        <w:rPr>
+          <w:rFonts w:hint="eastAsia"/>
+        </w:rPr>
+        <w:t>)</w:t>
+      </w:r>
+    </w:p>
+    <w:p>
+      <w:pPr>
+        <w:rPr>
+          <w:rFonts w:hint="eastAsia"/>
+        </w:rPr>
+      </w:pPr>
+      <w:r>
+        <w:rPr>
+          <w:rFonts w:hint="eastAsia"/>
+        </w:rPr>
+        <w:t>2.</w:t>
+      </w:r>
+      <w:r>
+        <w:rPr>
+          <w:rFonts w:hint="eastAsia"/>
+          <w:highlight w:val="yellow"/>
+        </w:rPr>
+        <w:t>loader</w:t>
+      </w:r>
+      <w:r>
+        <w:rPr>
+          <w:rFonts w:hint="eastAsia"/>
+        </w:rPr>
+        <w:t xml:space="preserve"> </w:t>
+      </w:r>
+      <w:r>
+        <w:rPr>
+          <w:rFonts w:hint="eastAsia"/>
+        </w:rPr>
+        <w:t>可以处理各种类型的</w:t>
+      </w:r>
+      <w:r>
+        <w:rPr>
+          <w:rFonts w:hint="eastAsia"/>
+        </w:rPr>
+        <w:t>资源</w:t>
+      </w:r>
+    </w:p>
+    <w:p>
+      <w:pPr>
+        <w:rPr>
+          <w:rFonts w:hint="eastAsia"/>
+        </w:rPr>
+      </w:pPr>
+      <w:r>
+        <w:t>W</w:t>
+      </w:r>
+      <w:r>
+        <w:rPr>
+          <w:rFonts w:hint="eastAsia"/>
+        </w:rPr>
+        <w:t>ebpack</w:t>
+      </w:r>
+      <w:r>
+        <w:rPr>
+          <w:rFonts w:hint="eastAsia"/>
+        </w:rPr>
+        <w:t>与</w:t>
+      </w:r>
+      <w:r>
+        <w:t>G</w:t>
+      </w:r>
+      <w:r>
+        <w:rPr>
+          <w:rFonts w:hint="eastAsia"/>
+        </w:rPr>
+        <w:t xml:space="preserve">runt </w:t>
+      </w:r>
+      <w:r>
+        <w:t>G</w:t>
+      </w:r>
+      <w:r>
+        <w:rPr>
+          <w:rFonts w:hint="eastAsia"/>
+        </w:rPr>
+        <w:t>ulp</w:t>
+      </w:r>
+      <w:r>
+        <w:rPr>
+          <w:rFonts w:hint="eastAsia"/>
+        </w:rPr>
+        <w:t>区别</w:t>
+      </w:r>
+    </w:p>
+    <w:p>
+      <w:pPr>
+        <w:rPr>
+          <w:rFonts w:hint="eastAsia"/>
+        </w:rPr>
+      </w:pPr>
+      <w:r>
+        <w:t>G</w:t>
+      </w:r>
+      <w:r>
+        <w:rPr>
+          <w:rFonts w:hint="eastAsia"/>
+        </w:rPr>
+        <w:t>ulp</w:t>
+      </w:r>
+      <w:r>
+        <w:rPr>
+          <w:rFonts w:hint="eastAsia"/>
+        </w:rPr>
+        <w:t>是</w:t>
+      </w:r>
+      <w:r>
+        <w:rPr>
+          <w:rFonts w:hint="eastAsia"/>
+          <w:highlight w:val="yellow"/>
+        </w:rPr>
+        <w:t>自动化</w:t>
+      </w:r>
+      <w:r>
+        <w:rPr>
+          <w:rFonts w:hint="eastAsia"/>
+          <w:highlight w:val="yellow"/>
+        </w:rPr>
+        <w:t>任务</w:t>
+      </w:r>
+      <w:r>
+        <w:rPr>
+          <w:rFonts w:hint="eastAsia"/>
+        </w:rPr>
+        <w:t>构建工具，</w:t>
+      </w:r>
+      <w:r>
+        <w:rPr>
+          <w:rFonts w:hint="eastAsia"/>
+        </w:rPr>
+        <w:t>webpack</w:t>
+      </w:r>
+      <w:r>
+        <w:rPr>
+          <w:rFonts w:hint="eastAsia"/>
+        </w:rPr>
+        <w:t>是</w:t>
+      </w:r>
+      <w:r>
+        <w:rPr>
+          <w:rFonts w:hint="eastAsia"/>
+          <w:highlight w:val="yellow"/>
+        </w:rPr>
+        <w:t>模块化</w:t>
+      </w:r>
+      <w:r>
+        <w:rPr>
+          <w:rFonts w:hint="eastAsia"/>
+        </w:rPr>
+        <w:t>解决方案</w:t>
+      </w:r>
+    </w:p>
+    <w:p>
+      <w:pPr>
+        <w:rPr>
+          <w:rFonts w:hint="eastAsia"/>
+        </w:rPr>
+      </w:pPr>
+      <w:r>
+        <w:t>W</w:t>
+      </w:r>
+      <w:r>
+        <w:rPr>
+          <w:rFonts w:hint="eastAsia"/>
+        </w:rPr>
+        <w:t>ebpack</w:t>
+      </w:r>
+      <w:r>
+        <w:rPr>
+          <w:rFonts w:hint="eastAsia"/>
+        </w:rPr>
+        <w:t>与</w:t>
+      </w:r>
+      <w:r>
+        <w:rPr>
+          <w:rFonts w:hint="eastAsia"/>
+        </w:rPr>
+        <w:t>seajs</w:t>
+      </w:r>
+      <w:r>
+        <w:rPr>
+          <w:rFonts w:hint="eastAsia"/>
+        </w:rPr>
+        <w:t>、</w:t>
+      </w:r>
+      <w:r>
+        <w:rPr>
+          <w:rFonts w:hint="eastAsia"/>
+        </w:rPr>
+        <w:t>require.js</w:t>
+      </w:r>
+      <w:r>
+        <w:rPr>
+          <w:rFonts w:hint="eastAsia"/>
+        </w:rPr>
+        <w:t>区别</w:t>
+      </w:r>
+    </w:p>
+    <w:p>
+      <w:pPr>
+        <w:rPr>
+          <w:rFonts w:hint="eastAsia"/>
+        </w:rPr>
+      </w:pPr>
+      <w:r>
+        <w:t>S</w:t>
+      </w:r>
+      <w:r>
+        <w:rPr>
+          <w:rFonts w:hint="eastAsia"/>
+        </w:rPr>
+        <w:t>ea.js/require.js</w:t>
+      </w:r>
+      <w:r>
+        <w:rPr>
+          <w:rFonts w:hint="eastAsia"/>
+        </w:rPr>
+        <w:t>是一种</w:t>
+      </w:r>
+      <w:r>
+        <w:rPr>
+          <w:rFonts w:hint="eastAsia"/>
+          <w:highlight w:val="yellow"/>
+        </w:rPr>
+        <w:t>在线“编译”</w:t>
+      </w:r>
+      <w:r>
+        <w:rPr>
+          <w:rFonts w:hint="eastAsia"/>
+        </w:rPr>
+        <w:t>模块方案，相当于在页面上加载一个</w:t>
+      </w:r>
+      <w:r>
+        <w:rPr>
+          <w:rFonts w:hint="eastAsia"/>
+        </w:rPr>
+        <w:t>模块化</w:t>
+      </w:r>
+      <w:r>
+        <w:rPr>
+          <w:rFonts w:hint="eastAsia"/>
+          <w:highlight w:val="yellow"/>
+        </w:rPr>
+        <w:t>解释器</w:t>
+      </w:r>
+    </w:p>
+    <w:p>
+      <w:pPr>
+        <w:rPr>
+          <w:rFonts w:hint="eastAsia"/>
+        </w:rPr>
+      </w:pPr>
+      <w:r>
+        <w:t>B</w:t>
+      </w:r>
+      <w:r>
+        <w:rPr>
+          <w:rFonts w:hint="eastAsia"/>
+        </w:rPr>
+        <w:t>rowserify/webapck</w:t>
+      </w:r>
+      <w:r>
+        <w:rPr>
+          <w:rFonts w:hint="eastAsia"/>
+        </w:rPr>
+        <w:t>是一种</w:t>
+      </w:r>
+      <w:r>
+        <w:rPr>
+          <w:rFonts w:hint="eastAsia"/>
+          <w:highlight w:val="yellow"/>
+        </w:rPr>
+        <w:t>预编译</w:t>
+      </w:r>
+      <w:r>
+        <w:rPr>
+          <w:rFonts w:hint="eastAsia"/>
+        </w:rPr>
+        <w:t>模块方案</w:t>
+      </w:r>
+    </w:p>
+    <w:p>
+      <w:pPr>
+        <w:rPr>
+          <w:rFonts w:hint="eastAsia"/>
+        </w:rPr>
+      </w:pPr>
+    </w:p>
+    <w:p>
+      <w:pPr>
+        <w:rPr>
+          <w:rFonts w:hint="eastAsia"/>
+        </w:rPr>
+      </w:pPr>
+    </w:p>
+    <w:p>
+      <w:pPr>
+        <w:rPr>
+          <w:rFonts w:hint="eastAsia"/>
+        </w:rPr>
+      </w:pPr>
+    </w:p>
+    <w:p>
+      <w:pPr>
+        <w:rPr>
+          <w:rFonts w:hint="eastAsia"/>
+        </w:rPr>
+      </w:pPr>
+      <w:r>
+        <w:rPr>
+          <w:rFonts w:hint="eastAsia"/>
+        </w:rPr>
+        <w:t>下面的内容可以选择性回答：</w:t>
+      </w:r>
+    </w:p>
+    <w:p>
+      <w:pPr>
+        <w:rPr>
+          <w:rFonts w:hint="eastAsia"/>
+        </w:rPr>
+      </w:pPr>
+      <w:r>
+        <w:t>W</w:t>
+      </w:r>
+      <w:r>
+        <w:rPr>
+          <w:rFonts w:hint="eastAsia"/>
+        </w:rPr>
+        <w:t>ebpack</w:t>
+      </w:r>
+      <w:r>
+        <w:rPr>
+          <w:rFonts w:hint="eastAsia"/>
+        </w:rPr>
+        <w:t>是加强版的</w:t>
+      </w:r>
+      <w:r>
+        <w:rPr>
+          <w:rFonts w:hint="eastAsia"/>
+        </w:rPr>
+        <w:t>browserify(</w:t>
+      </w:r>
+      <w:r>
+        <w:rPr>
+          <w:rFonts w:hint="eastAsia"/>
+        </w:rPr>
+        <w:t>非浏览器环境</w:t>
+      </w:r>
+      <w:r>
+        <w:rPr>
+          <w:rFonts w:hint="eastAsia"/>
+        </w:rPr>
+        <w:t>commonJS</w:t>
+      </w:r>
+      <w:r>
+        <w:rPr>
+          <w:rFonts w:hint="eastAsia"/>
+        </w:rPr>
+        <w:t>的</w:t>
+      </w:r>
+      <w:r>
+        <w:rPr>
+          <w:rFonts w:hint="eastAsia"/>
+        </w:rPr>
+        <w:t>browserify)</w:t>
+      </w:r>
+    </w:p>
+    <w:p>
+      <w:pPr>
+        <w:rPr>
+          <w:rFonts w:hint="eastAsia"/>
+        </w:rPr>
+      </w:pPr>
+      <w:r>
+        <w:t>W</w:t>
+      </w:r>
+      <w:r>
+        <w:rPr>
+          <w:rFonts w:hint="eastAsia"/>
+        </w:rPr>
+        <w:t>ebpack</w:t>
+      </w:r>
+      <w:r>
+        <w:rPr>
+          <w:rFonts w:hint="eastAsia"/>
+        </w:rPr>
+        <w:t>优势</w:t>
+      </w:r>
+    </w:p>
+    <w:p>
+      <w:pPr>
+        <w:rPr>
+          <w:rFonts w:hint="eastAsia"/>
+        </w:rPr>
+      </w:pPr>
+      <w:r>
+        <w:t>R</w:t>
+      </w:r>
+      <w:r>
+        <w:rPr>
+          <w:rFonts w:hint="eastAsia"/>
+        </w:rPr>
+        <w:t>equire.js</w:t>
+      </w:r>
+      <w:r>
+        <w:rPr>
+          <w:rFonts w:hint="eastAsia"/>
+        </w:rPr>
+        <w:t>的所有功能它都有</w:t>
+      </w:r>
+    </w:p>
+    <w:p>
+      <w:pPr>
+        <w:rPr>
+          <w:rFonts w:hint="eastAsia"/>
+        </w:rPr>
+      </w:pPr>
+      <w:r>
+        <w:rPr>
+          <w:rFonts w:hint="eastAsia"/>
+        </w:rPr>
+        <w:t>编译过程更快，因为</w:t>
+      </w:r>
+      <w:r>
+        <w:rPr>
+          <w:rFonts w:hint="eastAsia"/>
+        </w:rPr>
+        <w:t>require.js</w:t>
+      </w:r>
+      <w:r>
+        <w:rPr>
+          <w:rFonts w:hint="eastAsia"/>
+        </w:rPr>
+        <w:t>会去处理不需要的文件</w:t>
+      </w:r>
+    </w:p>
+    <w:p>
+      <w:pPr>
+        <w:rPr>
+          <w:rFonts w:hint="eastAsia"/>
+        </w:rPr>
+      </w:pPr>
+      <w:r>
+        <w:t>W</w:t>
+      </w:r>
+      <w:r>
+        <w:rPr>
+          <w:rFonts w:hint="eastAsia"/>
+        </w:rPr>
+        <w:t>ebpack</w:t>
+      </w:r>
+      <w:r>
+        <w:rPr>
+          <w:rFonts w:hint="eastAsia"/>
+        </w:rPr>
+        <w:t>是以</w:t>
+      </w:r>
+      <w:r>
+        <w:rPr>
+          <w:rFonts w:hint="eastAsia"/>
+          <w:highlight w:val="yellow"/>
+        </w:rPr>
+        <w:t>commonJS</w:t>
+      </w:r>
+      <w:r>
+        <w:rPr>
+          <w:rFonts w:hint="eastAsia"/>
+        </w:rPr>
+        <w:t>的形式来书写脚本的，但对</w:t>
+      </w:r>
+      <w:r>
+        <w:rPr>
+          <w:rFonts w:hint="eastAsia"/>
+        </w:rPr>
+        <w:t xml:space="preserve">AMD/CMD </w:t>
+      </w:r>
+      <w:r>
+        <w:rPr>
+          <w:rFonts w:hint="eastAsia"/>
+        </w:rPr>
+        <w:t>的支持也很全面，方便旧项目进行代码迁移</w:t>
+      </w:r>
+    </w:p>
+    <w:p>
+      <w:pPr>
+        <w:rPr>
+          <w:rFonts w:hint="eastAsia"/>
+        </w:rPr>
+      </w:pPr>
+      <w:r>
+        <w:t>W</w:t>
+      </w:r>
+      <w:r>
+        <w:rPr>
+          <w:rFonts w:hint="eastAsia"/>
+        </w:rPr>
+        <w:t>ebpack</w:t>
+      </w:r>
+      <w:r>
+        <w:rPr>
+          <w:rFonts w:hint="eastAsia"/>
+          <w:highlight w:val="yellow"/>
+        </w:rPr>
+        <w:t>具有</w:t>
+      </w:r>
+      <w:r>
+        <w:rPr>
+          <w:rFonts w:hint="eastAsia"/>
+          <w:highlight w:val="yellow"/>
+        </w:rPr>
+        <w:t>requireJS</w:t>
+      </w:r>
+      <w:r>
+        <w:rPr>
+          <w:rFonts w:hint="eastAsia"/>
+          <w:highlight w:val="yellow"/>
+        </w:rPr>
+        <w:t>和</w:t>
+      </w:r>
+      <w:r>
+        <w:rPr>
+          <w:rFonts w:hint="eastAsia"/>
+          <w:highlight w:val="yellow"/>
+        </w:rPr>
+        <w:t>browserify</w:t>
+      </w:r>
+      <w:r>
+        <w:rPr>
+          <w:rFonts w:hint="eastAsia"/>
+          <w:highlight w:val="yellow"/>
+        </w:rPr>
+        <w:t>的功能</w:t>
+      </w:r>
+      <w:r>
+        <w:rPr>
+          <w:rFonts w:hint="eastAsia"/>
+        </w:rPr>
+        <w:t>，但任由很多自己的新特性：</w:t>
+      </w:r>
+    </w:p>
+    <w:p>
+      <w:pPr>
+        <w:pStyle w:val="a4"/>
+        <w:numPr>
+          <w:ilvl w:val="0"/>
+          <w:numId w:val="9"/>
+        </w:numPr>
+        <w:ind w:firstLineChars="0"/>
+        <w:rPr>
+          <w:rFonts w:hint="eastAsia"/>
+        </w:rPr>
+      </w:pPr>
+      <w:r>
+        <w:rPr>
+          <w:rFonts w:hint="eastAsia"/>
+        </w:rPr>
+        <w:t>对</w:t>
+      </w:r>
+      <w:r>
+        <w:rPr>
+          <w:rFonts w:hint="eastAsia"/>
+        </w:rPr>
+        <w:t>commonJS</w:t>
+      </w:r>
+      <w:r>
+        <w:rPr>
+          <w:rFonts w:hint="eastAsia"/>
+        </w:rPr>
+        <w:t>、</w:t>
+      </w:r>
+      <w:r>
+        <w:rPr>
+          <w:rFonts w:hint="eastAsia"/>
+        </w:rPr>
+        <w:t>AMD</w:t>
+      </w:r>
+      <w:r>
+        <w:rPr>
+          <w:rFonts w:hint="eastAsia"/>
+        </w:rPr>
+        <w:t>、</w:t>
+      </w:r>
+      <w:r>
+        <w:rPr>
+          <w:rFonts w:hint="eastAsia"/>
+        </w:rPr>
+        <w:t>ES6</w:t>
+      </w:r>
+      <w:r>
+        <w:rPr>
+          <w:rFonts w:hint="eastAsia"/>
+        </w:rPr>
+        <w:t>的语法做了兼容</w:t>
+      </w:r>
+    </w:p>
+    <w:p>
+      <w:pPr>
+        <w:pStyle w:val="a4"/>
+        <w:numPr>
+          <w:ilvl w:val="0"/>
+          <w:numId w:val="9"/>
+        </w:numPr>
+        <w:ind w:firstLineChars="0"/>
+        <w:rPr>
+          <w:rFonts w:hint="eastAsia"/>
+        </w:rPr>
+      </w:pPr>
+      <w:r>
+        <w:rPr>
+          <w:rFonts w:hint="eastAsia"/>
+        </w:rPr>
+        <w:t>对</w:t>
+      </w:r>
+      <w:r>
+        <w:rPr>
+          <w:rFonts w:hint="eastAsia"/>
+        </w:rPr>
+        <w:t xml:space="preserve">js </w:t>
+      </w:r>
+      <w:r>
+        <w:rPr>
+          <w:rFonts w:hint="eastAsia"/>
+          <w:highlight w:val="yellow"/>
+        </w:rPr>
+        <w:t xml:space="preserve">css </w:t>
+      </w:r>
+      <w:r>
+        <w:rPr>
+          <w:rFonts w:hint="eastAsia"/>
+          <w:highlight w:val="yellow"/>
+        </w:rPr>
+        <w:t>图片的</w:t>
+      </w:r>
+      <w:r>
+        <w:rPr>
+          <w:rFonts w:hint="eastAsia"/>
+          <w:highlight w:val="yellow"/>
+        </w:rPr>
+        <w:t>等</w:t>
+      </w:r>
+      <w:r>
+        <w:rPr>
+          <w:rFonts w:hint="eastAsia"/>
+          <w:highlight w:val="yellow"/>
+        </w:rPr>
+        <w:t>资源文件都支持打包</w:t>
+      </w:r>
+    </w:p>
+    <w:p>
+      <w:pPr>
+        <w:pStyle w:val="a4"/>
+        <w:numPr>
+          <w:ilvl w:val="0"/>
+          <w:numId w:val="9"/>
+        </w:numPr>
+        <w:ind w:firstLineChars="0"/>
+        <w:rPr>
+          <w:rFonts w:hint="eastAsia"/>
+        </w:rPr>
+      </w:pPr>
+      <w:r>
+        <w:rPr>
+          <w:rFonts w:hint="eastAsia"/>
+        </w:rPr>
+        <w:t>串联式模块加载器以及插件机制，让其具有更好的灵活性和扩展性，例如提供对</w:t>
+      </w:r>
+      <w:r>
+        <w:rPr>
+          <w:rFonts w:hint="eastAsia"/>
+        </w:rPr>
+        <w:t>CoffeeScript ES6</w:t>
+      </w:r>
+      <w:r>
+        <w:rPr>
+          <w:rFonts w:hint="eastAsia"/>
+        </w:rPr>
+        <w:t>的支持</w:t>
+      </w:r>
+    </w:p>
+    <w:p>
+      <w:pPr>
+        <w:pStyle w:val="a4"/>
+        <w:numPr>
+          <w:ilvl w:val="0"/>
+          <w:numId w:val="9"/>
+        </w:numPr>
+        <w:ind w:firstLineChars="0"/>
+        <w:rPr>
+          <w:rFonts w:hint="eastAsia"/>
+        </w:rPr>
+      </w:pPr>
+      <w:r>
+        <w:rPr>
+          <w:rFonts w:hint="eastAsia"/>
+        </w:rPr>
+        <w:t>有独立的配置文件</w:t>
+      </w:r>
+      <w:r>
+        <w:rPr>
+          <w:rFonts w:hint="eastAsia"/>
+        </w:rPr>
+        <w:t xml:space="preserve"> webpack.config.js</w:t>
+      </w:r>
+    </w:p>
+    <w:p>
+      <w:pPr>
+        <w:pStyle w:val="a4"/>
+        <w:numPr>
+          <w:ilvl w:val="0"/>
+          <w:numId w:val="9"/>
+        </w:numPr>
+        <w:ind w:firstLineChars="0"/>
+        <w:rPr>
+          <w:rFonts w:hint="eastAsia"/>
+        </w:rPr>
+      </w:pPr>
+      <w:r>
+        <w:rPr>
+          <w:rFonts w:hint="eastAsia"/>
+        </w:rPr>
+        <w:t>可以将代码切割成不同的</w:t>
+      </w:r>
+      <w:r>
+        <w:rPr>
+          <w:rFonts w:hint="eastAsia"/>
+        </w:rPr>
+        <w:t>chunk,</w:t>
+      </w:r>
+      <w:r>
+        <w:rPr>
+          <w:rFonts w:hint="eastAsia"/>
+        </w:rPr>
+        <w:t>实现按需加载，降低了初始化时间</w:t>
+      </w:r>
+    </w:p>
+    <w:p>
+      <w:pPr>
+        <w:pStyle w:val="a4"/>
+        <w:numPr>
+          <w:ilvl w:val="0"/>
+          <w:numId w:val="9"/>
+        </w:numPr>
+        <w:ind w:firstLineChars="0"/>
+        <w:rPr>
+          <w:rFonts w:hint="eastAsia"/>
+        </w:rPr>
+      </w:pPr>
+      <w:r>
+        <w:rPr>
+          <w:rFonts w:hint="eastAsia"/>
+        </w:rPr>
+        <w:t>支持</w:t>
+      </w:r>
+      <w:r>
+        <w:rPr>
+          <w:rFonts w:hint="eastAsia"/>
+        </w:rPr>
+        <w:t>SourceUrls</w:t>
+      </w:r>
+      <w:r>
+        <w:rPr>
+          <w:rFonts w:hint="eastAsia"/>
+        </w:rPr>
+        <w:t>和</w:t>
+      </w:r>
+      <w:r>
+        <w:rPr>
+          <w:rFonts w:hint="eastAsia"/>
+        </w:rPr>
+        <w:t>SourceMaps,</w:t>
+      </w:r>
+      <w:r>
+        <w:rPr>
+          <w:rFonts w:hint="eastAsia"/>
+        </w:rPr>
+        <w:t>易于调试</w:t>
+      </w:r>
+    </w:p>
+    <w:p>
+      <w:pPr>
+        <w:pStyle w:val="a4"/>
+        <w:numPr>
+          <w:ilvl w:val="0"/>
+          <w:numId w:val="9"/>
+        </w:numPr>
+        <w:ind w:firstLineChars="0"/>
+        <w:rPr>
+          <w:rFonts w:hint="eastAsia"/>
+        </w:rPr>
+      </w:pPr>
+      <w:r>
+        <w:rPr>
+          <w:rFonts w:hint="eastAsia"/>
+        </w:rPr>
+        <w:t>具有强大的</w:t>
+      </w:r>
+      <w:r>
+        <w:rPr>
+          <w:rFonts w:hint="eastAsia"/>
+        </w:rPr>
+        <w:t>plugin</w:t>
+      </w:r>
+      <w:r>
+        <w:rPr>
+          <w:rFonts w:hint="eastAsia"/>
+        </w:rPr>
+        <w:t>接口，大多是内部插件，使用起来比较灵活</w:t>
+      </w:r>
+    </w:p>
+    <w:p>
+      <w:pPr>
+        <w:pStyle w:val="a4"/>
+        <w:numPr>
+          <w:ilvl w:val="0"/>
+          <w:numId w:val="9"/>
+        </w:numPr>
+        <w:ind w:firstLineChars="0"/>
+        <w:rPr>
+          <w:rFonts w:hint="eastAsia"/>
+        </w:rPr>
+      </w:pPr>
+      <w:r>
+        <w:t>W</w:t>
+      </w:r>
+      <w:r>
+        <w:rPr>
+          <w:rFonts w:hint="eastAsia"/>
+        </w:rPr>
+        <w:t>ebpack</w:t>
+      </w:r>
+      <w:r>
+        <w:rPr>
+          <w:rFonts w:hint="eastAsia"/>
+        </w:rPr>
+        <w:t>使用异步</w:t>
+      </w:r>
+      <w:r>
+        <w:rPr>
+          <w:rFonts w:hint="eastAsia"/>
+        </w:rPr>
+        <w:t>IO</w:t>
+      </w:r>
+      <w:r>
+        <w:rPr>
+          <w:rFonts w:hint="eastAsia"/>
+        </w:rPr>
+        <w:t>并具有多级缓存，这使得</w:t>
+      </w:r>
+      <w:r>
+        <w:rPr>
+          <w:rFonts w:hint="eastAsia"/>
+        </w:rPr>
+        <w:t>webpack</w:t>
+      </w:r>
+      <w:r>
+        <w:rPr>
+          <w:rFonts w:hint="eastAsia"/>
+        </w:rPr>
+        <w:t>很快且在增量遍以上更加快</w:t>
+      </w:r>
+    </w:p>
+    <w:p>
+      <w:pPr>
+        <w:rPr>
+          <w:rFonts w:hint="eastAsia"/>
+        </w:rPr>
+      </w:pPr>
+    </w:p>
+    <w:p>
+      <w:pPr>
+        <w:rPr>
+          <w:rFonts w:hint="eastAsia"/>
+        </w:rPr>
+      </w:pPr>
+    </w:p>
+    <w:p>
+      <w:pPr>
+        <w:pStyle w:val="3"/>
+        <w:rPr>
+          <w:rFonts w:hint="eastAsia"/>
+        </w:rPr>
+      </w:pPr>
+      <w:r>
+        <w:rPr>
+          <w:rFonts w:hint="eastAsia"/>
+        </w:rPr>
+        <w:t>6.</w:t>
+      </w:r>
+      <w:r>
+        <w:rPr>
+          <w:rFonts w:hint="eastAsia"/>
+        </w:rPr>
+        <w:t>说说</w:t>
+      </w:r>
+      <w:r>
+        <w:rPr>
+          <w:rFonts w:hint="eastAsia"/>
+        </w:rPr>
+        <w:t>TCP</w:t>
+      </w:r>
+      <w:r>
+        <w:rPr>
+          <w:rFonts w:hint="eastAsia"/>
+        </w:rPr>
+        <w:t>传输的三次握手四次挥手策略</w:t>
+      </w:r>
+    </w:p>
+    <w:p>
+      <w:pPr>
+        <w:rPr>
+          <w:rFonts w:hint="eastAsia"/>
+        </w:rPr>
+      </w:pPr>
+    </w:p>
+    <w:p>
+      <w:pPr>
+        <w:pStyle w:val="3"/>
+        <w:rPr>
+          <w:rFonts w:hint="eastAsia"/>
+        </w:rPr>
+      </w:pPr>
+      <w:r>
+        <w:rPr>
+          <w:rFonts w:hint="eastAsia"/>
+        </w:rPr>
+        <w:t>7.TCP</w:t>
+      </w:r>
+      <w:r>
+        <w:rPr>
+          <w:rFonts w:hint="eastAsia"/>
+        </w:rPr>
+        <w:t>和</w:t>
+      </w:r>
+      <w:r>
+        <w:rPr>
+          <w:rFonts w:hint="eastAsia"/>
+        </w:rPr>
+        <w:t>UDP</w:t>
+      </w:r>
+      <w:r>
+        <w:rPr>
+          <w:rFonts w:hint="eastAsia"/>
+        </w:rPr>
+        <w:t>的区别</w:t>
+      </w:r>
+    </w:p>
+    <w:p>
+      <w:pPr>
+        <w:rPr>
+          <w:rFonts w:hint="eastAsia"/>
+        </w:rPr>
+      </w:pPr>
+      <w:r>
+        <w:rPr>
+          <w:rFonts w:hint="eastAsia"/>
+        </w:rPr>
+        <w:t>TCP</w:t>
+      </w:r>
+      <w:r>
+        <w:rPr>
+          <w:rFonts w:hint="eastAsia"/>
+        </w:rPr>
+        <w:t>是基于连接的协议，在正式收发数据前，必须和对方建立一个可靠的连接</w:t>
+      </w:r>
+    </w:p>
+    <w:p>
+      <w:pPr>
+        <w:rPr>
+          <w:rFonts w:hint="eastAsia"/>
+        </w:rPr>
+      </w:pPr>
+      <w:r>
+        <w:rPr>
+          <w:rFonts w:hint="eastAsia"/>
+        </w:rPr>
+        <w:lastRenderedPageBreak/>
+        <w:t>UDP</w:t>
+      </w:r>
+      <w:r>
+        <w:rPr>
+          <w:rFonts w:hint="eastAsia"/>
+        </w:rPr>
+        <w:t>面向非链接的协议。</w:t>
+      </w:r>
+    </w:p>
+    <w:p>
+      <w:pPr>
+        <w:pStyle w:val="3"/>
+        <w:rPr>
+          <w:rFonts w:hint="eastAsia"/>
+        </w:rPr>
+      </w:pPr>
+      <w:r>
+        <w:rPr>
+          <w:rFonts w:hint="eastAsia"/>
+        </w:rPr>
+        <w:t>8.</w:t>
+      </w:r>
+      <w:r>
+        <w:rPr>
+          <w:rFonts w:hint="eastAsia"/>
+        </w:rPr>
+        <w:t>说说你对作用域链的理解</w:t>
+      </w:r>
+    </w:p>
+    <w:p>
+      <w:pPr>
+        <w:rPr>
+          <w:rFonts w:hint="eastAsia"/>
+        </w:rPr>
+      </w:pPr>
+      <w:r>
+        <w:rPr>
+          <w:rFonts w:hint="eastAsia"/>
+        </w:rPr>
+        <w:t>变量对象：变量、函数声明、函数形参</w:t>
+      </w:r>
+      <w:r>
+        <w:rPr>
+          <w:rFonts w:hint="eastAsia"/>
+        </w:rPr>
+        <w:t xml:space="preserve">       </w:t>
+      </w:r>
+    </w:p>
+    <w:p>
+      <w:pPr>
+        <w:rPr>
+          <w:rFonts w:hint="eastAsia"/>
+        </w:rPr>
+      </w:pPr>
+      <w:r>
+        <w:rPr>
+          <w:rFonts w:hint="eastAsia"/>
+        </w:rPr>
+        <w:t>上下文：全局上下文</w:t>
+      </w:r>
+      <w:r>
+        <w:rPr>
+          <w:rFonts w:hint="eastAsia"/>
+        </w:rPr>
+        <w:t xml:space="preserve"> </w:t>
+      </w:r>
+      <w:r>
+        <w:rPr>
+          <w:rFonts w:hint="eastAsia"/>
+        </w:rPr>
+        <w:t>函数上下文</w:t>
+      </w:r>
+      <w:r>
+        <w:rPr>
+          <w:rFonts w:hint="eastAsia"/>
+        </w:rPr>
+        <w:t xml:space="preserve"> eval</w:t>
+      </w:r>
+      <w:r>
+        <w:rPr>
+          <w:rFonts w:hint="eastAsia"/>
+        </w:rPr>
+        <w:t>上下文</w:t>
+      </w:r>
+    </w:p>
+    <w:p>
+      <w:pPr>
+        <w:rPr>
+          <w:rFonts w:hint="eastAsia"/>
+        </w:rPr>
+      </w:pPr>
+      <w:r>
+        <w:rPr>
+          <w:rFonts w:hint="eastAsia"/>
+        </w:rPr>
+        <w:t>变量对象在每次进入上下文时创建</w:t>
+      </w:r>
+      <w:r>
+        <w:rPr>
+          <w:rFonts w:hint="eastAsia"/>
+        </w:rPr>
+        <w:t>，</w:t>
+      </w:r>
+      <w:r>
+        <w:rPr>
+          <w:rFonts w:hint="eastAsia"/>
+        </w:rPr>
+        <w:t>对于全局上下文，变量对象是全局对象；对于函数，变量对象是活动对象。</w:t>
+      </w:r>
+    </w:p>
+    <w:p>
+      <w:pPr>
+        <w:rPr>
+          <w:rFonts w:hint="eastAsia"/>
+        </w:rPr>
+      </w:pPr>
+    </w:p>
+    <w:p>
+      <w:pPr>
+        <w:rPr>
+          <w:rFonts w:hint="eastAsia"/>
+        </w:rPr>
+      </w:pPr>
+      <w:r>
+        <w:rPr>
+          <w:rFonts w:hint="eastAsia"/>
+        </w:rPr>
+        <w:t>根据编译原理，</w:t>
+      </w:r>
+    </w:p>
+    <w:p>
+      <w:pPr>
+        <w:rPr>
+          <w:rFonts w:hint="eastAsia"/>
+        </w:rPr>
+      </w:pPr>
+      <w:r>
+        <w:rPr>
+          <w:rFonts w:hint="eastAsia"/>
+        </w:rPr>
+        <w:t>作用域的两种工作模式：词法作用域和动态作用域，其中词法作用域为</w:t>
+      </w:r>
+      <w:r>
+        <w:rPr>
+          <w:rFonts w:hint="eastAsia"/>
+        </w:rPr>
+        <w:t>Javascript</w:t>
+      </w:r>
+      <w:r>
+        <w:rPr>
+          <w:rFonts w:hint="eastAsia"/>
+        </w:rPr>
+        <w:t>所采用</w:t>
+      </w:r>
+      <w:r>
+        <w:rPr>
+          <w:rFonts w:hint="eastAsia"/>
+        </w:rPr>
+        <w:t>。</w:t>
+      </w:r>
+    </w:p>
+    <w:p>
+      <w:pPr>
+        <w:rPr>
+          <w:rFonts w:hint="eastAsia"/>
+        </w:rPr>
+      </w:pPr>
+      <w:r>
+        <w:rPr>
+          <w:rFonts w:hint="eastAsia"/>
+        </w:rPr>
+        <w:t>根据《你不知道的</w:t>
+      </w:r>
+      <w:r>
+        <w:rPr>
+          <w:rFonts w:hint="eastAsia"/>
+        </w:rPr>
+        <w:t>Javascript</w:t>
+      </w:r>
+      <w:r>
+        <w:rPr>
+          <w:rFonts w:hint="eastAsia"/>
+        </w:rPr>
+        <w:t>》上卷</w:t>
+      </w:r>
+    </w:p>
+    <w:p>
+      <w:pPr>
+        <w:rPr>
+          <w:rFonts w:hint="eastAsia"/>
+        </w:rPr>
+      </w:pPr>
+      <w:r>
+        <w:rPr>
+          <w:rFonts w:hint="eastAsia"/>
+        </w:rPr>
+        <w:t>作</w:t>
+      </w:r>
+      <w:r>
+        <w:rPr>
+          <w:rFonts w:hint="eastAsia"/>
+        </w:rPr>
+        <w:t>用域</w:t>
+      </w:r>
+      <w:r>
+        <w:rPr>
+          <w:rFonts w:hint="eastAsia"/>
+        </w:rPr>
+        <w:t>：根据名称查找变量的规则</w:t>
+      </w:r>
+    </w:p>
+    <w:p>
+      <w:pPr>
+        <w:rPr>
+          <w:rFonts w:hint="eastAsia"/>
+        </w:rPr>
+      </w:pPr>
+      <w:r>
+        <w:rPr>
+          <w:rFonts w:hint="eastAsia"/>
+        </w:rPr>
+        <w:t>作用域链：</w:t>
+      </w:r>
+      <w:r>
+        <w:rPr>
+          <w:rFonts w:hint="eastAsia"/>
+        </w:rPr>
+        <w:t>以</w:t>
+      </w:r>
+      <w:r>
+        <w:rPr>
+          <w:rFonts w:hint="eastAsia"/>
+          <w:highlight w:val="yellow"/>
+        </w:rPr>
+        <w:t>当前作用域</w:t>
+      </w:r>
+      <w:r>
+        <w:rPr>
+          <w:rFonts w:hint="eastAsia"/>
+        </w:rPr>
+        <w:t>（活动对象）为最前端开始向上，直到</w:t>
+      </w:r>
+      <w:r>
+        <w:rPr>
+          <w:rFonts w:hint="eastAsia"/>
+        </w:rPr>
+        <w:t>抵达</w:t>
+      </w:r>
+      <w:r>
+        <w:rPr>
+          <w:rFonts w:hint="eastAsia"/>
+        </w:rPr>
+        <w:t>最末</w:t>
+      </w:r>
+      <w:r>
+        <w:rPr>
+          <w:rFonts w:hint="eastAsia"/>
+        </w:rPr>
+        <w:t>端</w:t>
+      </w:r>
+      <w:r>
+        <w:rPr>
+          <w:rFonts w:hint="eastAsia"/>
+        </w:rPr>
+        <w:t>：</w:t>
+      </w:r>
+      <w:r>
+        <w:rPr>
+          <w:rFonts w:hint="eastAsia"/>
+          <w:highlight w:val="yellow"/>
+        </w:rPr>
+        <w:t>全局作用域</w:t>
+      </w:r>
+      <w:r>
+        <w:rPr>
+          <w:rFonts w:hint="eastAsia"/>
+        </w:rPr>
+        <w:t>（全局对象）</w:t>
+      </w:r>
+      <w:r>
+        <w:rPr>
+          <w:rFonts w:hint="eastAsia"/>
+        </w:rPr>
+        <w:t>，形成一条作用域链</w:t>
+      </w:r>
+      <w:r>
+        <w:rPr>
+          <w:rFonts w:hint="eastAsia"/>
+        </w:rPr>
+        <w:t>（变量对象链）</w:t>
+      </w:r>
+    </w:p>
+    <w:p>
+      <w:pPr>
+        <w:rPr>
+          <w:rFonts w:hint="eastAsia"/>
+        </w:rPr>
+      </w:pPr>
+      <w:r>
+        <w:rPr>
+          <w:rFonts w:hint="eastAsia"/>
+          <w:highlight w:val="yellow"/>
+        </w:rPr>
+        <w:t>查询变量对象中的标识符</w:t>
+      </w:r>
+      <w:r>
+        <w:rPr>
+          <w:rFonts w:hint="eastAsia"/>
+        </w:rPr>
+        <w:t>就是沿着作用域链向上寻找。</w:t>
+      </w:r>
+    </w:p>
+    <w:p>
+      <w:pPr>
+        <w:rPr>
+          <w:rFonts w:hint="eastAsia"/>
+        </w:rPr>
+      </w:pPr>
+      <w:r>
+        <w:rPr>
+          <w:rFonts w:hint="eastAsia"/>
+        </w:rPr>
+        <w:t>遮蔽效应</w:t>
+      </w:r>
+      <w:r>
+        <w:rPr>
+          <w:rFonts w:hint="eastAsia"/>
+        </w:rPr>
+        <w:t>:</w:t>
+      </w:r>
+      <w:r>
+        <w:rPr>
+          <w:rFonts w:hint="eastAsia"/>
+        </w:rPr>
+        <w:t>内部标识符遮蔽外部标识符</w:t>
+      </w:r>
+    </w:p>
+    <w:p>
+      <w:pPr>
+        <w:rPr>
+          <w:rFonts w:hint="eastAsia"/>
+        </w:rPr>
+      </w:pPr>
+      <w:r>
+        <w:rPr>
+          <w:rFonts w:hint="eastAsia"/>
+        </w:rPr>
+        <w:t>查找一级标识符：词法作用域查找只会查找一级标识符，找到变量后，</w:t>
+      </w:r>
+      <w:r>
+        <w:rPr>
+          <w:rFonts w:hint="eastAsia"/>
+          <w:highlight w:val="yellow"/>
+        </w:rPr>
+        <w:t>对象属性</w:t>
+      </w:r>
+      <w:r>
+        <w:rPr>
+          <w:rFonts w:hint="eastAsia"/>
+          <w:highlight w:val="yellow"/>
+        </w:rPr>
+        <w:t>访问</w:t>
+      </w:r>
+      <w:r>
+        <w:rPr>
+          <w:rFonts w:hint="eastAsia"/>
+          <w:highlight w:val="yellow"/>
+        </w:rPr>
+        <w:t>规则</w:t>
+      </w:r>
+      <w:r>
+        <w:rPr>
+          <w:rFonts w:hint="eastAsia"/>
+        </w:rPr>
+        <w:t>会接管</w:t>
+      </w:r>
+      <w:r>
+        <w:rPr>
+          <w:rFonts w:hint="eastAsia"/>
+        </w:rPr>
+        <w:t>对属性的访问。</w:t>
+      </w:r>
+    </w:p>
+    <w:p>
+      <w:pPr>
+        <w:rPr>
+          <w:rFonts w:hint="eastAsia"/>
+        </w:rPr>
+      </w:pPr>
+      <w:r>
+        <w:rPr>
+          <w:rFonts w:hint="eastAsia"/>
+        </w:rPr>
+        <w:t>9</w:t>
+      </w:r>
+      <w:r>
+        <w:rPr>
+          <w:rFonts w:hint="eastAsia"/>
+        </w:rPr>
+        <w:t>．</w:t>
+      </w:r>
+      <w:r>
+        <w:t>O</w:t>
+      </w:r>
+      <w:r>
+        <w:rPr>
+          <w:rFonts w:hint="eastAsia"/>
+        </w:rPr>
+        <w:t>nmouseover</w:t>
+      </w:r>
+      <w:r>
+        <w:rPr>
+          <w:rFonts w:hint="eastAsia"/>
+        </w:rPr>
+        <w:t>和</w:t>
+      </w:r>
+      <w:r>
+        <w:rPr>
+          <w:rFonts w:hint="eastAsia"/>
+        </w:rPr>
+        <w:t>onmousemove</w:t>
+      </w:r>
+      <w:r>
+        <w:rPr>
+          <w:rFonts w:hint="eastAsia"/>
+        </w:rPr>
+        <w:t>的区别</w:t>
+      </w:r>
+    </w:p>
+    <w:p>
+      <w:pPr>
+        <w:rPr>
+          <w:rFonts w:hint="eastAsia"/>
+        </w:rPr>
+      </w:pPr>
+      <w:r>
+        <w:rPr>
+          <w:rFonts w:hint="eastAsia"/>
+        </w:rPr>
+        <w:t>时间上：先触发</w:t>
+      </w:r>
+      <w:r>
+        <w:rPr>
+          <w:rFonts w:hint="eastAsia"/>
+        </w:rPr>
+        <w:t>onmousemove,</w:t>
+      </w:r>
+      <w:r>
+        <w:rPr>
+          <w:rFonts w:hint="eastAsia"/>
+        </w:rPr>
+        <w:t>再触发</w:t>
+      </w:r>
+      <w:r>
+        <w:rPr>
+          <w:rFonts w:hint="eastAsia"/>
+        </w:rPr>
+        <w:t>onmouseover</w:t>
+      </w:r>
+    </w:p>
+    <w:p>
+      <w:pPr>
+        <w:rPr>
+          <w:rFonts w:hint="eastAsia"/>
+        </w:rPr>
+      </w:pPr>
+      <w:r>
+        <w:rPr>
+          <w:rFonts w:hint="eastAsia"/>
+        </w:rPr>
+        <w:t>动作上：</w:t>
+      </w:r>
+      <w:r>
+        <w:rPr>
+          <w:rFonts w:hint="eastAsia"/>
+        </w:rPr>
+        <w:t>onmouseover</w:t>
+      </w:r>
+      <w:r>
+        <w:rPr>
+          <w:rFonts w:hint="eastAsia"/>
+        </w:rPr>
+        <w:t>只在刚进入区域时触发，</w:t>
+      </w:r>
+      <w:r>
+        <w:rPr>
+          <w:rFonts w:hint="eastAsia"/>
+        </w:rPr>
+        <w:t>onmousemove</w:t>
+      </w:r>
+      <w:r>
+        <w:rPr>
+          <w:rFonts w:hint="eastAsia"/>
+        </w:rPr>
+        <w:t>除了刚进入区域触发外，在区域内移动鼠标，也会触发</w:t>
+      </w:r>
+    </w:p>
+    <w:p>
+      <w:pPr>
+        <w:rPr>
+          <w:rFonts w:hint="eastAsia"/>
+        </w:rPr>
+      </w:pPr>
+    </w:p>
+    <w:p>
+      <w:pPr>
+        <w:rPr>
+          <w:rFonts w:hint="eastAsia"/>
+        </w:rPr>
+      </w:pPr>
+      <w:r>
+        <w:t>M</w:t>
+      </w:r>
+      <w:r>
+        <w:rPr>
+          <w:rFonts w:hint="eastAsia"/>
+        </w:rPr>
+        <w:t>ouseenter</w:t>
+      </w:r>
+      <w:r>
+        <w:rPr>
+          <w:rFonts w:hint="eastAsia"/>
+        </w:rPr>
+        <w:t>和</w:t>
+      </w:r>
+      <w:r>
+        <w:rPr>
+          <w:rFonts w:hint="eastAsia"/>
+        </w:rPr>
+        <w:t>mouseover</w:t>
+      </w:r>
+    </w:p>
+    <w:p>
+      <w:pPr>
+        <w:rPr>
+          <w:rFonts w:hint="eastAsia"/>
+        </w:rPr>
+      </w:pPr>
+      <w:r>
+        <w:rPr>
+          <w:rFonts w:hint="eastAsia"/>
+        </w:rPr>
+        <w:t>类似</w:t>
+      </w:r>
+      <w:r>
+        <w:rPr>
+          <w:rFonts w:hint="eastAsia"/>
+        </w:rPr>
+        <w:t xml:space="preserve">dragenter </w:t>
+      </w:r>
+      <w:r>
+        <w:rPr>
+          <w:rFonts w:hint="eastAsia"/>
+        </w:rPr>
+        <w:t>和</w:t>
+      </w:r>
+      <w:r>
+        <w:rPr>
+          <w:rFonts w:hint="eastAsia"/>
+        </w:rPr>
+        <w:t>dragover</w:t>
+      </w:r>
+    </w:p>
+    <w:p>
+      <w:pPr>
+        <w:rPr>
+          <w:rFonts w:hint="eastAsia"/>
+        </w:rPr>
+      </w:pPr>
+    </w:p>
+    <w:p>
+      <w:pPr>
+        <w:pStyle w:val="HTML"/>
+        <w:shd w:val="clear" w:color="auto" w:fill="1E1E1E"/>
+        <w:rPr>
+          <w:color w:val="DADADA"/>
+        </w:rPr>
+      </w:pPr>
+      <w:r>
+        <w:rPr>
+          <w:rFonts w:hint="eastAsia"/>
+          <w:color w:val="DADADA"/>
+        </w:rPr>
+        <w:lastRenderedPageBreak/>
+        <w:t>对于</w:t>
+      </w:r>
+      <w:r>
+        <w:rPr>
+          <w:rFonts w:ascii="Consolas" w:hAnsi="Consolas" w:cs="Consolas"/>
+          <w:color w:val="DADADA"/>
+        </w:rPr>
+        <w:t>mouseover mouseenter</w:t>
+      </w:r>
+      <w:r>
+        <w:rPr>
+          <w:rFonts w:hint="eastAsia"/>
+          <w:color w:val="DADADA"/>
+        </w:rPr>
+        <w:t>，</w:t>
+      </w:r>
+      <w:r>
+        <w:rPr>
+          <w:rFonts w:hint="eastAsia"/>
+          <w:color w:val="DADADA"/>
+        </w:rPr>
+        <w:br/>
+      </w:r>
+      <w:r>
+        <w:rPr>
+          <w:rFonts w:ascii="Consolas" w:hAnsi="Consolas" w:cs="Consolas"/>
+          <w:color w:val="DADADA"/>
+        </w:rPr>
+        <w:t>1.</w:t>
+      </w:r>
+      <w:r>
+        <w:rPr>
+          <w:rFonts w:hint="eastAsia"/>
+          <w:color w:val="DADADA"/>
+        </w:rPr>
+        <w:t>如果没有子元素，两者并没有区别</w:t>
+      </w:r>
+      <w:r>
+        <w:rPr>
+          <w:rFonts w:hint="eastAsia"/>
+          <w:color w:val="DADADA"/>
+        </w:rPr>
+        <w:br/>
+      </w:r>
+      <w:r>
+        <w:rPr>
+          <w:rFonts w:ascii="Consolas" w:hAnsi="Consolas" w:cs="Consolas"/>
+          <w:color w:val="DADADA"/>
+        </w:rPr>
+        <w:t>2.</w:t>
+      </w:r>
+      <w:r>
+        <w:rPr>
+          <w:rFonts w:hint="eastAsia"/>
+          <w:color w:val="DADADA"/>
+        </w:rPr>
+        <w:t>如果存在子元素，</w:t>
+      </w:r>
+      <w:r>
+        <w:rPr>
+          <w:rFonts w:hint="eastAsia"/>
+          <w:color w:val="DADADA"/>
+        </w:rPr>
+        <w:br/>
+        <w:t xml:space="preserve">  在父元素上绑定事件，进入父元素，都会触发事件，并没有区别；</w:t>
+      </w:r>
+      <w:r>
+        <w:rPr>
+          <w:rFonts w:hint="eastAsia"/>
+          <w:color w:val="DADADA"/>
+        </w:rPr>
+        <w:br/>
+        <w:t xml:space="preserve">  对于绑定</w:t>
+      </w:r>
+      <w:r>
+        <w:rPr>
+          <w:rFonts w:ascii="Consolas" w:hAnsi="Consolas" w:cs="Consolas"/>
+          <w:color w:val="DADADA"/>
+        </w:rPr>
+        <w:t>mouseover</w:t>
+      </w:r>
+      <w:r>
+        <w:rPr>
+          <w:rFonts w:hint="eastAsia"/>
+          <w:color w:val="DADADA"/>
+        </w:rPr>
+        <w:t>的元素，当鼠标从父元素进入其子元素或者子元素进入父元素以及子元素进入子元素，都会触发父元素上的</w:t>
+      </w:r>
+      <w:r>
+        <w:rPr>
+          <w:rFonts w:ascii="Consolas" w:hAnsi="Consolas" w:cs="Consolas"/>
+          <w:color w:val="DADADA"/>
+        </w:rPr>
+        <w:t>mouseover</w:t>
+      </w:r>
+      <w:r>
+        <w:rPr>
+          <w:rFonts w:hint="eastAsia"/>
+          <w:color w:val="DADADA"/>
+        </w:rPr>
+        <w:t>事件</w:t>
+      </w:r>
+    </w:p>
+    <w:p>
+      <w:pPr>
+        <w:rPr>
+          <w:rFonts w:hint="eastAsia"/>
+        </w:rPr>
+      </w:pPr>
+    </w:p>
+    <w:p>
+      <w:pPr>
+        <w:rPr>
+          <w:rFonts w:hint="eastAsia"/>
+        </w:rPr>
+      </w:pPr>
+      <w:r>
+        <w:rPr>
+          <w:rFonts w:hint="eastAsia"/>
+        </w:rPr>
+        <w:t>10.</w:t>
+      </w:r>
+      <w:r>
+        <w:rPr>
+          <w:rFonts w:hint="eastAsia"/>
+        </w:rPr>
+        <w:t>创建</w:t>
+      </w:r>
+      <w:r>
+        <w:rPr>
+          <w:rFonts w:hint="eastAsia"/>
+        </w:rPr>
+        <w:t>AJAX</w:t>
+      </w:r>
+      <w:r>
+        <w:rPr>
+          <w:rFonts w:hint="eastAsia"/>
+        </w:rPr>
+        <w:t>过程</w:t>
+      </w:r>
+    </w:p>
+    <w:p>
+      <w:pPr>
+        <w:rPr>
+          <w:rFonts w:hint="eastAsia"/>
+        </w:rPr>
+      </w:pPr>
+      <w:r>
+        <w:rPr>
+          <w:rFonts w:hint="eastAsia"/>
+        </w:rPr>
+        <w:t>11.</w:t>
+      </w:r>
+      <w:r>
+        <w:rPr>
+          <w:rFonts w:hint="eastAsia"/>
+        </w:rPr>
+        <w:t>渐进增强和优雅降级</w:t>
+      </w:r>
+    </w:p>
+    <w:p>
+      <w:pPr>
+        <w:rPr>
+          <w:rFonts w:hint="eastAsia"/>
+        </w:rPr>
+      </w:pPr>
+      <w:r>
+        <w:rPr>
+          <w:rFonts w:hint="eastAsia"/>
+        </w:rPr>
+        <w:t>以功能的完整性为主线、浏览器兼容性作为选择。</w:t>
+      </w:r>
+    </w:p>
+    <w:p>
+      <w:pPr>
+        <w:rPr>
+          <w:rFonts w:hint="eastAsia"/>
+        </w:rPr>
+      </w:pPr>
+      <w:r>
+        <w:rPr>
+          <w:rFonts w:hint="eastAsia"/>
+        </w:rPr>
+        <w:t>渐进增强：先针对低版本浏览器构建页面，保证</w:t>
+      </w:r>
+      <w:r>
+        <w:rPr>
+          <w:rFonts w:hint="eastAsia"/>
+          <w:highlight w:val="yellow"/>
+        </w:rPr>
+        <w:t>最基本的功能</w:t>
+      </w:r>
+      <w:r>
+        <w:rPr>
+          <w:rFonts w:hint="eastAsia"/>
+        </w:rPr>
+        <w:t>，再针对高级刘燃气追加功能，得到更好的用户体验</w:t>
+      </w:r>
+    </w:p>
+    <w:p>
+      <w:pPr>
+        <w:rPr>
+          <w:rFonts w:hint="eastAsia"/>
+        </w:rPr>
+      </w:pPr>
+      <w:r>
+        <w:rPr>
+          <w:rFonts w:hint="eastAsia"/>
+        </w:rPr>
+        <w:t>优雅降级：一开始就构建</w:t>
+      </w:r>
+      <w:r>
+        <w:rPr>
+          <w:rFonts w:hint="eastAsia"/>
+          <w:highlight w:val="yellow"/>
+        </w:rPr>
+        <w:t>完整的功能</w:t>
+      </w:r>
+      <w:r>
+        <w:rPr>
+          <w:rFonts w:hint="eastAsia"/>
+        </w:rPr>
+        <w:t>，然后再针对低版本浏览器进行兼容</w:t>
+      </w:r>
+    </w:p>
+    <w:p>
+      <w:pPr>
+        <w:rPr>
+          <w:rFonts w:hint="eastAsia"/>
+        </w:rPr>
+      </w:pPr>
+      <w:r>
+        <w:rPr>
+          <w:rFonts w:hint="eastAsia"/>
+        </w:rPr>
+        <w:t>12.</w:t>
+      </w:r>
+      <w:r>
+        <w:rPr>
+          <w:rFonts w:hint="eastAsia"/>
+        </w:rPr>
+        <w:t>常见</w:t>
+      </w:r>
+      <w:r>
+        <w:rPr>
+          <w:rFonts w:hint="eastAsia"/>
+        </w:rPr>
+        <w:t>web</w:t>
+      </w:r>
+      <w:r>
+        <w:rPr>
+          <w:rFonts w:hint="eastAsia"/>
+        </w:rPr>
+        <w:t>安全及防护原理</w:t>
+      </w:r>
+    </w:p>
+    <w:p>
+      <w:pPr>
+        <w:rPr>
+          <w:rFonts w:hint="eastAsia"/>
+        </w:rPr>
+      </w:pPr>
+      <w:r>
+        <w:rPr>
+          <w:rFonts w:hint="eastAsia"/>
+        </w:rPr>
+        <w:t>SQL</w:t>
+      </w:r>
+      <w:r>
+        <w:rPr>
+          <w:rFonts w:hint="eastAsia"/>
+        </w:rPr>
+        <w:t>注入</w:t>
+      </w:r>
+    </w:p>
+    <w:p>
+      <w:pPr>
+        <w:rPr>
+          <w:rFonts w:hint="eastAsia"/>
+        </w:rPr>
+      </w:pPr>
+      <w:r>
+        <w:rPr>
+          <w:rFonts w:hint="eastAsia"/>
+        </w:rPr>
+        <w:t>CSRF</w:t>
+      </w:r>
+    </w:p>
+    <w:p>
+      <w:pPr>
+        <w:rPr>
+          <w:rFonts w:hint="eastAsia"/>
+        </w:rPr>
+      </w:pPr>
+      <w:r>
+        <w:rPr>
+          <w:rFonts w:hint="eastAsia"/>
+        </w:rPr>
+        <w:t>XSS</w:t>
+      </w:r>
+    </w:p>
+    <w:p>
+      <w:pPr>
+        <w:rPr>
+          <w:rFonts w:hint="eastAsia"/>
+        </w:rPr>
+      </w:pPr>
+      <w:r>
+        <w:rPr>
+          <w:rFonts w:hint="eastAsia"/>
+        </w:rPr>
+        <w:t>13.Web Worker</w:t>
+      </w:r>
+      <w:r>
+        <w:rPr>
+          <w:rFonts w:hint="eastAsia"/>
+        </w:rPr>
+        <w:t>和</w:t>
+      </w:r>
+      <w:r>
+        <w:rPr>
+          <w:rFonts w:hint="eastAsia"/>
+        </w:rPr>
+        <w:t>Websocket</w:t>
+      </w:r>
+    </w:p>
+    <w:p>
+      <w:pPr>
+        <w:rPr>
+          <w:rFonts w:hint="eastAsia"/>
+        </w:rPr>
+      </w:pPr>
+    </w:p>
+    <w:p>
+      <w:pPr>
+        <w:rPr>
+          <w:rFonts w:hint="eastAsia"/>
+        </w:rPr>
+      </w:pPr>
+    </w:p>
+    <w:p>
+      <w:pPr>
+        <w:pStyle w:val="1"/>
+      </w:pPr>
+      <w:bookmarkStart w:id="1" w:name="_Toc480710289"/>
+      <w:r>
+        <w:rPr>
+          <w:rFonts w:hint="eastAsia"/>
+        </w:rPr>
+        <w:t>二、零散</w:t>
+      </w:r>
+      <w:bookmarkEnd w:id="1"/>
+    </w:p>
+    <w:p>
+      <w:pPr>
+        <w:pStyle w:val="2"/>
+      </w:pPr>
+      <w:bookmarkStart w:id="2" w:name="_Toc480710290"/>
       <w:r>
         <w:rPr>
           <w:rFonts w:hint="eastAsia"/>
@@ -381,7 +3418,7 @@
         </w:rPr>
         <w:t>面试题</w:t>
       </w:r>
-      <w:bookmarkEnd w:id="0"/>
+      <w:bookmarkEnd w:id="2"/>
     </w:p>
     <w:p>
       <w:pPr>
@@ -512,6 +3549,7 @@
         <w:rPr>
           <w:rFonts w:hint="eastAsia"/>
         </w:rPr>
+        <w:lastRenderedPageBreak/>
         <w:t>function Hello(x){this.x = x}</w:t>
       </w:r>
     </w:p>
@@ -910,7 +3948,13 @@
         <w:rPr>
           <w:rFonts w:hint="eastAsia"/>
         </w:rPr>
-        <w:t>工厂模式</w:t>
+        <w:t>组合</w:t>
+      </w:r>
+      <w:r>
+        <w:rPr>
+          <w:rFonts w:hint="eastAsia"/>
+        </w:rPr>
+        <w:t>模式</w:t>
       </w:r>
     </w:p>
     <w:p>
@@ -1393,6 +4437,13 @@
           <w:color w:val="DADADA"/>
         </w:rPr>
         <w:br/>
+      </w:r>
+      <w:r>
+        <w:rPr>
+          <w:rFonts w:ascii="Consolas" w:hAnsi="Consolas" w:cs="Consolas"/>
+          <w:color w:val="DADADA"/>
+        </w:rPr>
+        <w:lastRenderedPageBreak/>
         <w:t>}</w:t>
       </w:r>
       <w:r>
@@ -1867,7 +4918,6 @@
         <w:ind w:leftChars="100" w:left="220"/>
       </w:pPr>
       <w:r>
-        <w:lastRenderedPageBreak/>
         <w:t>C</w:t>
       </w:r>
       <w:r>
@@ -2093,6 +5143,7 @@
         <w:rPr>
           <w:rFonts w:hint="eastAsia"/>
         </w:rPr>
+        <w:lastRenderedPageBreak/>
         <w:t>1.</w:t>
       </w:r>
       <w:r>
@@ -2287,7 +5338,6 @@
         <w:rPr>
           <w:rFonts w:hint="eastAsia"/>
         </w:rPr>
-        <w:lastRenderedPageBreak/>
         <w:t>if (obj.hasOwnProperty(key)) {</w:t>
       </w:r>
     </w:p>
@@ -2414,7 +5464,7 @@
       <w:pPr>
         <w:pStyle w:val="2"/>
       </w:pPr>
-      <w:bookmarkStart w:id="1" w:name="_Toc480151043"/>
+      <w:bookmarkStart w:id="3" w:name="_Toc480710291"/>
       <w:r>
         <w:rPr>
           <w:rFonts w:hint="eastAsia"/>
@@ -2445,7 +5495,7 @@
         </w:rPr>
         <w:t>面试题</w:t>
       </w:r>
-      <w:bookmarkEnd w:id="1"/>
+      <w:bookmarkEnd w:id="3"/>
     </w:p>
     <w:p>
       <w:pPr>
@@ -2742,7 +5792,7 @@
       <w:pPr>
         <w:pStyle w:val="2"/>
       </w:pPr>
-      <w:bookmarkStart w:id="2" w:name="_Toc480151044"/>
+      <w:bookmarkStart w:id="4" w:name="_Toc480710292"/>
       <w:r>
         <w:rPr>
           <w:rFonts w:hint="eastAsia"/>
@@ -2773,7 +5823,7 @@
         </w:rPr>
         <w:t>的</w:t>
       </w:r>
-      <w:bookmarkEnd w:id="2"/>
+      <w:bookmarkEnd w:id="4"/>
     </w:p>
     <w:p>
       <w:pPr>
@@ -2911,7 +5961,6 @@
         <w:rPr>
           <w:rFonts w:hint="eastAsia"/>
         </w:rPr>
-        <w:lastRenderedPageBreak/>
         <w:t>200 204</w:t>
       </w:r>
     </w:p>
@@ -3244,6 +6293,7 @@
         <w:rPr>
           <w:rFonts w:hint="eastAsia"/>
         </w:rPr>
+        <w:lastRenderedPageBreak/>
         <w:t>项目</w:t>
       </w:r>
     </w:p>
@@ -3457,7 +6507,6 @@
         <w:rPr>
           <w:rFonts w:hint="eastAsia"/>
         </w:rPr>
-        <w:lastRenderedPageBreak/>
         <w:t>JSON</w:t>
       </w:r>
       <w:r>
@@ -3728,6 +6777,7 @@
         <w:rPr>
           <w:rFonts w:hint="eastAsia"/>
         </w:rPr>
+        <w:lastRenderedPageBreak/>
         <w:t>前后端协同开发</w:t>
       </w:r>
     </w:p>
@@ -3925,7 +6975,6 @@
         <w:ind w:leftChars="164" w:left="361" w:firstLineChars="150" w:firstLine="330"/>
       </w:pPr>
       <w:r>
-        <w:lastRenderedPageBreak/>
         <w:t>D</w:t>
       </w:r>
       <w:r>
@@ -4242,6 +7291,7 @@
         <w:rPr>
           <w:rFonts w:hint="eastAsia"/>
         </w:rPr>
+        <w:lastRenderedPageBreak/>
         <w:t>每次客户端请求都会带上</w:t>
       </w:r>
       <w:r>
@@ -4475,7 +7525,6 @@
         <w:rPr>
           <w:rFonts w:hint="eastAsia"/>
         </w:rPr>
-        <w:lastRenderedPageBreak/>
         <w:t>减小</w:t>
       </w:r>
       <w:r>
@@ -4796,6 +7845,7 @@
         <w:rPr>
           <w:rFonts w:hint="eastAsia"/>
         </w:rPr>
+        <w:lastRenderedPageBreak/>
         <w:t>但是，如果是浏览器环境，要从服务器端加载模块，这是就必须采用非同步模式，因此浏览器端一般采用</w:t>
       </w:r>
       <w:r>
@@ -4873,9 +7923,6 @@
     <w:p>
       <w:pPr>
         <w:spacing w:line="220" w:lineRule="atLeast"/>
-        <w:rPr>
-          <w:rFonts w:hint="eastAsia"/>
-        </w:rPr>
       </w:pPr>
       <w:r>
         <w:rPr>
@@ -4893,9 +7940,6 @@
     <w:p>
       <w:pPr>
         <w:spacing w:line="220" w:lineRule="atLeast"/>
-        <w:rPr>
-          <w:rFonts w:hint="eastAsia"/>
-        </w:rPr>
       </w:pPr>
       <w:r>
         <w:rPr>
@@ -4916,15 +7960,11 @@
     <w:p>
       <w:pPr>
         <w:spacing w:line="220" w:lineRule="atLeast"/>
-        <w:rPr>
-          <w:rFonts w:hint="eastAsia"/>
-        </w:rPr>
-      </w:pPr>
-      <w:r>
-        <w:rPr>
-          <w:rFonts w:hint="eastAsia"/>
-        </w:rPr>
-        <w:lastRenderedPageBreak/>
+      </w:pPr>
+      <w:r>
+        <w:rPr>
+          <w:rFonts w:hint="eastAsia"/>
+        </w:rPr>
         <w:t>原理：登录</w:t>
       </w:r>
       <w:r>
@@ -5018,9 +8058,6 @@
     <w:p>
       <w:pPr>
         <w:spacing w:line="220" w:lineRule="atLeast"/>
-        <w:rPr>
-          <w:rFonts w:hint="eastAsia"/>
-        </w:rPr>
       </w:pPr>
       <w:r>
         <w:rPr>
@@ -5038,9 +8075,6 @@
         </w:numPr>
         <w:spacing w:line="220" w:lineRule="atLeast"/>
         <w:ind w:firstLineChars="0"/>
-        <w:rPr>
-          <w:rFonts w:hint="eastAsia"/>
-        </w:rPr>
       </w:pPr>
       <w:r>
         <w:rPr>
@@ -5094,9 +8128,6 @@
         </w:numPr>
         <w:spacing w:line="220" w:lineRule="atLeast"/>
         <w:ind w:firstLineChars="0"/>
-        <w:rPr>
-          <w:rFonts w:hint="eastAsia"/>
-        </w:rPr>
       </w:pPr>
       <w:r>
         <w:rPr>
@@ -5144,9 +8175,6 @@
     <w:p>
       <w:pPr>
         <w:spacing w:line="220" w:lineRule="atLeast"/>
-        <w:rPr>
-          <w:rFonts w:hint="eastAsia"/>
-        </w:rPr>
       </w:pPr>
       <w:r>
         <w:rPr>
@@ -5164,9 +8192,6 @@
         </w:numPr>
         <w:spacing w:line="220" w:lineRule="atLeast"/>
         <w:ind w:firstLineChars="0"/>
-        <w:rPr>
-          <w:rFonts w:hint="eastAsia"/>
-        </w:rPr>
       </w:pPr>
       <w:r>
         <w:rPr>
@@ -5184,9 +8209,6 @@
         </w:numPr>
         <w:spacing w:line="220" w:lineRule="atLeast"/>
         <w:ind w:firstLineChars="0"/>
-        <w:rPr>
-          <w:rFonts w:hint="eastAsia"/>
-        </w:rPr>
       </w:pPr>
       <w:r>
         <w:rPr>
@@ -5228,9 +8250,6 @@
         </w:numPr>
         <w:spacing w:line="220" w:lineRule="atLeast"/>
         <w:ind w:firstLineChars="0"/>
-        <w:rPr>
-          <w:rFonts w:hint="eastAsia"/>
-        </w:rPr>
       </w:pPr>
       <w:r>
         <w:rPr>
@@ -5268,9 +8287,6 @@
         <w:pStyle w:val="a4"/>
         <w:spacing w:line="220" w:lineRule="atLeast"/>
         <w:ind w:left="360" w:firstLineChars="0" w:firstLine="0"/>
-        <w:rPr>
-          <w:rFonts w:hint="eastAsia"/>
-        </w:rPr>
       </w:pPr>
       <w:r>
         <w:rPr>
@@ -5284,9 +8300,6 @@
         <w:pStyle w:val="a4"/>
         <w:spacing w:line="220" w:lineRule="atLeast"/>
         <w:ind w:left="360" w:firstLineChars="0" w:firstLine="0"/>
-        <w:rPr>
-          <w:rFonts w:hint="eastAsia"/>
-        </w:rPr>
       </w:pPr>
       <w:r>
         <w:rPr>
@@ -5372,9 +8385,6 @@
         <w:pStyle w:val="a4"/>
         <w:spacing w:line="220" w:lineRule="atLeast"/>
         <w:ind w:left="360" w:firstLineChars="0" w:firstLine="0"/>
-        <w:rPr>
-          <w:rFonts w:hint="eastAsia"/>
-        </w:rPr>
       </w:pPr>
       <w:r>
         <w:rPr>
@@ -5400,9 +8410,6 @@
         <w:pStyle w:val="a4"/>
         <w:spacing w:line="220" w:lineRule="atLeast"/>
         <w:ind w:left="360" w:firstLineChars="0" w:firstLine="0"/>
-        <w:rPr>
-          <w:rFonts w:hint="eastAsia"/>
-        </w:rPr>
       </w:pPr>
       <w:r>
         <w:rPr>
@@ -5414,14 +8421,13 @@
     <w:p>
       <w:pPr>
         <w:pStyle w:val="2"/>
-        <w:rPr>
-          <w:rFonts w:hint="eastAsia"/>
-        </w:rPr>
-      </w:pPr>
-      <w:r>
-        <w:rPr>
-          <w:rFonts w:hint="eastAsia"/>
-        </w:rPr>
+      </w:pPr>
+      <w:bookmarkStart w:id="5" w:name="_Toc480710293"/>
+      <w:r>
+        <w:rPr>
+          <w:rFonts w:hint="eastAsia"/>
+        </w:rPr>
+        <w:lastRenderedPageBreak/>
         <w:t>4.</w:t>
       </w:r>
       <w:r>
@@ -5448,24 +8454,20 @@
         </w:rPr>
         <w:t>在线笔试题</w:t>
       </w:r>
+      <w:bookmarkEnd w:id="5"/>
     </w:p>
     <w:p>
       <w:pPr>
         <w:pStyle w:val="a4"/>
         <w:spacing w:line="220" w:lineRule="atLeast"/>
         <w:ind w:left="360" w:firstLineChars="0" w:firstLine="0"/>
-        <w:rPr>
-          <w:rFonts w:hint="eastAsia"/>
-        </w:rPr>
       </w:pPr>
     </w:p>
     <w:p>
       <w:pPr>
         <w:pStyle w:val="2"/>
-        <w:rPr>
-          <w:rFonts w:hint="eastAsia"/>
-        </w:rPr>
-      </w:pPr>
+      </w:pPr>
+      <w:bookmarkStart w:id="6" w:name="_Toc480710294"/>
       <w:r>
         <w:rPr>
           <w:rFonts w:hint="eastAsia"/>
@@ -5496,13 +8498,11 @@
         </w:rPr>
         <w:t>第二波</w:t>
       </w:r>
-    </w:p>
-    <w:p>
-      <w:pPr>
-        <w:spacing w:line="220" w:lineRule="atLeast"/>
-        <w:rPr>
-          <w:rFonts w:hint="eastAsia"/>
-        </w:rPr>
+      <w:bookmarkEnd w:id="6"/>
+    </w:p>
+    <w:p>
+      <w:pPr>
+        <w:spacing w:line="220" w:lineRule="atLeast"/>
       </w:pPr>
       <w:hyperlink r:id="rId9" w:history="1">
         <w:r>
@@ -5516,26 +8516,18 @@
     <w:p>
       <w:pPr>
         <w:spacing w:line="220" w:lineRule="atLeast"/>
-        <w:rPr>
-          <w:rFonts w:hint="eastAsia"/>
-        </w:rPr>
-      </w:pPr>
-    </w:p>
-    <w:p>
-      <w:pPr>
-        <w:spacing w:line="220" w:lineRule="atLeast"/>
-        <w:rPr>
-          <w:rFonts w:hint="eastAsia"/>
-        </w:rPr>
+      </w:pPr>
+    </w:p>
+    <w:p>
+      <w:pPr>
+        <w:spacing w:line="220" w:lineRule="atLeast"/>
       </w:pPr>
     </w:p>
     <w:p>
       <w:pPr>
         <w:pStyle w:val="2"/>
-        <w:rPr>
-          <w:rFonts w:hint="eastAsia"/>
-        </w:rPr>
-      </w:pPr>
+      </w:pPr>
+      <w:bookmarkStart w:id="7" w:name="_Toc480710295"/>
       <w:r>
         <w:rPr>
           <w:rFonts w:hint="eastAsia"/>
@@ -5560,13 +8552,11 @@
         </w:rPr>
         <w:t>尝试做</w:t>
       </w:r>
-    </w:p>
-    <w:p>
-      <w:pPr>
-        <w:spacing w:line="220" w:lineRule="atLeast"/>
-        <w:rPr>
-          <w:rFonts w:hint="eastAsia"/>
-        </w:rPr>
+      <w:bookmarkEnd w:id="7"/>
+    </w:p>
+    <w:p>
+      <w:pPr>
+        <w:spacing w:line="220" w:lineRule="atLeast"/>
       </w:pPr>
       <w:hyperlink r:id="rId10" w:history="1">
         <w:r>
@@ -5586,9 +8576,6 @@
         </w:numPr>
         <w:spacing w:line="220" w:lineRule="atLeast"/>
         <w:ind w:firstLineChars="0"/>
-        <w:rPr>
-          <w:rFonts w:hint="eastAsia"/>
-        </w:rPr>
       </w:pPr>
       <w:r>
         <w:rPr>
@@ -5680,12 +8667,8 @@
         <w:pStyle w:val="a4"/>
         <w:spacing w:line="220" w:lineRule="atLeast"/>
         <w:ind w:left="360" w:firstLineChars="0" w:firstLine="0"/>
-        <w:rPr>
-          <w:rFonts w:hint="eastAsia"/>
-        </w:rPr>
-      </w:pPr>
-      <w:r>
-        <w:lastRenderedPageBreak/>
+      </w:pPr>
+      <w:r>
         <w:t>N</w:t>
       </w:r>
       <w:r>
@@ -5700,9 +8683,6 @@
         <w:pStyle w:val="a4"/>
         <w:spacing w:line="220" w:lineRule="atLeast"/>
         <w:ind w:left="360" w:firstLineChars="0" w:firstLine="0"/>
-        <w:rPr>
-          <w:rFonts w:hint="eastAsia"/>
-        </w:rPr>
       </w:pPr>
       <w:r>
         <w:t>T</w:t>
@@ -5720,7 +8700,6 @@
         <w:spacing w:line="220" w:lineRule="atLeast"/>
         <w:ind w:left="360" w:firstLineChars="0" w:firstLine="0"/>
         <w:rPr>
-          <w:rFonts w:hint="eastAsia"/>
           <w:color w:val="FF0000"/>
         </w:rPr>
       </w:pPr>
@@ -5738,7 +8717,6 @@
         <w:spacing w:line="220" w:lineRule="atLeast"/>
         <w:ind w:left="360" w:firstLineChars="0" w:firstLine="0"/>
         <w:rPr>
-          <w:rFonts w:hint="eastAsia"/>
           <w:color w:val="FF0000"/>
         </w:rPr>
       </w:pPr>
@@ -5756,7 +8734,6 @@
         <w:spacing w:line="220" w:lineRule="atLeast"/>
         <w:ind w:left="360" w:firstLineChars="0" w:firstLine="0"/>
         <w:rPr>
-          <w:rFonts w:hint="eastAsia"/>
           <w:color w:val="FF0000"/>
         </w:rPr>
       </w:pPr>
@@ -5777,9 +8754,6 @@
         </w:numPr>
         <w:spacing w:line="220" w:lineRule="atLeast"/>
         <w:ind w:firstLineChars="0"/>
-        <w:rPr>
-          <w:rFonts w:hint="eastAsia"/>
-        </w:rPr>
       </w:pPr>
       <w:r>
         <w:rPr>
@@ -5833,65 +8807,41 @@
         </w:numPr>
         <w:spacing w:line="220" w:lineRule="atLeast"/>
         <w:ind w:firstLineChars="0"/>
-        <w:rPr>
-          <w:rFonts w:hint="eastAsia"/>
-        </w:rPr>
-      </w:pPr>
-    </w:p>
-    <w:p>
-      <w:pPr>
-        <w:spacing w:line="220" w:lineRule="atLeast"/>
-        <w:rPr>
-          <w:rFonts w:hint="eastAsia"/>
-        </w:rPr>
-      </w:pPr>
-    </w:p>
-    <w:p>
-      <w:pPr>
-        <w:spacing w:line="220" w:lineRule="atLeast"/>
-        <w:rPr>
-          <w:rFonts w:hint="eastAsia"/>
-        </w:rPr>
-      </w:pPr>
-    </w:p>
-    <w:p>
-      <w:pPr>
-        <w:spacing w:line="220" w:lineRule="atLeast"/>
-        <w:rPr>
-          <w:rFonts w:hint="eastAsia"/>
-        </w:rPr>
-      </w:pPr>
-    </w:p>
-    <w:p>
-      <w:pPr>
-        <w:spacing w:line="220" w:lineRule="atLeast"/>
-        <w:rPr>
-          <w:rFonts w:hint="eastAsia"/>
-        </w:rPr>
-      </w:pPr>
-    </w:p>
-    <w:p>
-      <w:pPr>
-        <w:spacing w:line="220" w:lineRule="atLeast"/>
-        <w:rPr>
-          <w:rFonts w:hint="eastAsia"/>
-        </w:rPr>
-      </w:pPr>
-    </w:p>
-    <w:p>
-      <w:pPr>
-        <w:spacing w:line="220" w:lineRule="atLeast"/>
-        <w:rPr>
-          <w:rFonts w:hint="eastAsia"/>
-        </w:rPr>
-      </w:pPr>
-    </w:p>
-    <w:p>
-      <w:pPr>
-        <w:spacing w:line="220" w:lineRule="atLeast"/>
-        <w:rPr>
-          <w:rFonts w:hint="eastAsia"/>
-        </w:rPr>
+      </w:pPr>
+    </w:p>
+    <w:p>
+      <w:pPr>
+        <w:spacing w:line="220" w:lineRule="atLeast"/>
+      </w:pPr>
+    </w:p>
+    <w:p>
+      <w:pPr>
+        <w:spacing w:line="220" w:lineRule="atLeast"/>
+      </w:pPr>
+    </w:p>
+    <w:p>
+      <w:pPr>
+        <w:spacing w:line="220" w:lineRule="atLeast"/>
+      </w:pPr>
+    </w:p>
+    <w:p>
+      <w:pPr>
+        <w:spacing w:line="220" w:lineRule="atLeast"/>
+      </w:pPr>
+    </w:p>
+    <w:p>
+      <w:pPr>
+        <w:spacing w:line="220" w:lineRule="atLeast"/>
+      </w:pPr>
+    </w:p>
+    <w:p>
+      <w:pPr>
+        <w:spacing w:line="220" w:lineRule="atLeast"/>
+      </w:pPr>
+    </w:p>
+    <w:p>
+      <w:pPr>
+        <w:spacing w:line="220" w:lineRule="atLeast"/>
       </w:pPr>
     </w:p>
     <w:p>
@@ -5899,9 +8849,6 @@
         <w:pStyle w:val="a4"/>
         <w:spacing w:line="220" w:lineRule="atLeast"/>
         <w:ind w:left="360" w:firstLineChars="0" w:firstLine="0"/>
-        <w:rPr>
-          <w:rFonts w:hint="eastAsia"/>
-        </w:rPr>
       </w:pPr>
     </w:p>
     <w:p>
@@ -5909,9 +8856,6 @@
         <w:pStyle w:val="a4"/>
         <w:spacing w:line="220" w:lineRule="atLeast"/>
         <w:ind w:left="360" w:firstLineChars="0" w:firstLine="0"/>
-        <w:rPr>
-          <w:rFonts w:hint="eastAsia"/>
-        </w:rPr>
       </w:pPr>
     </w:p>
     <w:p>
@@ -6211,10 +9155,10 @@
     </w:lvl>
   </w:abstractNum>
   <w:abstractNum w:abstractNumId="3">
-    <w:nsid w:val="2FCB2BF2"/>
+    <w:nsid w:val="29DC2374"/>
     <w:multiLevelType w:val="hybridMultilevel"/>
-    <w:tmpl w:val="11DEE936"/>
-    <w:lvl w:ilvl="0" w:tplc="C4C68FA4">
+    <w:tmpl w:val="DE9222B6"/>
+    <w:lvl w:ilvl="0" w:tplc="5D74C980">
       <w:start w:val="1"/>
       <w:numFmt w:val="decimal"/>
       <w:lvlText w:val="%1."/>
@@ -6300,10 +9244,10 @@
     </w:lvl>
   </w:abstractNum>
   <w:abstractNum w:abstractNumId="4">
-    <w:nsid w:val="310138A5"/>
+    <w:nsid w:val="2FCB2BF2"/>
     <w:multiLevelType w:val="hybridMultilevel"/>
-    <w:tmpl w:val="906E4A9C"/>
-    <w:lvl w:ilvl="0" w:tplc="934AE898">
+    <w:tmpl w:val="11DEE936"/>
+    <w:lvl w:ilvl="0" w:tplc="C4C68FA4">
       <w:start w:val="1"/>
       <w:numFmt w:val="decimal"/>
       <w:lvlText w:val="%1."/>
@@ -6389,10 +9333,10 @@
     </w:lvl>
   </w:abstractNum>
   <w:abstractNum w:abstractNumId="5">
-    <w:nsid w:val="4BB101DC"/>
+    <w:nsid w:val="310138A5"/>
     <w:multiLevelType w:val="hybridMultilevel"/>
-    <w:tmpl w:val="0EA05CB8"/>
-    <w:lvl w:ilvl="0" w:tplc="D26C2E50">
+    <w:tmpl w:val="906E4A9C"/>
+    <w:lvl w:ilvl="0" w:tplc="934AE898">
       <w:start w:val="1"/>
       <w:numFmt w:val="decimal"/>
       <w:lvlText w:val="%1."/>
@@ -6478,10 +9422,10 @@
     </w:lvl>
   </w:abstractNum>
   <w:abstractNum w:abstractNumId="6">
-    <w:nsid w:val="609E5750"/>
+    <w:nsid w:val="4BB101DC"/>
     <w:multiLevelType w:val="hybridMultilevel"/>
-    <w:tmpl w:val="933AAC02"/>
-    <w:lvl w:ilvl="0" w:tplc="FEB86922">
+    <w:tmpl w:val="0EA05CB8"/>
+    <w:lvl w:ilvl="0" w:tplc="D26C2E50">
       <w:start w:val="1"/>
       <w:numFmt w:val="decimal"/>
       <w:lvlText w:val="%1."/>
@@ -6566,25 +9510,209 @@
       </w:pPr>
     </w:lvl>
   </w:abstractNum>
+  <w:abstractNum w:abstractNumId="7">
+    <w:nsid w:val="609E5750"/>
+    <w:multiLevelType w:val="hybridMultilevel"/>
+    <w:tmpl w:val="933AAC02"/>
+    <w:lvl w:ilvl="0" w:tplc="FEB86922">
+      <w:start w:val="1"/>
+      <w:numFmt w:val="decimal"/>
+      <w:lvlText w:val="%1."/>
+      <w:lvlJc w:val="left"/>
+      <w:pPr>
+        <w:ind w:left="360" w:hanging="360"/>
+      </w:pPr>
+      <w:rPr>
+        <w:rFonts w:hint="default"/>
+      </w:rPr>
+    </w:lvl>
+    <w:lvl w:ilvl="1" w:tplc="04090019" w:tentative="1">
+      <w:start w:val="1"/>
+      <w:numFmt w:val="lowerLetter"/>
+      <w:lvlText w:val="%2)"/>
+      <w:lvlJc w:val="left"/>
+      <w:pPr>
+        <w:ind w:left="840" w:hanging="420"/>
+      </w:pPr>
+    </w:lvl>
+    <w:lvl w:ilvl="2" w:tplc="0409001B" w:tentative="1">
+      <w:start w:val="1"/>
+      <w:numFmt w:val="lowerRoman"/>
+      <w:lvlText w:val="%3."/>
+      <w:lvlJc w:val="right"/>
+      <w:pPr>
+        <w:ind w:left="1260" w:hanging="420"/>
+      </w:pPr>
+    </w:lvl>
+    <w:lvl w:ilvl="3" w:tplc="0409000F" w:tentative="1">
+      <w:start w:val="1"/>
+      <w:numFmt w:val="decimal"/>
+      <w:lvlText w:val="%4."/>
+      <w:lvlJc w:val="left"/>
+      <w:pPr>
+        <w:ind w:left="1680" w:hanging="420"/>
+      </w:pPr>
+    </w:lvl>
+    <w:lvl w:ilvl="4" w:tplc="04090019" w:tentative="1">
+      <w:start w:val="1"/>
+      <w:numFmt w:val="lowerLetter"/>
+      <w:lvlText w:val="%5)"/>
+      <w:lvlJc w:val="left"/>
+      <w:pPr>
+        <w:ind w:left="2100" w:hanging="420"/>
+      </w:pPr>
+    </w:lvl>
+    <w:lvl w:ilvl="5" w:tplc="0409001B" w:tentative="1">
+      <w:start w:val="1"/>
+      <w:numFmt w:val="lowerRoman"/>
+      <w:lvlText w:val="%6."/>
+      <w:lvlJc w:val="right"/>
+      <w:pPr>
+        <w:ind w:left="2520" w:hanging="420"/>
+      </w:pPr>
+    </w:lvl>
+    <w:lvl w:ilvl="6" w:tplc="0409000F" w:tentative="1">
+      <w:start w:val="1"/>
+      <w:numFmt w:val="decimal"/>
+      <w:lvlText w:val="%7."/>
+      <w:lvlJc w:val="left"/>
+      <w:pPr>
+        <w:ind w:left="2940" w:hanging="420"/>
+      </w:pPr>
+    </w:lvl>
+    <w:lvl w:ilvl="7" w:tplc="04090019" w:tentative="1">
+      <w:start w:val="1"/>
+      <w:numFmt w:val="lowerLetter"/>
+      <w:lvlText w:val="%8)"/>
+      <w:lvlJc w:val="left"/>
+      <w:pPr>
+        <w:ind w:left="3360" w:hanging="420"/>
+      </w:pPr>
+    </w:lvl>
+    <w:lvl w:ilvl="8" w:tplc="0409001B" w:tentative="1">
+      <w:start w:val="1"/>
+      <w:numFmt w:val="lowerRoman"/>
+      <w:lvlText w:val="%9."/>
+      <w:lvlJc w:val="right"/>
+      <w:pPr>
+        <w:ind w:left="3780" w:hanging="420"/>
+      </w:pPr>
+    </w:lvl>
+  </w:abstractNum>
+  <w:abstractNum w:abstractNumId="8">
+    <w:nsid w:val="7C3A118E"/>
+    <w:multiLevelType w:val="hybridMultilevel"/>
+    <w:tmpl w:val="FB6032EE"/>
+    <w:lvl w:ilvl="0" w:tplc="F160B82C">
+      <w:start w:val="1"/>
+      <w:numFmt w:val="japaneseCounting"/>
+      <w:lvlText w:val="%1、"/>
+      <w:lvlJc w:val="left"/>
+      <w:pPr>
+        <w:ind w:left="720" w:hanging="720"/>
+      </w:pPr>
+      <w:rPr>
+        <w:rFonts w:hint="default"/>
+      </w:rPr>
+    </w:lvl>
+    <w:lvl w:ilvl="1" w:tplc="04090019" w:tentative="1">
+      <w:start w:val="1"/>
+      <w:numFmt w:val="lowerLetter"/>
+      <w:lvlText w:val="%2)"/>
+      <w:lvlJc w:val="left"/>
+      <w:pPr>
+        <w:ind w:left="840" w:hanging="420"/>
+      </w:pPr>
+    </w:lvl>
+    <w:lvl w:ilvl="2" w:tplc="0409001B" w:tentative="1">
+      <w:start w:val="1"/>
+      <w:numFmt w:val="lowerRoman"/>
+      <w:lvlText w:val="%3."/>
+      <w:lvlJc w:val="right"/>
+      <w:pPr>
+        <w:ind w:left="1260" w:hanging="420"/>
+      </w:pPr>
+    </w:lvl>
+    <w:lvl w:ilvl="3" w:tplc="0409000F" w:tentative="1">
+      <w:start w:val="1"/>
+      <w:numFmt w:val="decimal"/>
+      <w:lvlText w:val="%4."/>
+      <w:lvlJc w:val="left"/>
+      <w:pPr>
+        <w:ind w:left="1680" w:hanging="420"/>
+      </w:pPr>
+    </w:lvl>
+    <w:lvl w:ilvl="4" w:tplc="04090019" w:tentative="1">
+      <w:start w:val="1"/>
+      <w:numFmt w:val="lowerLetter"/>
+      <w:lvlText w:val="%5)"/>
+      <w:lvlJc w:val="left"/>
+      <w:pPr>
+        <w:ind w:left="2100" w:hanging="420"/>
+      </w:pPr>
+    </w:lvl>
+    <w:lvl w:ilvl="5" w:tplc="0409001B" w:tentative="1">
+      <w:start w:val="1"/>
+      <w:numFmt w:val="lowerRoman"/>
+      <w:lvlText w:val="%6."/>
+      <w:lvlJc w:val="right"/>
+      <w:pPr>
+        <w:ind w:left="2520" w:hanging="420"/>
+      </w:pPr>
+    </w:lvl>
+    <w:lvl w:ilvl="6" w:tplc="0409000F" w:tentative="1">
+      <w:start w:val="1"/>
+      <w:numFmt w:val="decimal"/>
+      <w:lvlText w:val="%7."/>
+      <w:lvlJc w:val="left"/>
+      <w:pPr>
+        <w:ind w:left="2940" w:hanging="420"/>
+      </w:pPr>
+    </w:lvl>
+    <w:lvl w:ilvl="7" w:tplc="04090019" w:tentative="1">
+      <w:start w:val="1"/>
+      <w:numFmt w:val="lowerLetter"/>
+      <w:lvlText w:val="%8)"/>
+      <w:lvlJc w:val="left"/>
+      <w:pPr>
+        <w:ind w:left="3360" w:hanging="420"/>
+      </w:pPr>
+    </w:lvl>
+    <w:lvl w:ilvl="8" w:tplc="0409001B" w:tentative="1">
+      <w:start w:val="1"/>
+      <w:numFmt w:val="lowerRoman"/>
+      <w:lvlText w:val="%9."/>
+      <w:lvlJc w:val="right"/>
+      <w:pPr>
+        <w:ind w:left="3780" w:hanging="420"/>
+      </w:pPr>
+    </w:lvl>
+  </w:abstractNum>
   <w:num w:numId="1">
     <w:abstractNumId w:val="2"/>
   </w:num>
   <w:num w:numId="2">
-    <w:abstractNumId w:val="5"/>
+    <w:abstractNumId w:val="6"/>
   </w:num>
   <w:num w:numId="3">
     <w:abstractNumId w:val="0"/>
   </w:num>
   <w:num w:numId="4">
-    <w:abstractNumId w:val="6"/>
+    <w:abstractNumId w:val="7"/>
   </w:num>
   <w:num w:numId="5">
-    <w:abstractNumId w:val="4"/>
+    <w:abstractNumId w:val="5"/>
   </w:num>
   <w:num w:numId="6">
     <w:abstractNumId w:val="1"/>
   </w:num>
   <w:num w:numId="7">
+    <w:abstractNumId w:val="4"/>
+  </w:num>
+  <w:num w:numId="8">
+    <w:abstractNumId w:val="8"/>
+  </w:num>
+  <w:num w:numId="9">
     <w:abstractNumId w:val="3"/>
   </w:num>
 </w:numbering>
@@ -6766,11 +9894,11 @@
     <w:link w:val="1Char"/>
     <w:uiPriority w:val="9"/>
     <w:qFormat/>
-    <w:rsid w:val="00B2779B"/>
+    <w:rsid w:val="002C4C42"/>
     <w:pPr>
       <w:keepNext/>
       <w:keepLines/>
-      <w:spacing w:before="340" w:after="330" w:line="578" w:lineRule="auto"/>
+      <w:spacing w:before="220" w:after="210"/>
       <w:outlineLvl w:val="0"/>
     </w:pPr>
     <w:rPr>
@@ -6789,11 +9917,11 @@
     <w:uiPriority w:val="9"/>
     <w:unhideWhenUsed/>
     <w:qFormat/>
-    <w:rsid w:val="00B2779B"/>
+    <w:rsid w:val="0074391F"/>
     <w:pPr>
       <w:keepNext/>
       <w:keepLines/>
-      <w:spacing w:before="260" w:after="260" w:line="416" w:lineRule="auto"/>
+      <w:spacing w:before="260" w:after="260"/>
       <w:outlineLvl w:val="1"/>
     </w:pPr>
     <w:rPr>
@@ -6801,6 +9929,28 @@
       <w:b/>
       <w:bCs/>
       <w:sz w:val="32"/>
+      <w:szCs w:val="32"/>
+    </w:rPr>
+  </w:style>
+  <w:style w:type="paragraph" w:styleId="3">
+    <w:name w:val="heading 3"/>
+    <w:basedOn w:val="a"/>
+    <w:next w:val="a"/>
+    <w:link w:val="3Char"/>
+    <w:uiPriority w:val="9"/>
+    <w:unhideWhenUsed/>
+    <w:qFormat/>
+    <w:rsid w:val="002C4C42"/>
+    <w:pPr>
+      <w:keepNext/>
+      <w:keepLines/>
+      <w:spacing w:before="260" w:after="260"/>
+      <w:outlineLvl w:val="2"/>
+    </w:pPr>
+    <w:rPr>
+      <w:b/>
+      <w:bCs/>
+      <w:sz w:val="28"/>
       <w:szCs w:val="32"/>
     </w:rPr>
   </w:style>
@@ -6906,7 +10056,7 @@
     <w:basedOn w:val="a0"/>
     <w:link w:val="2"/>
     <w:uiPriority w:val="9"/>
-    <w:rsid w:val="00B2779B"/>
+    <w:rsid w:val="0074391F"/>
     <w:rPr>
       <w:rFonts w:asciiTheme="majorHAnsi" w:eastAsiaTheme="majorEastAsia" w:hAnsiTheme="majorHAnsi" w:cstheme="majorBidi"/>
       <w:b/>
@@ -6920,7 +10070,7 @@
     <w:basedOn w:val="a0"/>
     <w:link w:val="1"/>
     <w:uiPriority w:val="9"/>
-    <w:rsid w:val="00B2779B"/>
+    <w:rsid w:val="002C4C42"/>
     <w:rPr>
       <w:rFonts w:ascii="Tahoma" w:hAnsi="Tahoma"/>
       <w:b/>
@@ -6978,7 +10128,6 @@
     <w:next w:val="a"/>
     <w:autoRedefine/>
     <w:uiPriority w:val="39"/>
-    <w:semiHidden/>
     <w:unhideWhenUsed/>
     <w:qFormat/>
     <w:rsid w:val="00B2779B"/>
@@ -6991,7 +10140,7 @@
       <w:rFonts w:asciiTheme="minorHAnsi" w:eastAsiaTheme="minorEastAsia" w:hAnsiTheme="minorHAnsi"/>
     </w:rPr>
   </w:style>
-  <w:style w:type="paragraph" w:styleId="3">
+  <w:style w:type="paragraph" w:styleId="30">
     <w:name w:val="toc 3"/>
     <w:basedOn w:val="a"/>
     <w:next w:val="a"/>
@@ -7038,6 +10187,20 @@
       <w:rFonts w:ascii="Tahoma" w:hAnsi="Tahoma"/>
       <w:sz w:val="18"/>
       <w:szCs w:val="18"/>
+    </w:rPr>
+  </w:style>
+  <w:style w:type="character" w:customStyle="1" w:styleId="3Char">
+    <w:name w:val="标题 3 Char"/>
+    <w:basedOn w:val="a0"/>
+    <w:link w:val="3"/>
+    <w:uiPriority w:val="9"/>
+    <w:rsid w:val="002C4C42"/>
+    <w:rPr>
+      <w:rFonts w:ascii="Tahoma" w:hAnsi="Tahoma"/>
+      <w:b/>
+      <w:bCs/>
+      <w:sz w:val="28"/>
+      <w:szCs w:val="32"/>
     </w:rPr>
   </w:style>
 </w:styles>
@@ -7331,7 +10494,7 @@
 </file>
 
 <file path=customXml/itemProps1.xml><?xml version="1.0" encoding="utf-8"?>
-<ds:datastoreItem xmlns:ds="http://schemas.openxmlformats.org/officeDocument/2006/customXml" ds:itemID="{8F4A8ACF-34A5-4A39-98AD-6F0A24DAFAB6}">
+<ds:datastoreItem xmlns:ds="http://schemas.openxmlformats.org/officeDocument/2006/customXml" ds:itemID="{D5FBB4F2-ECA6-4EA3-B41F-66DC9D0AC14C}">
   <ds:schemaRefs>
     <ds:schemaRef ds:uri="http://schemas.openxmlformats.org/officeDocument/2006/bibliography"/>
   </ds:schemaRefs>

--- a/02-01-笔试面试/前端面经总结.docx
+++ b/02-01-笔试面试/前端面经总结.docx
@@ -39,7 +39,7 @@
       <w:r>
         <w:fldChar w:fldCharType="separate"/>
       </w:r>
-      <w:hyperlink w:anchor="_Toc480710288" w:history="1">
+      <w:hyperlink w:anchor="_Toc480749371" w:history="1">
         <w:r>
           <w:rPr>
             <w:rStyle w:val="a3"/>
@@ -67,7 +67,7 @@
             <w:noProof/>
             <w:webHidden/>
           </w:rPr>
-          <w:instrText xml:space="preserve"> PAGEREF _Toc480710288 \h </w:instrText>
+          <w:instrText xml:space="preserve"> PAGEREF _Toc480749371 \h </w:instrText>
         </w:r>
         <w:r>
           <w:rPr>
@@ -100,7 +100,7 @@
     </w:p>
     <w:p>
       <w:pPr>
-        <w:pStyle w:val="10"/>
+        <w:pStyle w:val="20"/>
         <w:tabs>
           <w:tab w:val="right" w:leader="dot" w:pos="8296"/>
         </w:tabs>
@@ -110,14 +110,13 @@
           <w:sz w:val="21"/>
         </w:rPr>
       </w:pPr>
-      <w:hyperlink w:anchor="_Toc480710289" w:history="1">
+      <w:hyperlink w:anchor="_Toc480749372" w:history="1">
         <w:r>
           <w:rPr>
             <w:rStyle w:val="a3"/>
-            <w:rFonts w:hint="eastAsia"/>
             <w:noProof/>
           </w:rPr>
-          <w:t>二、零散</w:t>
+          <w:t>1.Front-end-Interview-questions</w:t>
         </w:r>
         <w:r>
           <w:rPr>
@@ -138,7 +137,7 @@
             <w:noProof/>
             <w:webHidden/>
           </w:rPr>
-          <w:instrText xml:space="preserve"> PAGEREF _Toc480710289 \h </w:instrText>
+          <w:instrText xml:space="preserve"> PAGEREF _Toc480749372 \h </w:instrText>
         </w:r>
         <w:r>
           <w:rPr>
@@ -171,6 +170,320 @@
     </w:p>
     <w:p>
       <w:pPr>
+        <w:pStyle w:val="30"/>
+        <w:tabs>
+          <w:tab w:val="right" w:leader="dot" w:pos="8296"/>
+        </w:tabs>
+        <w:rPr>
+          <w:noProof/>
+          <w:kern w:val="2"/>
+          <w:sz w:val="21"/>
+        </w:rPr>
+      </w:pPr>
+      <w:hyperlink w:anchor="_Toc480749373" w:history="1">
+        <w:r>
+          <w:rPr>
+            <w:rStyle w:val="a3"/>
+            <w:rFonts w:hint="eastAsia"/>
+            <w:noProof/>
+          </w:rPr>
+          <w:t>综合</w:t>
+        </w:r>
+        <w:r>
+          <w:rPr>
+            <w:noProof/>
+            <w:webHidden/>
+          </w:rPr>
+          <w:tab/>
+        </w:r>
+        <w:r>
+          <w:rPr>
+            <w:noProof/>
+            <w:webHidden/>
+          </w:rPr>
+          <w:fldChar w:fldCharType="begin"/>
+        </w:r>
+        <w:r>
+          <w:rPr>
+            <w:noProof/>
+            <w:webHidden/>
+          </w:rPr>
+          <w:instrText xml:space="preserve"> PAGEREF _Toc480749373 \h </w:instrText>
+        </w:r>
+        <w:r>
+          <w:rPr>
+            <w:noProof/>
+            <w:webHidden/>
+          </w:rPr>
+        </w:r>
+        <w:r>
+          <w:rPr>
+            <w:noProof/>
+            <w:webHidden/>
+          </w:rPr>
+          <w:fldChar w:fldCharType="separate"/>
+        </w:r>
+        <w:r>
+          <w:rPr>
+            <w:noProof/>
+            <w:webHidden/>
+          </w:rPr>
+          <w:t>1</w:t>
+        </w:r>
+        <w:r>
+          <w:rPr>
+            <w:noProof/>
+            <w:webHidden/>
+          </w:rPr>
+          <w:fldChar w:fldCharType="end"/>
+        </w:r>
+      </w:hyperlink>
+    </w:p>
+    <w:p>
+      <w:pPr>
+        <w:pStyle w:val="30"/>
+        <w:tabs>
+          <w:tab w:val="right" w:leader="dot" w:pos="8296"/>
+        </w:tabs>
+        <w:rPr>
+          <w:noProof/>
+          <w:kern w:val="2"/>
+          <w:sz w:val="21"/>
+        </w:rPr>
+      </w:pPr>
+      <w:hyperlink w:anchor="_Toc480749374" w:history="1">
+        <w:r>
+          <w:rPr>
+            <w:rStyle w:val="a3"/>
+            <w:noProof/>
+          </w:rPr>
+          <w:t>CSS</w:t>
+        </w:r>
+        <w:r>
+          <w:rPr>
+            <w:rStyle w:val="a3"/>
+            <w:rFonts w:hint="eastAsia"/>
+            <w:noProof/>
+          </w:rPr>
+          <w:t>相关</w:t>
+        </w:r>
+        <w:r>
+          <w:rPr>
+            <w:rStyle w:val="a3"/>
+            <w:rFonts w:hint="eastAsia"/>
+            <w:noProof/>
+          </w:rPr>
+          <w:t>问</w:t>
+        </w:r>
+        <w:r>
+          <w:rPr>
+            <w:rStyle w:val="a3"/>
+            <w:rFonts w:hint="eastAsia"/>
+            <w:noProof/>
+          </w:rPr>
+          <w:t>题</w:t>
+        </w:r>
+        <w:r>
+          <w:rPr>
+            <w:noProof/>
+            <w:webHidden/>
+          </w:rPr>
+          <w:tab/>
+        </w:r>
+        <w:r>
+          <w:rPr>
+            <w:noProof/>
+            <w:webHidden/>
+          </w:rPr>
+          <w:fldChar w:fldCharType="begin"/>
+        </w:r>
+        <w:r>
+          <w:rPr>
+            <w:noProof/>
+            <w:webHidden/>
+          </w:rPr>
+          <w:instrText xml:space="preserve"> PAGEREF _Toc480749374 \h </w:instrText>
+        </w:r>
+        <w:r>
+          <w:rPr>
+            <w:noProof/>
+            <w:webHidden/>
+          </w:rPr>
+        </w:r>
+        <w:r>
+          <w:rPr>
+            <w:noProof/>
+            <w:webHidden/>
+          </w:rPr>
+          <w:fldChar w:fldCharType="separate"/>
+        </w:r>
+        <w:r>
+          <w:rPr>
+            <w:noProof/>
+            <w:webHidden/>
+          </w:rPr>
+          <w:t>7</w:t>
+        </w:r>
+        <w:r>
+          <w:rPr>
+            <w:noProof/>
+            <w:webHidden/>
+          </w:rPr>
+          <w:fldChar w:fldCharType="end"/>
+        </w:r>
+      </w:hyperlink>
+    </w:p>
+    <w:p>
+      <w:pPr>
+        <w:pStyle w:val="30"/>
+        <w:tabs>
+          <w:tab w:val="right" w:leader="dot" w:pos="8296"/>
+        </w:tabs>
+        <w:rPr>
+          <w:noProof/>
+          <w:kern w:val="2"/>
+          <w:sz w:val="21"/>
+        </w:rPr>
+      </w:pPr>
+      <w:hyperlink w:anchor="_Toc480749375" w:history="1">
+        <w:r>
+          <w:rPr>
+            <w:rStyle w:val="a3"/>
+            <w:noProof/>
+          </w:rPr>
+          <w:t>Html</w:t>
+        </w:r>
+        <w:r>
+          <w:rPr>
+            <w:rStyle w:val="a3"/>
+            <w:rFonts w:hint="eastAsia"/>
+            <w:noProof/>
+          </w:rPr>
+          <w:t>部分</w:t>
+        </w:r>
+        <w:r>
+          <w:rPr>
+            <w:noProof/>
+            <w:webHidden/>
+          </w:rPr>
+          <w:tab/>
+        </w:r>
+        <w:r>
+          <w:rPr>
+            <w:noProof/>
+            <w:webHidden/>
+          </w:rPr>
+          <w:fldChar w:fldCharType="begin"/>
+        </w:r>
+        <w:r>
+          <w:rPr>
+            <w:noProof/>
+            <w:webHidden/>
+          </w:rPr>
+          <w:instrText xml:space="preserve"> PAGEREF _Toc480749375 \h </w:instrText>
+        </w:r>
+        <w:r>
+          <w:rPr>
+            <w:noProof/>
+            <w:webHidden/>
+          </w:rPr>
+        </w:r>
+        <w:r>
+          <w:rPr>
+            <w:noProof/>
+            <w:webHidden/>
+          </w:rPr>
+          <w:fldChar w:fldCharType="separate"/>
+        </w:r>
+        <w:r>
+          <w:rPr>
+            <w:noProof/>
+            <w:webHidden/>
+          </w:rPr>
+          <w:t>7</w:t>
+        </w:r>
+        <w:r>
+          <w:rPr>
+            <w:noProof/>
+            <w:webHidden/>
+          </w:rPr>
+          <w:fldChar w:fldCharType="end"/>
+        </w:r>
+      </w:hyperlink>
+    </w:p>
+    <w:p>
+      <w:pPr>
+        <w:pStyle w:val="10"/>
+        <w:tabs>
+          <w:tab w:val="right" w:leader="dot" w:pos="8296"/>
+        </w:tabs>
+        <w:rPr>
+          <w:noProof/>
+          <w:kern w:val="2"/>
+          <w:sz w:val="21"/>
+        </w:rPr>
+      </w:pPr>
+      <w:hyperlink w:anchor="_Toc480749376" w:history="1">
+        <w:r>
+          <w:rPr>
+            <w:rStyle w:val="a3"/>
+            <w:rFonts w:hint="eastAsia"/>
+            <w:noProof/>
+          </w:rPr>
+          <w:t>二、零散</w:t>
+        </w:r>
+        <w:r>
+          <w:rPr>
+            <w:noProof/>
+            <w:webHidden/>
+          </w:rPr>
+          <w:tab/>
+        </w:r>
+        <w:r>
+          <w:rPr>
+            <w:noProof/>
+            <w:webHidden/>
+          </w:rPr>
+          <w:fldChar w:fldCharType="begin"/>
+        </w:r>
+        <w:r>
+          <w:rPr>
+            <w:noProof/>
+            <w:webHidden/>
+          </w:rPr>
+          <w:instrText xml:space="preserve"> PAGEREF _Toc480749376 \h </w:instrText>
+        </w:r>
+        <w:r>
+          <w:rPr>
+            <w:noProof/>
+            <w:webHidden/>
+          </w:rPr>
+        </w:r>
+        <w:r>
+          <w:rPr>
+            <w:noProof/>
+            <w:webHidden/>
+          </w:rPr>
+          <w:fldChar w:fldCharType="separate"/>
+        </w:r>
+        <w:r>
+          <w:rPr>
+            <w:noProof/>
+            <w:webHidden/>
+          </w:rPr>
+          <w:t>7</w:t>
+        </w:r>
+        <w:r>
+          <w:rPr>
+            <w:noProof/>
+            <w:webHidden/>
+          </w:rPr>
+          <w:fldChar w:fldCharType="end"/>
+        </w:r>
+      </w:hyperlink>
+    </w:p>
+    <w:p>
+      <w:pPr>
         <w:pStyle w:val="20"/>
         <w:tabs>
           <w:tab w:val="right" w:leader="dot" w:pos="8296"/>
@@ -181,7 +494,7 @@
           <w:sz w:val="21"/>
         </w:rPr>
       </w:pPr>
-      <w:hyperlink w:anchor="_Toc480710290" w:history="1">
+      <w:hyperlink w:anchor="_Toc480749377" w:history="1">
         <w:r>
           <w:rPr>
             <w:rStyle w:val="a3"/>
@@ -231,7 +544,7 @@
             <w:noProof/>
             <w:webHidden/>
           </w:rPr>
-          <w:instrText xml:space="preserve"> PAGEREF _Toc480710290 \h </w:instrText>
+          <w:instrText xml:space="preserve"> PAGEREF _Toc480749377 \h </w:instrText>
         </w:r>
         <w:r>
           <w:rPr>
@@ -251,7 +564,7 @@
             <w:noProof/>
             <w:webHidden/>
           </w:rPr>
-          <w:t>1</w:t>
+          <w:t>7</w:t>
         </w:r>
         <w:r>
           <w:rPr>
@@ -274,7 +587,7 @@
           <w:sz w:val="21"/>
         </w:rPr>
       </w:pPr>
-      <w:hyperlink w:anchor="_Toc480710291" w:history="1">
+      <w:hyperlink w:anchor="_Toc480749378" w:history="1">
         <w:r>
           <w:rPr>
             <w:rStyle w:val="a3"/>
@@ -324,7 +637,7 @@
             <w:noProof/>
             <w:webHidden/>
           </w:rPr>
-          <w:instrText xml:space="preserve"> PAGEREF _Toc480710291 \h </w:instrText>
+          <w:instrText xml:space="preserve"> PAGEREF _Toc480749378 \h </w:instrText>
         </w:r>
         <w:r>
           <w:rPr>
@@ -344,7 +657,7 @@
             <w:noProof/>
             <w:webHidden/>
           </w:rPr>
-          <w:t>4</w:t>
+          <w:t>10</w:t>
         </w:r>
         <w:r>
           <w:rPr>
@@ -367,7 +680,7 @@
           <w:sz w:val="21"/>
         </w:rPr>
       </w:pPr>
-      <w:hyperlink w:anchor="_Toc480710292" w:history="1">
+      <w:hyperlink w:anchor="_Toc480749379" w:history="1">
         <w:r>
           <w:rPr>
             <w:rStyle w:val="a3"/>
@@ -417,7 +730,7 @@
             <w:noProof/>
             <w:webHidden/>
           </w:rPr>
-          <w:instrText xml:space="preserve"> PAGEREF _Toc480710292 \h </w:instrText>
+          <w:instrText xml:space="preserve"> PAGEREF _Toc480749379 \h </w:instrText>
         </w:r>
         <w:r>
           <w:rPr>
@@ -437,7 +750,7 @@
             <w:noProof/>
             <w:webHidden/>
           </w:rPr>
-          <w:t>4</w:t>
+          <w:t>11</w:t>
         </w:r>
         <w:r>
           <w:rPr>
@@ -460,7 +773,7 @@
           <w:sz w:val="21"/>
         </w:rPr>
       </w:pPr>
-      <w:hyperlink w:anchor="_Toc480710293" w:history="1">
+      <w:hyperlink w:anchor="_Toc480749380" w:history="1">
         <w:r>
           <w:rPr>
             <w:rStyle w:val="a3"/>
@@ -510,7 +823,7 @@
             <w:noProof/>
             <w:webHidden/>
           </w:rPr>
-          <w:instrText xml:space="preserve"> PAGEREF _Toc480710293 \h </w:instrText>
+          <w:instrText xml:space="preserve"> PAGEREF _Toc480749380 \h </w:instrText>
         </w:r>
         <w:r>
           <w:rPr>
@@ -530,7 +843,7 @@
             <w:noProof/>
             <w:webHidden/>
           </w:rPr>
-          <w:t>9</w:t>
+          <w:t>16</w:t>
         </w:r>
         <w:r>
           <w:rPr>
@@ -553,7 +866,7 @@
           <w:sz w:val="21"/>
         </w:rPr>
       </w:pPr>
-      <w:hyperlink w:anchor="_Toc480710294" w:history="1">
+      <w:hyperlink w:anchor="_Toc480749381" w:history="1">
         <w:r>
           <w:rPr>
             <w:rStyle w:val="a3"/>
@@ -603,7 +916,7 @@
             <w:noProof/>
             <w:webHidden/>
           </w:rPr>
-          <w:instrText xml:space="preserve"> PAGEREF _Toc480710294 \h </w:instrText>
+          <w:instrText xml:space="preserve"> PAGEREF _Toc480749381 \h </w:instrText>
         </w:r>
         <w:r>
           <w:rPr>
@@ -623,7 +936,7 @@
             <w:noProof/>
             <w:webHidden/>
           </w:rPr>
-          <w:t>9</w:t>
+          <w:t>16</w:t>
         </w:r>
         <w:r>
           <w:rPr>
@@ -646,7 +959,7 @@
           <w:sz w:val="21"/>
         </w:rPr>
       </w:pPr>
-      <w:hyperlink w:anchor="_Toc480710295" w:history="1">
+      <w:hyperlink w:anchor="_Toc480749382" w:history="1">
         <w:r>
           <w:rPr>
             <w:rStyle w:val="a3"/>
@@ -696,7 +1009,7 @@
             <w:noProof/>
             <w:webHidden/>
           </w:rPr>
-          <w:instrText xml:space="preserve"> PAGEREF _Toc480710295 \h </w:instrText>
+          <w:instrText xml:space="preserve"> PAGEREF _Toc480749382 \h </w:instrText>
         </w:r>
         <w:r>
           <w:rPr>
@@ -716,7 +1029,7 @@
             <w:noProof/>
             <w:webHidden/>
           </w:rPr>
-          <w:t>10</w:t>
+          <w:t>16</w:t>
         </w:r>
         <w:r>
           <w:rPr>
@@ -742,7 +1055,7 @@
           <w:rFonts w:hint="eastAsia"/>
         </w:rPr>
       </w:pPr>
-      <w:bookmarkStart w:id="0" w:name="_Toc480710288"/>
+      <w:bookmarkStart w:id="0" w:name="_Toc480749371"/>
       <w:r>
         <w:rPr>
           <w:rFonts w:hint="eastAsia"/>
@@ -758,6 +1071,7 @@
           <w:rFonts w:hint="eastAsia"/>
         </w:rPr>
       </w:pPr>
+      <w:bookmarkStart w:id="1" w:name="_Toc480749372"/>
       <w:r>
         <w:rPr>
           <w:rFonts w:hint="eastAsia"/>
@@ -767,6 +1081,7 @@
       <w:r>
         <w:t>Front-end-Interview-questions</w:t>
       </w:r>
+      <w:bookmarkEnd w:id="1"/>
     </w:p>
     <w:p>
       <w:pPr>
@@ -775,6 +1090,21 @@
           <w:rFonts w:hint="eastAsia"/>
         </w:rPr>
       </w:pPr>
+      <w:bookmarkStart w:id="2" w:name="_Toc480749373"/>
+      <w:r>
+        <w:rPr>
+          <w:rFonts w:hint="eastAsia"/>
+        </w:rPr>
+        <w:t>综合</w:t>
+      </w:r>
+      <w:bookmarkEnd w:id="2"/>
+    </w:p>
+    <w:p>
+      <w:pPr>
+        <w:rPr>
+          <w:rFonts w:hint="eastAsia"/>
+        </w:rPr>
+      </w:pPr>
       <w:r>
         <w:rPr>
           <w:rFonts w:hint="eastAsia"/>
@@ -790,7 +1120,6 @@
     </w:p>
     <w:p>
       <w:pPr>
-        <w:pStyle w:val="3"/>
         <w:rPr>
           <w:rFonts w:hint="eastAsia"/>
         </w:rPr>
@@ -1021,7 +1350,6 @@
     </w:p>
     <w:p>
       <w:pPr>
-        <w:pStyle w:val="3"/>
         <w:rPr>
           <w:rFonts w:hint="eastAsia"/>
         </w:rPr>
@@ -1046,6 +1374,7 @@
         </w:rPr>
       </w:pPr>
       <w:r>
+        <w:lastRenderedPageBreak/>
         <w:t>H</w:t>
       </w:r>
       <w:r>
@@ -1097,7 +1426,6 @@
         </w:rPr>
       </w:pPr>
       <w:r>
-        <w:lastRenderedPageBreak/>
         <w:t>Document</w:t>
       </w:r>
       <w:r>
@@ -1183,7 +1511,6 @@
     </w:p>
     <w:p>
       <w:pPr>
-        <w:pStyle w:val="3"/>
         <w:rPr>
           <w:rFonts w:hint="eastAsia"/>
         </w:rPr>
@@ -1310,7 +1637,6 @@
     </w:p>
     <w:p>
       <w:pPr>
-        <w:pStyle w:val="3"/>
         <w:rPr>
           <w:rFonts w:hint="eastAsia"/>
         </w:rPr>
@@ -2341,7 +2667,6 @@
     </w:p>
     <w:p>
       <w:pPr>
-        <w:pStyle w:val="3"/>
         <w:rPr>
           <w:rFonts w:hint="eastAsia"/>
         </w:rPr>
@@ -2380,7 +2705,6 @@
     </w:p>
     <w:p>
       <w:pPr>
-        <w:pStyle w:val="3"/>
         <w:rPr>
           <w:rFonts w:hint="eastAsia"/>
         </w:rPr>
@@ -2420,6 +2744,7 @@
         <w:rPr>
           <w:rFonts w:hint="eastAsia"/>
         </w:rPr>
+        <w:lastRenderedPageBreak/>
         <w:t>TCP</w:t>
       </w:r>
       <w:r>
@@ -2439,7 +2764,6 @@
         <w:rPr>
           <w:rFonts w:hint="eastAsia"/>
         </w:rPr>
-        <w:lastRenderedPageBreak/>
         <w:t>UDP</w:t>
       </w:r>
       <w:r>
@@ -2451,7 +2775,6 @@
     </w:p>
     <w:p>
       <w:pPr>
-        <w:pStyle w:val="3"/>
         <w:rPr>
           <w:rFonts w:hint="eastAsia"/>
         </w:rPr>
@@ -3023,7 +3346,6 @@
           <w:rFonts w:hint="eastAsia"/>
           <w:color w:val="DADADA"/>
         </w:rPr>
-        <w:lastRenderedPageBreak/>
         <w:t>对于</w:t>
       </w:r>
       <w:r>
@@ -3175,6 +3497,174 @@
         <w:rPr>
           <w:rFonts w:hint="eastAsia"/>
         </w:rPr>
+        <w:t>1.</w:t>
+      </w:r>
+      <w:r>
+        <w:rPr>
+          <w:rFonts w:hint="eastAsia"/>
+        </w:rPr>
+        <w:t>创建</w:t>
+      </w:r>
+      <w:r>
+        <w:rPr>
+          <w:rFonts w:hint="eastAsia"/>
+        </w:rPr>
+        <w:t>XHR</w:t>
+      </w:r>
+      <w:r>
+        <w:rPr>
+          <w:rFonts w:hint="eastAsia"/>
+        </w:rPr>
+        <w:t>对象</w:t>
+      </w:r>
+    </w:p>
+    <w:p>
+      <w:pPr>
+        <w:rPr>
+          <w:rFonts w:hint="eastAsia"/>
+        </w:rPr>
+      </w:pPr>
+      <w:r>
+        <w:rPr>
+          <w:rFonts w:hint="eastAsia"/>
+        </w:rPr>
+        <w:t>2.</w:t>
+      </w:r>
+      <w:r>
+        <w:rPr>
+          <w:rFonts w:hint="eastAsia"/>
+        </w:rPr>
+        <w:t>创建一个新的</w:t>
+      </w:r>
+      <w:r>
+        <w:rPr>
+          <w:rFonts w:hint="eastAsia"/>
+        </w:rPr>
+        <w:t>HTTP</w:t>
+      </w:r>
+      <w:r>
+        <w:rPr>
+          <w:rFonts w:hint="eastAsia"/>
+        </w:rPr>
+        <w:t>请求</w:t>
+      </w:r>
+      <w:r>
+        <w:rPr>
+          <w:rFonts w:hint="eastAsia"/>
+        </w:rPr>
+        <w:t>（连接服务器）</w:t>
+      </w:r>
+    </w:p>
+    <w:p>
+      <w:pPr>
+        <w:rPr>
+          <w:rFonts w:hint="eastAsia"/>
+        </w:rPr>
+      </w:pPr>
+      <w:r>
+        <w:rPr>
+          <w:rFonts w:hint="eastAsia"/>
+        </w:rPr>
+        <w:t>3.</w:t>
+      </w:r>
+      <w:r>
+        <w:rPr>
+          <w:rFonts w:hint="eastAsia"/>
+        </w:rPr>
+        <w:t>设置响应</w:t>
+      </w:r>
+      <w:r>
+        <w:rPr>
+          <w:rFonts w:hint="eastAsia"/>
+        </w:rPr>
+        <w:t>HTTP</w:t>
+      </w:r>
+      <w:r>
+        <w:rPr>
+          <w:rFonts w:hint="eastAsia"/>
+        </w:rPr>
+        <w:t>请求状态变化的函数</w:t>
+      </w:r>
+    </w:p>
+    <w:p>
+      <w:pPr>
+        <w:rPr>
+          <w:rFonts w:hint="eastAsia"/>
+        </w:rPr>
+      </w:pPr>
+      <w:r>
+        <w:rPr>
+          <w:rFonts w:hint="eastAsia"/>
+        </w:rPr>
+        <w:t>4.</w:t>
+      </w:r>
+      <w:r>
+        <w:rPr>
+          <w:rFonts w:hint="eastAsia"/>
+        </w:rPr>
+        <w:t>发送</w:t>
+      </w:r>
+      <w:r>
+        <w:rPr>
+          <w:rFonts w:hint="eastAsia"/>
+        </w:rPr>
+        <w:t>HTTP</w:t>
+      </w:r>
+      <w:r>
+        <w:rPr>
+          <w:rFonts w:hint="eastAsia"/>
+        </w:rPr>
+        <w:t>请求</w:t>
+      </w:r>
+    </w:p>
+    <w:p>
+      <w:pPr>
+        <w:rPr>
+          <w:rFonts w:hint="eastAsia"/>
+        </w:rPr>
+      </w:pPr>
+      <w:r>
+        <w:rPr>
+          <w:rFonts w:hint="eastAsia"/>
+        </w:rPr>
+        <w:t>5.</w:t>
+      </w:r>
+      <w:r>
+        <w:rPr>
+          <w:rFonts w:hint="eastAsia"/>
+        </w:rPr>
+        <w:t>获取异步回调返回的数据</w:t>
+      </w:r>
+    </w:p>
+    <w:p>
+      <w:pPr>
+        <w:rPr>
+          <w:rFonts w:hint="eastAsia"/>
+        </w:rPr>
+      </w:pPr>
+      <w:r>
+        <w:rPr>
+          <w:rFonts w:hint="eastAsia"/>
+        </w:rPr>
+        <w:t>6.</w:t>
+      </w:r>
+      <w:r>
+        <w:rPr>
+          <w:rFonts w:hint="eastAsia"/>
+        </w:rPr>
+        <w:t>局部刷新</w:t>
+      </w:r>
+    </w:p>
+    <w:p>
+      <w:pPr>
+        <w:rPr>
+          <w:rFonts w:hint="eastAsia"/>
+        </w:rPr>
+      </w:pPr>
+      <w:r>
+        <w:rPr>
+          <w:rFonts w:hint="eastAsia"/>
+        </w:rPr>
         <w:t>11.</w:t>
       </w:r>
       <w:r>
@@ -3356,6 +3846,2091 @@
           <w:rFonts w:hint="eastAsia"/>
         </w:rPr>
       </w:pPr>
+      <w:r>
+        <w:rPr>
+          <w:rFonts w:hint="eastAsia"/>
+        </w:rPr>
+        <w:t>14.HTTP</w:t>
+      </w:r>
+      <w:r>
+        <w:rPr>
+          <w:rFonts w:hint="eastAsia"/>
+        </w:rPr>
+        <w:t>和</w:t>
+      </w:r>
+      <w:r>
+        <w:rPr>
+          <w:rFonts w:hint="eastAsia"/>
+        </w:rPr>
+        <w:t>HTTPS</w:t>
+      </w:r>
+    </w:p>
+    <w:p>
+      <w:pPr>
+        <w:rPr>
+          <w:rFonts w:hint="eastAsia"/>
+        </w:rPr>
+      </w:pPr>
+      <w:r>
+        <w:rPr>
+          <w:rFonts w:hint="eastAsia"/>
+        </w:rPr>
+        <w:t>http</w:t>
+      </w:r>
+      <w:r>
+        <w:rPr>
+          <w:rFonts w:hint="eastAsia"/>
+        </w:rPr>
+        <w:t>协议运行在</w:t>
+      </w:r>
+      <w:r>
+        <w:rPr>
+          <w:rFonts w:hint="eastAsia"/>
+        </w:rPr>
+        <w:t>TCP</w:t>
+      </w:r>
+      <w:r>
+        <w:rPr>
+          <w:rFonts w:hint="eastAsia"/>
+        </w:rPr>
+        <w:t>之上，传输内容是文明</w:t>
+      </w:r>
+    </w:p>
+    <w:p>
+      <w:pPr>
+        <w:rPr>
+          <w:rFonts w:hint="eastAsia"/>
+        </w:rPr>
+      </w:pPr>
+      <w:r>
+        <w:rPr>
+          <w:rFonts w:hint="eastAsia"/>
+        </w:rPr>
+        <w:lastRenderedPageBreak/>
+        <w:t>https</w:t>
+      </w:r>
+      <w:r>
+        <w:rPr>
+          <w:rFonts w:hint="eastAsia"/>
+        </w:rPr>
+        <w:t>运行在</w:t>
+      </w:r>
+      <w:r>
+        <w:rPr>
+          <w:rFonts w:hint="eastAsia"/>
+        </w:rPr>
+        <w:t>SSL/TLS</w:t>
+      </w:r>
+      <w:r>
+        <w:rPr>
+          <w:rFonts w:hint="eastAsia"/>
+        </w:rPr>
+        <w:t>之上，传输内容经过加密。</w:t>
+      </w:r>
+    </w:p>
+    <w:p>
+      <w:pPr>
+        <w:rPr>
+          <w:rFonts w:hint="eastAsia"/>
+        </w:rPr>
+      </w:pPr>
+      <w:r>
+        <w:rPr>
+          <w:rFonts w:hint="eastAsia"/>
+        </w:rPr>
+        <w:t>15.</w:t>
+      </w:r>
+      <w:r>
+        <w:rPr>
+          <w:rFonts w:hint="eastAsia"/>
+        </w:rPr>
+        <w:t>为什么</w:t>
+      </w:r>
+      <w:r>
+        <w:rPr>
+          <w:rFonts w:hint="eastAsia"/>
+        </w:rPr>
+        <w:t>HTTPS</w:t>
+      </w:r>
+      <w:r>
+        <w:rPr>
+          <w:rFonts w:hint="eastAsia"/>
+        </w:rPr>
+        <w:t>安全</w:t>
+      </w:r>
+    </w:p>
+    <w:p>
+      <w:pPr>
+        <w:rPr>
+          <w:rFonts w:hint="eastAsia"/>
+        </w:rPr>
+      </w:pPr>
+      <w:r>
+        <w:rPr>
+          <w:rFonts w:hint="eastAsia"/>
+        </w:rPr>
+        <w:t>基于</w:t>
+      </w:r>
+      <w:r>
+        <w:rPr>
+          <w:rFonts w:hint="eastAsia"/>
+        </w:rPr>
+        <w:t>SSL/TSL</w:t>
+      </w:r>
+      <w:r>
+        <w:rPr>
+          <w:rFonts w:hint="eastAsia"/>
+        </w:rPr>
+        <w:t>协议传输</w:t>
+      </w:r>
+    </w:p>
+    <w:p>
+      <w:pPr>
+        <w:rPr>
+          <w:rFonts w:hint="eastAsia"/>
+        </w:rPr>
+      </w:pPr>
+      <w:r>
+        <w:rPr>
+          <w:rFonts w:hint="eastAsia"/>
+        </w:rPr>
+        <w:t>16.</w:t>
+      </w:r>
+      <w:r>
+        <w:rPr>
+          <w:rFonts w:hint="eastAsia"/>
+        </w:rPr>
+        <w:t>对前端模块化的认识</w:t>
+      </w:r>
+    </w:p>
+    <w:p>
+      <w:pPr>
+        <w:rPr>
+          <w:rFonts w:hint="eastAsia"/>
+        </w:rPr>
+      </w:pPr>
+      <w:r>
+        <w:rPr>
+          <w:rFonts w:hint="eastAsia"/>
+        </w:rPr>
+        <w:t>AMD</w:t>
+      </w:r>
+      <w:r>
+        <w:rPr>
+          <w:rFonts w:hint="eastAsia"/>
+        </w:rPr>
+        <w:t>是</w:t>
+      </w:r>
+      <w:r>
+        <w:rPr>
+          <w:rFonts w:hint="eastAsia"/>
+        </w:rPr>
+        <w:t>RequireJS</w:t>
+      </w:r>
+      <w:r>
+        <w:rPr>
+          <w:rFonts w:hint="eastAsia"/>
+        </w:rPr>
+        <w:t>在推广过程中对模块定的规范化产出</w:t>
+      </w:r>
+    </w:p>
+    <w:p>
+      <w:pPr>
+        <w:rPr>
+          <w:rFonts w:hint="eastAsia"/>
+        </w:rPr>
+      </w:pPr>
+      <w:r>
+        <w:rPr>
+          <w:rFonts w:hint="eastAsia"/>
+        </w:rPr>
+        <w:t>CMD</w:t>
+      </w:r>
+      <w:r>
+        <w:rPr>
+          <w:rFonts w:hint="eastAsia"/>
+        </w:rPr>
+        <w:t>是</w:t>
+      </w:r>
+      <w:r>
+        <w:rPr>
+          <w:rFonts w:hint="eastAsia"/>
+        </w:rPr>
+        <w:t>SeaJS</w:t>
+      </w:r>
+      <w:r>
+        <w:rPr>
+          <w:rFonts w:hint="eastAsia"/>
+        </w:rPr>
+        <w:t>在推广过程中对模块定义的规范化产出</w:t>
+      </w:r>
+    </w:p>
+    <w:p>
+      <w:pPr>
+        <w:rPr>
+          <w:rFonts w:hint="eastAsia"/>
+        </w:rPr>
+      </w:pPr>
+      <w:r>
+        <w:rPr>
+          <w:rFonts w:hint="eastAsia"/>
+        </w:rPr>
+        <w:t>17.Javascript</w:t>
+      </w:r>
+      <w:r>
+        <w:rPr>
+          <w:rFonts w:hint="eastAsia"/>
+        </w:rPr>
+        <w:t>垃圾回收方法</w:t>
+      </w:r>
+    </w:p>
+    <w:p>
+      <w:pPr>
+        <w:rPr>
+          <w:rFonts w:hint="eastAsia"/>
+        </w:rPr>
+      </w:pPr>
+      <w:r>
+        <w:rPr>
+          <w:rFonts w:hint="eastAsia"/>
+        </w:rPr>
+        <w:t xml:space="preserve">     </w:t>
+      </w:r>
+      <w:r>
+        <w:rPr>
+          <w:rFonts w:hint="eastAsia"/>
+        </w:rPr>
+        <w:t>标记清除</w:t>
+      </w:r>
+    </w:p>
+    <w:p>
+      <w:pPr>
+        <w:rPr>
+          <w:rFonts w:hint="eastAsia"/>
+        </w:rPr>
+      </w:pPr>
+      <w:r>
+        <w:rPr>
+          <w:rFonts w:hint="eastAsia"/>
+        </w:rPr>
+        <w:t xml:space="preserve">     </w:t>
+      </w:r>
+      <w:r>
+        <w:rPr>
+          <w:rFonts w:hint="eastAsia"/>
+        </w:rPr>
+        <w:t>引用计数</w:t>
+      </w:r>
+    </w:p>
+    <w:p>
+      <w:pPr>
+        <w:rPr>
+          <w:rFonts w:hint="eastAsia"/>
+        </w:rPr>
+      </w:pPr>
+      <w:r>
+        <w:rPr>
+          <w:rFonts w:hint="eastAsia"/>
+        </w:rPr>
+        <w:t>18.</w:t>
+      </w:r>
+      <w:r>
+        <w:rPr>
+          <w:rFonts w:hint="eastAsia"/>
+        </w:rPr>
+        <w:t>你觉得前端工程的价值体现在哪？</w:t>
+      </w:r>
+    </w:p>
+    <w:p>
+      <w:pPr>
+        <w:rPr>
+          <w:rFonts w:hint="eastAsia"/>
+        </w:rPr>
+      </w:pPr>
+      <w:r>
+        <w:rPr>
+          <w:rFonts w:hint="eastAsia"/>
+        </w:rPr>
+        <w:t>19.</w:t>
+      </w:r>
+      <w:r>
+        <w:rPr>
+          <w:rFonts w:hint="eastAsia"/>
+        </w:rPr>
+        <w:t>谈谈性能优化问题</w:t>
+      </w:r>
+    </w:p>
+    <w:p>
+      <w:pPr>
+        <w:rPr>
+          <w:rFonts w:hint="eastAsia"/>
+        </w:rPr>
+      </w:pPr>
+      <w:r>
+        <w:rPr>
+          <w:rFonts w:hint="eastAsia"/>
+        </w:rPr>
+        <w:t>代码层面</w:t>
+      </w:r>
+    </w:p>
+    <w:p>
+      <w:pPr>
+        <w:rPr>
+          <w:rFonts w:hint="eastAsia"/>
+        </w:rPr>
+      </w:pPr>
+      <w:r>
+        <w:rPr>
+          <w:rFonts w:hint="eastAsia"/>
+        </w:rPr>
+        <w:t>20.</w:t>
+      </w:r>
+      <w:r>
+        <w:rPr>
+          <w:rFonts w:hint="eastAsia"/>
+        </w:rPr>
+        <w:t>移动端性能优化</w:t>
+      </w:r>
+    </w:p>
+    <w:p>
+      <w:pPr>
+        <w:rPr>
+          <w:rFonts w:hint="eastAsia"/>
+        </w:rPr>
+      </w:pPr>
+      <w:r>
+        <w:rPr>
+          <w:rFonts w:hint="eastAsia"/>
+        </w:rPr>
+        <w:t>尽量使用</w:t>
+      </w:r>
+      <w:r>
+        <w:rPr>
+          <w:rFonts w:hint="eastAsia"/>
+        </w:rPr>
+        <w:t>CSS3</w:t>
+      </w:r>
+      <w:r>
+        <w:rPr>
+          <w:rFonts w:hint="eastAsia"/>
+        </w:rPr>
+        <w:t>动画，开启硬件加速。</w:t>
+      </w:r>
+    </w:p>
+    <w:p>
+      <w:pPr>
+        <w:rPr>
+          <w:rFonts w:hint="eastAsia"/>
+        </w:rPr>
+      </w:pPr>
+      <w:r>
+        <w:rPr>
+          <w:rFonts w:hint="eastAsia"/>
+        </w:rPr>
+        <w:t>适当使用</w:t>
+      </w:r>
+      <w:r>
+        <w:rPr>
+          <w:rFonts w:hint="eastAsia"/>
+        </w:rPr>
+        <w:t>touch</w:t>
+      </w:r>
+      <w:r>
+        <w:rPr>
+          <w:rFonts w:hint="eastAsia"/>
+        </w:rPr>
+        <w:t>事件代替</w:t>
+      </w:r>
+      <w:r>
+        <w:rPr>
+          <w:rFonts w:hint="eastAsia"/>
+        </w:rPr>
+        <w:t>click</w:t>
+      </w:r>
+      <w:r>
+        <w:rPr>
+          <w:rFonts w:hint="eastAsia"/>
+        </w:rPr>
+        <w:t>事件</w:t>
+      </w:r>
+    </w:p>
+    <w:p>
+      <w:pPr>
+        <w:rPr>
+          <w:rFonts w:hint="eastAsia"/>
+        </w:rPr>
+      </w:pPr>
+      <w:r>
+        <w:rPr>
+          <w:rFonts w:hint="eastAsia"/>
+        </w:rPr>
+        <w:t>避免使用</w:t>
+      </w:r>
+      <w:r>
+        <w:rPr>
+          <w:rFonts w:hint="eastAsia"/>
+        </w:rPr>
+        <w:t>CSS3</w:t>
+      </w:r>
+      <w:r>
+        <w:rPr>
+          <w:rFonts w:hint="eastAsia"/>
+        </w:rPr>
+        <w:t>渐变阴影效果</w:t>
+      </w:r>
+    </w:p>
+    <w:p>
+      <w:pPr>
+        <w:rPr>
+          <w:rFonts w:hint="eastAsia"/>
+        </w:rPr>
+      </w:pPr>
+      <w:r>
+        <w:rPr>
+          <w:rFonts w:hint="eastAsia"/>
+        </w:rPr>
+        <w:t>21.Expires</w:t>
+      </w:r>
+      <w:r>
+        <w:rPr>
+          <w:rFonts w:hint="eastAsia"/>
+        </w:rPr>
+        <w:t>和</w:t>
+      </w:r>
+      <w:r>
+        <w:rPr>
+          <w:rFonts w:hint="eastAsia"/>
+        </w:rPr>
+        <w:t>Cache-C</w:t>
+      </w:r>
+      <w:r>
+        <w:t>o</w:t>
+      </w:r>
+      <w:r>
+        <w:rPr>
+          <w:rFonts w:hint="eastAsia"/>
+        </w:rPr>
+        <w:t>ntrol</w:t>
+      </w:r>
+    </w:p>
+    <w:p>
+      <w:pPr>
+        <w:rPr>
+          <w:rFonts w:hint="eastAsia"/>
+        </w:rPr>
+      </w:pPr>
+      <w:r>
+        <w:rPr>
+          <w:rFonts w:hint="eastAsia"/>
+        </w:rPr>
+        <w:t>Expires</w:t>
+      </w:r>
+      <w:r>
+        <w:rPr>
+          <w:rFonts w:hint="eastAsia"/>
+        </w:rPr>
+        <w:t>要求客户端和服务端的时钟严格同步。</w:t>
+      </w:r>
+    </w:p>
+    <w:p>
+      <w:pPr>
+        <w:rPr>
+          <w:rFonts w:hint="eastAsia"/>
+        </w:rPr>
+      </w:pPr>
+      <w:r>
+        <w:rPr>
+          <w:rFonts w:hint="eastAsia"/>
+        </w:rPr>
+        <w:t>HTTP1.1</w:t>
+      </w:r>
+      <w:r>
+        <w:rPr>
+          <w:rFonts w:hint="eastAsia"/>
+        </w:rPr>
+        <w:t>引入</w:t>
+      </w:r>
+      <w:r>
+        <w:rPr>
+          <w:rFonts w:hint="eastAsia"/>
+        </w:rPr>
+        <w:t>Cache-Control</w:t>
+      </w:r>
+      <w:r>
+        <w:rPr>
+          <w:rFonts w:hint="eastAsia"/>
+        </w:rPr>
+        <w:t>来克服</w:t>
+      </w:r>
+      <w:r>
+        <w:rPr>
+          <w:rFonts w:hint="eastAsia"/>
+        </w:rPr>
+        <w:t>Expires</w:t>
+      </w:r>
+      <w:r>
+        <w:rPr>
+          <w:rFonts w:hint="eastAsia"/>
+        </w:rPr>
+        <w:t>头的限制</w:t>
+      </w:r>
+    </w:p>
+    <w:p>
+      <w:pPr>
+        <w:rPr>
+          <w:rFonts w:hint="eastAsia"/>
+        </w:rPr>
+      </w:pPr>
+      <w:r>
+        <w:rPr>
+          <w:rFonts w:hint="eastAsia"/>
+        </w:rPr>
+        <w:t>如果</w:t>
+      </w:r>
+      <w:r>
+        <w:rPr>
+          <w:rFonts w:hint="eastAsia"/>
+        </w:rPr>
+        <w:t>max-age</w:t>
+      </w:r>
+      <w:r>
+        <w:rPr>
+          <w:rFonts w:hint="eastAsia"/>
+        </w:rPr>
+        <w:t>和</w:t>
+      </w:r>
+      <w:r>
+        <w:rPr>
+          <w:rFonts w:hint="eastAsia"/>
+        </w:rPr>
+        <w:t>Expires</w:t>
+      </w:r>
+      <w:r>
+        <w:rPr>
+          <w:rFonts w:hint="eastAsia"/>
+        </w:rPr>
+        <w:t>同时出现，则</w:t>
+      </w:r>
+      <w:r>
+        <w:rPr>
+          <w:rFonts w:hint="eastAsia"/>
+        </w:rPr>
+        <w:t>max-age</w:t>
+      </w:r>
+      <w:r>
+        <w:rPr>
+          <w:rFonts w:hint="eastAsia"/>
+        </w:rPr>
+        <w:t>有更高的优先级</w:t>
+      </w:r>
+    </w:p>
+    <w:p>
+      <w:pPr>
+        <w:rPr>
+          <w:rFonts w:hint="eastAsia"/>
+        </w:rPr>
+      </w:pPr>
+      <w:r>
+        <w:rPr>
+          <w:rFonts w:hint="eastAsia"/>
+        </w:rPr>
+        <w:t>22.Etag</w:t>
+      </w:r>
+      <w:r>
+        <w:rPr>
+          <w:rFonts w:hint="eastAsia"/>
+        </w:rPr>
+        <w:t>应用</w:t>
+      </w:r>
+    </w:p>
+    <w:p>
+      <w:pPr>
+        <w:rPr>
+          <w:rFonts w:hint="eastAsia"/>
+        </w:rPr>
+      </w:pPr>
+      <w:r>
+        <w:rPr>
+          <w:rFonts w:hint="eastAsia"/>
+        </w:rPr>
+        <w:t>ETAG</w:t>
+      </w:r>
+      <w:r>
+        <w:rPr>
+          <w:rFonts w:hint="eastAsia"/>
+        </w:rPr>
+        <w:t>由服务端生成，客户端通过</w:t>
+      </w:r>
+      <w:r>
+        <w:rPr>
+          <w:rFonts w:hint="eastAsia"/>
+        </w:rPr>
+        <w:t>IF-Match</w:t>
+      </w:r>
+      <w:r>
+        <w:rPr>
+          <w:rFonts w:hint="eastAsia"/>
+        </w:rPr>
+        <w:t>或者说</w:t>
+      </w:r>
+      <w:r>
+        <w:rPr>
+          <w:rFonts w:hint="eastAsia"/>
+        </w:rPr>
+        <w:t>If-None-Match</w:t>
+      </w:r>
+      <w:r>
+        <w:rPr>
+          <w:rFonts w:hint="eastAsia"/>
+        </w:rPr>
+        <w:t>这个条件判断请求来验证资源是否修改。</w:t>
+      </w:r>
+    </w:p>
+    <w:p>
+      <w:pPr>
+        <w:rPr>
+          <w:rFonts w:hint="eastAsia"/>
+        </w:rPr>
+      </w:pPr>
+      <w:r>
+        <w:rPr>
+          <w:rFonts w:hint="eastAsia"/>
+        </w:rPr>
+        <w:t>为什么使用</w:t>
+      </w:r>
+      <w:r>
+        <w:rPr>
+          <w:rFonts w:hint="eastAsia"/>
+        </w:rPr>
+        <w:t>Etag</w:t>
+      </w:r>
+      <w:r>
+        <w:rPr>
+          <w:rFonts w:hint="eastAsia"/>
+        </w:rPr>
+        <w:t>请求头？</w:t>
+      </w:r>
+    </w:p>
+    <w:p>
+      <w:pPr>
+        <w:rPr>
+          <w:rFonts w:hint="eastAsia"/>
+        </w:rPr>
+      </w:pPr>
+      <w:r>
+        <w:rPr>
+          <w:rFonts w:hint="eastAsia"/>
+        </w:rPr>
+        <w:lastRenderedPageBreak/>
+        <w:t>23.</w:t>
+      </w:r>
+      <w:r>
+        <w:rPr>
+          <w:rFonts w:hint="eastAsia"/>
+        </w:rPr>
+        <w:t>栈和队列的区别？</w:t>
+      </w:r>
+    </w:p>
+    <w:p>
+      <w:pPr>
+        <w:rPr>
+          <w:rFonts w:hint="eastAsia"/>
+        </w:rPr>
+      </w:pPr>
+      <w:r>
+        <w:rPr>
+          <w:rFonts w:hint="eastAsia"/>
+        </w:rPr>
+        <w:t>24.</w:t>
+      </w:r>
+      <w:r>
+        <w:rPr>
+          <w:rFonts w:hint="eastAsia"/>
+        </w:rPr>
+        <w:t>栈和堆的区别？</w:t>
+      </w:r>
+    </w:p>
+    <w:p>
+      <w:pPr>
+        <w:rPr>
+          <w:rFonts w:hint="eastAsia"/>
+        </w:rPr>
+      </w:pPr>
+      <w:r>
+        <w:rPr>
+          <w:rFonts w:hint="eastAsia"/>
+        </w:rPr>
+        <w:t>堆有程序员控制，栈由计算机控制</w:t>
+      </w:r>
+    </w:p>
+    <w:p>
+      <w:pPr>
+        <w:rPr>
+          <w:rFonts w:hint="eastAsia"/>
+        </w:rPr>
+      </w:pPr>
+      <w:r>
+        <w:rPr>
+          <w:rFonts w:hint="eastAsia"/>
+        </w:rPr>
+        <w:t>25.</w:t>
+      </w:r>
+      <w:r>
+        <w:rPr>
+          <w:rFonts w:hint="eastAsia"/>
+        </w:rPr>
+        <w:t>快速排序的思想并实现一个快排？</w:t>
+      </w:r>
+    </w:p>
+    <w:p>
+      <w:pPr>
+        <w:rPr>
+          <w:rFonts w:hint="eastAsia"/>
+        </w:rPr>
+      </w:pPr>
+      <w:r>
+        <w:rPr>
+          <w:rFonts w:hint="eastAsia"/>
+        </w:rPr>
+        <w:t>26.</w:t>
+      </w:r>
+      <w:r>
+        <w:rPr>
+          <w:rFonts w:hint="eastAsia"/>
+        </w:rPr>
+        <w:t>你觉得</w:t>
+      </w:r>
+      <w:r>
+        <w:rPr>
+          <w:rFonts w:hint="eastAsia"/>
+        </w:rPr>
+        <w:t>jQuery</w:t>
+      </w:r>
+      <w:r>
+        <w:rPr>
+          <w:rFonts w:hint="eastAsia"/>
+        </w:rPr>
+        <w:t>或</w:t>
+      </w:r>
+      <w:r>
+        <w:rPr>
+          <w:rFonts w:hint="eastAsia"/>
+        </w:rPr>
+        <w:t>zepto</w:t>
+      </w:r>
+      <w:r>
+        <w:rPr>
+          <w:rFonts w:hint="eastAsia"/>
+        </w:rPr>
+        <w:t>源码有哪些写的好的地方？</w:t>
+      </w:r>
+    </w:p>
+    <w:p>
+      <w:pPr>
+        <w:ind w:leftChars="100" w:left="220"/>
+        <w:rPr>
+          <w:rFonts w:hint="eastAsia"/>
+        </w:rPr>
+      </w:pPr>
+      <w:r>
+        <w:rPr>
+          <w:rFonts w:hint="eastAsia"/>
+        </w:rPr>
+        <w:t>1</w:t>
+      </w:r>
+      <w:r>
+        <w:rPr>
+          <w:rFonts w:hint="eastAsia"/>
+        </w:rPr>
+        <w:t>．</w:t>
+      </w:r>
+      <w:r>
+        <w:rPr>
+          <w:rFonts w:hint="eastAsia"/>
+        </w:rPr>
+        <w:t>jQuery</w:t>
+      </w:r>
+      <w:r>
+        <w:rPr>
+          <w:rFonts w:hint="eastAsia"/>
+        </w:rPr>
+        <w:t>源码封装在一个匿名函数的自执行环境中，有助于防止变量的全局污染</w:t>
+      </w:r>
+    </w:p>
+    <w:p>
+      <w:pPr>
+        <w:ind w:leftChars="100" w:left="220"/>
+        <w:rPr>
+          <w:rFonts w:hint="eastAsia"/>
+        </w:rPr>
+      </w:pPr>
+      <w:r>
+        <w:rPr>
+          <w:rFonts w:hint="eastAsia"/>
+        </w:rPr>
+        <w:t>2.</w:t>
+      </w:r>
+      <w:r>
+        <w:rPr>
+          <w:rFonts w:hint="eastAsia"/>
+        </w:rPr>
+        <w:t>通过传入</w:t>
+      </w:r>
+      <w:r>
+        <w:rPr>
+          <w:rFonts w:hint="eastAsia"/>
+        </w:rPr>
+        <w:t>window</w:t>
+      </w:r>
+      <w:r>
+        <w:rPr>
+          <w:rFonts w:hint="eastAsia"/>
+        </w:rPr>
+        <w:t>对象参数，可以是</w:t>
+      </w:r>
+      <w:r>
+        <w:rPr>
+          <w:rFonts w:hint="eastAsia"/>
+        </w:rPr>
+        <w:t>window</w:t>
+      </w:r>
+      <w:r>
+        <w:rPr>
+          <w:rFonts w:hint="eastAsia"/>
+        </w:rPr>
+        <w:t>对象作为局部变量使用，</w:t>
+      </w:r>
+    </w:p>
+    <w:p>
+      <w:pPr>
+        <w:ind w:leftChars="100" w:left="220"/>
+        <w:rPr>
+          <w:rFonts w:hint="eastAsia"/>
+        </w:rPr>
+      </w:pPr>
+      <w:r>
+        <w:rPr>
+          <w:rFonts w:hint="eastAsia"/>
+        </w:rPr>
+        <w:t>好处是当</w:t>
+      </w:r>
+      <w:r>
+        <w:rPr>
+          <w:rFonts w:hint="eastAsia"/>
+        </w:rPr>
+        <w:t>jQuery</w:t>
+      </w:r>
+      <w:r>
+        <w:rPr>
+          <w:rFonts w:hint="eastAsia"/>
+        </w:rPr>
+        <w:t>中访问</w:t>
+      </w:r>
+      <w:r>
+        <w:rPr>
+          <w:rFonts w:hint="eastAsia"/>
+        </w:rPr>
+        <w:t>window</w:t>
+      </w:r>
+      <w:r>
+        <w:rPr>
+          <w:rFonts w:hint="eastAsia"/>
+        </w:rPr>
+        <w:t>对象的时候，就不用将作用域链退回到顶层作用了，从而更快的访问</w:t>
+      </w:r>
+      <w:r>
+        <w:rPr>
+          <w:rFonts w:hint="eastAsia"/>
+        </w:rPr>
+        <w:t>window</w:t>
+      </w:r>
+      <w:r>
+        <w:rPr>
+          <w:rFonts w:hint="eastAsia"/>
+        </w:rPr>
+        <w:t>对象</w:t>
+      </w:r>
+    </w:p>
+    <w:p>
+      <w:pPr>
+        <w:ind w:leftChars="100" w:left="220"/>
+        <w:rPr>
+          <w:rFonts w:hint="eastAsia"/>
+        </w:rPr>
+      </w:pPr>
+      <w:r>
+        <w:rPr>
+          <w:rFonts w:hint="eastAsia"/>
+        </w:rPr>
+        <w:t>3.jQuery</w:t>
+      </w:r>
+      <w:r>
+        <w:rPr>
+          <w:rFonts w:hint="eastAsia"/>
+        </w:rPr>
+        <w:t>链式调用可以节约代码，提高代码效率</w:t>
+      </w:r>
+    </w:p>
+    <w:p>
+      <w:pPr>
+        <w:rPr>
+          <w:rFonts w:hint="eastAsia"/>
+        </w:rPr>
+      </w:pPr>
+      <w:r>
+        <w:rPr>
+          <w:rFonts w:hint="eastAsia"/>
+        </w:rPr>
+        <w:t>27.ES6</w:t>
+      </w:r>
+      <w:r>
+        <w:rPr>
+          <w:rFonts w:hint="eastAsia"/>
+        </w:rPr>
+        <w:t>的了解</w:t>
+      </w:r>
+    </w:p>
+    <w:p>
+      <w:pPr>
+        <w:rPr>
+          <w:rFonts w:hint="eastAsia"/>
+        </w:rPr>
+      </w:pPr>
+      <w:r>
+        <w:rPr>
+          <w:rFonts w:hint="eastAsia"/>
+        </w:rPr>
+        <w:t>28.js</w:t>
+      </w:r>
+      <w:r>
+        <w:rPr>
+          <w:rFonts w:hint="eastAsia"/>
+        </w:rPr>
+        <w:t>继承方式及其优缺点</w:t>
+      </w:r>
+    </w:p>
+    <w:p>
+      <w:pPr>
+        <w:rPr>
+          <w:rFonts w:hint="eastAsia"/>
+        </w:rPr>
+      </w:pPr>
+      <w:r>
+        <w:rPr>
+          <w:rFonts w:hint="eastAsia"/>
+        </w:rPr>
+        <w:t>29.</w:t>
+      </w:r>
+      <w:r>
+        <w:rPr>
+          <w:rFonts w:hint="eastAsia"/>
+        </w:rPr>
+        <w:t>关于</w:t>
+      </w:r>
+      <w:r>
+        <w:rPr>
+          <w:rFonts w:hint="eastAsia"/>
+        </w:rPr>
+        <w:t>Http2.0</w:t>
+      </w:r>
+      <w:r>
+        <w:rPr>
+          <w:rFonts w:hint="eastAsia"/>
+        </w:rPr>
+        <w:t>你知道多少？</w:t>
+      </w:r>
+    </w:p>
+    <w:p>
+      <w:pPr>
+        <w:rPr>
+          <w:rFonts w:hint="eastAsia"/>
+        </w:rPr>
+      </w:pPr>
+      <w:r>
+        <w:rPr>
+          <w:rFonts w:hint="eastAsia"/>
+        </w:rPr>
+        <w:t>http2.0</w:t>
+      </w:r>
+      <w:r>
+        <w:rPr>
+          <w:rFonts w:hint="eastAsia"/>
+        </w:rPr>
+        <w:t>引入了“服务端推”的概念</w:t>
+      </w:r>
+    </w:p>
+    <w:p>
+      <w:pPr>
+        <w:rPr>
+          <w:rFonts w:hint="eastAsia"/>
+        </w:rPr>
+      </w:pPr>
+      <w:r>
+        <w:rPr>
+          <w:rFonts w:hint="eastAsia"/>
+        </w:rPr>
+        <w:t>提供更多的加密支持</w:t>
+      </w:r>
+    </w:p>
+    <w:p>
+      <w:pPr>
+        <w:rPr>
+          <w:rFonts w:hint="eastAsia"/>
+        </w:rPr>
+      </w:pPr>
+      <w:r>
+        <w:rPr>
+          <w:rFonts w:hint="eastAsia"/>
+        </w:rPr>
+        <w:t>使用多路技术</w:t>
+      </w:r>
+    </w:p>
+    <w:p>
+      <w:pPr>
+        <w:rPr>
+          <w:rFonts w:hint="eastAsia"/>
+        </w:rPr>
+      </w:pPr>
+      <w:r>
+        <w:rPr>
+          <w:rFonts w:hint="eastAsia"/>
+        </w:rPr>
+        <w:t>30.</w:t>
+      </w:r>
+      <w:r>
+        <w:rPr>
+          <w:rFonts w:hint="eastAsia"/>
+        </w:rPr>
+        <w:t>谈谈浮动和清除浮动</w:t>
+      </w:r>
+    </w:p>
+    <w:p>
+      <w:pPr>
+        <w:rPr>
+          <w:rFonts w:hint="eastAsia"/>
+        </w:rPr>
+      </w:pPr>
+      <w:r>
+        <w:rPr>
+          <w:rFonts w:hint="eastAsia"/>
+        </w:rPr>
+        <w:t>没有设定高度，需要清除浮动</w:t>
+      </w:r>
+    </w:p>
+    <w:p>
+      <w:pPr>
+        <w:rPr>
+          <w:rFonts w:hint="eastAsia"/>
+        </w:rPr>
+      </w:pPr>
+      <w:r>
+        <w:rPr>
+          <w:rFonts w:hint="eastAsia"/>
+        </w:rPr>
+        <w:t>31.</w:t>
+      </w:r>
+      <w:r>
+        <w:rPr>
+          <w:rFonts w:hint="eastAsia"/>
+        </w:rPr>
+        <w:t>如何评价</w:t>
+      </w:r>
+      <w:r>
+        <w:rPr>
+          <w:rFonts w:hint="eastAsia"/>
+        </w:rPr>
+        <w:t>AngularJS</w:t>
+      </w:r>
+      <w:r>
+        <w:rPr>
+          <w:rFonts w:hint="eastAsia"/>
+        </w:rPr>
+        <w:t>和</w:t>
+      </w:r>
+      <w:r>
+        <w:rPr>
+          <w:rFonts w:hint="eastAsia"/>
+        </w:rPr>
+        <w:t>Backbone.js</w:t>
+      </w:r>
+    </w:p>
+    <w:p>
+      <w:pPr>
+        <w:rPr>
+          <w:rFonts w:hint="eastAsia"/>
+        </w:rPr>
+      </w:pPr>
+      <w:r>
+        <w:rPr>
+          <w:rFonts w:hint="eastAsia"/>
+        </w:rPr>
+        <w:t>32.</w:t>
+      </w:r>
+      <w:r>
+        <w:rPr>
+          <w:rFonts w:hint="eastAsia"/>
+        </w:rPr>
+        <w:t>用过哪些设计模式？</w:t>
+      </w:r>
+    </w:p>
+    <w:p>
+      <w:pPr>
+        <w:rPr>
+          <w:rFonts w:hint="eastAsia"/>
+        </w:rPr>
+      </w:pPr>
+      <w:r>
+        <w:rPr>
+          <w:rFonts w:hint="eastAsia"/>
+        </w:rPr>
+        <w:t>33.</w:t>
+      </w:r>
+      <w:r>
+        <w:rPr>
+          <w:rFonts w:hint="eastAsia"/>
+        </w:rPr>
+        <w:t>构造函数模式</w:t>
+      </w:r>
+    </w:p>
+    <w:p>
+      <w:pPr>
+        <w:rPr>
+          <w:rFonts w:hint="eastAsia"/>
+        </w:rPr>
+      </w:pPr>
+      <w:r>
+        <w:rPr>
+          <w:rFonts w:hint="eastAsia"/>
+        </w:rPr>
+        <w:t>1.</w:t>
+      </w:r>
+      <w:r>
+        <w:rPr>
+          <w:rFonts w:hint="eastAsia"/>
+        </w:rPr>
+        <w:t>构造函数方法没有显示的创建对象（</w:t>
+      </w:r>
+      <w:r>
+        <w:rPr>
+          <w:rFonts w:hint="eastAsia"/>
+        </w:rPr>
+        <w:t>new Object</w:t>
+      </w:r>
+      <w:r>
+        <w:rPr>
+          <w:rFonts w:hint="eastAsia"/>
+        </w:rPr>
+        <w:t>）</w:t>
+      </w:r>
+    </w:p>
+    <w:p>
+      <w:pPr>
+        <w:rPr>
+          <w:rFonts w:hint="eastAsia"/>
+        </w:rPr>
+      </w:pPr>
+      <w:r>
+        <w:rPr>
+          <w:rFonts w:hint="eastAsia"/>
+        </w:rPr>
+        <w:t>2.</w:t>
+      </w:r>
+      <w:r>
+        <w:rPr>
+          <w:rFonts w:hint="eastAsia"/>
+        </w:rPr>
+        <w:t>直接将属性和方法赋值给</w:t>
+      </w:r>
+      <w:r>
+        <w:rPr>
+          <w:rFonts w:hint="eastAsia"/>
+        </w:rPr>
+        <w:t>this</w:t>
+      </w:r>
+      <w:r>
+        <w:rPr>
+          <w:rFonts w:hint="eastAsia"/>
+        </w:rPr>
+        <w:t>对象</w:t>
+      </w:r>
+    </w:p>
+    <w:p>
+      <w:pPr>
+        <w:rPr>
+          <w:rFonts w:hint="eastAsia"/>
+        </w:rPr>
+      </w:pPr>
+      <w:r>
+        <w:rPr>
+          <w:rFonts w:hint="eastAsia"/>
+        </w:rPr>
+        <w:t>3.</w:t>
+      </w:r>
+      <w:r>
+        <w:rPr>
+          <w:rFonts w:hint="eastAsia"/>
+        </w:rPr>
+        <w:t>没有</w:t>
+      </w:r>
+      <w:r>
+        <w:rPr>
+          <w:rFonts w:hint="eastAsia"/>
+        </w:rPr>
+        <w:t>return</w:t>
+      </w:r>
+      <w:r>
+        <w:rPr>
+          <w:rFonts w:hint="eastAsia"/>
+        </w:rPr>
+        <w:t>语句</w:t>
+      </w:r>
+    </w:p>
+    <w:p>
+      <w:pPr>
+        <w:rPr>
+          <w:rFonts w:hint="eastAsia"/>
+        </w:rPr>
+      </w:pPr>
+      <w:r>
+        <w:rPr>
+          <w:rFonts w:hint="eastAsia"/>
+        </w:rPr>
+        <w:lastRenderedPageBreak/>
+        <w:t>34.</w:t>
+      </w:r>
+      <w:r>
+        <w:rPr>
+          <w:rFonts w:hint="eastAsia"/>
+        </w:rPr>
+        <w:t>说说你你对闭包的理解</w:t>
+      </w:r>
+    </w:p>
+    <w:p>
+      <w:pPr>
+        <w:rPr>
+          <w:rFonts w:hint="eastAsia"/>
+        </w:rPr>
+      </w:pPr>
+      <w:r>
+        <w:rPr>
+          <w:rFonts w:hint="eastAsia"/>
+        </w:rPr>
+        <w:t>35.</w:t>
+      </w:r>
+      <w:r>
+        <w:rPr>
+          <w:rFonts w:hint="eastAsia"/>
+        </w:rPr>
+        <w:t>请你谈谈</w:t>
+      </w:r>
+      <w:r>
+        <w:rPr>
+          <w:rFonts w:hint="eastAsia"/>
+        </w:rPr>
+        <w:t>Cookie</w:t>
+      </w:r>
+      <w:r>
+        <w:rPr>
+          <w:rFonts w:hint="eastAsia"/>
+        </w:rPr>
+        <w:t>的弊端</w:t>
+      </w:r>
+    </w:p>
+    <w:p>
+      <w:pPr>
+        <w:rPr>
+          <w:rFonts w:hint="eastAsia"/>
+        </w:rPr>
+      </w:pPr>
+      <w:r>
+        <w:rPr>
+          <w:rFonts w:hint="eastAsia"/>
+        </w:rPr>
+        <w:t>36.</w:t>
+      </w:r>
+      <w:r>
+        <w:rPr>
+          <w:rFonts w:hint="eastAsia"/>
+        </w:rPr>
+        <w:t>浏览器本地存储</w:t>
+      </w:r>
+    </w:p>
+    <w:p>
+      <w:pPr>
+        <w:rPr>
+          <w:rFonts w:hint="eastAsia"/>
+        </w:rPr>
+      </w:pPr>
+      <w:r>
+        <w:rPr>
+          <w:rFonts w:hint="eastAsia"/>
+        </w:rPr>
+        <w:t>37.Web Storage</w:t>
+      </w:r>
+      <w:r>
+        <w:rPr>
+          <w:rFonts w:hint="eastAsia"/>
+        </w:rPr>
+        <w:t>和</w:t>
+      </w:r>
+      <w:r>
+        <w:rPr>
+          <w:rFonts w:hint="eastAsia"/>
+        </w:rPr>
+        <w:t>cookie</w:t>
+      </w:r>
+      <w:r>
+        <w:rPr>
+          <w:rFonts w:hint="eastAsia"/>
+        </w:rPr>
+        <w:t>的区别</w:t>
+      </w:r>
+    </w:p>
+    <w:p>
+      <w:pPr>
+        <w:rPr>
+          <w:rFonts w:hint="eastAsia"/>
+        </w:rPr>
+      </w:pPr>
+      <w:r>
+        <w:rPr>
+          <w:rFonts w:hint="eastAsia"/>
+        </w:rPr>
+        <w:t>38.cookie</w:t>
+      </w:r>
+      <w:r>
+        <w:rPr>
+          <w:rFonts w:hint="eastAsia"/>
+        </w:rPr>
+        <w:t>和</w:t>
+      </w:r>
+      <w:r>
+        <w:rPr>
+          <w:rFonts w:hint="eastAsia"/>
+        </w:rPr>
+        <w:t>session</w:t>
+      </w:r>
+      <w:r>
+        <w:rPr>
+          <w:rFonts w:hint="eastAsia"/>
+        </w:rPr>
+        <w:t>的区别</w:t>
+      </w:r>
+    </w:p>
+    <w:p>
+      <w:pPr>
+        <w:pStyle w:val="3"/>
+        <w:rPr>
+          <w:rFonts w:hint="eastAsia"/>
+        </w:rPr>
+      </w:pPr>
+      <w:bookmarkStart w:id="3" w:name="_Toc480749374"/>
+      <w:r>
+        <w:rPr>
+          <w:rFonts w:hint="eastAsia"/>
+        </w:rPr>
+        <w:t>CSS</w:t>
+      </w:r>
+      <w:r>
+        <w:rPr>
+          <w:rFonts w:hint="eastAsia"/>
+        </w:rPr>
+        <w:t>相关问题</w:t>
+      </w:r>
+      <w:bookmarkEnd w:id="3"/>
+    </w:p>
+    <w:p>
+      <w:pPr>
+        <w:rPr>
+          <w:rFonts w:hint="eastAsia"/>
+        </w:rPr>
+      </w:pPr>
+      <w:r>
+        <w:rPr>
+          <w:rFonts w:hint="eastAsia"/>
+        </w:rPr>
+        <w:t>1.</w:t>
+      </w:r>
+      <w:r>
+        <w:t>D</w:t>
+      </w:r>
+      <w:r>
+        <w:rPr>
+          <w:rFonts w:hint="eastAsia"/>
+        </w:rPr>
+        <w:t>isplay:none</w:t>
+      </w:r>
+      <w:r>
+        <w:rPr>
+          <w:rFonts w:hint="eastAsia"/>
+        </w:rPr>
+        <w:t>和</w:t>
+      </w:r>
+      <w:r>
+        <w:rPr>
+          <w:rFonts w:hint="eastAsia"/>
+        </w:rPr>
+        <w:t>visibility:hidden</w:t>
+      </w:r>
+      <w:r>
+        <w:rPr>
+          <w:rFonts w:hint="eastAsia"/>
+        </w:rPr>
+        <w:t>的区别？</w:t>
+      </w:r>
+    </w:p>
+    <w:p>
+      <w:pPr>
+        <w:rPr>
+          <w:rFonts w:hint="eastAsia"/>
+        </w:rPr>
+      </w:pPr>
+      <w:r>
+        <w:rPr>
+          <w:rFonts w:hint="eastAsia"/>
+        </w:rPr>
+        <w:t>2.CSS</w:t>
+      </w:r>
+      <w:r>
+        <w:rPr>
+          <w:rFonts w:hint="eastAsia"/>
+        </w:rPr>
+        <w:t>中</w:t>
+      </w:r>
+      <w:r>
+        <w:rPr>
+          <w:rFonts w:hint="eastAsia"/>
+        </w:rPr>
+        <w:t>link</w:t>
+      </w:r>
+      <w:r>
+        <w:rPr>
+          <w:rFonts w:hint="eastAsia"/>
+        </w:rPr>
+        <w:t>和</w:t>
+      </w:r>
+      <w:r>
+        <w:rPr>
+          <w:rFonts w:hint="eastAsia"/>
+        </w:rPr>
+        <w:t>@import</w:t>
+      </w:r>
+      <w:r>
+        <w:rPr>
+          <w:rFonts w:hint="eastAsia"/>
+        </w:rPr>
+        <w:t>的区别是？</w:t>
+      </w:r>
+    </w:p>
+    <w:p>
+      <w:pPr>
+        <w:rPr>
+          <w:rFonts w:hint="eastAsia"/>
+        </w:rPr>
+      </w:pPr>
+      <w:r>
+        <w:t>L</w:t>
+      </w:r>
+      <w:r>
+        <w:rPr>
+          <w:rFonts w:hint="eastAsia"/>
+        </w:rPr>
+        <w:t>ink</w:t>
+      </w:r>
+      <w:r>
+        <w:rPr>
+          <w:rFonts w:hint="eastAsia"/>
+        </w:rPr>
+        <w:t>属于标签，</w:t>
+      </w:r>
+      <w:r>
+        <w:rPr>
+          <w:rFonts w:hint="eastAsia"/>
+        </w:rPr>
+        <w:t>@import</w:t>
+      </w:r>
+      <w:r>
+        <w:rPr>
+          <w:rFonts w:hint="eastAsia"/>
+        </w:rPr>
+        <w:t>是</w:t>
+      </w:r>
+      <w:r>
+        <w:rPr>
+          <w:rFonts w:hint="eastAsia"/>
+        </w:rPr>
+        <w:t>CSS</w:t>
+      </w:r>
+      <w:r>
+        <w:rPr>
+          <w:rFonts w:hint="eastAsia"/>
+        </w:rPr>
+        <w:t>提供的</w:t>
+      </w:r>
+    </w:p>
+    <w:p>
+      <w:pPr>
+        <w:rPr>
+          <w:rFonts w:hint="eastAsia"/>
+        </w:rPr>
+      </w:pPr>
+      <w:r>
+        <w:rPr>
+          <w:rFonts w:hint="eastAsia"/>
+        </w:rPr>
+        <w:t>页面加载时，</w:t>
+      </w:r>
+      <w:r>
+        <w:rPr>
+          <w:rFonts w:hint="eastAsia"/>
+        </w:rPr>
+        <w:t>link</w:t>
+      </w:r>
+      <w:r>
+        <w:rPr>
+          <w:rFonts w:hint="eastAsia"/>
+        </w:rPr>
+        <w:t>会被同时加载，而</w:t>
+      </w:r>
+      <w:r>
+        <w:rPr>
+          <w:rFonts w:hint="eastAsia"/>
+        </w:rPr>
+        <w:t>@import</w:t>
+      </w:r>
+      <w:r>
+        <w:rPr>
+          <w:rFonts w:hint="eastAsia"/>
+        </w:rPr>
+        <w:t>引用的</w:t>
+      </w:r>
+      <w:r>
+        <w:rPr>
+          <w:rFonts w:hint="eastAsia"/>
+        </w:rPr>
+        <w:t>CSS</w:t>
+      </w:r>
+      <w:r>
+        <w:rPr>
+          <w:rFonts w:hint="eastAsia"/>
+        </w:rPr>
+        <w:t>会等到页面被夹在完再加载</w:t>
+      </w:r>
+    </w:p>
+    <w:p>
+      <w:pPr>
+        <w:rPr>
+          <w:rFonts w:hint="eastAsia"/>
+        </w:rPr>
+      </w:pPr>
+      <w:r>
+        <w:rPr>
+          <w:rFonts w:hint="eastAsia"/>
+        </w:rPr>
+        <w:t>3.position:absolute</w:t>
+      </w:r>
+      <w:r>
+        <w:rPr>
+          <w:rFonts w:hint="eastAsia"/>
+        </w:rPr>
+        <w:t>和</w:t>
+      </w:r>
+      <w:r>
+        <w:rPr>
+          <w:rFonts w:hint="eastAsia"/>
+        </w:rPr>
+        <w:t>float</w:t>
+      </w:r>
+      <w:r>
+        <w:rPr>
+          <w:rFonts w:hint="eastAsia"/>
+        </w:rPr>
+        <w:t>属性的异同</w:t>
+      </w:r>
+    </w:p>
+    <w:p>
+      <w:pPr>
+        <w:rPr>
+          <w:rFonts w:hint="eastAsia"/>
+        </w:rPr>
+      </w:pPr>
+      <w:r>
+        <w:rPr>
+          <w:rFonts w:hint="eastAsia"/>
+        </w:rPr>
+        <w:t>共同点：脱离文档流</w:t>
+      </w:r>
+    </w:p>
+    <w:p>
+      <w:pPr>
+        <w:rPr>
+          <w:rFonts w:hint="eastAsia"/>
+        </w:rPr>
+      </w:pPr>
+      <w:r>
+        <w:rPr>
+          <w:rFonts w:hint="eastAsia"/>
+        </w:rPr>
+        <w:t>不通点：</w:t>
+      </w:r>
+      <w:r>
+        <w:rPr>
+          <w:rFonts w:hint="eastAsia"/>
+        </w:rPr>
+        <w:t>float</w:t>
+      </w:r>
+      <w:r>
+        <w:rPr>
+          <w:rFonts w:hint="eastAsia"/>
+        </w:rPr>
+        <w:t>仍会占据位置，</w:t>
+      </w:r>
+      <w:r>
+        <w:rPr>
+          <w:rFonts w:hint="eastAsia"/>
+        </w:rPr>
+        <w:t>position</w:t>
+      </w:r>
+      <w:r>
+        <w:rPr>
+          <w:rFonts w:hint="eastAsia"/>
+        </w:rPr>
+        <w:t>会覆盖文档流中的其他元素</w:t>
+      </w:r>
+    </w:p>
+    <w:p>
+      <w:pPr>
+        <w:rPr>
+          <w:rFonts w:hint="eastAsia"/>
+        </w:rPr>
+      </w:pPr>
+      <w:r>
+        <w:rPr>
+          <w:rFonts w:hint="eastAsia"/>
+        </w:rPr>
+        <w:t>4.</w:t>
+      </w:r>
+      <w:r>
+        <w:rPr>
+          <w:rFonts w:hint="eastAsia"/>
+        </w:rPr>
+        <w:t>介绍一下</w:t>
+      </w:r>
+      <w:r>
+        <w:rPr>
+          <w:rFonts w:hint="eastAsia"/>
+        </w:rPr>
+        <w:t>box-sizing</w:t>
+      </w:r>
+      <w:r>
+        <w:rPr>
+          <w:rFonts w:hint="eastAsia"/>
+        </w:rPr>
+        <w:t>属性？</w:t>
+      </w:r>
+    </w:p>
+    <w:p>
+      <w:pPr>
+        <w:rPr>
+          <w:rFonts w:hint="eastAsia"/>
+        </w:rPr>
+      </w:pPr>
+      <w:r>
+        <w:rPr>
+          <w:rFonts w:hint="eastAsia"/>
+        </w:rPr>
+        <w:t>5.CSS</w:t>
+      </w:r>
+      <w:r>
+        <w:rPr>
+          <w:rFonts w:hint="eastAsia"/>
+        </w:rPr>
+        <w:t>选择符</w:t>
+      </w:r>
+      <w:r>
+        <w:rPr>
+          <w:rFonts w:hint="eastAsia"/>
+        </w:rPr>
+        <w:t>哪些？</w:t>
+      </w:r>
+      <w:r>
+        <w:rPr>
+          <w:rFonts w:hint="eastAsia"/>
+        </w:rPr>
+        <w:t>哪些属性可以继承？优先级算法如何计算？</w:t>
+      </w:r>
+      <w:r>
+        <w:rPr>
+          <w:rFonts w:hint="eastAsia"/>
+        </w:rPr>
+        <w:t>CSS3</w:t>
+      </w:r>
+      <w:r>
+        <w:rPr>
+          <w:rFonts w:hint="eastAsia"/>
+        </w:rPr>
+        <w:t>新增伪劣有哪些？</w:t>
+      </w:r>
+    </w:p>
+    <w:p>
+      <w:pPr>
+        <w:rPr>
+          <w:rFonts w:hint="eastAsia"/>
+        </w:rPr>
+      </w:pPr>
+      <w:r>
+        <w:rPr>
+          <w:rFonts w:hint="eastAsia"/>
+        </w:rPr>
+        <w:t>6.CSS3</w:t>
+      </w:r>
+      <w:r>
+        <w:rPr>
+          <w:rFonts w:hint="eastAsia"/>
+        </w:rPr>
+        <w:t>有哪些新特性？</w:t>
+      </w:r>
+    </w:p>
+    <w:p>
+      <w:pPr>
+        <w:rPr>
+          <w:rFonts w:hint="eastAsia"/>
+        </w:rPr>
+      </w:pPr>
+      <w:r>
+        <w:rPr>
+          <w:rFonts w:hint="eastAsia"/>
+        </w:rPr>
+        <w:t>7.</w:t>
+      </w:r>
+      <w:r>
+        <w:rPr>
+          <w:rFonts w:hint="eastAsia"/>
+        </w:rPr>
+        <w:t>对</w:t>
+      </w:r>
+      <w:r>
+        <w:rPr>
+          <w:rFonts w:hint="eastAsia"/>
+        </w:rPr>
+        <w:t>BFC</w:t>
+      </w:r>
+      <w:r>
+        <w:rPr>
+          <w:rFonts w:hint="eastAsia"/>
+        </w:rPr>
+        <w:t>诡诞的理解？</w:t>
+      </w:r>
+    </w:p>
+    <w:p>
+      <w:pPr>
+        <w:pStyle w:val="3"/>
+        <w:rPr>
+          <w:rFonts w:hint="eastAsia"/>
+        </w:rPr>
+      </w:pPr>
+      <w:bookmarkStart w:id="4" w:name="_Toc480749375"/>
+      <w:r>
+        <w:t>H</w:t>
+      </w:r>
+      <w:r>
+        <w:rPr>
+          <w:rFonts w:hint="eastAsia"/>
+        </w:rPr>
+        <w:t>tml</w:t>
+      </w:r>
+      <w:r>
+        <w:rPr>
+          <w:rFonts w:hint="eastAsia"/>
+        </w:rPr>
+        <w:t>部分</w:t>
+      </w:r>
+      <w:bookmarkEnd w:id="4"/>
+    </w:p>
+    <w:p>
+      <w:pPr>
+        <w:pStyle w:val="a4"/>
+        <w:numPr>
+          <w:ilvl w:val="0"/>
+          <w:numId w:val="10"/>
+        </w:numPr>
+        <w:ind w:firstLineChars="0"/>
+        <w:rPr>
+          <w:rFonts w:hint="eastAsia"/>
+        </w:rPr>
+      </w:pPr>
+      <w:r>
+        <w:rPr>
+          <w:rFonts w:hint="eastAsia"/>
+        </w:rPr>
+        <w:t>说说你对语义化的理解？</w:t>
+      </w:r>
+    </w:p>
+    <w:p>
+      <w:pPr>
+        <w:pStyle w:val="a4"/>
+        <w:numPr>
+          <w:ilvl w:val="0"/>
+          <w:numId w:val="10"/>
+        </w:numPr>
+        <w:ind w:firstLineChars="0"/>
+        <w:rPr>
+          <w:rFonts w:hint="eastAsia"/>
+        </w:rPr>
+      </w:pPr>
+      <w:r>
+        <w:t>D</w:t>
+      </w:r>
+      <w:r>
+        <w:rPr>
+          <w:rFonts w:hint="eastAsia"/>
+        </w:rPr>
+        <w:t>octype</w:t>
+      </w:r>
+      <w:r>
+        <w:rPr>
+          <w:rFonts w:hint="eastAsia"/>
+        </w:rPr>
+        <w:t>作用？严格模式与混杂模式如何区分？它们有何意义？</w:t>
+      </w:r>
+    </w:p>
+    <w:p>
+      <w:pPr>
+        <w:pStyle w:val="a4"/>
+        <w:numPr>
+          <w:ilvl w:val="0"/>
+          <w:numId w:val="10"/>
+        </w:numPr>
+        <w:ind w:firstLineChars="0"/>
+        <w:rPr>
+          <w:rFonts w:hint="eastAsia"/>
+        </w:rPr>
+      </w:pPr>
+      <w:r>
+        <w:rPr>
+          <w:rFonts w:hint="eastAsia"/>
+        </w:rPr>
+        <w:t>你知道多少种</w:t>
+      </w:r>
+      <w:r>
+        <w:rPr>
+          <w:rFonts w:hint="eastAsia"/>
+        </w:rPr>
+        <w:t>Doctype</w:t>
+      </w:r>
+      <w:r>
+        <w:rPr>
+          <w:rFonts w:hint="eastAsia"/>
+        </w:rPr>
+        <w:t>文档类型？</w:t>
+      </w:r>
+    </w:p>
+    <w:p>
+      <w:pPr>
+        <w:pStyle w:val="a4"/>
+        <w:numPr>
+          <w:ilvl w:val="0"/>
+          <w:numId w:val="10"/>
+        </w:numPr>
+        <w:ind w:firstLineChars="0"/>
+        <w:rPr>
+          <w:rFonts w:hint="eastAsia"/>
+        </w:rPr>
+      </w:pPr>
+      <w:r>
+        <w:rPr>
+          <w:rFonts w:hint="eastAsia"/>
+        </w:rPr>
+        <w:t>HTML</w:t>
+      </w:r>
+      <w:r>
+        <w:rPr>
+          <w:rFonts w:hint="eastAsia"/>
+        </w:rPr>
+        <w:t>与</w:t>
+      </w:r>
+      <w:r>
+        <w:rPr>
+          <w:rFonts w:hint="eastAsia"/>
+        </w:rPr>
+        <w:t xml:space="preserve">XHTML </w:t>
+      </w:r>
+      <w:r>
+        <w:rPr>
+          <w:rFonts w:hint="eastAsia"/>
+        </w:rPr>
+        <w:t>二者有什么区别</w:t>
+      </w:r>
+    </w:p>
+    <w:p>
+      <w:pPr>
+        <w:pStyle w:val="a4"/>
+        <w:numPr>
+          <w:ilvl w:val="0"/>
+          <w:numId w:val="10"/>
+        </w:numPr>
+        <w:ind w:firstLineChars="0"/>
+        <w:rPr>
+          <w:rFonts w:hint="eastAsia"/>
+        </w:rPr>
+      </w:pPr>
+      <w:r>
+        <w:rPr>
+          <w:rFonts w:hint="eastAsia"/>
+        </w:rPr>
+        <w:t>常见兼容性问题？</w:t>
+      </w:r>
+    </w:p>
+    <w:p>
+      <w:pPr>
+        <w:pStyle w:val="a4"/>
+        <w:numPr>
+          <w:ilvl w:val="0"/>
+          <w:numId w:val="10"/>
+        </w:numPr>
+        <w:ind w:firstLineChars="0"/>
+        <w:rPr>
+          <w:rFonts w:hint="eastAsia"/>
+        </w:rPr>
+      </w:pPr>
+      <w:r>
+        <w:rPr>
+          <w:rFonts w:hint="eastAsia"/>
+        </w:rPr>
+        <w:lastRenderedPageBreak/>
+        <w:t>上下</w:t>
+      </w:r>
+      <w:r>
+        <w:rPr>
+          <w:rFonts w:hint="eastAsia"/>
+        </w:rPr>
+        <w:t>margin</w:t>
+      </w:r>
+      <w:r>
+        <w:rPr>
+          <w:rFonts w:hint="eastAsia"/>
+        </w:rPr>
+        <w:t>重合问题</w:t>
+      </w:r>
+    </w:p>
+    <w:p>
+      <w:pPr>
+        <w:pStyle w:val="a4"/>
+        <w:numPr>
+          <w:ilvl w:val="0"/>
+          <w:numId w:val="10"/>
+        </w:numPr>
+        <w:ind w:firstLineChars="0"/>
+        <w:rPr>
+          <w:rFonts w:hint="eastAsia"/>
+        </w:rPr>
+      </w:pPr>
+      <w:r>
+        <w:rPr>
+          <w:rFonts w:hint="eastAsia"/>
+        </w:rPr>
+        <w:t>解释下浮动和它的工作原理？清除浮动的技巧</w:t>
+      </w:r>
+    </w:p>
+    <w:p>
+      <w:pPr>
+        <w:pStyle w:val="a4"/>
+        <w:numPr>
+          <w:ilvl w:val="0"/>
+          <w:numId w:val="10"/>
+        </w:numPr>
+        <w:ind w:firstLineChars="0"/>
+        <w:rPr>
+          <w:rFonts w:hint="eastAsia"/>
+        </w:rPr>
+      </w:pPr>
+      <w:r>
+        <w:rPr>
+          <w:rFonts w:hint="eastAsia"/>
+        </w:rPr>
+        <w:t>浮动元素引起的问题和解决办法？</w:t>
+      </w:r>
+    </w:p>
+    <w:p>
+      <w:pPr>
+        <w:pStyle w:val="a4"/>
+        <w:numPr>
+          <w:ilvl w:val="0"/>
+          <w:numId w:val="10"/>
+        </w:numPr>
+        <w:ind w:firstLineChars="0"/>
+        <w:rPr>
+          <w:rFonts w:hint="eastAsia"/>
+        </w:rPr>
+      </w:pPr>
+      <w:r>
+        <w:rPr>
+          <w:rFonts w:hint="eastAsia"/>
+        </w:rPr>
+        <w:t>清除浮动的几种方法</w:t>
+      </w:r>
+    </w:p>
+    <w:p>
+      <w:pPr>
+        <w:pStyle w:val="a4"/>
+        <w:numPr>
+          <w:ilvl w:val="0"/>
+          <w:numId w:val="10"/>
+        </w:numPr>
+        <w:ind w:firstLineChars="0"/>
+        <w:rPr>
+          <w:rFonts w:hint="eastAsia"/>
+        </w:rPr>
+      </w:pPr>
+      <w:r>
+        <w:rPr>
+          <w:rFonts w:hint="eastAsia"/>
+        </w:rPr>
+        <w:t>DOM</w:t>
+      </w:r>
+      <w:r>
+        <w:rPr>
+          <w:rFonts w:hint="eastAsia"/>
+        </w:rPr>
+        <w:t>操作</w:t>
+      </w:r>
+      <w:r>
+        <w:rPr>
+          <w:rFonts w:hint="eastAsia"/>
+        </w:rPr>
+        <w:t>---</w:t>
+      </w:r>
+      <w:r>
+        <w:rPr>
+          <w:rFonts w:hint="eastAsia"/>
+        </w:rPr>
+        <w:t>怎样添加、移除、移动、复制、创建和查找节点。</w:t>
+      </w:r>
+    </w:p>
+    <w:p>
+      <w:pPr>
+        <w:pStyle w:val="a4"/>
+        <w:numPr>
+          <w:ilvl w:val="0"/>
+          <w:numId w:val="10"/>
+        </w:numPr>
+        <w:ind w:firstLineChars="0"/>
+        <w:rPr>
+          <w:rFonts w:hint="eastAsia"/>
+        </w:rPr>
+      </w:pPr>
+      <w:r>
+        <w:rPr>
+          <w:rFonts w:hint="eastAsia"/>
+        </w:rPr>
+        <w:t>HTML5</w:t>
+      </w:r>
+      <w:r>
+        <w:rPr>
+          <w:rFonts w:hint="eastAsia"/>
+        </w:rPr>
+        <w:t>有哪些新特性</w:t>
+      </w:r>
     </w:p>
     <w:p>
       <w:pPr>
@@ -3368,20 +5943,20 @@
       <w:pPr>
         <w:pStyle w:val="1"/>
       </w:pPr>
-      <w:bookmarkStart w:id="1" w:name="_Toc480710289"/>
+      <w:bookmarkStart w:id="5" w:name="_Toc480749376"/>
       <w:r>
         <w:rPr>
           <w:rFonts w:hint="eastAsia"/>
         </w:rPr>
         <w:t>二、零散</w:t>
       </w:r>
-      <w:bookmarkEnd w:id="1"/>
+      <w:bookmarkEnd w:id="5"/>
     </w:p>
     <w:p>
       <w:pPr>
         <w:pStyle w:val="2"/>
       </w:pPr>
-      <w:bookmarkStart w:id="2" w:name="_Toc480710290"/>
+      <w:bookmarkStart w:id="6" w:name="_Toc480749377"/>
       <w:r>
         <w:rPr>
           <w:rFonts w:hint="eastAsia"/>
@@ -3418,7 +5993,7 @@
         </w:rPr>
         <w:t>面试题</w:t>
       </w:r>
-      <w:bookmarkEnd w:id="2"/>
+      <w:bookmarkEnd w:id="6"/>
     </w:p>
     <w:p>
       <w:pPr>
@@ -3549,7 +6124,6 @@
         <w:rPr>
           <w:rFonts w:hint="eastAsia"/>
         </w:rPr>
-        <w:lastRenderedPageBreak/>
         <w:t>function Hello(x){this.x = x}</w:t>
       </w:r>
     </w:p>
@@ -3857,6 +6431,7 @@
           <w:rFonts w:ascii="Consolas" w:hAnsi="Consolas" w:cs="Consolas"/>
           <w:color w:val="608B4E"/>
         </w:rPr>
+        <w:lastRenderedPageBreak/>
         <w:t>//    3.</w:t>
       </w:r>
       <w:r>
@@ -4437,13 +7012,6 @@
           <w:color w:val="DADADA"/>
         </w:rPr>
         <w:br/>
-      </w:r>
-      <w:r>
-        <w:rPr>
-          <w:rFonts w:ascii="Consolas" w:hAnsi="Consolas" w:cs="Consolas"/>
-          <w:color w:val="DADADA"/>
-        </w:rPr>
-        <w:lastRenderedPageBreak/>
         <w:t>}</w:t>
       </w:r>
       <w:r>
@@ -4847,6 +7415,13 @@
           <w:color w:val="DADADA"/>
         </w:rPr>
         <w:br/>
+      </w:r>
+      <w:r>
+        <w:rPr>
+          <w:rFonts w:ascii="Consolas" w:hAnsi="Consolas" w:cs="Consolas"/>
+          <w:color w:val="DADADA"/>
+        </w:rPr>
+        <w:lastRenderedPageBreak/>
         <w:t xml:space="preserve">    </w:t>
       </w:r>
       <w:r>
@@ -5143,131 +7718,131 @@
         <w:rPr>
           <w:rFonts w:hint="eastAsia"/>
         </w:rPr>
+        <w:t>1.</w:t>
+      </w:r>
+      <w:r>
+        <w:rPr>
+          <w:rFonts w:hint="eastAsia"/>
+        </w:rPr>
+        <w:t>3</w:t>
+      </w:r>
+      <w:r>
+        <w:rPr>
+          <w:rFonts w:hint="eastAsia"/>
+        </w:rPr>
+        <w:t>什么是变量提升</w:t>
+      </w:r>
+    </w:p>
+    <w:p>
+      <w:pPr>
+        <w:spacing w:line="220" w:lineRule="atLeast"/>
+      </w:pPr>
+      <w:r>
+        <w:rPr>
+          <w:rFonts w:hint="eastAsia"/>
+        </w:rPr>
+        <w:t>变量声明提升，赋值不提升</w:t>
+      </w:r>
+    </w:p>
+    <w:p>
+      <w:pPr>
+        <w:spacing w:line="220" w:lineRule="atLeast"/>
+      </w:pPr>
+      <w:r>
+        <w:t>V</w:t>
+      </w:r>
+      <w:r>
+        <w:rPr>
+          <w:rFonts w:hint="eastAsia"/>
+        </w:rPr>
+        <w:t xml:space="preserve">ar </w:t>
+      </w:r>
+      <w:r>
+        <w:rPr>
+          <w:rFonts w:hint="eastAsia"/>
+        </w:rPr>
+        <w:t>和</w:t>
+      </w:r>
+      <w:r>
+        <w:rPr>
+          <w:rFonts w:hint="eastAsia"/>
+        </w:rPr>
+        <w:t xml:space="preserve"> function</w:t>
+      </w:r>
+      <w:r>
+        <w:rPr>
+          <w:rFonts w:hint="eastAsia"/>
+        </w:rPr>
+        <w:t>提升</w:t>
+      </w:r>
+    </w:p>
+    <w:p>
+      <w:pPr>
+        <w:spacing w:line="220" w:lineRule="atLeast"/>
+      </w:pPr>
+      <w:r>
+        <w:rPr>
+          <w:rFonts w:hint="eastAsia"/>
+        </w:rPr>
+        <w:t>提升到作用域头部</w:t>
+      </w:r>
+    </w:p>
+    <w:p>
+      <w:pPr>
+        <w:spacing w:line="220" w:lineRule="atLeast"/>
+      </w:pPr>
+    </w:p>
+    <w:p>
+      <w:pPr>
+        <w:spacing w:line="220" w:lineRule="atLeast"/>
+      </w:pPr>
+      <w:r>
+        <w:rPr>
+          <w:rFonts w:hint="eastAsia"/>
+        </w:rPr>
+        <w:t>1.4</w:t>
+      </w:r>
+      <w:r>
+        <w:rPr>
+          <w:rFonts w:hint="eastAsia"/>
+        </w:rPr>
+        <w:t>全局变量有什么风险，以及如何保护代码不受干扰？</w:t>
+      </w:r>
+    </w:p>
+    <w:p>
+      <w:pPr>
+        <w:spacing w:line="220" w:lineRule="atLeast"/>
+      </w:pPr>
+      <w:r>
+        <w:rPr>
+          <w:rFonts w:hint="eastAsia"/>
+        </w:rPr>
+        <w:t>变量名污染</w:t>
+      </w:r>
+    </w:p>
+    <w:p>
+      <w:pPr>
+        <w:spacing w:line="220" w:lineRule="atLeast"/>
+      </w:pPr>
+      <w:r>
+        <w:rPr>
+          <w:rFonts w:hint="eastAsia"/>
+        </w:rPr>
+        <w:t>工厂模式</w:t>
+      </w:r>
+    </w:p>
+    <w:p>
+      <w:pPr>
+        <w:spacing w:line="220" w:lineRule="atLeast"/>
+      </w:pPr>
+      <w:r>
         <w:lastRenderedPageBreak/>
-        <w:t>1.</w:t>
-      </w:r>
-      <w:r>
-        <w:rPr>
-          <w:rFonts w:hint="eastAsia"/>
-        </w:rPr>
-        <w:t>3</w:t>
-      </w:r>
-      <w:r>
-        <w:rPr>
-          <w:rFonts w:hint="eastAsia"/>
-        </w:rPr>
-        <w:t>什么是变量提升</w:t>
-      </w:r>
-    </w:p>
-    <w:p>
-      <w:pPr>
-        <w:spacing w:line="220" w:lineRule="atLeast"/>
-      </w:pPr>
-      <w:r>
-        <w:rPr>
-          <w:rFonts w:hint="eastAsia"/>
-        </w:rPr>
-        <w:t>变量声明提升，赋值不提升</w:t>
-      </w:r>
-    </w:p>
-    <w:p>
-      <w:pPr>
-        <w:spacing w:line="220" w:lineRule="atLeast"/>
-      </w:pPr>
-      <w:r>
         <w:t>V</w:t>
       </w:r>
       <w:r>
         <w:rPr>
           <w:rFonts w:hint="eastAsia"/>
         </w:rPr>
-        <w:t xml:space="preserve">ar </w:t>
-      </w:r>
-      <w:r>
-        <w:rPr>
-          <w:rFonts w:hint="eastAsia"/>
-        </w:rPr>
-        <w:t>和</w:t>
-      </w:r>
-      <w:r>
-        <w:rPr>
-          <w:rFonts w:hint="eastAsia"/>
-        </w:rPr>
-        <w:t xml:space="preserve"> function</w:t>
-      </w:r>
-      <w:r>
-        <w:rPr>
-          <w:rFonts w:hint="eastAsia"/>
-        </w:rPr>
-        <w:t>提升</w:t>
-      </w:r>
-    </w:p>
-    <w:p>
-      <w:pPr>
-        <w:spacing w:line="220" w:lineRule="atLeast"/>
-      </w:pPr>
-      <w:r>
-        <w:rPr>
-          <w:rFonts w:hint="eastAsia"/>
-        </w:rPr>
-        <w:t>提升到作用域头部</w:t>
-      </w:r>
-    </w:p>
-    <w:p>
-      <w:pPr>
-        <w:spacing w:line="220" w:lineRule="atLeast"/>
-      </w:pPr>
-    </w:p>
-    <w:p>
-      <w:pPr>
-        <w:spacing w:line="220" w:lineRule="atLeast"/>
-      </w:pPr>
-      <w:r>
-        <w:rPr>
-          <w:rFonts w:hint="eastAsia"/>
-        </w:rPr>
-        <w:t>1.4</w:t>
-      </w:r>
-      <w:r>
-        <w:rPr>
-          <w:rFonts w:hint="eastAsia"/>
-        </w:rPr>
-        <w:t>全局变量有什么风险，以及如何保护代码不受干扰？</w:t>
-      </w:r>
-    </w:p>
-    <w:p>
-      <w:pPr>
-        <w:spacing w:line="220" w:lineRule="atLeast"/>
-      </w:pPr>
-      <w:r>
-        <w:rPr>
-          <w:rFonts w:hint="eastAsia"/>
-        </w:rPr>
-        <w:t>变量名污染</w:t>
-      </w:r>
-    </w:p>
-    <w:p>
-      <w:pPr>
-        <w:spacing w:line="220" w:lineRule="atLeast"/>
-      </w:pPr>
-      <w:r>
-        <w:rPr>
-          <w:rFonts w:hint="eastAsia"/>
-        </w:rPr>
-        <w:t>工厂模式</w:t>
-      </w:r>
-    </w:p>
-    <w:p>
-      <w:pPr>
-        <w:spacing w:line="220" w:lineRule="atLeast"/>
-      </w:pPr>
-      <w:r>
-        <w:t>V</w:t>
-      </w:r>
-      <w:r>
-        <w:rPr>
-          <w:rFonts w:hint="eastAsia"/>
-        </w:rPr>
         <w:t xml:space="preserve">ar o = (funcstion(o){   </w:t>
       </w:r>
       <w:r>
@@ -5464,7 +8039,7 @@
       <w:pPr>
         <w:pStyle w:val="2"/>
       </w:pPr>
-      <w:bookmarkStart w:id="3" w:name="_Toc480710291"/>
+      <w:bookmarkStart w:id="7" w:name="_Toc480749378"/>
       <w:r>
         <w:rPr>
           <w:rFonts w:hint="eastAsia"/>
@@ -5495,7 +8070,7 @@
         </w:rPr>
         <w:t>面试题</w:t>
       </w:r>
-      <w:bookmarkEnd w:id="3"/>
+      <w:bookmarkEnd w:id="7"/>
     </w:p>
     <w:p>
       <w:pPr>
@@ -5792,7 +8367,7 @@
       <w:pPr>
         <w:pStyle w:val="2"/>
       </w:pPr>
-      <w:bookmarkStart w:id="4" w:name="_Toc480710292"/>
+      <w:bookmarkStart w:id="8" w:name="_Toc480749379"/>
       <w:r>
         <w:rPr>
           <w:rFonts w:hint="eastAsia"/>
@@ -5823,7 +8398,7 @@
         </w:rPr>
         <w:t>的</w:t>
       </w:r>
-      <w:bookmarkEnd w:id="4"/>
+      <w:bookmarkEnd w:id="8"/>
     </w:p>
     <w:p>
       <w:pPr>
@@ -5925,6 +8500,7 @@
         <w:rPr>
           <w:rFonts w:hint="eastAsia"/>
         </w:rPr>
+        <w:lastRenderedPageBreak/>
         <w:t>回调</w:t>
       </w:r>
     </w:p>
@@ -6293,7 +8869,6 @@
         <w:rPr>
           <w:rFonts w:hint="eastAsia"/>
         </w:rPr>
-        <w:lastRenderedPageBreak/>
         <w:t>项目</w:t>
       </w:r>
     </w:p>
@@ -6468,6 +9043,7 @@
         <w:rPr>
           <w:rFonts w:hint="eastAsia"/>
         </w:rPr>
+        <w:lastRenderedPageBreak/>
         <w:t>字符串转化</w:t>
       </w:r>
     </w:p>
@@ -6777,7 +9353,6 @@
         <w:rPr>
           <w:rFonts w:hint="eastAsia"/>
         </w:rPr>
-        <w:lastRenderedPageBreak/>
         <w:t>前后端协同开发</w:t>
       </w:r>
     </w:p>
@@ -6913,6 +9488,7 @@
         <w:ind w:left="360" w:firstLineChars="0" w:firstLine="0"/>
       </w:pPr>
       <w:r>
+        <w:lastRenderedPageBreak/>
         <w:t>H</w:t>
       </w:r>
       <w:r>
@@ -7291,7 +9867,6 @@
         <w:rPr>
           <w:rFonts w:hint="eastAsia"/>
         </w:rPr>
-        <w:lastRenderedPageBreak/>
         <w:t>每次客户端请求都会带上</w:t>
       </w:r>
       <w:r>
@@ -7469,6 +10044,7 @@
         <w:rPr>
           <w:rFonts w:hint="eastAsia"/>
         </w:rPr>
+        <w:lastRenderedPageBreak/>
         <w:t>避免空的</w:t>
       </w:r>
       <w:r>
@@ -7845,106 +10421,106 @@
         <w:rPr>
           <w:rFonts w:hint="eastAsia"/>
         </w:rPr>
+        <w:t>但是，如果是浏览器环境，要从服务器端加载模块，这是就必须采用非同步模式，因此浏览器端一般采用</w:t>
+      </w:r>
+      <w:r>
+        <w:rPr>
+          <w:rFonts w:hint="eastAsia"/>
+        </w:rPr>
+        <w:t>AMD</w:t>
+      </w:r>
+      <w:r>
+        <w:rPr>
+          <w:rFonts w:hint="eastAsia"/>
+        </w:rPr>
+        <w:t>规范。</w:t>
+      </w:r>
+    </w:p>
+    <w:p>
+      <w:pPr>
+        <w:pStyle w:val="a4"/>
+        <w:spacing w:line="220" w:lineRule="atLeast"/>
+        <w:ind w:left="360" w:firstLineChars="0" w:firstLine="0"/>
+      </w:pPr>
+      <w:r>
+        <w:rPr>
+          <w:rFonts w:hint="eastAsia"/>
+        </w:rPr>
+        <w:t xml:space="preserve">AMD:require.js </w:t>
+      </w:r>
+      <w:r>
+        <w:rPr>
+          <w:rFonts w:hint="eastAsia"/>
+        </w:rPr>
+        <w:t>异步</w:t>
+      </w:r>
+    </w:p>
+    <w:p>
+      <w:pPr>
+        <w:pStyle w:val="a4"/>
+        <w:spacing w:line="220" w:lineRule="atLeast"/>
+        <w:ind w:left="360" w:firstLineChars="0" w:firstLine="0"/>
+      </w:pPr>
+    </w:p>
+    <w:p>
+      <w:pPr>
+        <w:pStyle w:val="a4"/>
+        <w:spacing w:line="220" w:lineRule="atLeast"/>
+        <w:ind w:left="360" w:firstLineChars="0" w:firstLine="0"/>
+      </w:pPr>
+    </w:p>
+    <w:p>
+      <w:pPr>
+        <w:pStyle w:val="a4"/>
+        <w:spacing w:line="220" w:lineRule="atLeast"/>
+        <w:ind w:left="360" w:firstLineChars="0" w:firstLine="0"/>
+      </w:pPr>
+      <w:r>
+        <w:rPr>
+          <w:rFonts w:hint="eastAsia"/>
+        </w:rPr>
+        <w:t>前端安全</w:t>
+      </w:r>
+    </w:p>
+    <w:p>
+      <w:pPr>
+        <w:pStyle w:val="a4"/>
+        <w:spacing w:line="220" w:lineRule="atLeast"/>
+        <w:ind w:left="360" w:firstLineChars="0" w:firstLine="0"/>
+      </w:pPr>
+      <w:r>
+        <w:rPr>
+          <w:rFonts w:hint="eastAsia"/>
+        </w:rPr>
+        <w:t>CSRF</w:t>
+      </w:r>
+    </w:p>
+    <w:p>
+      <w:pPr>
+        <w:spacing w:line="220" w:lineRule="atLeast"/>
+      </w:pPr>
+      <w:r>
+        <w:rPr>
+          <w:rFonts w:hint="eastAsia"/>
+        </w:rPr>
+        <w:t xml:space="preserve">     </w:t>
+      </w:r>
+      <w:r>
+        <w:rPr>
+          <w:rFonts w:hint="eastAsia"/>
+        </w:rPr>
+        <w:t>简介：跨站请求为战。</w:t>
+      </w:r>
+    </w:p>
+    <w:p>
+      <w:pPr>
+        <w:spacing w:line="220" w:lineRule="atLeast"/>
+      </w:pPr>
+      <w:r>
+        <w:rPr>
+          <w:rFonts w:hint="eastAsia"/>
+        </w:rPr>
         <w:lastRenderedPageBreak/>
-        <w:t>但是，如果是浏览器环境，要从服务器端加载模块，这是就必须采用非同步模式，因此浏览器端一般采用</w:t>
-      </w:r>
-      <w:r>
-        <w:rPr>
-          <w:rFonts w:hint="eastAsia"/>
-        </w:rPr>
-        <w:t>AMD</w:t>
-      </w:r>
-      <w:r>
-        <w:rPr>
-          <w:rFonts w:hint="eastAsia"/>
-        </w:rPr>
-        <w:t>规范。</w:t>
-      </w:r>
-    </w:p>
-    <w:p>
-      <w:pPr>
-        <w:pStyle w:val="a4"/>
-        <w:spacing w:line="220" w:lineRule="atLeast"/>
-        <w:ind w:left="360" w:firstLineChars="0" w:firstLine="0"/>
-      </w:pPr>
-      <w:r>
-        <w:rPr>
-          <w:rFonts w:hint="eastAsia"/>
-        </w:rPr>
-        <w:t xml:space="preserve">AMD:require.js </w:t>
-      </w:r>
-      <w:r>
-        <w:rPr>
-          <w:rFonts w:hint="eastAsia"/>
-        </w:rPr>
-        <w:t>异步</w:t>
-      </w:r>
-    </w:p>
-    <w:p>
-      <w:pPr>
-        <w:pStyle w:val="a4"/>
-        <w:spacing w:line="220" w:lineRule="atLeast"/>
-        <w:ind w:left="360" w:firstLineChars="0" w:firstLine="0"/>
-      </w:pPr>
-    </w:p>
-    <w:p>
-      <w:pPr>
-        <w:pStyle w:val="a4"/>
-        <w:spacing w:line="220" w:lineRule="atLeast"/>
-        <w:ind w:left="360" w:firstLineChars="0" w:firstLine="0"/>
-      </w:pPr>
-    </w:p>
-    <w:p>
-      <w:pPr>
-        <w:pStyle w:val="a4"/>
-        <w:spacing w:line="220" w:lineRule="atLeast"/>
-        <w:ind w:left="360" w:firstLineChars="0" w:firstLine="0"/>
-      </w:pPr>
-      <w:r>
-        <w:rPr>
-          <w:rFonts w:hint="eastAsia"/>
-        </w:rPr>
-        <w:t>前端安全</w:t>
-      </w:r>
-    </w:p>
-    <w:p>
-      <w:pPr>
-        <w:pStyle w:val="a4"/>
-        <w:spacing w:line="220" w:lineRule="atLeast"/>
-        <w:ind w:left="360" w:firstLineChars="0" w:firstLine="0"/>
-      </w:pPr>
-      <w:r>
-        <w:rPr>
-          <w:rFonts w:hint="eastAsia"/>
-        </w:rPr>
-        <w:t>CSRF</w:t>
-      </w:r>
-    </w:p>
-    <w:p>
-      <w:pPr>
-        <w:spacing w:line="220" w:lineRule="atLeast"/>
-      </w:pPr>
-      <w:r>
-        <w:rPr>
-          <w:rFonts w:hint="eastAsia"/>
-        </w:rPr>
-        <w:t xml:space="preserve">     </w:t>
-      </w:r>
-      <w:r>
-        <w:rPr>
-          <w:rFonts w:hint="eastAsia"/>
-        </w:rPr>
-        <w:t>简介：跨站请求为战。</w:t>
-      </w:r>
-    </w:p>
-    <w:p>
-      <w:pPr>
-        <w:spacing w:line="220" w:lineRule="atLeast"/>
-      </w:pPr>
-      <w:r>
-        <w:rPr>
-          <w:rFonts w:hint="eastAsia"/>
-        </w:rPr>
         <w:t>攻击者盗用了你的身份，以你的名义发送恶意请求。他可以做到的事情包括：以你的名义发送邮件、发消息、盗取你的账号、甚至购买商品</w:t>
       </w:r>
       <w:r>
@@ -8422,12 +10998,11 @@
       <w:pPr>
         <w:pStyle w:val="2"/>
       </w:pPr>
-      <w:bookmarkStart w:id="5" w:name="_Toc480710293"/>
-      <w:r>
-        <w:rPr>
-          <w:rFonts w:hint="eastAsia"/>
-        </w:rPr>
-        <w:lastRenderedPageBreak/>
+      <w:bookmarkStart w:id="9" w:name="_Toc480749380"/>
+      <w:r>
+        <w:rPr>
+          <w:rFonts w:hint="eastAsia"/>
+        </w:rPr>
         <w:t>4.</w:t>
       </w:r>
       <w:r>
@@ -8454,7 +11029,7 @@
         </w:rPr>
         <w:t>在线笔试题</w:t>
       </w:r>
-      <w:bookmarkEnd w:id="5"/>
+      <w:bookmarkEnd w:id="9"/>
     </w:p>
     <w:p>
       <w:pPr>
@@ -8467,7 +11042,7 @@
       <w:pPr>
         <w:pStyle w:val="2"/>
       </w:pPr>
-      <w:bookmarkStart w:id="6" w:name="_Toc480710294"/>
+      <w:bookmarkStart w:id="10" w:name="_Toc480749381"/>
       <w:r>
         <w:rPr>
           <w:rFonts w:hint="eastAsia"/>
@@ -8498,7 +11073,7 @@
         </w:rPr>
         <w:t>第二波</w:t>
       </w:r>
-      <w:bookmarkEnd w:id="6"/>
+      <w:bookmarkEnd w:id="10"/>
     </w:p>
     <w:p>
       <w:pPr>
@@ -8527,7 +11102,7 @@
       <w:pPr>
         <w:pStyle w:val="2"/>
       </w:pPr>
-      <w:bookmarkStart w:id="7" w:name="_Toc480710295"/>
+      <w:bookmarkStart w:id="11" w:name="_Toc480749382"/>
       <w:r>
         <w:rPr>
           <w:rFonts w:hint="eastAsia"/>
@@ -8552,7 +11127,7 @@
         </w:rPr>
         <w:t>尝试做</w:t>
       </w:r>
-      <w:bookmarkEnd w:id="7"/>
+      <w:bookmarkEnd w:id="11"/>
     </w:p>
     <w:p>
       <w:pPr>
@@ -8581,6 +11156,7 @@
         <w:rPr>
           <w:rFonts w:hint="eastAsia"/>
         </w:rPr>
+        <w:lastRenderedPageBreak/>
         <w:t>列举</w:t>
       </w:r>
       <w:r>
@@ -9511,10 +12087,10 @@
     </w:lvl>
   </w:abstractNum>
   <w:abstractNum w:abstractNumId="7">
-    <w:nsid w:val="609E5750"/>
+    <w:nsid w:val="59B41A6B"/>
     <w:multiLevelType w:val="hybridMultilevel"/>
-    <w:tmpl w:val="933AAC02"/>
-    <w:lvl w:ilvl="0" w:tplc="FEB86922">
+    <w:tmpl w:val="DC7E7D8C"/>
+    <w:lvl w:ilvl="0" w:tplc="3B463FB2">
       <w:start w:val="1"/>
       <w:numFmt w:val="decimal"/>
       <w:lvlText w:val="%1."/>
@@ -9600,6 +12176,95 @@
     </w:lvl>
   </w:abstractNum>
   <w:abstractNum w:abstractNumId="8">
+    <w:nsid w:val="609E5750"/>
+    <w:multiLevelType w:val="hybridMultilevel"/>
+    <w:tmpl w:val="933AAC02"/>
+    <w:lvl w:ilvl="0" w:tplc="FEB86922">
+      <w:start w:val="1"/>
+      <w:numFmt w:val="decimal"/>
+      <w:lvlText w:val="%1."/>
+      <w:lvlJc w:val="left"/>
+      <w:pPr>
+        <w:ind w:left="360" w:hanging="360"/>
+      </w:pPr>
+      <w:rPr>
+        <w:rFonts w:hint="default"/>
+      </w:rPr>
+    </w:lvl>
+    <w:lvl w:ilvl="1" w:tplc="04090019" w:tentative="1">
+      <w:start w:val="1"/>
+      <w:numFmt w:val="lowerLetter"/>
+      <w:lvlText w:val="%2)"/>
+      <w:lvlJc w:val="left"/>
+      <w:pPr>
+        <w:ind w:left="840" w:hanging="420"/>
+      </w:pPr>
+    </w:lvl>
+    <w:lvl w:ilvl="2" w:tplc="0409001B" w:tentative="1">
+      <w:start w:val="1"/>
+      <w:numFmt w:val="lowerRoman"/>
+      <w:lvlText w:val="%3."/>
+      <w:lvlJc w:val="right"/>
+      <w:pPr>
+        <w:ind w:left="1260" w:hanging="420"/>
+      </w:pPr>
+    </w:lvl>
+    <w:lvl w:ilvl="3" w:tplc="0409000F" w:tentative="1">
+      <w:start w:val="1"/>
+      <w:numFmt w:val="decimal"/>
+      <w:lvlText w:val="%4."/>
+      <w:lvlJc w:val="left"/>
+      <w:pPr>
+        <w:ind w:left="1680" w:hanging="420"/>
+      </w:pPr>
+    </w:lvl>
+    <w:lvl w:ilvl="4" w:tplc="04090019" w:tentative="1">
+      <w:start w:val="1"/>
+      <w:numFmt w:val="lowerLetter"/>
+      <w:lvlText w:val="%5)"/>
+      <w:lvlJc w:val="left"/>
+      <w:pPr>
+        <w:ind w:left="2100" w:hanging="420"/>
+      </w:pPr>
+    </w:lvl>
+    <w:lvl w:ilvl="5" w:tplc="0409001B" w:tentative="1">
+      <w:start w:val="1"/>
+      <w:numFmt w:val="lowerRoman"/>
+      <w:lvlText w:val="%6."/>
+      <w:lvlJc w:val="right"/>
+      <w:pPr>
+        <w:ind w:left="2520" w:hanging="420"/>
+      </w:pPr>
+    </w:lvl>
+    <w:lvl w:ilvl="6" w:tplc="0409000F" w:tentative="1">
+      <w:start w:val="1"/>
+      <w:numFmt w:val="decimal"/>
+      <w:lvlText w:val="%7."/>
+      <w:lvlJc w:val="left"/>
+      <w:pPr>
+        <w:ind w:left="2940" w:hanging="420"/>
+      </w:pPr>
+    </w:lvl>
+    <w:lvl w:ilvl="7" w:tplc="04090019" w:tentative="1">
+      <w:start w:val="1"/>
+      <w:numFmt w:val="lowerLetter"/>
+      <w:lvlText w:val="%8)"/>
+      <w:lvlJc w:val="left"/>
+      <w:pPr>
+        <w:ind w:left="3360" w:hanging="420"/>
+      </w:pPr>
+    </w:lvl>
+    <w:lvl w:ilvl="8" w:tplc="0409001B" w:tentative="1">
+      <w:start w:val="1"/>
+      <w:numFmt w:val="lowerRoman"/>
+      <w:lvlText w:val="%9."/>
+      <w:lvlJc w:val="right"/>
+      <w:pPr>
+        <w:ind w:left="3780" w:hanging="420"/>
+      </w:pPr>
+    </w:lvl>
+  </w:abstractNum>
+  <w:abstractNum w:abstractNumId="9">
     <w:nsid w:val="7C3A118E"/>
     <w:multiLevelType w:val="hybridMultilevel"/>
     <w:tmpl w:val="FB6032EE"/>
@@ -9698,7 +12363,7 @@
     <w:abstractNumId w:val="0"/>
   </w:num>
   <w:num w:numId="4">
-    <w:abstractNumId w:val="7"/>
+    <w:abstractNumId w:val="8"/>
   </w:num>
   <w:num w:numId="5">
     <w:abstractNumId w:val="5"/>
@@ -9710,10 +12375,13 @@
     <w:abstractNumId w:val="4"/>
   </w:num>
   <w:num w:numId="8">
-    <w:abstractNumId w:val="8"/>
+    <w:abstractNumId w:val="9"/>
   </w:num>
   <w:num w:numId="9">
     <w:abstractNumId w:val="3"/>
+  </w:num>
+  <w:num w:numId="10">
+    <w:abstractNumId w:val="7"/>
   </w:num>
 </w:numbering>
 </file>
@@ -10146,7 +12814,6 @@
     <w:next w:val="a"/>
     <w:autoRedefine/>
     <w:uiPriority w:val="39"/>
-    <w:semiHidden/>
     <w:unhideWhenUsed/>
     <w:qFormat/>
     <w:rsid w:val="00B2779B"/>
@@ -10494,7 +13161,7 @@
 </file>
 
 <file path=customXml/itemProps1.xml><?xml version="1.0" encoding="utf-8"?>
-<ds:datastoreItem xmlns:ds="http://schemas.openxmlformats.org/officeDocument/2006/customXml" ds:itemID="{D5FBB4F2-ECA6-4EA3-B41F-66DC9D0AC14C}">
+<ds:datastoreItem xmlns:ds="http://schemas.openxmlformats.org/officeDocument/2006/customXml" ds:itemID="{DB3C5A04-B9D0-4110-BBA5-9444B14436D9}">
   <ds:schemaRefs>
     <ds:schemaRef ds:uri="http://schemas.openxmlformats.org/officeDocument/2006/bibliography"/>
   </ds:schemaRefs>

--- a/02-01-笔试面试/前端面经总结.docx
+++ b/02-01-笔试面试/前端面经总结.docx
@@ -265,23 +265,7 @@
             <w:rFonts w:hint="eastAsia"/>
             <w:noProof/>
           </w:rPr>
-          <w:t>相关</w:t>
-        </w:r>
-        <w:r>
-          <w:rPr>
-            <w:rStyle w:val="a3"/>
-            <w:rFonts w:hint="eastAsia"/>
-            <w:noProof/>
-          </w:rPr>
-          <w:t>问</w:t>
-        </w:r>
-        <w:r>
-          <w:rPr>
-            <w:rStyle w:val="a3"/>
-            <w:rFonts w:hint="eastAsia"/>
-            <w:noProof/>
-          </w:rPr>
-          <w:t>题</w:t>
+          <w:t>相关问题</w:t>
         </w:r>
         <w:r>
           <w:rPr>
@@ -1051,9 +1035,6 @@
     <w:p>
       <w:pPr>
         <w:pStyle w:val="1"/>
-        <w:rPr>
-          <w:rFonts w:hint="eastAsia"/>
-        </w:rPr>
       </w:pPr>
       <w:bookmarkStart w:id="0" w:name="_Toc480749371"/>
       <w:r>
@@ -1067,9 +1048,6 @@
     <w:p>
       <w:pPr>
         <w:pStyle w:val="2"/>
-        <w:rPr>
-          <w:rFonts w:hint="eastAsia"/>
-        </w:rPr>
       </w:pPr>
       <w:bookmarkStart w:id="1" w:name="_Toc480749372"/>
       <w:r>
@@ -1086,9 +1064,6 @@
     <w:p>
       <w:pPr>
         <w:pStyle w:val="3"/>
-        <w:rPr>
-          <w:rFonts w:hint="eastAsia"/>
-        </w:rPr>
       </w:pPr>
       <w:bookmarkStart w:id="2" w:name="_Toc480749373"/>
       <w:r>
@@ -1100,11 +1075,6 @@
       <w:bookmarkEnd w:id="2"/>
     </w:p>
     <w:p>
-      <w:pPr>
-        <w:rPr>
-          <w:rFonts w:hint="eastAsia"/>
-        </w:rPr>
-      </w:pPr>
       <w:r>
         <w:rPr>
           <w:rFonts w:hint="eastAsia"/>
@@ -1119,11 +1089,6 @@
       </w:r>
     </w:p>
     <w:p>
-      <w:pPr>
-        <w:rPr>
-          <w:rFonts w:hint="eastAsia"/>
-        </w:rPr>
-      </w:pPr>
       <w:r>
         <w:rPr>
           <w:rFonts w:hint="eastAsia"/>
@@ -1168,11 +1133,6 @@
       </w:r>
     </w:p>
     <w:p>
-      <w:pPr>
-        <w:rPr>
-          <w:rFonts w:hint="eastAsia"/>
-        </w:rPr>
-      </w:pPr>
       <w:r>
         <w:rPr>
           <w:rFonts w:hint="eastAsia"/>
@@ -1233,11 +1193,6 @@
       </w:r>
     </w:p>
     <w:p>
-      <w:pPr>
-        <w:rPr>
-          <w:rFonts w:hint="eastAsia"/>
-        </w:rPr>
-      </w:pPr>
       <w:r>
         <w:t>F</w:t>
       </w:r>
@@ -1292,11 +1247,6 @@
       </w:r>
     </w:p>
     <w:p>
-      <w:pPr>
-        <w:rPr>
-          <w:rFonts w:hint="eastAsia"/>
-        </w:rPr>
-      </w:pPr>
       <w:r>
         <w:t>R</w:t>
       </w:r>
@@ -1327,11 +1277,6 @@
       </w:r>
     </w:p>
     <w:p>
-      <w:pPr>
-        <w:rPr>
-          <w:rFonts w:hint="eastAsia"/>
-        </w:rPr>
-      </w:pPr>
       <w:r>
         <w:t>S</w:t>
       </w:r>
@@ -1349,11 +1294,6 @@
       </w:r>
     </w:p>
     <w:p>
-      <w:pPr>
-        <w:rPr>
-          <w:rFonts w:hint="eastAsia"/>
-        </w:rPr>
-      </w:pPr>
       <w:r>
         <w:rPr>
           <w:rFonts w:hint="eastAsia"/>
@@ -1368,11 +1308,6 @@
       </w:r>
     </w:p>
     <w:p>
-      <w:pPr>
-        <w:rPr>
-          <w:rFonts w:hint="eastAsia"/>
-        </w:rPr>
-      </w:pPr>
       <w:r>
         <w:lastRenderedPageBreak/>
         <w:t>H</w:t>
@@ -1391,11 +1326,6 @@
       </w:r>
     </w:p>
     <w:p>
-      <w:pPr>
-        <w:rPr>
-          <w:rFonts w:hint="eastAsia"/>
-        </w:rPr>
-      </w:pPr>
       <w:r>
         <w:rPr>
           <w:rFonts w:hint="eastAsia"/>
@@ -1404,11 +1334,6 @@
       </w:r>
     </w:p>
     <w:p>
-      <w:pPr>
-        <w:rPr>
-          <w:rFonts w:hint="eastAsia"/>
-        </w:rPr>
-      </w:pPr>
       <w:r>
         <w:t>W</w:t>
       </w:r>
@@ -1420,11 +1345,6 @@
       </w:r>
     </w:p>
     <w:p>
-      <w:pPr>
-        <w:rPr>
-          <w:rFonts w:hint="eastAsia"/>
-        </w:rPr>
-      </w:pPr>
       <w:r>
         <w:t>Document</w:t>
       </w:r>
@@ -1435,19 +1355,8 @@
         <w:t>.domain</w:t>
       </w:r>
     </w:p>
-    <w:p>
-      <w:pPr>
-        <w:rPr>
-          <w:rFonts w:hint="eastAsia"/>
-        </w:rPr>
-      </w:pPr>
-    </w:p>
-    <w:p>
-      <w:pPr>
-        <w:rPr>
-          <w:rFonts w:hint="eastAsia"/>
-        </w:rPr>
-      </w:pPr>
+    <w:p/>
+    <w:p>
       <w:r>
         <w:rPr>
           <w:rFonts w:hint="eastAsia"/>
@@ -1468,11 +1377,6 @@
       </w:r>
     </w:p>
     <w:p>
-      <w:pPr>
-        <w:rPr>
-          <w:rFonts w:hint="eastAsia"/>
-        </w:rPr>
-      </w:pPr>
       <w:r>
         <w:rPr>
           <w:rFonts w:hint="eastAsia"/>
@@ -1481,11 +1385,6 @@
       </w:r>
     </w:p>
     <w:p>
-      <w:pPr>
-        <w:rPr>
-          <w:rFonts w:hint="eastAsia"/>
-        </w:rPr>
-      </w:pPr>
       <w:r>
         <w:t>W</w:t>
       </w:r>
@@ -1497,11 +1396,6 @@
       </w:r>
     </w:p>
     <w:p>
-      <w:pPr>
-        <w:rPr>
-          <w:rFonts w:hint="eastAsia"/>
-        </w:rPr>
-      </w:pPr>
       <w:r>
         <w:rPr>
           <w:rFonts w:hint="eastAsia"/>
@@ -1510,11 +1404,6 @@
       </w:r>
     </w:p>
     <w:p>
-      <w:pPr>
-        <w:rPr>
-          <w:rFonts w:hint="eastAsia"/>
-        </w:rPr>
-      </w:pPr>
       <w:r>
         <w:rPr>
           <w:rFonts w:hint="eastAsia"/>
@@ -1541,11 +1430,6 @@
       </w:r>
     </w:p>
     <w:p>
-      <w:pPr>
-        <w:rPr>
-          <w:rFonts w:hint="eastAsia"/>
-        </w:rPr>
-      </w:pPr>
       <w:r>
         <w:rPr>
           <w:rFonts w:hint="eastAsia"/>
@@ -1560,11 +1444,6 @@
       </w:r>
     </w:p>
     <w:p>
-      <w:pPr>
-        <w:rPr>
-          <w:rFonts w:hint="eastAsia"/>
-        </w:rPr>
-      </w:pPr>
       <w:r>
         <w:rPr>
           <w:rFonts w:hint="eastAsia"/>
@@ -1579,11 +1458,6 @@
       </w:r>
     </w:p>
     <w:p>
-      <w:pPr>
-        <w:rPr>
-          <w:rFonts w:hint="eastAsia"/>
-        </w:rPr>
-      </w:pPr>
       <w:r>
         <w:rPr>
           <w:rFonts w:hint="eastAsia"/>
@@ -1598,11 +1472,6 @@
       </w:r>
     </w:p>
     <w:p>
-      <w:pPr>
-        <w:rPr>
-          <w:rFonts w:hint="eastAsia"/>
-        </w:rPr>
-      </w:pPr>
       <w:r>
         <w:rPr>
           <w:rFonts w:hint="eastAsia"/>
@@ -1617,11 +1486,6 @@
       </w:r>
     </w:p>
     <w:p>
-      <w:pPr>
-        <w:rPr>
-          <w:rFonts w:hint="eastAsia"/>
-        </w:rPr>
-      </w:pPr>
       <w:r>
         <w:rPr>
           <w:rFonts w:hint="eastAsia"/>
@@ -1636,11 +1500,6 @@
       </w:r>
     </w:p>
     <w:p>
-      <w:pPr>
-        <w:rPr>
-          <w:rFonts w:hint="eastAsia"/>
-        </w:rPr>
-      </w:pPr>
       <w:r>
         <w:rPr>
           <w:rFonts w:hint="eastAsia"/>
@@ -1667,11 +1526,6 @@
       </w:r>
     </w:p>
     <w:p>
-      <w:pPr>
-        <w:rPr>
-          <w:rFonts w:hint="eastAsia"/>
-        </w:rPr>
-      </w:pPr>
       <w:r>
         <w:t>W</w:t>
       </w:r>
@@ -1720,11 +1574,6 @@
       </w:r>
     </w:p>
     <w:p>
-      <w:pPr>
-        <w:rPr>
-          <w:rFonts w:hint="eastAsia"/>
-        </w:rPr>
-      </w:pPr>
       <w:r>
         <w:t>W</w:t>
       </w:r>
@@ -1742,11 +1591,6 @@
       </w:r>
     </w:p>
     <w:p>
-      <w:pPr>
-        <w:rPr>
-          <w:rFonts w:hint="eastAsia"/>
-        </w:rPr>
-      </w:pPr>
       <w:r>
         <w:rPr>
           <w:rFonts w:hint="eastAsia"/>
@@ -1792,11 +1636,6 @@
       </w:r>
     </w:p>
     <w:p>
-      <w:pPr>
-        <w:rPr>
-          <w:rFonts w:hint="eastAsia"/>
-        </w:rPr>
-      </w:pPr>
       <w:r>
         <w:rPr>
           <w:rFonts w:hint="eastAsia"/>
@@ -1830,11 +1669,6 @@
       </w:r>
     </w:p>
     <w:p>
-      <w:pPr>
-        <w:rPr>
-          <w:rFonts w:hint="eastAsia"/>
-        </w:rPr>
-      </w:pPr>
       <w:r>
         <w:t>W</w:t>
       </w:r>
@@ -1876,11 +1710,6 @@
       </w:r>
     </w:p>
     <w:p>
-      <w:pPr>
-        <w:rPr>
-          <w:rFonts w:hint="eastAsia"/>
-        </w:rPr>
-      </w:pPr>
       <w:r>
         <w:t>G</w:t>
       </w:r>
@@ -1943,11 +1772,6 @@
       </w:r>
     </w:p>
     <w:p>
-      <w:pPr>
-        <w:rPr>
-          <w:rFonts w:hint="eastAsia"/>
-        </w:rPr>
-      </w:pPr>
       <w:r>
         <w:t>W</w:t>
       </w:r>
@@ -1989,11 +1813,6 @@
       </w:r>
     </w:p>
     <w:p>
-      <w:pPr>
-        <w:rPr>
-          <w:rFonts w:hint="eastAsia"/>
-        </w:rPr>
-      </w:pPr>
       <w:r>
         <w:t>S</w:t>
       </w:r>
@@ -2037,11 +1856,6 @@
       </w:r>
     </w:p>
     <w:p>
-      <w:pPr>
-        <w:rPr>
-          <w:rFonts w:hint="eastAsia"/>
-        </w:rPr>
-      </w:pPr>
       <w:r>
         <w:t>B</w:t>
       </w:r>
@@ -2071,33 +1885,10 @@
         <w:t>模块方案</w:t>
       </w:r>
     </w:p>
-    <w:p>
-      <w:pPr>
-        <w:rPr>
-          <w:rFonts w:hint="eastAsia"/>
-        </w:rPr>
-      </w:pPr>
-    </w:p>
-    <w:p>
-      <w:pPr>
-        <w:rPr>
-          <w:rFonts w:hint="eastAsia"/>
-        </w:rPr>
-      </w:pPr>
-    </w:p>
-    <w:p>
-      <w:pPr>
-        <w:rPr>
-          <w:rFonts w:hint="eastAsia"/>
-        </w:rPr>
-      </w:pPr>
-    </w:p>
-    <w:p>
-      <w:pPr>
-        <w:rPr>
-          <w:rFonts w:hint="eastAsia"/>
-        </w:rPr>
-      </w:pPr>
+    <w:p/>
+    <w:p/>
+    <w:p/>
+    <w:p>
       <w:r>
         <w:rPr>
           <w:rFonts w:hint="eastAsia"/>
@@ -2106,11 +1897,6 @@
       </w:r>
     </w:p>
     <w:p>
-      <w:pPr>
-        <w:rPr>
-          <w:rFonts w:hint="eastAsia"/>
-        </w:rPr>
-      </w:pPr>
       <w:r>
         <w:t>W</w:t>
       </w:r>
@@ -2158,11 +1944,6 @@
       </w:r>
     </w:p>
     <w:p>
-      <w:pPr>
-        <w:rPr>
-          <w:rFonts w:hint="eastAsia"/>
-        </w:rPr>
-      </w:pPr>
       <w:r>
         <w:t>W</w:t>
       </w:r>
@@ -2180,11 +1961,6 @@
       </w:r>
     </w:p>
     <w:p>
-      <w:pPr>
-        <w:rPr>
-          <w:rFonts w:hint="eastAsia"/>
-        </w:rPr>
-      </w:pPr>
       <w:r>
         <w:t>R</w:t>
       </w:r>
@@ -2202,11 +1978,6 @@
       </w:r>
     </w:p>
     <w:p>
-      <w:pPr>
-        <w:rPr>
-          <w:rFonts w:hint="eastAsia"/>
-        </w:rPr>
-      </w:pPr>
       <w:r>
         <w:rPr>
           <w:rFonts w:hint="eastAsia"/>
@@ -2227,11 +1998,6 @@
       </w:r>
     </w:p>
     <w:p>
-      <w:pPr>
-        <w:rPr>
-          <w:rFonts w:hint="eastAsia"/>
-        </w:rPr>
-      </w:pPr>
       <w:r>
         <w:t>W</w:t>
       </w:r>
@@ -2274,11 +2040,6 @@
       </w:r>
     </w:p>
     <w:p>
-      <w:pPr>
-        <w:rPr>
-          <w:rFonts w:hint="eastAsia"/>
-        </w:rPr>
-      </w:pPr>
       <w:r>
         <w:t>W</w:t>
       </w:r>
@@ -2338,9 +2099,6 @@
           <w:numId w:val="9"/>
         </w:numPr>
         <w:ind w:firstLineChars="0"/>
-        <w:rPr>
-          <w:rFonts w:hint="eastAsia"/>
-        </w:rPr>
       </w:pPr>
       <w:r>
         <w:rPr>
@@ -2393,9 +2151,6 @@
           <w:numId w:val="9"/>
         </w:numPr>
         <w:ind w:firstLineChars="0"/>
-        <w:rPr>
-          <w:rFonts w:hint="eastAsia"/>
-        </w:rPr>
       </w:pPr>
       <w:r>
         <w:rPr>
@@ -2446,9 +2201,6 @@
           <w:numId w:val="9"/>
         </w:numPr>
         <w:ind w:firstLineChars="0"/>
-        <w:rPr>
-          <w:rFonts w:hint="eastAsia"/>
-        </w:rPr>
       </w:pPr>
       <w:r>
         <w:rPr>
@@ -2477,9 +2229,6 @@
           <w:numId w:val="9"/>
         </w:numPr>
         <w:ind w:firstLineChars="0"/>
-        <w:rPr>
-          <w:rFonts w:hint="eastAsia"/>
-        </w:rPr>
       </w:pPr>
       <w:r>
         <w:rPr>
@@ -2502,9 +2251,6 @@
           <w:numId w:val="9"/>
         </w:numPr>
         <w:ind w:firstLineChars="0"/>
-        <w:rPr>
-          <w:rFonts w:hint="eastAsia"/>
-        </w:rPr>
       </w:pPr>
       <w:r>
         <w:rPr>
@@ -2533,9 +2279,6 @@
           <w:numId w:val="9"/>
         </w:numPr>
         <w:ind w:firstLineChars="0"/>
-        <w:rPr>
-          <w:rFonts w:hint="eastAsia"/>
-        </w:rPr>
       </w:pPr>
       <w:r>
         <w:rPr>
@@ -2576,9 +2319,6 @@
           <w:numId w:val="9"/>
         </w:numPr>
         <w:ind w:firstLineChars="0"/>
-        <w:rPr>
-          <w:rFonts w:hint="eastAsia"/>
-        </w:rPr>
       </w:pPr>
       <w:r>
         <w:rPr>
@@ -2607,9 +2347,6 @@
           <w:numId w:val="9"/>
         </w:numPr>
         <w:ind w:firstLineChars="0"/>
-        <w:rPr>
-          <w:rFonts w:hint="eastAsia"/>
-        </w:rPr>
       </w:pPr>
       <w:r>
         <w:t>W</w:t>
@@ -2651,26 +2388,9 @@
         <w:t>很快且在增量遍以上更加快</w:t>
       </w:r>
     </w:p>
-    <w:p>
-      <w:pPr>
-        <w:rPr>
-          <w:rFonts w:hint="eastAsia"/>
-        </w:rPr>
-      </w:pPr>
-    </w:p>
-    <w:p>
-      <w:pPr>
-        <w:rPr>
-          <w:rFonts w:hint="eastAsia"/>
-        </w:rPr>
-      </w:pPr>
-    </w:p>
-    <w:p>
-      <w:pPr>
-        <w:rPr>
-          <w:rFonts w:hint="eastAsia"/>
-        </w:rPr>
-      </w:pPr>
+    <w:p/>
+    <w:p/>
+    <w:p>
       <w:r>
         <w:rPr>
           <w:rFonts w:hint="eastAsia"/>
@@ -2696,19 +2416,8 @@
         <w:t>传输的三次握手四次挥手策略</w:t>
       </w:r>
     </w:p>
-    <w:p>
-      <w:pPr>
-        <w:rPr>
-          <w:rFonts w:hint="eastAsia"/>
-        </w:rPr>
-      </w:pPr>
-    </w:p>
-    <w:p>
-      <w:pPr>
-        <w:rPr>
-          <w:rFonts w:hint="eastAsia"/>
-        </w:rPr>
-      </w:pPr>
+    <w:p/>
+    <w:p>
       <w:r>
         <w:rPr>
           <w:rFonts w:hint="eastAsia"/>
@@ -2735,11 +2444,6 @@
       </w:r>
     </w:p>
     <w:p>
-      <w:pPr>
-        <w:rPr>
-          <w:rFonts w:hint="eastAsia"/>
-        </w:rPr>
-      </w:pPr>
       <w:r>
         <w:rPr>
           <w:rFonts w:hint="eastAsia"/>
@@ -2755,11 +2459,6 @@
       </w:r>
     </w:p>
     <w:p>
-      <w:pPr>
-        <w:rPr>
-          <w:rFonts w:hint="eastAsia"/>
-        </w:rPr>
-      </w:pPr>
       <w:r>
         <w:rPr>
           <w:rFonts w:hint="eastAsia"/>
@@ -2774,11 +2473,6 @@
       </w:r>
     </w:p>
     <w:p>
-      <w:pPr>
-        <w:rPr>
-          <w:rFonts w:hint="eastAsia"/>
-        </w:rPr>
-      </w:pPr>
       <w:r>
         <w:rPr>
           <w:rFonts w:hint="eastAsia"/>
@@ -2793,11 +2487,6 @@
       </w:r>
     </w:p>
     <w:p>
-      <w:pPr>
-        <w:rPr>
-          <w:rFonts w:hint="eastAsia"/>
-        </w:rPr>
-      </w:pPr>
       <w:r>
         <w:rPr>
           <w:rFonts w:hint="eastAsia"/>
@@ -2812,11 +2501,6 @@
       </w:r>
     </w:p>
     <w:p>
-      <w:pPr>
-        <w:rPr>
-          <w:rFonts w:hint="eastAsia"/>
-        </w:rPr>
-      </w:pPr>
       <w:r>
         <w:rPr>
           <w:rFonts w:hint="eastAsia"/>
@@ -2849,11 +2533,6 @@
       </w:r>
     </w:p>
     <w:p>
-      <w:pPr>
-        <w:rPr>
-          <w:rFonts w:hint="eastAsia"/>
-        </w:rPr>
-      </w:pPr>
       <w:r>
         <w:rPr>
           <w:rFonts w:hint="eastAsia"/>
@@ -2873,19 +2552,8 @@
         <w:t>对于全局上下文，变量对象是全局对象；对于函数，变量对象是活动对象。</w:t>
       </w:r>
     </w:p>
-    <w:p>
-      <w:pPr>
-        <w:rPr>
-          <w:rFonts w:hint="eastAsia"/>
-        </w:rPr>
-      </w:pPr>
-    </w:p>
-    <w:p>
-      <w:pPr>
-        <w:rPr>
-          <w:rFonts w:hint="eastAsia"/>
-        </w:rPr>
-      </w:pPr>
+    <w:p/>
+    <w:p>
       <w:r>
         <w:rPr>
           <w:rFonts w:hint="eastAsia"/>
@@ -2894,11 +2562,6 @@
       </w:r>
     </w:p>
     <w:p>
-      <w:pPr>
-        <w:rPr>
-          <w:rFonts w:hint="eastAsia"/>
-        </w:rPr>
-      </w:pPr>
       <w:r>
         <w:rPr>
           <w:rFonts w:hint="eastAsia"/>
@@ -2925,11 +2588,6 @@
       </w:r>
     </w:p>
     <w:p>
-      <w:pPr>
-        <w:rPr>
-          <w:rFonts w:hint="eastAsia"/>
-        </w:rPr>
-      </w:pPr>
       <w:r>
         <w:rPr>
           <w:rFonts w:hint="eastAsia"/>
@@ -2950,11 +2608,6 @@
       </w:r>
     </w:p>
     <w:p>
-      <w:pPr>
-        <w:rPr>
-          <w:rFonts w:hint="eastAsia"/>
-        </w:rPr>
-      </w:pPr>
       <w:r>
         <w:rPr>
           <w:rFonts w:hint="eastAsia"/>
@@ -2975,11 +2628,6 @@
       </w:r>
     </w:p>
     <w:p>
-      <w:pPr>
-        <w:rPr>
-          <w:rFonts w:hint="eastAsia"/>
-        </w:rPr>
-      </w:pPr>
       <w:r>
         <w:rPr>
           <w:rFonts w:hint="eastAsia"/>
@@ -3056,11 +2704,6 @@
       </w:r>
     </w:p>
     <w:p>
-      <w:pPr>
-        <w:rPr>
-          <w:rFonts w:hint="eastAsia"/>
-        </w:rPr>
-      </w:pPr>
       <w:r>
         <w:rPr>
           <w:rFonts w:hint="eastAsia"/>
@@ -3076,11 +2719,6 @@
       </w:r>
     </w:p>
     <w:p>
-      <w:pPr>
-        <w:rPr>
-          <w:rFonts w:hint="eastAsia"/>
-        </w:rPr>
-      </w:pPr>
       <w:r>
         <w:rPr>
           <w:rFonts w:hint="eastAsia"/>
@@ -3101,11 +2739,6 @@
       </w:r>
     </w:p>
     <w:p>
-      <w:pPr>
-        <w:rPr>
-          <w:rFonts w:hint="eastAsia"/>
-        </w:rPr>
-      </w:pPr>
       <w:r>
         <w:rPr>
           <w:rFonts w:hint="eastAsia"/>
@@ -3147,11 +2780,6 @@
       </w:r>
     </w:p>
     <w:p>
-      <w:pPr>
-        <w:rPr>
-          <w:rFonts w:hint="eastAsia"/>
-        </w:rPr>
-      </w:pPr>
       <w:r>
         <w:rPr>
           <w:rFonts w:hint="eastAsia"/>
@@ -3193,11 +2821,6 @@
       </w:r>
     </w:p>
     <w:p>
-      <w:pPr>
-        <w:rPr>
-          <w:rFonts w:hint="eastAsia"/>
-        </w:rPr>
-      </w:pPr>
       <w:r>
         <w:rPr>
           <w:rFonts w:hint="eastAsia"/>
@@ -3224,11 +2847,6 @@
       </w:r>
     </w:p>
     <w:p>
-      <w:pPr>
-        <w:rPr>
-          <w:rFonts w:hint="eastAsia"/>
-        </w:rPr>
-      </w:pPr>
       <w:r>
         <w:rPr>
           <w:rFonts w:hint="eastAsia"/>
@@ -3260,19 +2878,8 @@
         <w:t>除了刚进入区域触发外，在区域内移动鼠标，也会触发</w:t>
       </w:r>
     </w:p>
-    <w:p>
-      <w:pPr>
-        <w:rPr>
-          <w:rFonts w:hint="eastAsia"/>
-        </w:rPr>
-      </w:pPr>
-    </w:p>
-    <w:p>
-      <w:pPr>
-        <w:rPr>
-          <w:rFonts w:hint="eastAsia"/>
-        </w:rPr>
-      </w:pPr>
+    <w:p/>
+    <w:p>
       <w:r>
         <w:t>M</w:t>
       </w:r>
@@ -3296,11 +2903,6 @@
       </w:r>
     </w:p>
     <w:p>
-      <w:pPr>
-        <w:rPr>
-          <w:rFonts w:hint="eastAsia"/>
-        </w:rPr>
-      </w:pPr>
       <w:r>
         <w:rPr>
           <w:rFonts w:hint="eastAsia"/>
@@ -3326,13 +2928,7 @@
         <w:t>dragover</w:t>
       </w:r>
     </w:p>
-    <w:p>
-      <w:pPr>
-        <w:rPr>
-          <w:rFonts w:hint="eastAsia"/>
-        </w:rPr>
-      </w:pPr>
-    </w:p>
+    <w:p/>
     <w:p>
       <w:pPr>
         <w:pStyle w:val="HTML"/>
@@ -3449,19 +3045,8 @@
         <w:t>事件</w:t>
       </w:r>
     </w:p>
-    <w:p>
-      <w:pPr>
-        <w:rPr>
-          <w:rFonts w:hint="eastAsia"/>
-        </w:rPr>
-      </w:pPr>
-    </w:p>
-    <w:p>
-      <w:pPr>
-        <w:rPr>
-          <w:rFonts w:hint="eastAsia"/>
-        </w:rPr>
-      </w:pPr>
+    <w:p/>
+    <w:p>
       <w:r>
         <w:rPr>
           <w:rFonts w:hint="eastAsia"/>
@@ -3488,11 +3073,6 @@
       </w:r>
     </w:p>
     <w:p>
-      <w:pPr>
-        <w:rPr>
-          <w:rFonts w:hint="eastAsia"/>
-        </w:rPr>
-      </w:pPr>
       <w:r>
         <w:rPr>
           <w:rFonts w:hint="eastAsia"/>
@@ -3519,11 +3099,6 @@
       </w:r>
     </w:p>
     <w:p>
-      <w:pPr>
-        <w:rPr>
-          <w:rFonts w:hint="eastAsia"/>
-        </w:rPr>
-      </w:pPr>
       <w:r>
         <w:rPr>
           <w:rFonts w:hint="eastAsia"/>
@@ -3556,11 +3131,6 @@
       </w:r>
     </w:p>
     <w:p>
-      <w:pPr>
-        <w:rPr>
-          <w:rFonts w:hint="eastAsia"/>
-        </w:rPr>
-      </w:pPr>
       <w:r>
         <w:rPr>
           <w:rFonts w:hint="eastAsia"/>
@@ -3587,11 +3157,6 @@
       </w:r>
     </w:p>
     <w:p>
-      <w:pPr>
-        <w:rPr>
-          <w:rFonts w:hint="eastAsia"/>
-        </w:rPr>
-      </w:pPr>
       <w:r>
         <w:rPr>
           <w:rFonts w:hint="eastAsia"/>
@@ -3618,11 +3183,6 @@
       </w:r>
     </w:p>
     <w:p>
-      <w:pPr>
-        <w:rPr>
-          <w:rFonts w:hint="eastAsia"/>
-        </w:rPr>
-      </w:pPr>
       <w:r>
         <w:rPr>
           <w:rFonts w:hint="eastAsia"/>
@@ -3637,11 +3197,6 @@
       </w:r>
     </w:p>
     <w:p>
-      <w:pPr>
-        <w:rPr>
-          <w:rFonts w:hint="eastAsia"/>
-        </w:rPr>
-      </w:pPr>
       <w:r>
         <w:rPr>
           <w:rFonts w:hint="eastAsia"/>
@@ -3656,11 +3211,6 @@
       </w:r>
     </w:p>
     <w:p>
-      <w:pPr>
-        <w:rPr>
-          <w:rFonts w:hint="eastAsia"/>
-        </w:rPr>
-      </w:pPr>
       <w:r>
         <w:rPr>
           <w:rFonts w:hint="eastAsia"/>
@@ -3675,11 +3225,6 @@
       </w:r>
     </w:p>
     <w:p>
-      <w:pPr>
-        <w:rPr>
-          <w:rFonts w:hint="eastAsia"/>
-        </w:rPr>
-      </w:pPr>
       <w:r>
         <w:rPr>
           <w:rFonts w:hint="eastAsia"/>
@@ -3688,11 +3233,6 @@
       </w:r>
     </w:p>
     <w:p>
-      <w:pPr>
-        <w:rPr>
-          <w:rFonts w:hint="eastAsia"/>
-        </w:rPr>
-      </w:pPr>
       <w:r>
         <w:rPr>
           <w:rFonts w:hint="eastAsia"/>
@@ -3714,11 +3254,6 @@
       </w:r>
     </w:p>
     <w:p>
-      <w:pPr>
-        <w:rPr>
-          <w:rFonts w:hint="eastAsia"/>
-        </w:rPr>
-      </w:pPr>
       <w:r>
         <w:rPr>
           <w:rFonts w:hint="eastAsia"/>
@@ -3740,11 +3275,6 @@
       </w:r>
     </w:p>
     <w:p>
-      <w:pPr>
-        <w:rPr>
-          <w:rFonts w:hint="eastAsia"/>
-        </w:rPr>
-      </w:pPr>
       <w:r>
         <w:rPr>
           <w:rFonts w:hint="eastAsia"/>
@@ -3771,11 +3301,6 @@
       </w:r>
     </w:p>
     <w:p>
-      <w:pPr>
-        <w:rPr>
-          <w:rFonts w:hint="eastAsia"/>
-        </w:rPr>
-      </w:pPr>
       <w:r>
         <w:rPr>
           <w:rFonts w:hint="eastAsia"/>
@@ -3790,11 +3315,6 @@
       </w:r>
     </w:p>
     <w:p>
-      <w:pPr>
-        <w:rPr>
-          <w:rFonts w:hint="eastAsia"/>
-        </w:rPr>
-      </w:pPr>
       <w:r>
         <w:rPr>
           <w:rFonts w:hint="eastAsia"/>
@@ -3803,11 +3323,6 @@
       </w:r>
     </w:p>
     <w:p>
-      <w:pPr>
-        <w:rPr>
-          <w:rFonts w:hint="eastAsia"/>
-        </w:rPr>
-      </w:pPr>
       <w:r>
         <w:rPr>
           <w:rFonts w:hint="eastAsia"/>
@@ -3816,11 +3331,6 @@
       </w:r>
     </w:p>
     <w:p>
-      <w:pPr>
-        <w:rPr>
-          <w:rFonts w:hint="eastAsia"/>
-        </w:rPr>
-      </w:pPr>
       <w:r>
         <w:rPr>
           <w:rFonts w:hint="eastAsia"/>
@@ -3841,11 +3351,6 @@
       </w:r>
     </w:p>
     <w:p>
-      <w:pPr>
-        <w:rPr>
-          <w:rFonts w:hint="eastAsia"/>
-        </w:rPr>
-      </w:pPr>
       <w:r>
         <w:rPr>
           <w:rFonts w:hint="eastAsia"/>
@@ -3866,11 +3371,6 @@
       </w:r>
     </w:p>
     <w:p>
-      <w:pPr>
-        <w:rPr>
-          <w:rFonts w:hint="eastAsia"/>
-        </w:rPr>
-      </w:pPr>
       <w:r>
         <w:rPr>
           <w:rFonts w:hint="eastAsia"/>
@@ -3897,11 +3397,6 @@
       </w:r>
     </w:p>
     <w:p>
-      <w:pPr>
-        <w:rPr>
-          <w:rFonts w:hint="eastAsia"/>
-        </w:rPr>
-      </w:pPr>
       <w:r>
         <w:rPr>
           <w:rFonts w:hint="eastAsia"/>
@@ -3929,11 +3424,6 @@
       </w:r>
     </w:p>
     <w:p>
-      <w:pPr>
-        <w:rPr>
-          <w:rFonts w:hint="eastAsia"/>
-        </w:rPr>
-      </w:pPr>
       <w:r>
         <w:rPr>
           <w:rFonts w:hint="eastAsia"/>
@@ -3960,11 +3450,6 @@
       </w:r>
     </w:p>
     <w:p>
-      <w:pPr>
-        <w:rPr>
-          <w:rFonts w:hint="eastAsia"/>
-        </w:rPr>
-      </w:pPr>
       <w:r>
         <w:rPr>
           <w:rFonts w:hint="eastAsia"/>
@@ -3985,11 +3470,6 @@
       </w:r>
     </w:p>
     <w:p>
-      <w:pPr>
-        <w:rPr>
-          <w:rFonts w:hint="eastAsia"/>
-        </w:rPr>
-      </w:pPr>
       <w:r>
         <w:rPr>
           <w:rFonts w:hint="eastAsia"/>
@@ -4004,11 +3484,6 @@
       </w:r>
     </w:p>
     <w:p>
-      <w:pPr>
-        <w:rPr>
-          <w:rFonts w:hint="eastAsia"/>
-        </w:rPr>
-      </w:pPr>
       <w:r>
         <w:rPr>
           <w:rFonts w:hint="eastAsia"/>
@@ -4035,11 +3510,6 @@
       </w:r>
     </w:p>
     <w:p>
-      <w:pPr>
-        <w:rPr>
-          <w:rFonts w:hint="eastAsia"/>
-        </w:rPr>
-      </w:pPr>
       <w:r>
         <w:rPr>
           <w:rFonts w:hint="eastAsia"/>
@@ -4066,11 +3536,6 @@
       </w:r>
     </w:p>
     <w:p>
-      <w:pPr>
-        <w:rPr>
-          <w:rFonts w:hint="eastAsia"/>
-        </w:rPr>
-      </w:pPr>
       <w:r>
         <w:rPr>
           <w:rFonts w:hint="eastAsia"/>
@@ -4085,11 +3550,6 @@
       </w:r>
     </w:p>
     <w:p>
-      <w:pPr>
-        <w:rPr>
-          <w:rFonts w:hint="eastAsia"/>
-        </w:rPr>
-      </w:pPr>
       <w:r>
         <w:rPr>
           <w:rFonts w:hint="eastAsia"/>
@@ -4104,11 +3564,6 @@
       </w:r>
     </w:p>
     <w:p>
-      <w:pPr>
-        <w:rPr>
-          <w:rFonts w:hint="eastAsia"/>
-        </w:rPr>
-      </w:pPr>
       <w:r>
         <w:rPr>
           <w:rFonts w:hint="eastAsia"/>
@@ -4123,11 +3578,6 @@
       </w:r>
     </w:p>
     <w:p>
-      <w:pPr>
-        <w:rPr>
-          <w:rFonts w:hint="eastAsia"/>
-        </w:rPr>
-      </w:pPr>
       <w:r>
         <w:rPr>
           <w:rFonts w:hint="eastAsia"/>
@@ -4142,11 +3592,6 @@
       </w:r>
     </w:p>
     <w:p>
-      <w:pPr>
-        <w:rPr>
-          <w:rFonts w:hint="eastAsia"/>
-        </w:rPr>
-      </w:pPr>
       <w:r>
         <w:rPr>
           <w:rFonts w:hint="eastAsia"/>
@@ -4161,11 +3606,6 @@
       </w:r>
     </w:p>
     <w:p>
-      <w:pPr>
-        <w:rPr>
-          <w:rFonts w:hint="eastAsia"/>
-        </w:rPr>
-      </w:pPr>
       <w:r>
         <w:rPr>
           <w:rFonts w:hint="eastAsia"/>
@@ -4174,11 +3614,6 @@
       </w:r>
     </w:p>
     <w:p>
-      <w:pPr>
-        <w:rPr>
-          <w:rFonts w:hint="eastAsia"/>
-        </w:rPr>
-      </w:pPr>
       <w:r>
         <w:rPr>
           <w:rFonts w:hint="eastAsia"/>
@@ -4193,11 +3628,6 @@
       </w:r>
     </w:p>
     <w:p>
-      <w:pPr>
-        <w:rPr>
-          <w:rFonts w:hint="eastAsia"/>
-        </w:rPr>
-      </w:pPr>
       <w:r>
         <w:rPr>
           <w:rFonts w:hint="eastAsia"/>
@@ -4218,11 +3648,6 @@
       </w:r>
     </w:p>
     <w:p>
-      <w:pPr>
-        <w:rPr>
-          <w:rFonts w:hint="eastAsia"/>
-        </w:rPr>
-      </w:pPr>
       <w:r>
         <w:rPr>
           <w:rFonts w:hint="eastAsia"/>
@@ -4255,11 +3680,6 @@
       </w:r>
     </w:p>
     <w:p>
-      <w:pPr>
-        <w:rPr>
-          <w:rFonts w:hint="eastAsia"/>
-        </w:rPr>
-      </w:pPr>
       <w:r>
         <w:rPr>
           <w:rFonts w:hint="eastAsia"/>
@@ -4280,11 +3700,6 @@
       </w:r>
     </w:p>
     <w:p>
-      <w:pPr>
-        <w:rPr>
-          <w:rFonts w:hint="eastAsia"/>
-        </w:rPr>
-      </w:pPr>
       <w:r>
         <w:rPr>
           <w:rFonts w:hint="eastAsia"/>
@@ -4314,11 +3729,6 @@
       </w:r>
     </w:p>
     <w:p>
-      <w:pPr>
-        <w:rPr>
-          <w:rFonts w:hint="eastAsia"/>
-        </w:rPr>
-      </w:pPr>
       <w:r>
         <w:rPr>
           <w:rFonts w:hint="eastAsia"/>
@@ -4333,11 +3743,6 @@
       </w:r>
     </w:p>
     <w:p>
-      <w:pPr>
-        <w:rPr>
-          <w:rFonts w:hint="eastAsia"/>
-        </w:rPr>
-      </w:pPr>
       <w:r>
         <w:rPr>
           <w:rFonts w:hint="eastAsia"/>
@@ -4376,11 +3781,6 @@
       </w:r>
     </w:p>
     <w:p>
-      <w:pPr>
-        <w:rPr>
-          <w:rFonts w:hint="eastAsia"/>
-        </w:rPr>
-      </w:pPr>
       <w:r>
         <w:rPr>
           <w:rFonts w:hint="eastAsia"/>
@@ -4425,11 +3825,6 @@
       </w:r>
     </w:p>
     <w:p>
-      <w:pPr>
-        <w:rPr>
-          <w:rFonts w:hint="eastAsia"/>
-        </w:rPr>
-      </w:pPr>
       <w:r>
         <w:rPr>
           <w:rFonts w:hint="eastAsia"/>
@@ -4444,11 +3839,6 @@
       </w:r>
     </w:p>
     <w:p>
-      <w:pPr>
-        <w:rPr>
-          <w:rFonts w:hint="eastAsia"/>
-        </w:rPr>
-      </w:pPr>
       <w:r>
         <w:rPr>
           <w:rFonts w:hint="eastAsia"/>
@@ -4487,11 +3877,6 @@
       </w:r>
     </w:p>
     <w:p>
-      <w:pPr>
-        <w:rPr>
-          <w:rFonts w:hint="eastAsia"/>
-        </w:rPr>
-      </w:pPr>
       <w:r>
         <w:rPr>
           <w:rFonts w:hint="eastAsia"/>
@@ -4512,11 +3897,6 @@
       </w:r>
     </w:p>
     <w:p>
-      <w:pPr>
-        <w:rPr>
-          <w:rFonts w:hint="eastAsia"/>
-        </w:rPr>
-      </w:pPr>
       <w:r>
         <w:rPr>
           <w:rFonts w:hint="eastAsia"/>
@@ -4532,11 +3912,6 @@
       </w:r>
     </w:p>
     <w:p>
-      <w:pPr>
-        <w:rPr>
-          <w:rFonts w:hint="eastAsia"/>
-        </w:rPr>
-      </w:pPr>
       <w:r>
         <w:rPr>
           <w:rFonts w:hint="eastAsia"/>
@@ -4551,11 +3926,6 @@
       </w:r>
     </w:p>
     <w:p>
-      <w:pPr>
-        <w:rPr>
-          <w:rFonts w:hint="eastAsia"/>
-        </w:rPr>
-      </w:pPr>
       <w:r>
         <w:rPr>
           <w:rFonts w:hint="eastAsia"/>
@@ -4564,11 +3934,6 @@
       </w:r>
     </w:p>
     <w:p>
-      <w:pPr>
-        <w:rPr>
-          <w:rFonts w:hint="eastAsia"/>
-        </w:rPr>
-      </w:pPr>
       <w:r>
         <w:rPr>
           <w:rFonts w:hint="eastAsia"/>
@@ -4583,11 +3948,6 @@
       </w:r>
     </w:p>
     <w:p>
-      <w:pPr>
-        <w:rPr>
-          <w:rFonts w:hint="eastAsia"/>
-        </w:rPr>
-      </w:pPr>
       <w:r>
         <w:rPr>
           <w:rFonts w:hint="eastAsia"/>
@@ -4628,9 +3988,6 @@
     <w:p>
       <w:pPr>
         <w:ind w:leftChars="100" w:left="220"/>
-        <w:rPr>
-          <w:rFonts w:hint="eastAsia"/>
-        </w:rPr>
       </w:pPr>
       <w:r>
         <w:rPr>
@@ -4660,9 +4017,6 @@
     <w:p>
       <w:pPr>
         <w:ind w:leftChars="100" w:left="220"/>
-        <w:rPr>
-          <w:rFonts w:hint="eastAsia"/>
-        </w:rPr>
       </w:pPr>
       <w:r>
         <w:rPr>
@@ -4704,9 +4058,6 @@
     <w:p>
       <w:pPr>
         <w:ind w:leftChars="100" w:left="220"/>
-        <w:rPr>
-          <w:rFonts w:hint="eastAsia"/>
-        </w:rPr>
       </w:pPr>
       <w:r>
         <w:rPr>
@@ -4754,9 +4105,6 @@
     <w:p>
       <w:pPr>
         <w:ind w:leftChars="100" w:left="220"/>
-        <w:rPr>
-          <w:rFonts w:hint="eastAsia"/>
-        </w:rPr>
       </w:pPr>
       <w:r>
         <w:rPr>
@@ -4772,11 +4120,6 @@
       </w:r>
     </w:p>
     <w:p>
-      <w:pPr>
-        <w:rPr>
-          <w:rFonts w:hint="eastAsia"/>
-        </w:rPr>
-      </w:pPr>
       <w:r>
         <w:rPr>
           <w:rFonts w:hint="eastAsia"/>
@@ -4791,11 +4134,6 @@
       </w:r>
     </w:p>
     <w:p>
-      <w:pPr>
-        <w:rPr>
-          <w:rFonts w:hint="eastAsia"/>
-        </w:rPr>
-      </w:pPr>
       <w:r>
         <w:rPr>
           <w:rFonts w:hint="eastAsia"/>
@@ -4810,11 +4148,6 @@
       </w:r>
     </w:p>
     <w:p>
-      <w:pPr>
-        <w:rPr>
-          <w:rFonts w:hint="eastAsia"/>
-        </w:rPr>
-      </w:pPr>
       <w:r>
         <w:rPr>
           <w:rFonts w:hint="eastAsia"/>
@@ -4841,11 +4174,6 @@
       </w:r>
     </w:p>
     <w:p>
-      <w:pPr>
-        <w:rPr>
-          <w:rFonts w:hint="eastAsia"/>
-        </w:rPr>
-      </w:pPr>
       <w:r>
         <w:rPr>
           <w:rFonts w:hint="eastAsia"/>
@@ -4860,11 +4188,6 @@
       </w:r>
     </w:p>
     <w:p>
-      <w:pPr>
-        <w:rPr>
-          <w:rFonts w:hint="eastAsia"/>
-        </w:rPr>
-      </w:pPr>
       <w:r>
         <w:rPr>
           <w:rFonts w:hint="eastAsia"/>
@@ -4873,11 +4196,6 @@
       </w:r>
     </w:p>
     <w:p>
-      <w:pPr>
-        <w:rPr>
-          <w:rFonts w:hint="eastAsia"/>
-        </w:rPr>
-      </w:pPr>
       <w:r>
         <w:rPr>
           <w:rFonts w:hint="eastAsia"/>
@@ -4886,11 +4204,6 @@
       </w:r>
     </w:p>
     <w:p>
-      <w:pPr>
-        <w:rPr>
-          <w:rFonts w:hint="eastAsia"/>
-        </w:rPr>
-      </w:pPr>
       <w:r>
         <w:rPr>
           <w:rFonts w:hint="eastAsia"/>
@@ -4905,11 +4218,6 @@
       </w:r>
     </w:p>
     <w:p>
-      <w:pPr>
-        <w:rPr>
-          <w:rFonts w:hint="eastAsia"/>
-        </w:rPr>
-      </w:pPr>
       <w:r>
         <w:rPr>
           <w:rFonts w:hint="eastAsia"/>
@@ -4918,11 +4226,6 @@
       </w:r>
     </w:p>
     <w:p>
-      <w:pPr>
-        <w:rPr>
-          <w:rFonts w:hint="eastAsia"/>
-        </w:rPr>
-      </w:pPr>
       <w:r>
         <w:rPr>
           <w:rFonts w:hint="eastAsia"/>
@@ -4955,11 +4258,6 @@
       </w:r>
     </w:p>
     <w:p>
-      <w:pPr>
-        <w:rPr>
-          <w:rFonts w:hint="eastAsia"/>
-        </w:rPr>
-      </w:pPr>
       <w:r>
         <w:rPr>
           <w:rFonts w:hint="eastAsia"/>
@@ -4974,11 +4272,6 @@
       </w:r>
     </w:p>
     <w:p>
-      <w:pPr>
-        <w:rPr>
-          <w:rFonts w:hint="eastAsia"/>
-        </w:rPr>
-      </w:pPr>
       <w:r>
         <w:rPr>
           <w:rFonts w:hint="eastAsia"/>
@@ -4993,11 +4286,6 @@
       </w:r>
     </w:p>
     <w:p>
-      <w:pPr>
-        <w:rPr>
-          <w:rFonts w:hint="eastAsia"/>
-        </w:rPr>
-      </w:pPr>
       <w:r>
         <w:rPr>
           <w:rFonts w:hint="eastAsia"/>
@@ -5024,11 +4312,6 @@
       </w:r>
     </w:p>
     <w:p>
-      <w:pPr>
-        <w:rPr>
-          <w:rFonts w:hint="eastAsia"/>
-        </w:rPr>
-      </w:pPr>
       <w:r>
         <w:rPr>
           <w:rFonts w:hint="eastAsia"/>
@@ -5055,11 +4338,6 @@
       </w:r>
     </w:p>
     <w:p>
-      <w:pPr>
-        <w:rPr>
-          <w:rFonts w:hint="eastAsia"/>
-        </w:rPr>
-      </w:pPr>
       <w:r>
         <w:rPr>
           <w:rFonts w:hint="eastAsia"/>
@@ -5086,11 +4364,6 @@
       </w:r>
     </w:p>
     <w:p>
-      <w:pPr>
-        <w:rPr>
-          <w:rFonts w:hint="eastAsia"/>
-        </w:rPr>
-      </w:pPr>
       <w:r>
         <w:rPr>
           <w:rFonts w:hint="eastAsia"/>
@@ -5106,11 +4379,6 @@
       </w:r>
     </w:p>
     <w:p>
-      <w:pPr>
-        <w:rPr>
-          <w:rFonts w:hint="eastAsia"/>
-        </w:rPr>
-      </w:pPr>
       <w:r>
         <w:rPr>
           <w:rFonts w:hint="eastAsia"/>
@@ -5137,11 +4405,6 @@
       </w:r>
     </w:p>
     <w:p>
-      <w:pPr>
-        <w:rPr>
-          <w:rFonts w:hint="eastAsia"/>
-        </w:rPr>
-      </w:pPr>
       <w:r>
         <w:rPr>
           <w:rFonts w:hint="eastAsia"/>
@@ -5156,11 +4419,6 @@
       </w:r>
     </w:p>
     <w:p>
-      <w:pPr>
-        <w:rPr>
-          <w:rFonts w:hint="eastAsia"/>
-        </w:rPr>
-      </w:pPr>
       <w:r>
         <w:rPr>
           <w:rFonts w:hint="eastAsia"/>
@@ -5187,11 +4445,6 @@
       </w:r>
     </w:p>
     <w:p>
-      <w:pPr>
-        <w:rPr>
-          <w:rFonts w:hint="eastAsia"/>
-        </w:rPr>
-      </w:pPr>
       <w:r>
         <w:rPr>
           <w:rFonts w:hint="eastAsia"/>
@@ -5220,9 +4473,6 @@
     <w:p>
       <w:pPr>
         <w:pStyle w:val="3"/>
-        <w:rPr>
-          <w:rFonts w:hint="eastAsia"/>
-        </w:rPr>
       </w:pPr>
       <w:bookmarkStart w:id="3" w:name="_Toc480749374"/>
       <w:r>
@@ -5240,11 +4490,6 @@
       <w:bookmarkEnd w:id="3"/>
     </w:p>
     <w:p>
-      <w:pPr>
-        <w:rPr>
-          <w:rFonts w:hint="eastAsia"/>
-        </w:rPr>
-      </w:pPr>
       <w:r>
         <w:rPr>
           <w:rFonts w:hint="eastAsia"/>
@@ -5280,11 +4525,6 @@
       </w:r>
     </w:p>
     <w:p>
-      <w:pPr>
-        <w:rPr>
-          <w:rFonts w:hint="eastAsia"/>
-        </w:rPr>
-      </w:pPr>
       <w:r>
         <w:rPr>
           <w:rFonts w:hint="eastAsia"/>
@@ -5323,11 +4563,6 @@
       </w:r>
     </w:p>
     <w:p>
-      <w:pPr>
-        <w:rPr>
-          <w:rFonts w:hint="eastAsia"/>
-        </w:rPr>
-      </w:pPr>
       <w:r>
         <w:t>L</w:t>
       </w:r>
@@ -5369,11 +4604,6 @@
       </w:r>
     </w:p>
     <w:p>
-      <w:pPr>
-        <w:rPr>
-          <w:rFonts w:hint="eastAsia"/>
-        </w:rPr>
-      </w:pPr>
       <w:r>
         <w:rPr>
           <w:rFonts w:hint="eastAsia"/>
@@ -5418,11 +4648,6 @@
       </w:r>
     </w:p>
     <w:p>
-      <w:pPr>
-        <w:rPr>
-          <w:rFonts w:hint="eastAsia"/>
-        </w:rPr>
-      </w:pPr>
       <w:r>
         <w:rPr>
           <w:rFonts w:hint="eastAsia"/>
@@ -5449,11 +4674,6 @@
       </w:r>
     </w:p>
     <w:p>
-      <w:pPr>
-        <w:rPr>
-          <w:rFonts w:hint="eastAsia"/>
-        </w:rPr>
-      </w:pPr>
       <w:r>
         <w:rPr>
           <w:rFonts w:hint="eastAsia"/>
@@ -5462,11 +4682,6 @@
       </w:r>
     </w:p>
     <w:p>
-      <w:pPr>
-        <w:rPr>
-          <w:rFonts w:hint="eastAsia"/>
-        </w:rPr>
-      </w:pPr>
       <w:r>
         <w:rPr>
           <w:rFonts w:hint="eastAsia"/>
@@ -5499,11 +4714,6 @@
       </w:r>
     </w:p>
     <w:p>
-      <w:pPr>
-        <w:rPr>
-          <w:rFonts w:hint="eastAsia"/>
-        </w:rPr>
-      </w:pPr>
       <w:r>
         <w:rPr>
           <w:rFonts w:hint="eastAsia"/>
@@ -5530,11 +4740,6 @@
       </w:r>
     </w:p>
     <w:p>
-      <w:pPr>
-        <w:rPr>
-          <w:rFonts w:hint="eastAsia"/>
-        </w:rPr>
-      </w:pPr>
       <w:r>
         <w:rPr>
           <w:rFonts w:hint="eastAsia"/>
@@ -5573,11 +4778,6 @@
       </w:r>
     </w:p>
     <w:p>
-      <w:pPr>
-        <w:rPr>
-          <w:rFonts w:hint="eastAsia"/>
-        </w:rPr>
-      </w:pPr>
       <w:r>
         <w:rPr>
           <w:rFonts w:hint="eastAsia"/>
@@ -5592,11 +4792,6 @@
       </w:r>
     </w:p>
     <w:p>
-      <w:pPr>
-        <w:rPr>
-          <w:rFonts w:hint="eastAsia"/>
-        </w:rPr>
-      </w:pPr>
       <w:r>
         <w:rPr>
           <w:rFonts w:hint="eastAsia"/>
@@ -5625,9 +4820,6 @@
     <w:p>
       <w:pPr>
         <w:pStyle w:val="3"/>
-        <w:rPr>
-          <w:rFonts w:hint="eastAsia"/>
-        </w:rPr>
       </w:pPr>
       <w:bookmarkStart w:id="4" w:name="_Toc480749375"/>
       <w:r>
@@ -5655,9 +4847,6 @@
           <w:numId w:val="10"/>
         </w:numPr>
         <w:ind w:firstLineChars="0"/>
-        <w:rPr>
-          <w:rFonts w:hint="eastAsia"/>
-        </w:rPr>
       </w:pPr>
       <w:r>
         <w:rPr>
@@ -5674,9 +4863,6 @@
           <w:numId w:val="10"/>
         </w:numPr>
         <w:ind w:firstLineChars="0"/>
-        <w:rPr>
-          <w:rFonts w:hint="eastAsia"/>
-        </w:rPr>
       </w:pPr>
       <w:r>
         <w:t>D</w:t>
@@ -5702,9 +4888,6 @@
           <w:numId w:val="10"/>
         </w:numPr>
         <w:ind w:firstLineChars="0"/>
-        <w:rPr>
-          <w:rFonts w:hint="eastAsia"/>
-        </w:rPr>
       </w:pPr>
       <w:r>
         <w:rPr>
@@ -5733,9 +4916,6 @@
           <w:numId w:val="10"/>
         </w:numPr>
         <w:ind w:firstLineChars="0"/>
-        <w:rPr>
-          <w:rFonts w:hint="eastAsia"/>
-        </w:rPr>
       </w:pPr>
       <w:r>
         <w:rPr>
@@ -5770,9 +4950,6 @@
           <w:numId w:val="10"/>
         </w:numPr>
         <w:ind w:firstLineChars="0"/>
-        <w:rPr>
-          <w:rFonts w:hint="eastAsia"/>
-        </w:rPr>
       </w:pPr>
       <w:r>
         <w:rPr>
@@ -5789,9 +4966,6 @@
           <w:numId w:val="10"/>
         </w:numPr>
         <w:ind w:firstLineChars="0"/>
-        <w:rPr>
-          <w:rFonts w:hint="eastAsia"/>
-        </w:rPr>
       </w:pPr>
       <w:r>
         <w:rPr>
@@ -5821,9 +4995,6 @@
           <w:numId w:val="10"/>
         </w:numPr>
         <w:ind w:firstLineChars="0"/>
-        <w:rPr>
-          <w:rFonts w:hint="eastAsia"/>
-        </w:rPr>
       </w:pPr>
       <w:r>
         <w:rPr>
@@ -5840,9 +5011,6 @@
           <w:numId w:val="10"/>
         </w:numPr>
         <w:ind w:firstLineChars="0"/>
-        <w:rPr>
-          <w:rFonts w:hint="eastAsia"/>
-        </w:rPr>
       </w:pPr>
       <w:r>
         <w:rPr>
@@ -5859,9 +5027,6 @@
           <w:numId w:val="10"/>
         </w:numPr>
         <w:ind w:firstLineChars="0"/>
-        <w:rPr>
-          <w:rFonts w:hint="eastAsia"/>
-        </w:rPr>
       </w:pPr>
       <w:r>
         <w:rPr>
@@ -5878,9 +5043,6 @@
           <w:numId w:val="10"/>
         </w:numPr>
         <w:ind w:firstLineChars="0"/>
-        <w:rPr>
-          <w:rFonts w:hint="eastAsia"/>
-        </w:rPr>
       </w:pPr>
       <w:r>
         <w:rPr>
@@ -5934,11 +5096,1156 @@
     </w:p>
     <w:p>
       <w:pPr>
-        <w:rPr>
-          <w:rFonts w:hint="eastAsia"/>
-        </w:rPr>
-      </w:pPr>
-    </w:p>
+        <w:pStyle w:val="a4"/>
+        <w:ind w:left="360" w:firstLineChars="0" w:firstLine="0"/>
+        <w:rPr>
+          <w:rFonts w:hint="eastAsia"/>
+        </w:rPr>
+      </w:pPr>
+    </w:p>
+    <w:p>
+      <w:pPr>
+        <w:pStyle w:val="2"/>
+      </w:pPr>
+      <w:r>
+        <w:rPr>
+          <w:rFonts w:hint="eastAsia"/>
+        </w:rPr>
+        <w:t>最近遇到的前端面试题</w:t>
+      </w:r>
+      <w:r>
+        <w:rPr>
+          <w:rFonts w:hint="eastAsia"/>
+        </w:rPr>
+        <w:t>(2017.02.23</w:t>
+      </w:r>
+      <w:r>
+        <w:rPr>
+          <w:rFonts w:hint="eastAsia"/>
+        </w:rPr>
+        <w:t>更新版</w:t>
+      </w:r>
+      <w:r>
+        <w:rPr>
+          <w:rFonts w:hint="eastAsia"/>
+        </w:rPr>
+        <w:t>)</w:t>
+      </w:r>
+    </w:p>
+    <w:p>
+      <w:pPr>
+        <w:pStyle w:val="a4"/>
+        <w:numPr>
+          <w:ilvl w:val="0"/>
+          <w:numId w:val="11"/>
+        </w:numPr>
+        <w:ind w:firstLineChars="0"/>
+        <w:rPr>
+          <w:rFonts w:hint="eastAsia"/>
+        </w:rPr>
+      </w:pPr>
+      <w:r>
+        <w:rPr>
+          <w:rFonts w:hint="eastAsia"/>
+        </w:rPr>
+        <w:t>输入</w:t>
+      </w:r>
+      <w:r>
+        <w:rPr>
+          <w:rFonts w:hint="eastAsia"/>
+        </w:rPr>
+        <w:t>url</w:t>
+      </w:r>
+      <w:r>
+        <w:rPr>
+          <w:rFonts w:hint="eastAsia"/>
+        </w:rPr>
+        <w:t>后的加载过程</w:t>
+      </w:r>
+    </w:p>
+    <w:p>
+      <w:pPr>
+        <w:pStyle w:val="a4"/>
+        <w:ind w:left="360" w:firstLineChars="0" w:firstLine="0"/>
+        <w:rPr>
+          <w:rFonts w:hint="eastAsia"/>
+        </w:rPr>
+      </w:pPr>
+      <w:r>
+        <w:rPr>
+          <w:rFonts w:hint="eastAsia"/>
+        </w:rPr>
+        <w:t>1.DNS</w:t>
+      </w:r>
+      <w:r>
+        <w:rPr>
+          <w:rFonts w:hint="eastAsia"/>
+        </w:rPr>
+        <w:t>解析获得</w:t>
+      </w:r>
+      <w:r>
+        <w:rPr>
+          <w:rFonts w:hint="eastAsia"/>
+        </w:rPr>
+        <w:t>IP</w:t>
+      </w:r>
+      <w:r>
+        <w:rPr>
+          <w:rFonts w:hint="eastAsia"/>
+        </w:rPr>
+        <w:t>地址</w:t>
+      </w:r>
+    </w:p>
+    <w:p>
+      <w:pPr>
+        <w:pStyle w:val="a4"/>
+        <w:ind w:left="360" w:firstLineChars="0" w:firstLine="0"/>
+        <w:rPr>
+          <w:rFonts w:hint="eastAsia"/>
+        </w:rPr>
+      </w:pPr>
+      <w:r>
+        <w:rPr>
+          <w:rFonts w:hint="eastAsia"/>
+        </w:rPr>
+        <w:t>2.</w:t>
+      </w:r>
+      <w:r>
+        <w:rPr>
+          <w:rFonts w:hint="eastAsia"/>
+        </w:rPr>
+        <w:t>建立连接（</w:t>
+      </w:r>
+      <w:r>
+        <w:rPr>
+          <w:rFonts w:hint="eastAsia"/>
+        </w:rPr>
+        <w:t>TCP</w:t>
+      </w:r>
+      <w:r>
+        <w:rPr>
+          <w:rFonts w:hint="eastAsia"/>
+        </w:rPr>
+        <w:t>三次握手）</w:t>
+      </w:r>
+    </w:p>
+    <w:p>
+      <w:pPr>
+        <w:pStyle w:val="a4"/>
+        <w:ind w:left="360" w:firstLineChars="0" w:firstLine="0"/>
+        <w:rPr>
+          <w:rFonts w:hint="eastAsia"/>
+        </w:rPr>
+      </w:pPr>
+      <w:r>
+        <w:rPr>
+          <w:rFonts w:hint="eastAsia"/>
+        </w:rPr>
+        <w:t>3.</w:t>
+      </w:r>
+      <w:r>
+        <w:rPr>
+          <w:rFonts w:hint="eastAsia"/>
+        </w:rPr>
+        <w:t>构建网页</w:t>
+      </w:r>
+    </w:p>
+    <w:p>
+      <w:pPr>
+        <w:pStyle w:val="a4"/>
+        <w:ind w:left="360" w:firstLineChars="0" w:firstLine="0"/>
+        <w:rPr>
+          <w:rFonts w:hint="eastAsia"/>
+        </w:rPr>
+      </w:pPr>
+      <w:r>
+        <w:rPr>
+          <w:rFonts w:hint="eastAsia"/>
+        </w:rPr>
+        <w:t>http</w:t>
+      </w:r>
+      <w:r>
+        <w:rPr>
+          <w:rFonts w:hint="eastAsia"/>
+        </w:rPr>
+        <w:t>请求</w:t>
+      </w:r>
+      <w:r>
+        <w:rPr>
+          <w:rFonts w:hint="eastAsia"/>
+        </w:rPr>
+        <w:t>html,</w:t>
+      </w:r>
+      <w:r>
+        <w:rPr>
+          <w:rFonts w:hint="eastAsia"/>
+        </w:rPr>
+        <w:t>下载</w:t>
+      </w:r>
+      <w:r>
+        <w:rPr>
+          <w:rFonts w:hint="eastAsia"/>
+        </w:rPr>
+        <w:t>html</w:t>
+      </w:r>
+    </w:p>
+    <w:p>
+      <w:pPr>
+        <w:pStyle w:val="a4"/>
+        <w:ind w:left="360" w:firstLineChars="0" w:firstLine="0"/>
+        <w:rPr>
+          <w:rFonts w:hint="eastAsia"/>
+        </w:rPr>
+      </w:pPr>
+      <w:r>
+        <w:rPr>
+          <w:rFonts w:hint="eastAsia"/>
+        </w:rPr>
+        <w:t>解析</w:t>
+      </w:r>
+      <w:r>
+        <w:rPr>
+          <w:rFonts w:hint="eastAsia"/>
+        </w:rPr>
+        <w:t>html,</w:t>
+      </w:r>
+      <w:r>
+        <w:rPr>
+          <w:rFonts w:hint="eastAsia"/>
+        </w:rPr>
+        <w:t>根据需要请求其他资源文件：</w:t>
+      </w:r>
+      <w:r>
+        <w:rPr>
+          <w:rFonts w:hint="eastAsia"/>
+        </w:rPr>
+        <w:t>CSS</w:t>
+      </w:r>
+      <w:r>
+        <w:rPr>
+          <w:rFonts w:hint="eastAsia"/>
+        </w:rPr>
+        <w:t>、</w:t>
+      </w:r>
+      <w:r>
+        <w:rPr>
+          <w:rFonts w:hint="eastAsia"/>
+        </w:rPr>
+        <w:t>JS</w:t>
+      </w:r>
+      <w:r>
+        <w:rPr>
+          <w:rFonts w:hint="eastAsia"/>
+        </w:rPr>
+        <w:t>、图片等</w:t>
+      </w:r>
+    </w:p>
+    <w:p>
+      <w:pPr>
+        <w:pStyle w:val="a4"/>
+        <w:ind w:left="360" w:firstLineChars="0" w:firstLine="0"/>
+        <w:rPr>
+          <w:rFonts w:hint="eastAsia"/>
+        </w:rPr>
+      </w:pPr>
+      <w:r>
+        <w:rPr>
+          <w:rFonts w:hint="eastAsia"/>
+        </w:rPr>
+        <w:t>渲染器渲染过程</w:t>
+      </w:r>
+      <w:r>
+        <w:rPr>
+          <w:rFonts w:hint="eastAsia"/>
+        </w:rPr>
+        <w:t>:</w:t>
+      </w:r>
+    </w:p>
+    <w:p>
+      <w:pPr>
+        <w:pStyle w:val="a4"/>
+        <w:numPr>
+          <w:ilvl w:val="0"/>
+          <w:numId w:val="12"/>
+        </w:numPr>
+        <w:ind w:firstLineChars="0"/>
+        <w:rPr>
+          <w:rFonts w:hint="eastAsia"/>
+        </w:rPr>
+      </w:pPr>
+      <w:r>
+        <w:rPr>
+          <w:rFonts w:hint="eastAsia"/>
+        </w:rPr>
+        <w:t>根据</w:t>
+      </w:r>
+      <w:r>
+        <w:rPr>
+          <w:rFonts w:hint="eastAsia"/>
+        </w:rPr>
+        <w:t>HTML</w:t>
+      </w:r>
+      <w:r>
+        <w:rPr>
+          <w:rFonts w:hint="eastAsia"/>
+        </w:rPr>
+        <w:t>构建</w:t>
+      </w:r>
+      <w:r>
+        <w:rPr>
+          <w:rFonts w:hint="eastAsia"/>
+        </w:rPr>
+        <w:t>DOM</w:t>
+      </w:r>
+      <w:r>
+        <w:rPr>
+          <w:rFonts w:hint="eastAsia"/>
+        </w:rPr>
+        <w:t>树</w:t>
+      </w:r>
+    </w:p>
+    <w:p>
+      <w:pPr>
+        <w:pStyle w:val="a4"/>
+        <w:numPr>
+          <w:ilvl w:val="0"/>
+          <w:numId w:val="12"/>
+        </w:numPr>
+        <w:ind w:firstLineChars="0"/>
+        <w:rPr>
+          <w:rFonts w:hint="eastAsia"/>
+        </w:rPr>
+      </w:pPr>
+      <w:r>
+        <w:rPr>
+          <w:rFonts w:hint="eastAsia"/>
+        </w:rPr>
+        <w:t>根据</w:t>
+      </w:r>
+      <w:r>
+        <w:rPr>
+          <w:rFonts w:hint="eastAsia"/>
+        </w:rPr>
+        <w:t>CSS</w:t>
+      </w:r>
+      <w:r>
+        <w:rPr>
+          <w:rFonts w:hint="eastAsia"/>
+        </w:rPr>
+        <w:t>构建</w:t>
+      </w:r>
+      <w:r>
+        <w:rPr>
+          <w:rFonts w:hint="eastAsia"/>
+        </w:rPr>
+        <w:t>CSSOM</w:t>
+      </w:r>
+      <w:r>
+        <w:rPr>
+          <w:rFonts w:hint="eastAsia"/>
+        </w:rPr>
+        <w:t>树</w:t>
+      </w:r>
+    </w:p>
+    <w:p>
+      <w:pPr>
+        <w:pStyle w:val="a4"/>
+        <w:numPr>
+          <w:ilvl w:val="0"/>
+          <w:numId w:val="12"/>
+        </w:numPr>
+        <w:ind w:firstLineChars="0"/>
+        <w:rPr>
+          <w:rFonts w:hint="eastAsia"/>
+        </w:rPr>
+      </w:pPr>
+      <w:r>
+        <w:rPr>
+          <w:rFonts w:hint="eastAsia"/>
+        </w:rPr>
+        <w:t>将</w:t>
+      </w:r>
+      <w:r>
+        <w:rPr>
+          <w:rFonts w:hint="eastAsia"/>
+        </w:rPr>
+        <w:t>DOM</w:t>
+      </w:r>
+      <w:r>
+        <w:rPr>
+          <w:rFonts w:hint="eastAsia"/>
+        </w:rPr>
+        <w:t>树和</w:t>
+      </w:r>
+      <w:r>
+        <w:rPr>
+          <w:rFonts w:hint="eastAsia"/>
+        </w:rPr>
+        <w:t>CSSOM</w:t>
+      </w:r>
+      <w:r>
+        <w:rPr>
+          <w:rFonts w:hint="eastAsia"/>
+        </w:rPr>
+        <w:t>树合成渲染树</w:t>
+      </w:r>
+    </w:p>
+    <w:p>
+      <w:pPr>
+        <w:pStyle w:val="a4"/>
+        <w:numPr>
+          <w:ilvl w:val="0"/>
+          <w:numId w:val="12"/>
+        </w:numPr>
+        <w:ind w:firstLineChars="0"/>
+        <w:rPr>
+          <w:rFonts w:hint="eastAsia"/>
+        </w:rPr>
+      </w:pPr>
+      <w:r>
+        <w:rPr>
+          <w:rFonts w:hint="eastAsia"/>
+        </w:rPr>
+        <w:t>生成布局</w:t>
+      </w:r>
+      <w:r>
+        <w:rPr>
+          <w:rFonts w:hint="eastAsia"/>
+        </w:rPr>
+        <w:t>layout</w:t>
+      </w:r>
+    </w:p>
+    <w:p>
+      <w:pPr>
+        <w:pStyle w:val="a4"/>
+        <w:numPr>
+          <w:ilvl w:val="0"/>
+          <w:numId w:val="12"/>
+        </w:numPr>
+        <w:ind w:firstLineChars="0"/>
+        <w:rPr>
+          <w:rFonts w:hint="eastAsia"/>
+        </w:rPr>
+      </w:pPr>
+      <w:r>
+        <w:rPr>
+          <w:rFonts w:hint="eastAsia"/>
+        </w:rPr>
+        <w:t>浏览器根据布局调用底层的</w:t>
+      </w:r>
+      <w:r>
+        <w:rPr>
+          <w:rFonts w:hint="eastAsia"/>
+        </w:rPr>
+        <w:t>C++</w:t>
+      </w:r>
+      <w:r>
+        <w:rPr>
+          <w:rFonts w:hint="eastAsia"/>
+        </w:rPr>
+        <w:t>绘图函数，绘制的屏幕上（</w:t>
+      </w:r>
+      <w:r>
+        <w:rPr>
+          <w:rFonts w:hint="eastAsia"/>
+        </w:rPr>
+        <w:t>V8 mfc</w:t>
+      </w:r>
+      <w:r>
+        <w:rPr>
+          <w:rFonts w:hint="eastAsia"/>
+        </w:rPr>
+        <w:t>）</w:t>
+      </w:r>
+    </w:p>
+    <w:p>
+      <w:pPr>
+        <w:pStyle w:val="a4"/>
+        <w:ind w:left="360" w:firstLineChars="0" w:firstLine="0"/>
+        <w:rPr>
+          <w:rFonts w:hint="eastAsia"/>
+        </w:rPr>
+      </w:pPr>
+      <w:r>
+        <w:rPr>
+          <w:rFonts w:hint="eastAsia"/>
+        </w:rPr>
+        <w:t>4.</w:t>
+      </w:r>
+      <w:r>
+        <w:rPr>
+          <w:rFonts w:hint="eastAsia"/>
+        </w:rPr>
+        <w:t>断开连接（</w:t>
+      </w:r>
+      <w:r>
+        <w:rPr>
+          <w:rFonts w:hint="eastAsia"/>
+        </w:rPr>
+        <w:t>TCP</w:t>
+      </w:r>
+      <w:r>
+        <w:rPr>
+          <w:rFonts w:hint="eastAsia"/>
+        </w:rPr>
+        <w:t>的四次挥手）</w:t>
+      </w:r>
+    </w:p>
+    <w:p>
+      <w:pPr>
+        <w:pStyle w:val="a4"/>
+        <w:numPr>
+          <w:ilvl w:val="0"/>
+          <w:numId w:val="11"/>
+        </w:numPr>
+        <w:ind w:firstLineChars="0"/>
+        <w:rPr>
+          <w:rFonts w:hint="eastAsia"/>
+        </w:rPr>
+      </w:pPr>
+      <w:r>
+        <w:rPr>
+          <w:rFonts w:hint="eastAsia"/>
+        </w:rPr>
+        <w:t>有了解过</w:t>
+      </w:r>
+      <w:r>
+        <w:rPr>
+          <w:rFonts w:hint="eastAsia"/>
+        </w:rPr>
+        <w:t>Common.js</w:t>
+      </w:r>
+      <w:r>
+        <w:rPr>
+          <w:rFonts w:hint="eastAsia"/>
+        </w:rPr>
+        <w:t>吗</w:t>
+      </w:r>
+    </w:p>
+    <w:p>
+      <w:pPr>
+        <w:pStyle w:val="a4"/>
+        <w:numPr>
+          <w:ilvl w:val="0"/>
+          <w:numId w:val="11"/>
+        </w:numPr>
+        <w:ind w:firstLineChars="0"/>
+        <w:rPr>
+          <w:rFonts w:hint="eastAsia"/>
+        </w:rPr>
+      </w:pPr>
+      <w:r>
+        <w:rPr>
+          <w:rFonts w:hint="eastAsia"/>
+        </w:rPr>
+        <w:t>有了解过</w:t>
+      </w:r>
+      <w:r>
+        <w:rPr>
+          <w:rFonts w:hint="eastAsia"/>
+        </w:rPr>
+        <w:t>React.js</w:t>
+      </w:r>
+      <w:r>
+        <w:rPr>
+          <w:rFonts w:hint="eastAsia"/>
+        </w:rPr>
+        <w:t>吗</w:t>
+      </w:r>
+    </w:p>
+    <w:p>
+      <w:pPr>
+        <w:pStyle w:val="a4"/>
+        <w:numPr>
+          <w:ilvl w:val="0"/>
+          <w:numId w:val="11"/>
+        </w:numPr>
+        <w:ind w:firstLineChars="0"/>
+        <w:rPr>
+          <w:rFonts w:hint="eastAsia"/>
+        </w:rPr>
+      </w:pPr>
+      <w:r>
+        <w:t>A</w:t>
+      </w:r>
+      <w:r>
+        <w:rPr>
+          <w:rFonts w:hint="eastAsia"/>
+        </w:rPr>
+        <w:t>ngular</w:t>
+      </w:r>
+      <w:r>
+        <w:rPr>
+          <w:rFonts w:hint="eastAsia"/>
+        </w:rPr>
+        <w:t>与</w:t>
+      </w:r>
+      <w:r>
+        <w:rPr>
+          <w:rFonts w:hint="eastAsia"/>
+        </w:rPr>
+        <w:t>vue</w:t>
+      </w:r>
+      <w:r>
+        <w:rPr>
+          <w:rFonts w:hint="eastAsia"/>
+        </w:rPr>
+        <w:t>的区别</w:t>
+      </w:r>
+    </w:p>
+    <w:p>
+      <w:pPr>
+        <w:pStyle w:val="a4"/>
+        <w:numPr>
+          <w:ilvl w:val="0"/>
+          <w:numId w:val="11"/>
+        </w:numPr>
+        <w:ind w:firstLineChars="0"/>
+        <w:rPr>
+          <w:rFonts w:hint="eastAsia"/>
+        </w:rPr>
+      </w:pPr>
+      <w:r>
+        <w:lastRenderedPageBreak/>
+        <w:t>L</w:t>
+      </w:r>
+      <w:r>
+        <w:rPr>
+          <w:rFonts w:hint="eastAsia"/>
+        </w:rPr>
+        <w:t>ess</w:t>
+      </w:r>
+      <w:r>
+        <w:rPr>
+          <w:rFonts w:hint="eastAsia"/>
+        </w:rPr>
+        <w:t>的特点</w:t>
+      </w:r>
+    </w:p>
+    <w:p>
+      <w:pPr>
+        <w:pStyle w:val="a4"/>
+        <w:ind w:left="360" w:firstLineChars="0" w:firstLine="0"/>
+        <w:rPr>
+          <w:rFonts w:hint="eastAsia"/>
+        </w:rPr>
+      </w:pPr>
+      <w:r>
+        <w:rPr>
+          <w:rFonts w:hint="eastAsia"/>
+        </w:rPr>
+        <w:t>变量</w:t>
+      </w:r>
+      <w:r>
+        <w:rPr>
+          <w:rFonts w:hint="eastAsia"/>
+        </w:rPr>
+        <w:t xml:space="preserve"> </w:t>
+      </w:r>
+      <w:r>
+        <w:rPr>
+          <w:rFonts w:hint="eastAsia"/>
+        </w:rPr>
+        <w:t>嵌套</w:t>
+      </w:r>
+      <w:r>
+        <w:rPr>
+          <w:rFonts w:hint="eastAsia"/>
+        </w:rPr>
+        <w:t xml:space="preserve"> </w:t>
+      </w:r>
+      <w:r>
+        <w:rPr>
+          <w:rFonts w:hint="eastAsia"/>
+        </w:rPr>
+        <w:t>混含</w:t>
+      </w:r>
+      <w:r>
+        <w:rPr>
+          <w:rFonts w:hint="eastAsia"/>
+        </w:rPr>
+        <w:t xml:space="preserve"> </w:t>
+      </w:r>
+      <w:r>
+        <w:rPr>
+          <w:rFonts w:hint="eastAsia"/>
+        </w:rPr>
+        <w:t>函数</w:t>
+      </w:r>
+      <w:r>
+        <w:rPr>
+          <w:rFonts w:hint="eastAsia"/>
+        </w:rPr>
+        <w:t xml:space="preserve"> </w:t>
+      </w:r>
+      <w:r>
+        <w:rPr>
+          <w:rFonts w:hint="eastAsia"/>
+        </w:rPr>
+        <w:t>运算</w:t>
+      </w:r>
+    </w:p>
+    <w:p>
+      <w:pPr>
+        <w:pStyle w:val="a4"/>
+        <w:numPr>
+          <w:ilvl w:val="0"/>
+          <w:numId w:val="11"/>
+        </w:numPr>
+        <w:ind w:firstLineChars="0"/>
+        <w:rPr>
+          <w:rFonts w:hint="eastAsia"/>
+        </w:rPr>
+      </w:pPr>
+      <w:r>
+        <w:t>L</w:t>
+      </w:r>
+      <w:r>
+        <w:rPr>
+          <w:rFonts w:hint="eastAsia"/>
+        </w:rPr>
+        <w:t>ess</w:t>
+      </w:r>
+      <w:r>
+        <w:rPr>
+          <w:rFonts w:hint="eastAsia"/>
+        </w:rPr>
+        <w:t>的原理</w:t>
+      </w:r>
+    </w:p>
+    <w:p>
+      <w:pPr>
+        <w:pStyle w:val="a4"/>
+        <w:ind w:left="360" w:firstLineChars="0" w:firstLine="0"/>
+        <w:rPr>
+          <w:rFonts w:hint="eastAsia"/>
+        </w:rPr>
+      </w:pPr>
+      <w:r>
+        <w:rPr>
+          <w:rFonts w:hint="eastAsia"/>
+        </w:rPr>
+        <w:t>包含一套自定义语法及解析器</w:t>
+      </w:r>
+    </w:p>
+    <w:p>
+      <w:pPr>
+        <w:pStyle w:val="a4"/>
+        <w:numPr>
+          <w:ilvl w:val="0"/>
+          <w:numId w:val="11"/>
+        </w:numPr>
+        <w:ind w:firstLineChars="0"/>
+        <w:rPr>
+          <w:rFonts w:hint="eastAsia"/>
+        </w:rPr>
+      </w:pPr>
+      <w:r>
+        <w:t>G</w:t>
+      </w:r>
+      <w:r>
+        <w:rPr>
+          <w:rFonts w:hint="eastAsia"/>
+        </w:rPr>
+        <w:t>ulp</w:t>
+      </w:r>
+      <w:r>
+        <w:rPr>
+          <w:rFonts w:hint="eastAsia"/>
+        </w:rPr>
+        <w:t>的特点</w:t>
+      </w:r>
+    </w:p>
+    <w:p>
+      <w:pPr>
+        <w:pStyle w:val="a4"/>
+        <w:ind w:left="360" w:firstLineChars="0" w:firstLine="0"/>
+        <w:rPr>
+          <w:rFonts w:hint="eastAsia"/>
+        </w:rPr>
+      </w:pPr>
+      <w:r>
+        <w:rPr>
+          <w:rFonts w:hint="eastAsia"/>
+        </w:rPr>
+        <w:t>自动化构建工具</w:t>
+      </w:r>
+    </w:p>
+    <w:p>
+      <w:pPr>
+        <w:pStyle w:val="a4"/>
+        <w:numPr>
+          <w:ilvl w:val="0"/>
+          <w:numId w:val="11"/>
+        </w:numPr>
+        <w:ind w:firstLineChars="0"/>
+        <w:rPr>
+          <w:rFonts w:hint="eastAsia"/>
+        </w:rPr>
+      </w:pPr>
+      <w:r>
+        <w:t>A</w:t>
+      </w:r>
+      <w:r>
+        <w:rPr>
+          <w:rFonts w:hint="eastAsia"/>
+        </w:rPr>
+        <w:t>jax</w:t>
+      </w:r>
+      <w:r>
+        <w:rPr>
+          <w:rFonts w:hint="eastAsia"/>
+        </w:rPr>
+        <w:t>的原理</w:t>
+      </w:r>
+    </w:p>
+    <w:p>
+      <w:pPr>
+        <w:pStyle w:val="a4"/>
+        <w:numPr>
+          <w:ilvl w:val="0"/>
+          <w:numId w:val="11"/>
+        </w:numPr>
+        <w:ind w:firstLineChars="0"/>
+        <w:rPr>
+          <w:rFonts w:hint="eastAsia"/>
+        </w:rPr>
+      </w:pPr>
+      <w:r>
+        <w:rPr>
+          <w:rFonts w:hint="eastAsia"/>
+        </w:rPr>
+        <w:t>有了解过</w:t>
+      </w:r>
+      <w:r>
+        <w:rPr>
+          <w:rFonts w:hint="eastAsia"/>
+        </w:rPr>
+        <w:t>ES6</w:t>
+      </w:r>
+      <w:r>
+        <w:rPr>
+          <w:rFonts w:hint="eastAsia"/>
+        </w:rPr>
+        <w:t>吗？</w:t>
+      </w:r>
+    </w:p>
+    <w:p>
+      <w:pPr>
+        <w:pStyle w:val="a4"/>
+        <w:numPr>
+          <w:ilvl w:val="0"/>
+          <w:numId w:val="11"/>
+        </w:numPr>
+        <w:ind w:firstLineChars="0"/>
+        <w:rPr>
+          <w:rFonts w:hint="eastAsia"/>
+        </w:rPr>
+      </w:pPr>
+      <w:r>
+        <w:t>G</w:t>
+      </w:r>
+      <w:r>
+        <w:rPr>
+          <w:rFonts w:hint="eastAsia"/>
+        </w:rPr>
+        <w:t>it merge</w:t>
+      </w:r>
+    </w:p>
+    <w:p>
+      <w:pPr>
+        <w:pStyle w:val="a4"/>
+        <w:ind w:left="360" w:firstLineChars="0" w:firstLine="0"/>
+        <w:rPr>
+          <w:rFonts w:hint="eastAsia"/>
+        </w:rPr>
+      </w:pPr>
+      <w:r>
+        <w:t>G</w:t>
+      </w:r>
+      <w:r>
+        <w:rPr>
+          <w:rFonts w:hint="eastAsia"/>
+        </w:rPr>
+        <w:t xml:space="preserve">it merge </w:t>
+      </w:r>
+      <w:r>
+        <w:t>–</w:t>
+      </w:r>
+      <w:r>
+        <w:rPr>
+          <w:rFonts w:hint="eastAsia"/>
+        </w:rPr>
+        <w:t xml:space="preserve">no-ff </w:t>
+      </w:r>
+      <w:r>
+        <w:rPr>
+          <w:rFonts w:hint="eastAsia"/>
+        </w:rPr>
+        <w:t>要合并的分支名</w:t>
+      </w:r>
+    </w:p>
+    <w:p>
+      <w:pPr>
+        <w:pStyle w:val="a4"/>
+        <w:ind w:left="360" w:firstLineChars="0" w:firstLine="0"/>
+        <w:rPr>
+          <w:rFonts w:hint="eastAsia"/>
+        </w:rPr>
+      </w:pPr>
+      <w:r>
+        <w:rPr>
+          <w:rFonts w:hint="eastAsia"/>
+        </w:rPr>
+        <w:t>用于合并分支</w:t>
+      </w:r>
+    </w:p>
+    <w:p>
+      <w:pPr>
+        <w:rPr>
+          <w:rFonts w:hint="eastAsia"/>
+        </w:rPr>
+      </w:pPr>
+    </w:p>
+    <w:p>
+      <w:pPr>
+        <w:pStyle w:val="a4"/>
+        <w:ind w:left="360" w:firstLineChars="0" w:firstLine="0"/>
+        <w:rPr>
+          <w:rFonts w:hint="eastAsia"/>
+        </w:rPr>
+      </w:pPr>
+      <w:r>
+        <w:rPr>
+          <w:rFonts w:hint="eastAsia"/>
+        </w:rPr>
+        <w:t>与</w:t>
+      </w:r>
+      <w:r>
+        <w:rPr>
+          <w:rFonts w:hint="eastAsia"/>
+        </w:rPr>
+        <w:t>Git rebase</w:t>
+      </w:r>
+      <w:r>
+        <w:rPr>
+          <w:rFonts w:hint="eastAsia"/>
+        </w:rPr>
+        <w:t>区别</w:t>
+      </w:r>
+    </w:p>
+    <w:p>
+      <w:pPr>
+        <w:pStyle w:val="a4"/>
+        <w:ind w:left="360" w:firstLineChars="0" w:firstLine="0"/>
+        <w:rPr>
+          <w:rFonts w:hint="eastAsia"/>
+        </w:rPr>
+      </w:pPr>
+      <w:r>
+        <w:rPr>
+          <w:rFonts w:hint="eastAsia"/>
+        </w:rPr>
+        <w:t>相同分支用</w:t>
+      </w:r>
+      <w:r>
+        <w:rPr>
+          <w:rFonts w:hint="eastAsia"/>
+        </w:rPr>
+        <w:t xml:space="preserve">rebase </w:t>
+      </w:r>
+      <w:r>
+        <w:rPr>
+          <w:rFonts w:hint="eastAsia"/>
+        </w:rPr>
+        <w:t>不同分支用</w:t>
+      </w:r>
+      <w:r>
+        <w:rPr>
+          <w:rFonts w:hint="eastAsia"/>
+        </w:rPr>
+        <w:t xml:space="preserve">git merge </w:t>
+      </w:r>
+    </w:p>
+    <w:p>
+      <w:pPr>
+        <w:pStyle w:val="a4"/>
+        <w:numPr>
+          <w:ilvl w:val="0"/>
+          <w:numId w:val="11"/>
+        </w:numPr>
+        <w:ind w:firstLineChars="0"/>
+        <w:rPr>
+          <w:rFonts w:hint="eastAsia"/>
+        </w:rPr>
+      </w:pPr>
+      <w:r>
+        <w:t>L</w:t>
+      </w:r>
+      <w:r>
+        <w:rPr>
+          <w:rFonts w:hint="eastAsia"/>
+        </w:rPr>
+        <w:t>ess</w:t>
+      </w:r>
+      <w:r>
+        <w:rPr>
+          <w:rFonts w:hint="eastAsia"/>
+        </w:rPr>
+        <w:t>不依靠构建转</w:t>
+      </w:r>
+      <w:r>
+        <w:rPr>
+          <w:rFonts w:hint="eastAsia"/>
+        </w:rPr>
+        <w:t>CSS</w:t>
+      </w:r>
+    </w:p>
+    <w:p>
+      <w:pPr>
+        <w:pStyle w:val="a4"/>
+        <w:ind w:left="360" w:firstLineChars="0" w:firstLine="0"/>
+        <w:rPr>
+          <w:rFonts w:hint="eastAsia"/>
+        </w:rPr>
+      </w:pPr>
+      <w:r>
+        <w:t>K</w:t>
+      </w:r>
+      <w:r>
+        <w:rPr>
+          <w:rFonts w:hint="eastAsia"/>
+        </w:rPr>
+        <w:t>oala lessc</w:t>
+      </w:r>
+    </w:p>
+    <w:p>
+      <w:pPr>
+        <w:pStyle w:val="a4"/>
+        <w:numPr>
+          <w:ilvl w:val="0"/>
+          <w:numId w:val="11"/>
+        </w:numPr>
+        <w:ind w:firstLineChars="0"/>
+        <w:rPr>
+          <w:rFonts w:hint="eastAsia"/>
+        </w:rPr>
+      </w:pPr>
+      <w:r>
+        <w:rPr>
+          <w:rFonts w:hint="eastAsia"/>
+        </w:rPr>
+        <w:t>冒泡、快排</w:t>
+      </w:r>
+    </w:p>
+    <w:p>
+      <w:pPr>
+        <w:pStyle w:val="a4"/>
+        <w:numPr>
+          <w:ilvl w:val="0"/>
+          <w:numId w:val="11"/>
+        </w:numPr>
+        <w:ind w:firstLineChars="0"/>
+        <w:rPr>
+          <w:rFonts w:hint="eastAsia"/>
+        </w:rPr>
+      </w:pPr>
+      <w:r>
+        <w:t>P</w:t>
+      </w:r>
+      <w:r>
+        <w:rPr>
+          <w:rFonts w:hint="eastAsia"/>
+        </w:rPr>
+        <w:t>romise</w:t>
+      </w:r>
+    </w:p>
+    <w:p>
+      <w:pPr>
+        <w:pStyle w:val="a4"/>
+        <w:ind w:left="360" w:firstLineChars="0" w:firstLine="0"/>
+        <w:rPr>
+          <w:rFonts w:hint="eastAsia"/>
+        </w:rPr>
+      </w:pPr>
+      <w:r>
+        <w:rPr>
+          <w:rFonts w:hint="eastAsia"/>
+        </w:rPr>
+        <w:t>三态</w:t>
+      </w:r>
+      <w:r>
+        <w:rPr>
+          <w:rFonts w:hint="eastAsia"/>
+        </w:rPr>
+        <w:t>:resolve reject pending</w:t>
+      </w:r>
+    </w:p>
+    <w:p>
+      <w:pPr>
+        <w:pStyle w:val="a4"/>
+        <w:ind w:left="360" w:firstLineChars="0" w:firstLine="0"/>
+        <w:rPr>
+          <w:rFonts w:hint="eastAsia"/>
+        </w:rPr>
+      </w:pPr>
+      <w:r>
+        <w:t>P</w:t>
+      </w:r>
+      <w:r>
+        <w:rPr>
+          <w:rFonts w:hint="eastAsia"/>
+        </w:rPr>
+        <w:t>romise.all promise.race</w:t>
+      </w:r>
+    </w:p>
+    <w:p>
+      <w:pPr>
+        <w:pStyle w:val="a4"/>
+        <w:ind w:left="360" w:firstLineChars="0" w:firstLine="0"/>
+        <w:rPr>
+          <w:rFonts w:hint="eastAsia"/>
+        </w:rPr>
+      </w:pPr>
+    </w:p>
+    <w:p>
+      <w:pPr>
+        <w:pStyle w:val="a4"/>
+        <w:ind w:left="360" w:firstLineChars="0" w:firstLine="0"/>
+        <w:rPr>
+          <w:rFonts w:hint="eastAsia"/>
+        </w:rPr>
+      </w:pPr>
+      <w:r>
+        <w:t>A</w:t>
+      </w:r>
+      <w:r>
+        <w:rPr>
+          <w:rFonts w:hint="eastAsia"/>
+        </w:rPr>
+        <w:t>ync await</w:t>
+      </w:r>
+    </w:p>
+    <w:p>
+      <w:pPr>
+        <w:pStyle w:val="a4"/>
+        <w:numPr>
+          <w:ilvl w:val="0"/>
+          <w:numId w:val="11"/>
+        </w:numPr>
+        <w:ind w:firstLineChars="0"/>
+        <w:rPr>
+          <w:rFonts w:hint="eastAsia"/>
+        </w:rPr>
+      </w:pPr>
+      <w:r>
+        <w:rPr>
+          <w:rFonts w:hint="eastAsia"/>
+        </w:rPr>
+        <w:t>性能优化</w:t>
+      </w:r>
+    </w:p>
+    <w:p/>
     <w:p>
       <w:pPr>
         <w:pStyle w:val="1"/>
@@ -5948,6 +6255,7 @@
         <w:rPr>
           <w:rFonts w:hint="eastAsia"/>
         </w:rPr>
+        <w:lastRenderedPageBreak/>
         <w:t>二、零散</w:t>
       </w:r>
       <w:bookmarkEnd w:id="5"/>
@@ -6431,7 +6739,6 @@
           <w:rFonts w:ascii="Consolas" w:hAnsi="Consolas" w:cs="Consolas"/>
           <w:color w:val="608B4E"/>
         </w:rPr>
-        <w:lastRenderedPageBreak/>
         <w:t>//    3.</w:t>
       </w:r>
       <w:r>
@@ -6693,6 +7000,13 @@
           <w:color w:val="FDC267"/>
         </w:rPr>
         <w:br/>
+      </w:r>
+      <w:r>
+        <w:rPr>
+          <w:rFonts w:ascii="Consolas" w:hAnsi="Consolas" w:cs="Consolas"/>
+          <w:color w:val="FDC267"/>
+        </w:rPr>
+        <w:lastRenderedPageBreak/>
         <w:t xml:space="preserve">    </w:t>
       </w:r>
       <w:r>
@@ -7415,13 +7729,6 @@
           <w:color w:val="DADADA"/>
         </w:rPr>
         <w:br/>
-      </w:r>
-      <w:r>
-        <w:rPr>
-          <w:rFonts w:ascii="Consolas" w:hAnsi="Consolas" w:cs="Consolas"/>
-          <w:color w:val="DADADA"/>
-        </w:rPr>
-        <w:lastRenderedPageBreak/>
         <w:t xml:space="preserve">    </w:t>
       </w:r>
       <w:r>
@@ -7590,6 +7897,7 @@
         <w:rPr>
           <w:rFonts w:hint="eastAsia"/>
         </w:rPr>
+        <w:lastRenderedPageBreak/>
         <w:t>JS</w:t>
       </w:r>
       <w:r>
@@ -7836,167 +8144,167 @@
         <w:spacing w:line="220" w:lineRule="atLeast"/>
       </w:pPr>
       <w:r>
+        <w:t>V</w:t>
+      </w:r>
+      <w:r>
+        <w:rPr>
+          <w:rFonts w:hint="eastAsia"/>
+        </w:rPr>
+        <w:t xml:space="preserve">ar o = (funcstion(o){   </w:t>
+      </w:r>
+      <w:r>
+        <w:t>…</w:t>
+      </w:r>
+      <w:r>
+        <w:rPr>
+          <w:rFonts w:hint="eastAsia"/>
+        </w:rPr>
+        <w:t>.   return o;})(o || {})</w:t>
+      </w:r>
+    </w:p>
+    <w:p>
+      <w:pPr>
+        <w:spacing w:line="220" w:lineRule="atLeast"/>
+      </w:pPr>
+    </w:p>
+    <w:p>
+      <w:pPr>
+        <w:spacing w:line="220" w:lineRule="atLeast"/>
+      </w:pPr>
+      <w:r>
+        <w:rPr>
+          <w:rFonts w:hint="eastAsia"/>
+        </w:rPr>
+        <w:t>1.5</w:t>
+      </w:r>
+      <w:r>
+        <w:rPr>
+          <w:rFonts w:hint="eastAsia"/>
+        </w:rPr>
+        <w:t>如何通过</w:t>
+      </w:r>
+      <w:r>
+        <w:rPr>
+          <w:rFonts w:hint="eastAsia"/>
+        </w:rPr>
+        <w:t>Javascript</w:t>
+      </w:r>
+      <w:r>
+        <w:rPr>
+          <w:rFonts w:hint="eastAsia"/>
+        </w:rPr>
+        <w:t>对象中的成员变量迭代？</w:t>
+      </w:r>
+    </w:p>
+    <w:p>
+      <w:pPr>
+        <w:spacing w:line="220" w:lineRule="atLeast"/>
+        <w:ind w:leftChars="100" w:left="220"/>
+      </w:pPr>
+      <w:r>
+        <w:t>F</w:t>
+      </w:r>
+      <w:r>
+        <w:rPr>
+          <w:rFonts w:hint="eastAsia"/>
+        </w:rPr>
+        <w:t>or (key in obj){</w:t>
+      </w:r>
+    </w:p>
+    <w:p>
+      <w:pPr>
+        <w:spacing w:line="220" w:lineRule="atLeast"/>
+        <w:ind w:leftChars="200" w:left="440"/>
+      </w:pPr>
+      <w:r>
+        <w:rPr>
+          <w:rFonts w:hint="eastAsia"/>
+        </w:rPr>
+        <w:t>if (obj.hasOwnProperty(key)) {</w:t>
+      </w:r>
+    </w:p>
+    <w:p>
+      <w:pPr>
+        <w:spacing w:line="220" w:lineRule="atLeast"/>
+        <w:ind w:leftChars="200" w:left="440"/>
+      </w:pPr>
+      <w:r>
+        <w:rPr>
+          <w:rFonts w:hint="eastAsia"/>
+        </w:rPr>
+        <w:t xml:space="preserve">  </w:t>
+      </w:r>
+      <w:r>
+        <w:t>O</w:t>
+      </w:r>
+      <w:r>
+        <w:rPr>
+          <w:rFonts w:hint="eastAsia"/>
+        </w:rPr>
+        <w:t>bj[key]</w:t>
+      </w:r>
+    </w:p>
+    <w:p>
+      <w:pPr>
+        <w:spacing w:line="220" w:lineRule="atLeast"/>
+        <w:ind w:leftChars="200" w:left="440"/>
+      </w:pPr>
+      <w:r>
+        <w:rPr>
+          <w:rFonts w:hint="eastAsia"/>
+        </w:rPr>
+        <w:t>}</w:t>
+      </w:r>
+    </w:p>
+    <w:p>
+      <w:pPr>
+        <w:spacing w:line="220" w:lineRule="atLeast"/>
+        <w:ind w:leftChars="100" w:left="220"/>
+      </w:pPr>
+      <w:r>
+        <w:rPr>
+          <w:rFonts w:hint="eastAsia"/>
+        </w:rPr>
+        <w:t>}</w:t>
+      </w:r>
+    </w:p>
+    <w:p>
+      <w:pPr>
+        <w:spacing w:line="220" w:lineRule="atLeast"/>
+      </w:pPr>
+      <w:r>
+        <w:rPr>
+          <w:rFonts w:hint="eastAsia"/>
+        </w:rPr>
+        <w:t>1.6</w:t>
+      </w:r>
+      <w:r>
+        <w:rPr>
+          <w:rFonts w:hint="eastAsia"/>
+        </w:rPr>
+        <w:t>什么是闭包？</w:t>
+      </w:r>
+    </w:p>
+    <w:p>
+      <w:pPr>
+        <w:spacing w:line="220" w:lineRule="atLeast"/>
+      </w:pPr>
+      <w:r>
+        <w:rPr>
+          <w:rFonts w:hint="eastAsia"/>
+        </w:rPr>
+        <w:t>有权访问另一函数作用域内变量的函数</w:t>
+      </w:r>
+    </w:p>
+    <w:p>
+      <w:pPr>
+        <w:spacing w:line="220" w:lineRule="atLeast"/>
+      </w:pPr>
+      <w:r>
+        <w:rPr>
+          <w:rFonts w:hint="eastAsia"/>
+        </w:rPr>
         <w:lastRenderedPageBreak/>
-        <w:t>V</w:t>
-      </w:r>
-      <w:r>
-        <w:rPr>
-          <w:rFonts w:hint="eastAsia"/>
-        </w:rPr>
-        <w:t xml:space="preserve">ar o = (funcstion(o){   </w:t>
-      </w:r>
-      <w:r>
-        <w:t>…</w:t>
-      </w:r>
-      <w:r>
-        <w:rPr>
-          <w:rFonts w:hint="eastAsia"/>
-        </w:rPr>
-        <w:t>.   return o;})(o || {})</w:t>
-      </w:r>
-    </w:p>
-    <w:p>
-      <w:pPr>
-        <w:spacing w:line="220" w:lineRule="atLeast"/>
-      </w:pPr>
-    </w:p>
-    <w:p>
-      <w:pPr>
-        <w:spacing w:line="220" w:lineRule="atLeast"/>
-      </w:pPr>
-      <w:r>
-        <w:rPr>
-          <w:rFonts w:hint="eastAsia"/>
-        </w:rPr>
-        <w:t>1.5</w:t>
-      </w:r>
-      <w:r>
-        <w:rPr>
-          <w:rFonts w:hint="eastAsia"/>
-        </w:rPr>
-        <w:t>如何通过</w:t>
-      </w:r>
-      <w:r>
-        <w:rPr>
-          <w:rFonts w:hint="eastAsia"/>
-        </w:rPr>
-        <w:t>Javascript</w:t>
-      </w:r>
-      <w:r>
-        <w:rPr>
-          <w:rFonts w:hint="eastAsia"/>
-        </w:rPr>
-        <w:t>对象中的成员变量迭代？</w:t>
-      </w:r>
-    </w:p>
-    <w:p>
-      <w:pPr>
-        <w:spacing w:line="220" w:lineRule="atLeast"/>
-        <w:ind w:leftChars="100" w:left="220"/>
-      </w:pPr>
-      <w:r>
-        <w:t>F</w:t>
-      </w:r>
-      <w:r>
-        <w:rPr>
-          <w:rFonts w:hint="eastAsia"/>
-        </w:rPr>
-        <w:t>or (key in obj){</w:t>
-      </w:r>
-    </w:p>
-    <w:p>
-      <w:pPr>
-        <w:spacing w:line="220" w:lineRule="atLeast"/>
-        <w:ind w:leftChars="200" w:left="440"/>
-      </w:pPr>
-      <w:r>
-        <w:rPr>
-          <w:rFonts w:hint="eastAsia"/>
-        </w:rPr>
-        <w:t>if (obj.hasOwnProperty(key)) {</w:t>
-      </w:r>
-    </w:p>
-    <w:p>
-      <w:pPr>
-        <w:spacing w:line="220" w:lineRule="atLeast"/>
-        <w:ind w:leftChars="200" w:left="440"/>
-      </w:pPr>
-      <w:r>
-        <w:rPr>
-          <w:rFonts w:hint="eastAsia"/>
-        </w:rPr>
-        <w:t xml:space="preserve">  </w:t>
-      </w:r>
-      <w:r>
-        <w:t>O</w:t>
-      </w:r>
-      <w:r>
-        <w:rPr>
-          <w:rFonts w:hint="eastAsia"/>
-        </w:rPr>
-        <w:t>bj[key]</w:t>
-      </w:r>
-    </w:p>
-    <w:p>
-      <w:pPr>
-        <w:spacing w:line="220" w:lineRule="atLeast"/>
-        <w:ind w:leftChars="200" w:left="440"/>
-      </w:pPr>
-      <w:r>
-        <w:rPr>
-          <w:rFonts w:hint="eastAsia"/>
-        </w:rPr>
-        <w:t>}</w:t>
-      </w:r>
-    </w:p>
-    <w:p>
-      <w:pPr>
-        <w:spacing w:line="220" w:lineRule="atLeast"/>
-        <w:ind w:leftChars="100" w:left="220"/>
-      </w:pPr>
-      <w:r>
-        <w:rPr>
-          <w:rFonts w:hint="eastAsia"/>
-        </w:rPr>
-        <w:t>}</w:t>
-      </w:r>
-    </w:p>
-    <w:p>
-      <w:pPr>
-        <w:spacing w:line="220" w:lineRule="atLeast"/>
-      </w:pPr>
-      <w:r>
-        <w:rPr>
-          <w:rFonts w:hint="eastAsia"/>
-        </w:rPr>
-        <w:t>1.6</w:t>
-      </w:r>
-      <w:r>
-        <w:rPr>
-          <w:rFonts w:hint="eastAsia"/>
-        </w:rPr>
-        <w:t>什么是闭包？</w:t>
-      </w:r>
-    </w:p>
-    <w:p>
-      <w:pPr>
-        <w:spacing w:line="220" w:lineRule="atLeast"/>
-      </w:pPr>
-      <w:r>
-        <w:rPr>
-          <w:rFonts w:hint="eastAsia"/>
-        </w:rPr>
-        <w:t>有权访问另一函数作用域内变量的函数</w:t>
-      </w:r>
-    </w:p>
-    <w:p>
-      <w:pPr>
-        <w:spacing w:line="220" w:lineRule="atLeast"/>
-      </w:pPr>
-      <w:r>
-        <w:rPr>
-          <w:rFonts w:hint="eastAsia"/>
-        </w:rPr>
         <w:t>1.7</w:t>
       </w:r>
       <w:r>
@@ -8500,7 +8808,6 @@
         <w:rPr>
           <w:rFonts w:hint="eastAsia"/>
         </w:rPr>
-        <w:lastRenderedPageBreak/>
         <w:t>回调</w:t>
       </w:r>
     </w:p>
@@ -8672,6 +8979,7 @@
         <w:rPr>
           <w:rFonts w:hint="eastAsia"/>
         </w:rPr>
+        <w:lastRenderedPageBreak/>
         <w:t>逐帧动画</w:t>
       </w:r>
       <w:r>
@@ -9043,7 +9351,6 @@
         <w:rPr>
           <w:rFonts w:hint="eastAsia"/>
         </w:rPr>
-        <w:lastRenderedPageBreak/>
         <w:t>字符串转化</w:t>
       </w:r>
     </w:p>
@@ -9202,6 +9509,7 @@
         <w:rPr>
           <w:rFonts w:hint="eastAsia"/>
         </w:rPr>
+        <w:lastRenderedPageBreak/>
         <w:t>事件委托</w:t>
       </w:r>
     </w:p>
@@ -9488,7 +9796,6 @@
         <w:ind w:left="360" w:firstLineChars="0" w:firstLine="0"/>
       </w:pPr>
       <w:r>
-        <w:lastRenderedPageBreak/>
         <w:t>H</w:t>
       </w:r>
       <w:r>
@@ -9693,6 +10000,7 @@
         <w:rPr>
           <w:rFonts w:hint="eastAsia"/>
         </w:rPr>
+        <w:lastRenderedPageBreak/>
         <w:t>避免页面跳转</w:t>
       </w:r>
     </w:p>
@@ -10044,7 +10352,6 @@
         <w:rPr>
           <w:rFonts w:hint="eastAsia"/>
         </w:rPr>
-        <w:lastRenderedPageBreak/>
         <w:t>避免空的</w:t>
       </w:r>
       <w:r>
@@ -10269,6 +10576,7 @@
         <w:rPr>
           <w:rFonts w:hint="eastAsia"/>
         </w:rPr>
+        <w:lastRenderedPageBreak/>
         <w:t>CommonJS</w:t>
       </w:r>
       <w:r>
@@ -10520,7 +10828,6 @@
         <w:rPr>
           <w:rFonts w:hint="eastAsia"/>
         </w:rPr>
-        <w:lastRenderedPageBreak/>
         <w:t>攻击者盗用了你的身份，以你的名义发送恶意请求。他可以做到的事情包括：以你的名义发送邮件、发消息、盗取你的账号、甚至购买商品</w:t>
       </w:r>
       <w:r>
@@ -10831,6 +11138,7 @@
         <w:rPr>
           <w:rFonts w:hint="eastAsia"/>
         </w:rPr>
+        <w:lastRenderedPageBreak/>
         <w:t>使用</w:t>
       </w:r>
       <w:r>
@@ -11156,7 +11464,6 @@
         <w:rPr>
           <w:rFonts w:hint="eastAsia"/>
         </w:rPr>
-        <w:lastRenderedPageBreak/>
         <w:t>列举</w:t>
       </w:r>
       <w:r>
@@ -11388,6 +11695,3036 @@
     <w:p>
       <w:pPr>
         <w:spacing w:line="220" w:lineRule="atLeast"/>
+      </w:pPr>
+    </w:p>
+    <w:p>
+      <w:pPr>
+        <w:pStyle w:val="3"/>
+        <w:rPr>
+          <w:rFonts w:hint="eastAsia"/>
+        </w:rPr>
+      </w:pPr>
+      <w:r>
+        <w:rPr>
+          <w:rFonts w:hint="eastAsia"/>
+        </w:rPr>
+        <w:lastRenderedPageBreak/>
+        <w:t>7.</w:t>
+      </w:r>
+      <w:r>
+        <w:rPr>
+          <w:rFonts w:hint="eastAsia"/>
+        </w:rPr>
+        <w:t>阿里前端笔试总结</w:t>
+      </w:r>
+    </w:p>
+    <w:p>
+      <w:pPr>
+        <w:rPr>
+          <w:rFonts w:hint="eastAsia"/>
+        </w:rPr>
+      </w:pPr>
+      <w:r>
+        <w:rPr>
+          <w:rFonts w:hint="eastAsia"/>
+        </w:rPr>
+        <w:t>1.</w:t>
+      </w:r>
+      <w:r>
+        <w:rPr>
+          <w:rFonts w:hint="eastAsia"/>
+        </w:rPr>
+        <w:t>有一个长度未知的数组</w:t>
+      </w:r>
+      <w:r>
+        <w:rPr>
+          <w:rFonts w:hint="eastAsia"/>
+        </w:rPr>
+        <w:t>a,</w:t>
+      </w:r>
+      <w:r>
+        <w:rPr>
+          <w:rFonts w:hint="eastAsia"/>
+        </w:rPr>
+        <w:t>如果它的长度为</w:t>
+      </w:r>
+      <w:r>
+        <w:rPr>
+          <w:rFonts w:hint="eastAsia"/>
+        </w:rPr>
+        <w:t>0</w:t>
+      </w:r>
+      <w:r>
+        <w:rPr>
+          <w:rFonts w:hint="eastAsia"/>
+        </w:rPr>
+        <w:t>就把数字</w:t>
+      </w:r>
+      <w:r>
+        <w:rPr>
+          <w:rFonts w:hint="eastAsia"/>
+        </w:rPr>
+        <w:t>1</w:t>
+      </w:r>
+      <w:r>
+        <w:rPr>
+          <w:rFonts w:hint="eastAsia"/>
+        </w:rPr>
+        <w:t>添加到数组里面</w:t>
+      </w:r>
+      <w:r>
+        <w:rPr>
+          <w:rFonts w:hint="eastAsia"/>
+        </w:rPr>
+        <w:t>，否则按照先进先出的队列规则让第一个元素出队列。</w:t>
+      </w:r>
+    </w:p>
+    <w:p>
+      <w:pPr>
+        <w:rPr>
+          <w:rFonts w:hint="eastAsia"/>
+        </w:rPr>
+      </w:pPr>
+      <w:r>
+        <w:t>A</w:t>
+      </w:r>
+      <w:r>
+        <w:rPr>
+          <w:rFonts w:hint="eastAsia"/>
+        </w:rPr>
+        <w:t>rr.length === 0 ? arr.push(0) : arr.shift()</w:t>
+      </w:r>
+    </w:p>
+    <w:p>
+      <w:pPr>
+        <w:rPr>
+          <w:rFonts w:hint="eastAsia"/>
+        </w:rPr>
+      </w:pPr>
+      <w:r>
+        <w:rPr>
+          <w:rFonts w:hint="eastAsia"/>
+        </w:rPr>
+        <w:t>2.</w:t>
+      </w:r>
+      <w:r>
+        <w:rPr>
+          <w:rFonts w:hint="eastAsia"/>
+        </w:rPr>
+        <w:t>下面代码输出是什么</w:t>
+      </w:r>
+    </w:p>
+    <w:p>
+      <w:pPr>
+        <w:pStyle w:val="HTML"/>
+        <w:ind w:left="330"/>
+        <w:rPr>
+          <w:color w:val="000000"/>
+          <w:sz w:val="18"/>
+          <w:szCs w:val="18"/>
+        </w:rPr>
+      </w:pPr>
+      <w:r>
+        <w:rPr>
+          <w:color w:val="0000FF"/>
+          <w:sz w:val="18"/>
+          <w:szCs w:val="18"/>
+        </w:rPr>
+        <w:t>var</w:t>
+      </w:r>
+      <w:r>
+        <w:rPr>
+          <w:color w:val="000000"/>
+          <w:sz w:val="18"/>
+          <w:szCs w:val="18"/>
+        </w:rPr>
+        <w:t xml:space="preserve"> test = (</w:t>
+      </w:r>
+      <w:r>
+        <w:rPr>
+          <w:color w:val="0000FF"/>
+          <w:sz w:val="18"/>
+          <w:szCs w:val="18"/>
+        </w:rPr>
+        <w:t>function</w:t>
+      </w:r>
+      <w:r>
+        <w:rPr>
+          <w:color w:val="000000"/>
+          <w:sz w:val="18"/>
+          <w:szCs w:val="18"/>
+        </w:rPr>
+        <w:t>(a) {</w:t>
+      </w:r>
+    </w:p>
+    <w:p>
+      <w:pPr>
+        <w:pStyle w:val="HTML"/>
+        <w:ind w:left="330"/>
+        <w:rPr>
+          <w:color w:val="000000"/>
+          <w:sz w:val="18"/>
+          <w:szCs w:val="18"/>
+        </w:rPr>
+      </w:pPr>
+      <w:r>
+        <w:rPr>
+          <w:color w:val="000000"/>
+          <w:sz w:val="18"/>
+          <w:szCs w:val="18"/>
+        </w:rPr>
+        <w:t xml:space="preserve">    </w:t>
+      </w:r>
+      <w:r>
+        <w:rPr>
+          <w:color w:val="0000FF"/>
+          <w:sz w:val="18"/>
+          <w:szCs w:val="18"/>
+        </w:rPr>
+        <w:t>this</w:t>
+      </w:r>
+      <w:r>
+        <w:rPr>
+          <w:color w:val="000000"/>
+          <w:sz w:val="18"/>
+          <w:szCs w:val="18"/>
+        </w:rPr>
+        <w:t>.a = a;</w:t>
+      </w:r>
+    </w:p>
+    <w:p>
+      <w:pPr>
+        <w:pStyle w:val="HTML"/>
+        <w:ind w:left="330"/>
+        <w:rPr>
+          <w:color w:val="000000"/>
+          <w:sz w:val="18"/>
+          <w:szCs w:val="18"/>
+        </w:rPr>
+      </w:pPr>
+      <w:r>
+        <w:rPr>
+          <w:color w:val="000000"/>
+          <w:sz w:val="18"/>
+          <w:szCs w:val="18"/>
+        </w:rPr>
+        <w:t xml:space="preserve">    </w:t>
+      </w:r>
+      <w:r>
+        <w:rPr>
+          <w:color w:val="0000FF"/>
+          <w:sz w:val="18"/>
+          <w:szCs w:val="18"/>
+        </w:rPr>
+        <w:t>return</w:t>
+      </w:r>
+      <w:r>
+        <w:rPr>
+          <w:color w:val="000000"/>
+          <w:sz w:val="18"/>
+          <w:szCs w:val="18"/>
+        </w:rPr>
+        <w:t xml:space="preserve"> </w:t>
+      </w:r>
+      <w:r>
+        <w:rPr>
+          <w:color w:val="0000FF"/>
+          <w:sz w:val="18"/>
+          <w:szCs w:val="18"/>
+        </w:rPr>
+        <w:t>function</w:t>
+      </w:r>
+      <w:r>
+        <w:rPr>
+          <w:color w:val="000000"/>
+          <w:sz w:val="18"/>
+          <w:szCs w:val="18"/>
+        </w:rPr>
+        <w:t>(b) {</w:t>
+      </w:r>
+    </w:p>
+    <w:p>
+      <w:pPr>
+        <w:pStyle w:val="HTML"/>
+        <w:ind w:left="330"/>
+        <w:rPr>
+          <w:color w:val="000000"/>
+          <w:sz w:val="18"/>
+          <w:szCs w:val="18"/>
+        </w:rPr>
+      </w:pPr>
+      <w:r>
+        <w:rPr>
+          <w:color w:val="000000"/>
+          <w:sz w:val="18"/>
+          <w:szCs w:val="18"/>
+        </w:rPr>
+        <w:t xml:space="preserve">        </w:t>
+      </w:r>
+      <w:r>
+        <w:rPr>
+          <w:color w:val="0000FF"/>
+          <w:sz w:val="18"/>
+          <w:szCs w:val="18"/>
+        </w:rPr>
+        <w:t>return</w:t>
+      </w:r>
+      <w:r>
+        <w:rPr>
+          <w:color w:val="000000"/>
+          <w:sz w:val="18"/>
+          <w:szCs w:val="18"/>
+        </w:rPr>
+        <w:t xml:space="preserve"> </w:t>
+      </w:r>
+      <w:r>
+        <w:rPr>
+          <w:color w:val="0000FF"/>
+          <w:sz w:val="18"/>
+          <w:szCs w:val="18"/>
+        </w:rPr>
+        <w:t>this</w:t>
+      </w:r>
+      <w:r>
+        <w:rPr>
+          <w:color w:val="000000"/>
+          <w:sz w:val="18"/>
+          <w:szCs w:val="18"/>
+        </w:rPr>
+        <w:t>.a + b;</w:t>
+      </w:r>
+    </w:p>
+    <w:p>
+      <w:pPr>
+        <w:pStyle w:val="HTML"/>
+        <w:ind w:left="330"/>
+        <w:rPr>
+          <w:color w:val="000000"/>
+          <w:sz w:val="18"/>
+          <w:szCs w:val="18"/>
+        </w:rPr>
+      </w:pPr>
+      <w:r>
+        <w:rPr>
+          <w:color w:val="000000"/>
+          <w:sz w:val="18"/>
+          <w:szCs w:val="18"/>
+        </w:rPr>
+        <w:t xml:space="preserve">    }</w:t>
+      </w:r>
+    </w:p>
+    <w:p>
+      <w:pPr>
+        <w:pStyle w:val="HTML"/>
+        <w:ind w:left="330"/>
+        <w:rPr>
+          <w:color w:val="000000"/>
+          <w:sz w:val="18"/>
+          <w:szCs w:val="18"/>
+        </w:rPr>
+      </w:pPr>
+      <w:r>
+        <w:rPr>
+          <w:color w:val="000000"/>
+          <w:sz w:val="18"/>
+          <w:szCs w:val="18"/>
+        </w:rPr>
+        <w:t>} (</w:t>
+      </w:r>
+      <w:r>
+        <w:rPr>
+          <w:color w:val="0000FF"/>
+          <w:sz w:val="18"/>
+          <w:szCs w:val="18"/>
+        </w:rPr>
+        <w:t>function</w:t>
+      </w:r>
+      <w:r>
+        <w:rPr>
+          <w:color w:val="000000"/>
+          <w:sz w:val="18"/>
+          <w:szCs w:val="18"/>
+        </w:rPr>
+        <w:t>(a, b) {</w:t>
+      </w:r>
+    </w:p>
+    <w:p>
+      <w:pPr>
+        <w:pStyle w:val="HTML"/>
+        <w:ind w:left="330"/>
+        <w:rPr>
+          <w:color w:val="000000"/>
+          <w:sz w:val="18"/>
+          <w:szCs w:val="18"/>
+        </w:rPr>
+      </w:pPr>
+      <w:r>
+        <w:rPr>
+          <w:color w:val="000000"/>
+          <w:sz w:val="18"/>
+          <w:szCs w:val="18"/>
+        </w:rPr>
+        <w:t xml:space="preserve">    </w:t>
+      </w:r>
+      <w:r>
+        <w:rPr>
+          <w:color w:val="0000FF"/>
+          <w:sz w:val="18"/>
+          <w:szCs w:val="18"/>
+        </w:rPr>
+        <w:t>return</w:t>
+      </w:r>
+      <w:r>
+        <w:rPr>
+          <w:color w:val="000000"/>
+          <w:sz w:val="18"/>
+          <w:szCs w:val="18"/>
+        </w:rPr>
+        <w:t xml:space="preserve"> a;</w:t>
+      </w:r>
+    </w:p>
+    <w:p>
+      <w:pPr>
+        <w:pStyle w:val="HTML"/>
+        <w:ind w:left="330"/>
+        <w:rPr>
+          <w:color w:val="000000"/>
+          <w:sz w:val="18"/>
+          <w:szCs w:val="18"/>
+        </w:rPr>
+      </w:pPr>
+      <w:r>
+        <w:rPr>
+          <w:color w:val="000000"/>
+          <w:sz w:val="18"/>
+          <w:szCs w:val="18"/>
+        </w:rPr>
+        <w:t xml:space="preserve">}(1, 2))); </w:t>
+      </w:r>
+      <w:r>
+        <w:rPr>
+          <w:color w:val="000000"/>
+          <w:sz w:val="18"/>
+          <w:szCs w:val="18"/>
+        </w:rPr>
+        <w:br/>
+      </w:r>
+    </w:p>
+    <w:p>
+      <w:pPr>
+        <w:pStyle w:val="HTML"/>
+        <w:ind w:left="330"/>
+        <w:rPr>
+          <w:rFonts w:hint="eastAsia"/>
+          <w:color w:val="000000"/>
+          <w:sz w:val="18"/>
+          <w:szCs w:val="18"/>
+        </w:rPr>
+      </w:pPr>
+      <w:r>
+        <w:rPr>
+          <w:color w:val="000000"/>
+          <w:sz w:val="18"/>
+          <w:szCs w:val="18"/>
+        </w:rPr>
+        <w:t xml:space="preserve">console.log(test(4)); </w:t>
+      </w:r>
+      <w:r>
+        <w:rPr>
+          <w:color w:val="008000"/>
+          <w:sz w:val="18"/>
+          <w:szCs w:val="18"/>
+        </w:rPr>
+        <w:t>//输出什么？？？？</w:t>
+      </w:r>
+    </w:p>
+    <w:p>
+      <w:pPr>
+        <w:rPr>
+          <w:rStyle w:val="a6"/>
+          <w:rFonts w:ascii="Verdana" w:hAnsi="Verdana" w:hint="eastAsia"/>
+          <w:color w:val="000000"/>
+          <w:sz w:val="21"/>
+          <w:szCs w:val="21"/>
+          <w:shd w:val="clear" w:color="auto" w:fill="FFFFFF"/>
+        </w:rPr>
+      </w:pPr>
+      <w:r>
+        <w:rPr>
+          <w:rFonts w:hint="eastAsia"/>
+        </w:rPr>
+        <w:t>3.</w:t>
+      </w:r>
+      <w:r>
+        <w:rPr>
+          <w:rFonts w:hint="eastAsia"/>
+        </w:rPr>
+        <w:t>请把</w:t>
+      </w:r>
+      <w:r>
+        <w:rPr>
+          <w:rStyle w:val="a6"/>
+          <w:rFonts w:ascii="Verdana" w:hAnsi="Verdana"/>
+          <w:color w:val="000000"/>
+          <w:sz w:val="21"/>
+          <w:szCs w:val="21"/>
+          <w:shd w:val="clear" w:color="auto" w:fill="FFFFFF"/>
+        </w:rPr>
+        <w:t>&lt;ul&gt;&lt;li&gt;</w:t>
+      </w:r>
+      <w:r>
+        <w:rPr>
+          <w:rStyle w:val="a6"/>
+          <w:rFonts w:ascii="Verdana" w:hAnsi="Verdana"/>
+          <w:color w:val="000000"/>
+          <w:sz w:val="21"/>
+          <w:szCs w:val="21"/>
+          <w:shd w:val="clear" w:color="auto" w:fill="FFFFFF"/>
+        </w:rPr>
+        <w:t>第</w:t>
+      </w:r>
+      <w:r>
+        <w:rPr>
+          <w:rStyle w:val="a6"/>
+          <w:rFonts w:ascii="Verdana" w:hAnsi="Verdana"/>
+          <w:color w:val="000000"/>
+          <w:sz w:val="21"/>
+          <w:szCs w:val="21"/>
+          <w:shd w:val="clear" w:color="auto" w:fill="FFFFFF"/>
+        </w:rPr>
+        <w:t>1</w:t>
+      </w:r>
+      <w:r>
+        <w:rPr>
+          <w:rStyle w:val="a6"/>
+          <w:rFonts w:ascii="Verdana" w:hAnsi="Verdana"/>
+          <w:color w:val="000000"/>
+          <w:sz w:val="21"/>
+          <w:szCs w:val="21"/>
+          <w:shd w:val="clear" w:color="auto" w:fill="FFFFFF"/>
+        </w:rPr>
+        <w:t>行</w:t>
+      </w:r>
+      <w:r>
+        <w:rPr>
+          <w:rStyle w:val="a6"/>
+          <w:rFonts w:ascii="Verdana" w:hAnsi="Verdana"/>
+          <w:color w:val="000000"/>
+          <w:sz w:val="21"/>
+          <w:szCs w:val="21"/>
+          <w:shd w:val="clear" w:color="auto" w:fill="FFFFFF"/>
+        </w:rPr>
+        <w:t>&lt;/li&gt;&lt;li&gt;</w:t>
+      </w:r>
+      <w:r>
+        <w:rPr>
+          <w:rStyle w:val="a6"/>
+          <w:rFonts w:ascii="Verdana" w:hAnsi="Verdana"/>
+          <w:color w:val="000000"/>
+          <w:sz w:val="21"/>
+          <w:szCs w:val="21"/>
+          <w:shd w:val="clear" w:color="auto" w:fill="FFFFFF"/>
+        </w:rPr>
+        <w:t>第</w:t>
+      </w:r>
+      <w:r>
+        <w:rPr>
+          <w:rStyle w:val="a6"/>
+          <w:rFonts w:ascii="Verdana" w:hAnsi="Verdana"/>
+          <w:color w:val="000000"/>
+          <w:sz w:val="21"/>
+          <w:szCs w:val="21"/>
+          <w:shd w:val="clear" w:color="auto" w:fill="FFFFFF"/>
+        </w:rPr>
+        <w:t>2</w:t>
+      </w:r>
+      <w:r>
+        <w:rPr>
+          <w:rStyle w:val="a6"/>
+          <w:rFonts w:ascii="Verdana" w:hAnsi="Verdana"/>
+          <w:color w:val="000000"/>
+          <w:sz w:val="21"/>
+          <w:szCs w:val="21"/>
+          <w:shd w:val="clear" w:color="auto" w:fill="FFFFFF"/>
+        </w:rPr>
+        <w:t>行</w:t>
+      </w:r>
+      <w:r>
+        <w:rPr>
+          <w:rStyle w:val="a6"/>
+          <w:rFonts w:ascii="Verdana" w:hAnsi="Verdana"/>
+          <w:color w:val="000000"/>
+          <w:sz w:val="21"/>
+          <w:szCs w:val="21"/>
+          <w:shd w:val="clear" w:color="auto" w:fill="FFFFFF"/>
+        </w:rPr>
+        <w:t>&lt;/li&gt;...&lt;/ul&gt;</w:t>
+      </w:r>
+      <w:r>
+        <w:rPr>
+          <w:rStyle w:val="a6"/>
+          <w:rFonts w:ascii="Verdana" w:hAnsi="Verdana"/>
+          <w:color w:val="000000"/>
+          <w:sz w:val="21"/>
+          <w:szCs w:val="21"/>
+          <w:shd w:val="clear" w:color="auto" w:fill="FFFFFF"/>
+        </w:rPr>
+        <w:t>（</w:t>
+      </w:r>
+      <w:r>
+        <w:rPr>
+          <w:rStyle w:val="a6"/>
+          <w:rFonts w:ascii="Verdana" w:hAnsi="Verdana"/>
+          <w:color w:val="000000"/>
+          <w:sz w:val="21"/>
+          <w:szCs w:val="21"/>
+          <w:shd w:val="clear" w:color="auto" w:fill="FFFFFF"/>
+        </w:rPr>
+        <w:t>ul</w:t>
+      </w:r>
+      <w:r>
+        <w:rPr>
+          <w:rStyle w:val="a6"/>
+          <w:rFonts w:ascii="Verdana" w:hAnsi="Verdana"/>
+          <w:color w:val="000000"/>
+          <w:sz w:val="21"/>
+          <w:szCs w:val="21"/>
+          <w:shd w:val="clear" w:color="auto" w:fill="FFFFFF"/>
+        </w:rPr>
+        <w:t>之间有</w:t>
+      </w:r>
+      <w:r>
+        <w:rPr>
+          <w:rStyle w:val="a6"/>
+          <w:rFonts w:ascii="Verdana" w:hAnsi="Verdana"/>
+          <w:color w:val="000000"/>
+          <w:sz w:val="21"/>
+          <w:szCs w:val="21"/>
+          <w:shd w:val="clear" w:color="auto" w:fill="FFFFFF"/>
+        </w:rPr>
+        <w:t>10</w:t>
+      </w:r>
+      <w:r>
+        <w:rPr>
+          <w:rStyle w:val="a6"/>
+          <w:rFonts w:ascii="Verdana" w:hAnsi="Verdana"/>
+          <w:color w:val="000000"/>
+          <w:sz w:val="21"/>
+          <w:szCs w:val="21"/>
+          <w:shd w:val="clear" w:color="auto" w:fill="FFFFFF"/>
+        </w:rPr>
+        <w:t>个</w:t>
+      </w:r>
+      <w:r>
+        <w:rPr>
+          <w:rStyle w:val="a6"/>
+          <w:rFonts w:ascii="Verdana" w:hAnsi="Verdana"/>
+          <w:color w:val="000000"/>
+          <w:sz w:val="21"/>
+          <w:szCs w:val="21"/>
+          <w:shd w:val="clear" w:color="auto" w:fill="FFFFFF"/>
+        </w:rPr>
+        <w:t>li</w:t>
+      </w:r>
+      <w:r>
+        <w:rPr>
+          <w:rStyle w:val="a6"/>
+          <w:rFonts w:ascii="Verdana" w:hAnsi="Verdana"/>
+          <w:color w:val="000000"/>
+          <w:sz w:val="21"/>
+          <w:szCs w:val="21"/>
+          <w:shd w:val="clear" w:color="auto" w:fill="FFFFFF"/>
+        </w:rPr>
+        <w:t>元素）插入</w:t>
+      </w:r>
+      <w:r>
+        <w:rPr>
+          <w:rStyle w:val="a6"/>
+          <w:rFonts w:ascii="Verdana" w:hAnsi="Verdana"/>
+          <w:color w:val="000000"/>
+          <w:sz w:val="21"/>
+          <w:szCs w:val="21"/>
+          <w:shd w:val="clear" w:color="auto" w:fill="FFFFFF"/>
+        </w:rPr>
+        <w:t>body</w:t>
+      </w:r>
+      <w:r>
+        <w:rPr>
+          <w:rStyle w:val="a6"/>
+          <w:rFonts w:ascii="Verdana" w:hAnsi="Verdana"/>
+          <w:color w:val="000000"/>
+          <w:sz w:val="21"/>
+          <w:szCs w:val="21"/>
+          <w:shd w:val="clear" w:color="auto" w:fill="FFFFFF"/>
+        </w:rPr>
+        <w:t>里面，</w:t>
+      </w:r>
+      <w:r>
+        <w:rPr>
+          <w:rStyle w:val="a6"/>
+          <w:rFonts w:ascii="Verdana" w:hAnsi="Verdana"/>
+          <w:color w:val="FF0000"/>
+          <w:sz w:val="21"/>
+          <w:szCs w:val="21"/>
+          <w:shd w:val="clear" w:color="auto" w:fill="FFFFFF"/>
+        </w:rPr>
+        <w:t>注意：需要考虑到性能问题</w:t>
+      </w:r>
+      <w:r>
+        <w:rPr>
+          <w:rStyle w:val="a6"/>
+          <w:rFonts w:ascii="Verdana" w:hAnsi="Verdana"/>
+          <w:color w:val="000000"/>
+          <w:sz w:val="21"/>
+          <w:szCs w:val="21"/>
+          <w:shd w:val="clear" w:color="auto" w:fill="FFFFFF"/>
+        </w:rPr>
+        <w:t>。</w:t>
+      </w:r>
+    </w:p>
+    <w:p>
+      <w:pPr>
+        <w:pStyle w:val="HTML"/>
+        <w:shd w:val="clear" w:color="auto" w:fill="1E1E1E"/>
+        <w:rPr>
+          <w:rFonts w:ascii="Consolas" w:hAnsi="Consolas" w:cs="Consolas"/>
+          <w:color w:val="DADADA"/>
+        </w:rPr>
+      </w:pPr>
+      <w:r>
+        <w:rPr>
+          <w:rFonts w:ascii="Consolas" w:hAnsi="Consolas" w:cs="Consolas"/>
+          <w:color w:val="DADADA"/>
+        </w:rPr>
+        <w:t xml:space="preserve">        </w:t>
+      </w:r>
+      <w:r>
+        <w:rPr>
+          <w:rFonts w:ascii="Consolas" w:hAnsi="Consolas" w:cs="Consolas"/>
+          <w:color w:val="608B4E"/>
+        </w:rPr>
+        <w:t xml:space="preserve">// </w:t>
+      </w:r>
+      <w:r>
+        <w:rPr>
+          <w:rFonts w:cs="Consolas" w:hint="eastAsia"/>
+          <w:color w:val="608B4E"/>
+        </w:rPr>
+        <w:t>解法</w:t>
+      </w:r>
+      <w:r>
+        <w:rPr>
+          <w:rFonts w:ascii="Consolas" w:hAnsi="Consolas" w:cs="Consolas"/>
+          <w:color w:val="608B4E"/>
+        </w:rPr>
+        <w:t>1</w:t>
+      </w:r>
+      <w:r>
+        <w:rPr>
+          <w:rFonts w:cs="Consolas" w:hint="eastAsia"/>
+          <w:color w:val="608B4E"/>
+        </w:rPr>
+        <w:t>：</w:t>
+      </w:r>
+      <w:r>
+        <w:rPr>
+          <w:rFonts w:ascii="Consolas" w:hAnsi="Consolas" w:cs="Consolas"/>
+          <w:color w:val="608B4E"/>
+        </w:rPr>
+        <w:t>innerHTML</w:t>
+      </w:r>
+      <w:r>
+        <w:rPr>
+          <w:rFonts w:ascii="Consolas" w:hAnsi="Consolas" w:cs="Consolas"/>
+          <w:color w:val="608B4E"/>
+        </w:rPr>
+        <w:br/>
+        <w:t xml:space="preserve">        </w:t>
+      </w:r>
+      <w:r>
+        <w:rPr>
+          <w:rFonts w:ascii="Consolas" w:hAnsi="Consolas" w:cs="Consolas"/>
+          <w:color w:val="569CD6"/>
+        </w:rPr>
+        <w:t xml:space="preserve">var </w:t>
+      </w:r>
+      <w:r>
+        <w:rPr>
+          <w:rFonts w:ascii="Consolas" w:hAnsi="Consolas" w:cs="Consolas"/>
+          <w:color w:val="DADADA"/>
+        </w:rPr>
+        <w:t>ul = document.</w:t>
+      </w:r>
+      <w:r>
+        <w:rPr>
+          <w:rFonts w:ascii="Consolas" w:hAnsi="Consolas" w:cs="Consolas"/>
+          <w:color w:val="78BEA6"/>
+        </w:rPr>
+        <w:t>createElement</w:t>
+      </w:r>
+      <w:r>
+        <w:rPr>
+          <w:rFonts w:ascii="Consolas" w:hAnsi="Consolas" w:cs="Consolas"/>
+          <w:color w:val="DADADA"/>
+        </w:rPr>
+        <w:t>(</w:t>
+      </w:r>
+      <w:r>
+        <w:rPr>
+          <w:rFonts w:ascii="Consolas" w:hAnsi="Consolas" w:cs="Consolas"/>
+          <w:color w:val="D69D85"/>
+        </w:rPr>
+        <w:t>'ul'</w:t>
+      </w:r>
+      <w:r>
+        <w:rPr>
+          <w:rFonts w:ascii="Consolas" w:hAnsi="Consolas" w:cs="Consolas"/>
+          <w:color w:val="DADADA"/>
+        </w:rPr>
+        <w:t>)</w:t>
+      </w:r>
+      <w:r>
+        <w:rPr>
+          <w:rFonts w:ascii="Consolas" w:hAnsi="Consolas" w:cs="Consolas"/>
+          <w:color w:val="DADADA"/>
+        </w:rPr>
+        <w:br/>
+      </w:r>
+      <w:r>
+        <w:rPr>
+          <w:rFonts w:ascii="Consolas" w:hAnsi="Consolas" w:cs="Consolas"/>
+          <w:color w:val="DADADA"/>
+        </w:rPr>
+        <w:br/>
+        <w:t xml:space="preserve">        </w:t>
+      </w:r>
+      <w:r>
+        <w:rPr>
+          <w:rFonts w:ascii="Consolas" w:hAnsi="Consolas" w:cs="Consolas"/>
+          <w:color w:val="569CD6"/>
+        </w:rPr>
+        <w:t xml:space="preserve">var </w:t>
+      </w:r>
+      <w:r>
+        <w:rPr>
+          <w:rFonts w:ascii="Consolas" w:hAnsi="Consolas" w:cs="Consolas"/>
+          <w:color w:val="DADADA"/>
+        </w:rPr>
+        <w:t>lis =</w:t>
+      </w:r>
+      <w:r>
+        <w:rPr>
+          <w:rFonts w:ascii="Consolas" w:hAnsi="Consolas" w:cs="Consolas"/>
+          <w:color w:val="D69D85"/>
+        </w:rPr>
+        <w:t>''</w:t>
+      </w:r>
+      <w:r>
+        <w:rPr>
+          <w:rFonts w:ascii="Consolas" w:hAnsi="Consolas" w:cs="Consolas"/>
+          <w:color w:val="D69D85"/>
+        </w:rPr>
+        <w:br/>
+        <w:t xml:space="preserve">        </w:t>
+      </w:r>
+      <w:r>
+        <w:rPr>
+          <w:rFonts w:ascii="Consolas" w:hAnsi="Consolas" w:cs="Consolas"/>
+          <w:color w:val="608B4E"/>
+        </w:rPr>
+        <w:t>//li</w:t>
+      </w:r>
+      <w:r>
+        <w:rPr>
+          <w:rFonts w:cs="Consolas" w:hint="eastAsia"/>
+          <w:color w:val="608B4E"/>
+        </w:rPr>
+        <w:t>以字符串形式生成</w:t>
+      </w:r>
+      <w:r>
+        <w:rPr>
+          <w:rFonts w:cs="Consolas" w:hint="eastAsia"/>
+          <w:color w:val="608B4E"/>
+        </w:rPr>
+        <w:br/>
+        <w:t xml:space="preserve">        </w:t>
+      </w:r>
+      <w:r>
+        <w:rPr>
+          <w:rFonts w:ascii="Consolas" w:hAnsi="Consolas" w:cs="Consolas"/>
+          <w:color w:val="569CD6"/>
+        </w:rPr>
+        <w:t>for</w:t>
+      </w:r>
+      <w:r>
+        <w:rPr>
+          <w:rFonts w:ascii="Consolas" w:hAnsi="Consolas" w:cs="Consolas"/>
+          <w:color w:val="DADADA"/>
+        </w:rPr>
+        <w:t>(</w:t>
+      </w:r>
+      <w:r>
+        <w:rPr>
+          <w:rFonts w:ascii="Consolas" w:hAnsi="Consolas" w:cs="Consolas"/>
+          <w:color w:val="569CD6"/>
+        </w:rPr>
+        <w:t xml:space="preserve">var </w:t>
+      </w:r>
+      <w:r>
+        <w:rPr>
+          <w:rFonts w:ascii="Consolas" w:hAnsi="Consolas" w:cs="Consolas"/>
+          <w:color w:val="DADADA"/>
+        </w:rPr>
+        <w:t xml:space="preserve">i = </w:t>
+      </w:r>
+      <w:r>
+        <w:rPr>
+          <w:rFonts w:ascii="Consolas" w:hAnsi="Consolas" w:cs="Consolas"/>
+          <w:color w:val="B5CEA8"/>
+        </w:rPr>
+        <w:t>0</w:t>
+      </w:r>
+      <w:r>
+        <w:rPr>
+          <w:rFonts w:ascii="Consolas" w:hAnsi="Consolas" w:cs="Consolas"/>
+          <w:color w:val="DADADA"/>
+        </w:rPr>
+        <w:t xml:space="preserve">; i&lt;= </w:t>
+      </w:r>
+      <w:r>
+        <w:rPr>
+          <w:rFonts w:ascii="Consolas" w:hAnsi="Consolas" w:cs="Consolas"/>
+          <w:color w:val="B5CEA8"/>
+        </w:rPr>
+        <w:t>10</w:t>
+      </w:r>
+      <w:r>
+        <w:rPr>
+          <w:rFonts w:ascii="Consolas" w:hAnsi="Consolas" w:cs="Consolas"/>
+          <w:color w:val="DADADA"/>
+        </w:rPr>
+        <w:t>; i++){</w:t>
+      </w:r>
+      <w:r>
+        <w:rPr>
+          <w:rFonts w:ascii="Consolas" w:hAnsi="Consolas" w:cs="Consolas"/>
+          <w:color w:val="DADADA"/>
+        </w:rPr>
+        <w:br/>
+        <w:t xml:space="preserve">            lis += </w:t>
+      </w:r>
+      <w:r>
+        <w:rPr>
+          <w:rFonts w:ascii="Consolas" w:hAnsi="Consolas" w:cs="Consolas"/>
+          <w:color w:val="D69D85"/>
+        </w:rPr>
+        <w:t>'&lt;li&gt;</w:t>
+      </w:r>
+      <w:r>
+        <w:rPr>
+          <w:rFonts w:cs="Consolas" w:hint="eastAsia"/>
+          <w:color w:val="D69D85"/>
+        </w:rPr>
+        <w:t>第</w:t>
+      </w:r>
+      <w:r>
+        <w:rPr>
+          <w:rFonts w:ascii="Consolas" w:hAnsi="Consolas" w:cs="Consolas"/>
+          <w:color w:val="D69D85"/>
+        </w:rPr>
+        <w:t xml:space="preserve">' </w:t>
+      </w:r>
+      <w:r>
+        <w:rPr>
+          <w:rFonts w:ascii="Consolas" w:hAnsi="Consolas" w:cs="Consolas"/>
+          <w:color w:val="DADADA"/>
+        </w:rPr>
+        <w:t xml:space="preserve">+ i + </w:t>
+      </w:r>
+      <w:r>
+        <w:rPr>
+          <w:rFonts w:ascii="Consolas" w:hAnsi="Consolas" w:cs="Consolas"/>
+          <w:color w:val="D69D85"/>
+        </w:rPr>
+        <w:t>'</w:t>
+      </w:r>
+      <w:r>
+        <w:rPr>
+          <w:rFonts w:cs="Consolas" w:hint="eastAsia"/>
+          <w:color w:val="D69D85"/>
+        </w:rPr>
+        <w:t>行</w:t>
+      </w:r>
+      <w:r>
+        <w:rPr>
+          <w:rFonts w:ascii="Consolas" w:hAnsi="Consolas" w:cs="Consolas"/>
+          <w:color w:val="D69D85"/>
+        </w:rPr>
+        <w:t>&lt;/li&gt;'</w:t>
+      </w:r>
+      <w:r>
+        <w:rPr>
+          <w:rFonts w:ascii="Consolas" w:hAnsi="Consolas" w:cs="Consolas"/>
+          <w:color w:val="DADADA"/>
+        </w:rPr>
+        <w:t>;</w:t>
+      </w:r>
+      <w:r>
+        <w:rPr>
+          <w:rFonts w:ascii="Consolas" w:hAnsi="Consolas" w:cs="Consolas"/>
+          <w:color w:val="DADADA"/>
+        </w:rPr>
+        <w:br/>
+        <w:t xml:space="preserve">        }</w:t>
+      </w:r>
+      <w:r>
+        <w:rPr>
+          <w:rFonts w:ascii="Consolas" w:hAnsi="Consolas" w:cs="Consolas"/>
+          <w:color w:val="DADADA"/>
+        </w:rPr>
+        <w:br/>
+        <w:t xml:space="preserve">        </w:t>
+      </w:r>
+      <w:r>
+        <w:rPr>
+          <w:rFonts w:ascii="Consolas" w:hAnsi="Consolas" w:cs="Consolas"/>
+          <w:color w:val="608B4E"/>
+        </w:rPr>
+        <w:t>//</w:t>
+      </w:r>
+      <w:r>
+        <w:rPr>
+          <w:rFonts w:cs="Consolas" w:hint="eastAsia"/>
+          <w:color w:val="608B4E"/>
+        </w:rPr>
+        <w:t>最后通过</w:t>
+      </w:r>
+      <w:r>
+        <w:rPr>
+          <w:rFonts w:ascii="Consolas" w:hAnsi="Consolas" w:cs="Consolas"/>
+          <w:color w:val="608B4E"/>
+        </w:rPr>
+        <w:t>innerHTML</w:t>
+      </w:r>
+      <w:r>
+        <w:rPr>
+          <w:rFonts w:cs="Consolas" w:hint="eastAsia"/>
+          <w:color w:val="608B4E"/>
+        </w:rPr>
+        <w:t>插入</w:t>
+      </w:r>
+      <w:r>
+        <w:rPr>
+          <w:rFonts w:ascii="Consolas" w:hAnsi="Consolas" w:cs="Consolas"/>
+          <w:color w:val="608B4E"/>
+        </w:rPr>
+        <w:t>ul</w:t>
+      </w:r>
+      <w:r>
+        <w:rPr>
+          <w:rFonts w:cs="Consolas" w:hint="eastAsia"/>
+          <w:color w:val="608B4E"/>
+        </w:rPr>
+        <w:t>里面</w:t>
+      </w:r>
+      <w:r>
+        <w:rPr>
+          <w:rFonts w:cs="Consolas" w:hint="eastAsia"/>
+          <w:color w:val="608B4E"/>
+        </w:rPr>
+        <w:br/>
+        <w:t xml:space="preserve">        </w:t>
+      </w:r>
+      <w:r>
+        <w:rPr>
+          <w:rFonts w:ascii="Consolas" w:hAnsi="Consolas" w:cs="Consolas"/>
+          <w:color w:val="DADADA"/>
+        </w:rPr>
+        <w:t>ul.innerHTML = lis</w:t>
+      </w:r>
+      <w:r>
+        <w:rPr>
+          <w:rFonts w:ascii="Consolas" w:hAnsi="Consolas" w:cs="Consolas"/>
+          <w:color w:val="DADADA"/>
+        </w:rPr>
+        <w:br/>
+      </w:r>
+      <w:r>
+        <w:rPr>
+          <w:rFonts w:ascii="Consolas" w:hAnsi="Consolas" w:cs="Consolas"/>
+          <w:color w:val="DADADA"/>
+        </w:rPr>
+        <w:br/>
+        <w:t xml:space="preserve">        document.body.</w:t>
+      </w:r>
+      <w:r>
+        <w:rPr>
+          <w:rFonts w:ascii="Consolas" w:hAnsi="Consolas" w:cs="Consolas"/>
+          <w:color w:val="78BEA6"/>
+        </w:rPr>
+        <w:t>appendChild</w:t>
+      </w:r>
+      <w:r>
+        <w:rPr>
+          <w:rFonts w:ascii="Consolas" w:hAnsi="Consolas" w:cs="Consolas"/>
+          <w:color w:val="DADADA"/>
+        </w:rPr>
+        <w:t>(ul)</w:t>
+      </w:r>
+      <w:r>
+        <w:rPr>
+          <w:rFonts w:ascii="Consolas" w:hAnsi="Consolas" w:cs="Consolas"/>
+          <w:color w:val="DADADA"/>
+        </w:rPr>
+        <w:br/>
+      </w:r>
+      <w:r>
+        <w:rPr>
+          <w:rFonts w:ascii="Consolas" w:hAnsi="Consolas" w:cs="Consolas"/>
+          <w:color w:val="DADADA"/>
+        </w:rPr>
+        <w:br/>
+        <w:t xml:space="preserve">        </w:t>
+      </w:r>
+      <w:r>
+        <w:rPr>
+          <w:rFonts w:ascii="Consolas" w:hAnsi="Consolas" w:cs="Consolas"/>
+          <w:color w:val="DADADA"/>
+        </w:rPr>
+        <w:br/>
+        <w:t xml:space="preserve">        </w:t>
+      </w:r>
+      <w:r>
+        <w:rPr>
+          <w:rFonts w:ascii="Consolas" w:hAnsi="Consolas" w:cs="Consolas"/>
+          <w:color w:val="DADADA"/>
+        </w:rPr>
+        <w:br/>
+      </w:r>
+      <w:r>
+        <w:rPr>
+          <w:rFonts w:ascii="Consolas" w:hAnsi="Consolas" w:cs="Consolas"/>
+          <w:color w:val="608B4E"/>
+        </w:rPr>
+        <w:t xml:space="preserve">//        </w:t>
+      </w:r>
+      <w:r>
+        <w:rPr>
+          <w:rFonts w:cs="Consolas" w:hint="eastAsia"/>
+          <w:color w:val="608B4E"/>
+        </w:rPr>
+        <w:t>解法</w:t>
+      </w:r>
+      <w:r>
+        <w:rPr>
+          <w:rFonts w:ascii="Consolas" w:hAnsi="Consolas" w:cs="Consolas"/>
+          <w:color w:val="608B4E"/>
+        </w:rPr>
+        <w:t>2</w:t>
+      </w:r>
+      <w:r>
+        <w:rPr>
+          <w:rFonts w:cs="Consolas" w:hint="eastAsia"/>
+          <w:color w:val="608B4E"/>
+        </w:rPr>
+        <w:t>：</w:t>
+      </w:r>
+      <w:r>
+        <w:rPr>
+          <w:rFonts w:ascii="Consolas" w:hAnsi="Consolas" w:cs="Consolas"/>
+          <w:color w:val="608B4E"/>
+        </w:rPr>
+        <w:t>documentFragment</w:t>
+      </w:r>
+      <w:r>
+        <w:rPr>
+          <w:rFonts w:ascii="Consolas" w:hAnsi="Consolas" w:cs="Consolas"/>
+          <w:color w:val="608B4E"/>
+        </w:rPr>
+        <w:br/>
+        <w:t xml:space="preserve">        </w:t>
+      </w:r>
+      <w:r>
+        <w:rPr>
+          <w:rFonts w:ascii="Consolas" w:hAnsi="Consolas" w:cs="Consolas"/>
+          <w:color w:val="569CD6"/>
+        </w:rPr>
+        <w:t xml:space="preserve">function </w:t>
+      </w:r>
+      <w:r>
+        <w:rPr>
+          <w:rFonts w:ascii="Consolas" w:hAnsi="Consolas" w:cs="Consolas"/>
+          <w:color w:val="78BEA6"/>
+        </w:rPr>
+        <w:t>CreateFragments</w:t>
+      </w:r>
+      <w:r>
+        <w:rPr>
+          <w:rFonts w:ascii="Consolas" w:hAnsi="Consolas" w:cs="Consolas"/>
+          <w:color w:val="DADADA"/>
+        </w:rPr>
+        <w:t>(){</w:t>
+      </w:r>
+      <w:r>
+        <w:rPr>
+          <w:rFonts w:ascii="Consolas" w:hAnsi="Consolas" w:cs="Consolas"/>
+          <w:color w:val="DADADA"/>
+        </w:rPr>
+        <w:br/>
+      </w:r>
+      <w:r>
+        <w:rPr>
+          <w:rFonts w:ascii="Consolas" w:hAnsi="Consolas" w:cs="Consolas"/>
+          <w:color w:val="DADADA"/>
+        </w:rPr>
+        <w:br/>
+      </w:r>
+      <w:r>
+        <w:rPr>
+          <w:rFonts w:ascii="Consolas" w:hAnsi="Consolas" w:cs="Consolas"/>
+          <w:color w:val="DADADA"/>
+        </w:rPr>
+        <w:lastRenderedPageBreak/>
+        <w:t xml:space="preserve">            </w:t>
+      </w:r>
+      <w:r>
+        <w:rPr>
+          <w:rFonts w:ascii="Consolas" w:hAnsi="Consolas" w:cs="Consolas"/>
+          <w:color w:val="569CD6"/>
+        </w:rPr>
+        <w:t xml:space="preserve">var </w:t>
+      </w:r>
+      <w:r>
+        <w:rPr>
+          <w:rFonts w:ascii="Consolas" w:hAnsi="Consolas" w:cs="Consolas"/>
+          <w:color w:val="DADADA"/>
+        </w:rPr>
+        <w:t>fragment = document.</w:t>
+      </w:r>
+      <w:r>
+        <w:rPr>
+          <w:rFonts w:ascii="Consolas" w:hAnsi="Consolas" w:cs="Consolas"/>
+          <w:color w:val="78BEA6"/>
+        </w:rPr>
+        <w:t>createDocumentFragment</w:t>
+      </w:r>
+      <w:r>
+        <w:rPr>
+          <w:rFonts w:ascii="Consolas" w:hAnsi="Consolas" w:cs="Consolas"/>
+          <w:color w:val="DADADA"/>
+        </w:rPr>
+        <w:t>();</w:t>
+      </w:r>
+      <w:r>
+        <w:rPr>
+          <w:rFonts w:ascii="Consolas" w:hAnsi="Consolas" w:cs="Consolas"/>
+          <w:color w:val="DADADA"/>
+        </w:rPr>
+        <w:br/>
+      </w:r>
+      <w:r>
+        <w:rPr>
+          <w:rFonts w:ascii="Consolas" w:hAnsi="Consolas" w:cs="Consolas"/>
+          <w:color w:val="DADADA"/>
+        </w:rPr>
+        <w:br/>
+        <w:t xml:space="preserve">            </w:t>
+      </w:r>
+      <w:r>
+        <w:rPr>
+          <w:rFonts w:ascii="Consolas" w:hAnsi="Consolas" w:cs="Consolas"/>
+          <w:color w:val="569CD6"/>
+        </w:rPr>
+        <w:t>for</w:t>
+      </w:r>
+      <w:r>
+        <w:rPr>
+          <w:rFonts w:ascii="Consolas" w:hAnsi="Consolas" w:cs="Consolas"/>
+          <w:color w:val="DADADA"/>
+        </w:rPr>
+        <w:t>(</w:t>
+      </w:r>
+      <w:r>
+        <w:rPr>
+          <w:rFonts w:ascii="Consolas" w:hAnsi="Consolas" w:cs="Consolas"/>
+          <w:color w:val="569CD6"/>
+        </w:rPr>
+        <w:t xml:space="preserve">var </w:t>
+      </w:r>
+      <w:r>
+        <w:rPr>
+          <w:rFonts w:ascii="Consolas" w:hAnsi="Consolas" w:cs="Consolas"/>
+          <w:color w:val="DADADA"/>
+        </w:rPr>
+        <w:t xml:space="preserve">i = </w:t>
+      </w:r>
+      <w:r>
+        <w:rPr>
+          <w:rFonts w:ascii="Consolas" w:hAnsi="Consolas" w:cs="Consolas"/>
+          <w:color w:val="B5CEA8"/>
+        </w:rPr>
+        <w:t>0</w:t>
+      </w:r>
+      <w:r>
+        <w:rPr>
+          <w:rFonts w:ascii="Consolas" w:hAnsi="Consolas" w:cs="Consolas"/>
+          <w:color w:val="DADADA"/>
+        </w:rPr>
+        <w:t xml:space="preserve">;i &lt; </w:t>
+      </w:r>
+      <w:r>
+        <w:rPr>
+          <w:rFonts w:ascii="Consolas" w:hAnsi="Consolas" w:cs="Consolas"/>
+          <w:color w:val="B5CEA8"/>
+        </w:rPr>
+        <w:t>10000</w:t>
+      </w:r>
+      <w:r>
+        <w:rPr>
+          <w:rFonts w:ascii="Consolas" w:hAnsi="Consolas" w:cs="Consolas"/>
+          <w:color w:val="DADADA"/>
+        </w:rPr>
+        <w:t>;i++){</w:t>
+      </w:r>
+      <w:r>
+        <w:rPr>
+          <w:rFonts w:ascii="Consolas" w:hAnsi="Consolas" w:cs="Consolas"/>
+          <w:color w:val="DADADA"/>
+        </w:rPr>
+        <w:br/>
+      </w:r>
+      <w:r>
+        <w:rPr>
+          <w:rFonts w:ascii="Consolas" w:hAnsi="Consolas" w:cs="Consolas"/>
+          <w:color w:val="DADADA"/>
+        </w:rPr>
+        <w:br/>
+        <w:t xml:space="preserve">                </w:t>
+      </w:r>
+      <w:r>
+        <w:rPr>
+          <w:rFonts w:ascii="Consolas" w:hAnsi="Consolas" w:cs="Consolas"/>
+          <w:color w:val="569CD6"/>
+        </w:rPr>
+        <w:t xml:space="preserve">var </w:t>
+      </w:r>
+      <w:r>
+        <w:rPr>
+          <w:rFonts w:ascii="Consolas" w:hAnsi="Consolas" w:cs="Consolas"/>
+          <w:color w:val="DADADA"/>
+        </w:rPr>
+        <w:t>tmpNode = document.</w:t>
+      </w:r>
+      <w:r>
+        <w:rPr>
+          <w:rFonts w:ascii="Consolas" w:hAnsi="Consolas" w:cs="Consolas"/>
+          <w:color w:val="78BEA6"/>
+        </w:rPr>
+        <w:t>createElement</w:t>
+      </w:r>
+      <w:r>
+        <w:rPr>
+          <w:rFonts w:ascii="Consolas" w:hAnsi="Consolas" w:cs="Consolas"/>
+          <w:color w:val="DADADA"/>
+        </w:rPr>
+        <w:t>(</w:t>
+      </w:r>
+      <w:r>
+        <w:rPr>
+          <w:rFonts w:ascii="Consolas" w:hAnsi="Consolas" w:cs="Consolas"/>
+          <w:color w:val="D69D85"/>
+        </w:rPr>
+        <w:t>"div"</w:t>
+      </w:r>
+      <w:r>
+        <w:rPr>
+          <w:rFonts w:ascii="Consolas" w:hAnsi="Consolas" w:cs="Consolas"/>
+          <w:color w:val="DADADA"/>
+        </w:rPr>
+        <w:t>);</w:t>
+      </w:r>
+      <w:r>
+        <w:rPr>
+          <w:rFonts w:ascii="Consolas" w:hAnsi="Consolas" w:cs="Consolas"/>
+          <w:color w:val="DADADA"/>
+        </w:rPr>
+        <w:br/>
+        <w:t xml:space="preserve">                tmpNode.innerHTML = </w:t>
+      </w:r>
+      <w:r>
+        <w:rPr>
+          <w:rFonts w:ascii="Consolas" w:hAnsi="Consolas" w:cs="Consolas"/>
+          <w:color w:val="D69D85"/>
+        </w:rPr>
+        <w:t xml:space="preserve">"test" </w:t>
+      </w:r>
+      <w:r>
+        <w:rPr>
+          <w:rFonts w:ascii="Consolas" w:hAnsi="Consolas" w:cs="Consolas"/>
+          <w:color w:val="DADADA"/>
+        </w:rPr>
+        <w:t xml:space="preserve">+ i + </w:t>
+      </w:r>
+      <w:r>
+        <w:rPr>
+          <w:rFonts w:ascii="Consolas" w:hAnsi="Consolas" w:cs="Consolas"/>
+          <w:color w:val="D69D85"/>
+        </w:rPr>
+        <w:t>"&lt;br /&gt;"</w:t>
+      </w:r>
+      <w:r>
+        <w:rPr>
+          <w:rFonts w:ascii="Consolas" w:hAnsi="Consolas" w:cs="Consolas"/>
+          <w:color w:val="DADADA"/>
+        </w:rPr>
+        <w:t>;</w:t>
+      </w:r>
+      <w:r>
+        <w:rPr>
+          <w:rFonts w:ascii="Consolas" w:hAnsi="Consolas" w:cs="Consolas"/>
+          <w:color w:val="DADADA"/>
+        </w:rPr>
+        <w:br/>
+        <w:t xml:space="preserve">                fragment.</w:t>
+      </w:r>
+      <w:r>
+        <w:rPr>
+          <w:rFonts w:ascii="Consolas" w:hAnsi="Consolas" w:cs="Consolas"/>
+          <w:color w:val="78BEA6"/>
+        </w:rPr>
+        <w:t>appendChild</w:t>
+      </w:r>
+      <w:r>
+        <w:rPr>
+          <w:rFonts w:ascii="Consolas" w:hAnsi="Consolas" w:cs="Consolas"/>
+          <w:color w:val="DADADA"/>
+        </w:rPr>
+        <w:t>(tmpNode);</w:t>
+      </w:r>
+      <w:r>
+        <w:rPr>
+          <w:rFonts w:ascii="Consolas" w:hAnsi="Consolas" w:cs="Consolas"/>
+          <w:color w:val="DADADA"/>
+        </w:rPr>
+        <w:br/>
+        <w:t xml:space="preserve">            }</w:t>
+      </w:r>
+      <w:r>
+        <w:rPr>
+          <w:rFonts w:ascii="Consolas" w:hAnsi="Consolas" w:cs="Consolas"/>
+          <w:color w:val="DADADA"/>
+        </w:rPr>
+        <w:br/>
+      </w:r>
+      <w:r>
+        <w:rPr>
+          <w:rFonts w:ascii="Consolas" w:hAnsi="Consolas" w:cs="Consolas"/>
+          <w:color w:val="DADADA"/>
+        </w:rPr>
+        <w:br/>
+        <w:t xml:space="preserve">            document.body.</w:t>
+      </w:r>
+      <w:r>
+        <w:rPr>
+          <w:rFonts w:ascii="Consolas" w:hAnsi="Consolas" w:cs="Consolas"/>
+          <w:color w:val="78BEA6"/>
+        </w:rPr>
+        <w:t>appendChild</w:t>
+      </w:r>
+      <w:r>
+        <w:rPr>
+          <w:rFonts w:ascii="Consolas" w:hAnsi="Consolas" w:cs="Consolas"/>
+          <w:color w:val="DADADA"/>
+        </w:rPr>
+        <w:t>(fragment);</w:t>
+      </w:r>
+      <w:r>
+        <w:rPr>
+          <w:rFonts w:ascii="Consolas" w:hAnsi="Consolas" w:cs="Consolas"/>
+          <w:color w:val="DADADA"/>
+        </w:rPr>
+        <w:br/>
+        <w:t xml:space="preserve">        }</w:t>
+      </w:r>
+    </w:p>
+    <w:p>
+      <w:pPr>
+        <w:rPr>
+          <w:rStyle w:val="a6"/>
+          <w:rFonts w:ascii="Verdana" w:hAnsi="Verdana" w:hint="eastAsia"/>
+          <w:color w:val="000000"/>
+          <w:sz w:val="21"/>
+          <w:szCs w:val="21"/>
+          <w:shd w:val="clear" w:color="auto" w:fill="FFFFFF"/>
+        </w:rPr>
+      </w:pPr>
+    </w:p>
+    <w:p>
+      <w:pPr>
+        <w:rPr>
+          <w:rFonts w:hint="eastAsia"/>
+        </w:rPr>
+      </w:pPr>
+      <w:r>
+        <w:rPr>
+          <w:rFonts w:hint="eastAsia"/>
+        </w:rPr>
+        <w:t>4.</w:t>
+      </w:r>
+      <w:r>
+        <w:rPr>
+          <w:rFonts w:hint="eastAsia"/>
+        </w:rPr>
+        <w:t>不使用</w:t>
+      </w:r>
+      <w:r>
+        <w:rPr>
+          <w:rFonts w:hint="eastAsia"/>
+        </w:rPr>
+        <w:t>loop</w:t>
+      </w:r>
+      <w:r>
+        <w:rPr>
+          <w:rFonts w:hint="eastAsia"/>
+        </w:rPr>
+        <w:t>循环，创建一个长度为</w:t>
+      </w:r>
+      <w:r>
+        <w:rPr>
+          <w:rFonts w:hint="eastAsia"/>
+        </w:rPr>
+        <w:t>100</w:t>
+      </w:r>
+      <w:r>
+        <w:rPr>
+          <w:rFonts w:hint="eastAsia"/>
+        </w:rPr>
+        <w:t>的数组，并且每个元素的值等于它的下标。</w:t>
+      </w:r>
+    </w:p>
+    <w:p>
+      <w:pPr>
+        <w:pStyle w:val="HTML"/>
+        <w:shd w:val="clear" w:color="auto" w:fill="1E1E1E"/>
+        <w:rPr>
+          <w:rFonts w:ascii="Consolas" w:hAnsi="Consolas" w:cs="Consolas"/>
+          <w:color w:val="DADADA"/>
+        </w:rPr>
+      </w:pPr>
+      <w:r>
+        <w:rPr>
+          <w:rFonts w:ascii="Consolas" w:hAnsi="Consolas" w:cs="Consolas"/>
+          <w:color w:val="608B4E"/>
+        </w:rPr>
+        <w:t xml:space="preserve">// </w:t>
+      </w:r>
+      <w:r>
+        <w:rPr>
+          <w:rFonts w:cs="Consolas" w:hint="eastAsia"/>
+          <w:color w:val="608B4E"/>
+        </w:rPr>
+        <w:t>稀疏数组，没有从</w:t>
+      </w:r>
+      <w:r>
+        <w:rPr>
+          <w:rFonts w:ascii="Consolas" w:hAnsi="Consolas" w:cs="Consolas"/>
+          <w:color w:val="608B4E"/>
+        </w:rPr>
+        <w:t>0</w:t>
+      </w:r>
+      <w:r>
+        <w:rPr>
+          <w:rFonts w:cs="Consolas" w:hint="eastAsia"/>
+          <w:color w:val="608B4E"/>
+        </w:rPr>
+        <w:t>开始的连续的</w:t>
+      </w:r>
+      <w:r>
+        <w:rPr>
+          <w:rFonts w:ascii="Consolas" w:hAnsi="Consolas" w:cs="Consolas"/>
+          <w:color w:val="608B4E"/>
+        </w:rPr>
+        <w:t>index</w:t>
+      </w:r>
+      <w:r>
+        <w:rPr>
+          <w:rFonts w:ascii="Consolas" w:hAnsi="Consolas" w:cs="Consolas"/>
+          <w:color w:val="608B4E"/>
+        </w:rPr>
+        <w:br/>
+      </w:r>
+      <w:r>
+        <w:rPr>
+          <w:rFonts w:ascii="Consolas" w:hAnsi="Consolas" w:cs="Consolas"/>
+          <w:color w:val="569CD6"/>
+        </w:rPr>
+        <w:t xml:space="preserve">var </w:t>
+      </w:r>
+      <w:r>
+        <w:rPr>
+          <w:rFonts w:ascii="Consolas" w:hAnsi="Consolas" w:cs="Consolas"/>
+          <w:color w:val="FDA5FF"/>
+        </w:rPr>
+        <w:t xml:space="preserve">r </w:t>
+      </w:r>
+      <w:r>
+        <w:rPr>
+          <w:rFonts w:ascii="Consolas" w:hAnsi="Consolas" w:cs="Consolas"/>
+          <w:color w:val="DADADA"/>
+        </w:rPr>
+        <w:t xml:space="preserve">= </w:t>
+      </w:r>
+      <w:r>
+        <w:rPr>
+          <w:rFonts w:ascii="Consolas" w:hAnsi="Consolas" w:cs="Consolas"/>
+          <w:color w:val="569CD6"/>
+        </w:rPr>
+        <w:t xml:space="preserve">new </w:t>
+      </w:r>
+      <w:r>
+        <w:rPr>
+          <w:rFonts w:ascii="Consolas" w:hAnsi="Consolas" w:cs="Consolas"/>
+          <w:color w:val="000000"/>
+        </w:rPr>
+        <w:t>Array</w:t>
+      </w:r>
+      <w:r>
+        <w:rPr>
+          <w:rFonts w:ascii="Consolas" w:hAnsi="Consolas" w:cs="Consolas"/>
+          <w:color w:val="DADADA"/>
+        </w:rPr>
+        <w:t>(</w:t>
+      </w:r>
+      <w:r>
+        <w:rPr>
+          <w:rFonts w:ascii="Consolas" w:hAnsi="Consolas" w:cs="Consolas"/>
+          <w:color w:val="B5CEA8"/>
+        </w:rPr>
+        <w:t>10</w:t>
+      </w:r>
+      <w:r>
+        <w:rPr>
+          <w:rFonts w:ascii="Consolas" w:hAnsi="Consolas" w:cs="Consolas"/>
+          <w:color w:val="DADADA"/>
+        </w:rPr>
+        <w:t>).</w:t>
+      </w:r>
+      <w:r>
+        <w:rPr>
+          <w:rFonts w:ascii="Consolas" w:hAnsi="Consolas" w:cs="Consolas"/>
+          <w:color w:val="78BEA6"/>
+        </w:rPr>
+        <w:t>map</w:t>
+      </w:r>
+      <w:r>
+        <w:rPr>
+          <w:rFonts w:ascii="Consolas" w:hAnsi="Consolas" w:cs="Consolas"/>
+          <w:color w:val="DADADA"/>
+        </w:rPr>
+        <w:t>((</w:t>
+      </w:r>
+      <w:r>
+        <w:rPr>
+          <w:rFonts w:ascii="Consolas" w:hAnsi="Consolas" w:cs="Consolas"/>
+          <w:color w:val="FDC267"/>
+        </w:rPr>
+        <w:t>ele</w:t>
+      </w:r>
+      <w:r>
+        <w:rPr>
+          <w:rFonts w:ascii="Consolas" w:hAnsi="Consolas" w:cs="Consolas"/>
+          <w:color w:val="DADADA"/>
+        </w:rPr>
+        <w:t>,</w:t>
+      </w:r>
+      <w:r>
+        <w:rPr>
+          <w:rFonts w:ascii="Consolas" w:hAnsi="Consolas" w:cs="Consolas"/>
+          <w:color w:val="FDC267"/>
+        </w:rPr>
+        <w:t>index</w:t>
+      </w:r>
+      <w:r>
+        <w:rPr>
+          <w:rFonts w:ascii="Consolas" w:hAnsi="Consolas" w:cs="Consolas"/>
+          <w:color w:val="DADADA"/>
+        </w:rPr>
+        <w:t xml:space="preserve">) =&gt; </w:t>
+      </w:r>
+      <w:r>
+        <w:rPr>
+          <w:rFonts w:ascii="Consolas" w:hAnsi="Consolas" w:cs="Consolas"/>
+          <w:color w:val="FDC267"/>
+        </w:rPr>
+        <w:t>index</w:t>
+      </w:r>
+      <w:r>
+        <w:rPr>
+          <w:rFonts w:ascii="Consolas" w:hAnsi="Consolas" w:cs="Consolas"/>
+          <w:color w:val="DADADA"/>
+        </w:rPr>
+        <w:t>)</w:t>
+      </w:r>
+      <w:r>
+        <w:rPr>
+          <w:rFonts w:ascii="Consolas" w:hAnsi="Consolas" w:cs="Consolas"/>
+          <w:color w:val="DADADA"/>
+        </w:rPr>
+        <w:br/>
+      </w:r>
+      <w:r>
+        <w:rPr>
+          <w:rFonts w:ascii="Consolas" w:hAnsi="Consolas" w:cs="Consolas"/>
+          <w:color w:val="569CD6"/>
+        </w:rPr>
+        <w:t xml:space="preserve">var </w:t>
+      </w:r>
+      <w:r>
+        <w:rPr>
+          <w:rFonts w:ascii="Consolas" w:hAnsi="Consolas" w:cs="Consolas"/>
+          <w:color w:val="FDA5FF"/>
+        </w:rPr>
+        <w:t xml:space="preserve">result </w:t>
+      </w:r>
+      <w:r>
+        <w:rPr>
+          <w:rFonts w:ascii="Consolas" w:hAnsi="Consolas" w:cs="Consolas"/>
+          <w:color w:val="DADADA"/>
+        </w:rPr>
+        <w:t>=[...</w:t>
+      </w:r>
+      <w:r>
+        <w:rPr>
+          <w:rFonts w:ascii="Consolas" w:hAnsi="Consolas" w:cs="Consolas"/>
+          <w:color w:val="569CD6"/>
+        </w:rPr>
+        <w:t xml:space="preserve">new </w:t>
+      </w:r>
+      <w:r>
+        <w:rPr>
+          <w:rFonts w:ascii="Consolas" w:hAnsi="Consolas" w:cs="Consolas"/>
+          <w:color w:val="000000"/>
+        </w:rPr>
+        <w:t>Array</w:t>
+      </w:r>
+      <w:r>
+        <w:rPr>
+          <w:rFonts w:ascii="Consolas" w:hAnsi="Consolas" w:cs="Consolas"/>
+          <w:color w:val="DADADA"/>
+        </w:rPr>
+        <w:t>(</w:t>
+      </w:r>
+      <w:r>
+        <w:rPr>
+          <w:rFonts w:ascii="Consolas" w:hAnsi="Consolas" w:cs="Consolas"/>
+          <w:color w:val="B5CEA8"/>
+        </w:rPr>
+        <w:t>10</w:t>
+      </w:r>
+      <w:r>
+        <w:rPr>
+          <w:rFonts w:ascii="Consolas" w:hAnsi="Consolas" w:cs="Consolas"/>
+          <w:color w:val="DADADA"/>
+        </w:rPr>
+        <w:t>)].</w:t>
+      </w:r>
+      <w:r>
+        <w:rPr>
+          <w:rFonts w:ascii="Consolas" w:hAnsi="Consolas" w:cs="Consolas"/>
+          <w:color w:val="78BEA6"/>
+        </w:rPr>
+        <w:t>map</w:t>
+      </w:r>
+      <w:r>
+        <w:rPr>
+          <w:rFonts w:ascii="Consolas" w:hAnsi="Consolas" w:cs="Consolas"/>
+          <w:color w:val="DADADA"/>
+        </w:rPr>
+        <w:t>((</w:t>
+      </w:r>
+      <w:r>
+        <w:rPr>
+          <w:rFonts w:ascii="Consolas" w:hAnsi="Consolas" w:cs="Consolas"/>
+          <w:color w:val="FDC267"/>
+        </w:rPr>
+        <w:t>ele</w:t>
+      </w:r>
+      <w:r>
+        <w:rPr>
+          <w:rFonts w:ascii="Consolas" w:hAnsi="Consolas" w:cs="Consolas"/>
+          <w:color w:val="DADADA"/>
+        </w:rPr>
+        <w:t>,</w:t>
+      </w:r>
+      <w:r>
+        <w:rPr>
+          <w:rFonts w:ascii="Consolas" w:hAnsi="Consolas" w:cs="Consolas"/>
+          <w:color w:val="FDC267"/>
+        </w:rPr>
+        <w:t>index</w:t>
+      </w:r>
+      <w:r>
+        <w:rPr>
+          <w:rFonts w:ascii="Consolas" w:hAnsi="Consolas" w:cs="Consolas"/>
+          <w:color w:val="DADADA"/>
+        </w:rPr>
+        <w:t xml:space="preserve">) =&gt; </w:t>
+      </w:r>
+      <w:r>
+        <w:rPr>
+          <w:rFonts w:ascii="Consolas" w:hAnsi="Consolas" w:cs="Consolas"/>
+          <w:color w:val="FDC267"/>
+        </w:rPr>
+        <w:t>index</w:t>
+      </w:r>
+      <w:r>
+        <w:rPr>
+          <w:rFonts w:ascii="Consolas" w:hAnsi="Consolas" w:cs="Consolas"/>
+          <w:color w:val="DADADA"/>
+        </w:rPr>
+        <w:t>)</w:t>
+      </w:r>
+    </w:p>
+    <w:p>
+      <w:pPr>
+        <w:rPr>
+          <w:rFonts w:hint="eastAsia"/>
+        </w:rPr>
+      </w:pPr>
+    </w:p>
+    <w:p>
+      <w:pPr>
+        <w:rPr>
+          <w:rFonts w:hint="eastAsia"/>
+        </w:rPr>
+      </w:pPr>
+      <w:r>
+        <w:rPr>
+          <w:rFonts w:hint="eastAsia"/>
+        </w:rPr>
+        <w:t>5.</w:t>
+      </w:r>
+      <w:r>
+        <w:rPr>
+          <w:rFonts w:hint="eastAsia"/>
+        </w:rPr>
+        <w:t>实现对数组进行乱序</w:t>
+      </w:r>
+    </w:p>
+    <w:p>
+      <w:pPr>
+        <w:pStyle w:val="HTML"/>
+        <w:shd w:val="clear" w:color="auto" w:fill="1E1E1E"/>
+        <w:rPr>
+          <w:rFonts w:ascii="Consolas" w:hAnsi="Consolas" w:cs="Consolas"/>
+          <w:color w:val="DADADA"/>
+        </w:rPr>
+      </w:pPr>
+      <w:r>
+        <w:rPr>
+          <w:rFonts w:ascii="Consolas" w:hAnsi="Consolas" w:cs="Consolas"/>
+          <w:color w:val="608B4E"/>
+        </w:rPr>
+        <w:t xml:space="preserve">//    </w:t>
+      </w:r>
+      <w:r>
+        <w:rPr>
+          <w:rFonts w:cs="Consolas" w:hint="eastAsia"/>
+          <w:color w:val="608B4E"/>
+        </w:rPr>
+        <w:t>解法</w:t>
+      </w:r>
+      <w:r>
+        <w:rPr>
+          <w:rFonts w:ascii="Consolas" w:hAnsi="Consolas" w:cs="Consolas"/>
+          <w:color w:val="608B4E"/>
+        </w:rPr>
+        <w:t>1</w:t>
+      </w:r>
+      <w:r>
+        <w:rPr>
+          <w:rFonts w:cs="Consolas" w:hint="eastAsia"/>
+          <w:color w:val="608B4E"/>
+        </w:rPr>
+        <w:t>：数组</w:t>
+      </w:r>
+      <w:r>
+        <w:rPr>
+          <w:rFonts w:ascii="Consolas" w:hAnsi="Consolas" w:cs="Consolas"/>
+          <w:color w:val="608B4E"/>
+        </w:rPr>
+        <w:t>sort</w:t>
+      </w:r>
+      <w:r>
+        <w:rPr>
+          <w:rFonts w:cs="Consolas" w:hint="eastAsia"/>
+          <w:color w:val="608B4E"/>
+        </w:rPr>
+        <w:t>方法</w:t>
+      </w:r>
+      <w:r>
+        <w:rPr>
+          <w:rFonts w:ascii="Consolas" w:hAnsi="Consolas" w:cs="Consolas"/>
+          <w:color w:val="608B4E"/>
+        </w:rPr>
+        <w:t>+Math.random()</w:t>
+      </w:r>
+      <w:r>
+        <w:rPr>
+          <w:rFonts w:ascii="Consolas" w:hAnsi="Consolas" w:cs="Consolas"/>
+          <w:color w:val="608B4E"/>
+        </w:rPr>
+        <w:br/>
+        <w:t xml:space="preserve">    </w:t>
+      </w:r>
+      <w:r>
+        <w:rPr>
+          <w:rFonts w:ascii="Consolas" w:hAnsi="Consolas" w:cs="Consolas"/>
+          <w:color w:val="569CD6"/>
+        </w:rPr>
+        <w:t xml:space="preserve">var </w:t>
+      </w:r>
+      <w:r>
+        <w:rPr>
+          <w:rFonts w:ascii="Consolas" w:hAnsi="Consolas" w:cs="Consolas"/>
+          <w:color w:val="FDA5FF"/>
+        </w:rPr>
+        <w:t xml:space="preserve">a </w:t>
+      </w:r>
+      <w:r>
+        <w:rPr>
+          <w:rFonts w:ascii="Consolas" w:hAnsi="Consolas" w:cs="Consolas"/>
+          <w:color w:val="DADADA"/>
+        </w:rPr>
+        <w:t>= [</w:t>
+      </w:r>
+      <w:r>
+        <w:rPr>
+          <w:rFonts w:ascii="Consolas" w:hAnsi="Consolas" w:cs="Consolas"/>
+          <w:color w:val="B5CEA8"/>
+        </w:rPr>
+        <w:t>1</w:t>
+      </w:r>
+      <w:r>
+        <w:rPr>
+          <w:rFonts w:ascii="Consolas" w:hAnsi="Consolas" w:cs="Consolas"/>
+          <w:color w:val="DADADA"/>
+        </w:rPr>
+        <w:t xml:space="preserve">, </w:t>
+      </w:r>
+      <w:r>
+        <w:rPr>
+          <w:rFonts w:ascii="Consolas" w:hAnsi="Consolas" w:cs="Consolas"/>
+          <w:color w:val="B5CEA8"/>
+        </w:rPr>
+        <w:t>2</w:t>
+      </w:r>
+      <w:r>
+        <w:rPr>
+          <w:rFonts w:ascii="Consolas" w:hAnsi="Consolas" w:cs="Consolas"/>
+          <w:color w:val="DADADA"/>
+        </w:rPr>
+        <w:t xml:space="preserve">, </w:t>
+      </w:r>
+      <w:r>
+        <w:rPr>
+          <w:rFonts w:ascii="Consolas" w:hAnsi="Consolas" w:cs="Consolas"/>
+          <w:color w:val="B5CEA8"/>
+        </w:rPr>
+        <w:t>3</w:t>
+      </w:r>
+      <w:r>
+        <w:rPr>
+          <w:rFonts w:ascii="Consolas" w:hAnsi="Consolas" w:cs="Consolas"/>
+          <w:color w:val="DADADA"/>
+        </w:rPr>
+        <w:t xml:space="preserve">, </w:t>
+      </w:r>
+      <w:r>
+        <w:rPr>
+          <w:rFonts w:ascii="Consolas" w:hAnsi="Consolas" w:cs="Consolas"/>
+          <w:color w:val="B5CEA8"/>
+        </w:rPr>
+        <w:t>4</w:t>
+      </w:r>
+      <w:r>
+        <w:rPr>
+          <w:rFonts w:ascii="Consolas" w:hAnsi="Consolas" w:cs="Consolas"/>
+          <w:color w:val="DADADA"/>
+        </w:rPr>
+        <w:t xml:space="preserve">, </w:t>
+      </w:r>
+      <w:r>
+        <w:rPr>
+          <w:rFonts w:ascii="Consolas" w:hAnsi="Consolas" w:cs="Consolas"/>
+          <w:color w:val="B5CEA8"/>
+        </w:rPr>
+        <w:t>5</w:t>
+      </w:r>
+      <w:r>
+        <w:rPr>
+          <w:rFonts w:ascii="Consolas" w:hAnsi="Consolas" w:cs="Consolas"/>
+          <w:color w:val="DADADA"/>
+        </w:rPr>
+        <w:t xml:space="preserve">, </w:t>
+      </w:r>
+      <w:r>
+        <w:rPr>
+          <w:rFonts w:ascii="Consolas" w:hAnsi="Consolas" w:cs="Consolas"/>
+          <w:color w:val="B5CEA8"/>
+        </w:rPr>
+        <w:t>6</w:t>
+      </w:r>
+      <w:r>
+        <w:rPr>
+          <w:rFonts w:ascii="Consolas" w:hAnsi="Consolas" w:cs="Consolas"/>
+          <w:color w:val="DADADA"/>
+        </w:rPr>
+        <w:t xml:space="preserve">, </w:t>
+      </w:r>
+      <w:r>
+        <w:rPr>
+          <w:rFonts w:ascii="Consolas" w:hAnsi="Consolas" w:cs="Consolas"/>
+          <w:color w:val="B5CEA8"/>
+        </w:rPr>
+        <w:t>7</w:t>
+      </w:r>
+      <w:r>
+        <w:rPr>
+          <w:rFonts w:ascii="Consolas" w:hAnsi="Consolas" w:cs="Consolas"/>
+          <w:color w:val="DADADA"/>
+        </w:rPr>
+        <w:t xml:space="preserve">, </w:t>
+      </w:r>
+      <w:r>
+        <w:rPr>
+          <w:rFonts w:ascii="Consolas" w:hAnsi="Consolas" w:cs="Consolas"/>
+          <w:color w:val="B5CEA8"/>
+        </w:rPr>
+        <w:t>8</w:t>
+      </w:r>
+      <w:r>
+        <w:rPr>
+          <w:rFonts w:ascii="Consolas" w:hAnsi="Consolas" w:cs="Consolas"/>
+          <w:color w:val="DADADA"/>
+        </w:rPr>
+        <w:t xml:space="preserve">, </w:t>
+      </w:r>
+      <w:r>
+        <w:rPr>
+          <w:rFonts w:ascii="Consolas" w:hAnsi="Consolas" w:cs="Consolas"/>
+          <w:color w:val="B5CEA8"/>
+        </w:rPr>
+        <w:t>9</w:t>
+      </w:r>
+      <w:r>
+        <w:rPr>
+          <w:rFonts w:ascii="Consolas" w:hAnsi="Consolas" w:cs="Consolas"/>
+          <w:color w:val="DADADA"/>
+        </w:rPr>
+        <w:t xml:space="preserve">, </w:t>
+      </w:r>
+      <w:r>
+        <w:rPr>
+          <w:rFonts w:ascii="Consolas" w:hAnsi="Consolas" w:cs="Consolas"/>
+          <w:color w:val="B5CEA8"/>
+        </w:rPr>
+        <w:t>10</w:t>
+      </w:r>
+      <w:r>
+        <w:rPr>
+          <w:rFonts w:ascii="Consolas" w:hAnsi="Consolas" w:cs="Consolas"/>
+          <w:color w:val="DADADA"/>
+        </w:rPr>
+        <w:t>]</w:t>
+      </w:r>
+      <w:r>
+        <w:rPr>
+          <w:rFonts w:ascii="Consolas" w:hAnsi="Consolas" w:cs="Consolas"/>
+          <w:color w:val="DADADA"/>
+        </w:rPr>
+        <w:br/>
+        <w:t xml:space="preserve">    </w:t>
+      </w:r>
+      <w:r>
+        <w:rPr>
+          <w:rFonts w:ascii="Consolas" w:hAnsi="Consolas" w:cs="Consolas"/>
+          <w:color w:val="569CD6"/>
+        </w:rPr>
+        <w:t xml:space="preserve">var </w:t>
+      </w:r>
+      <w:r>
+        <w:rPr>
+          <w:rFonts w:ascii="Consolas" w:hAnsi="Consolas" w:cs="Consolas"/>
+          <w:color w:val="FDA5FF"/>
+        </w:rPr>
+        <w:t xml:space="preserve">sign </w:t>
+      </w:r>
+      <w:r>
+        <w:rPr>
+          <w:rFonts w:ascii="Consolas" w:hAnsi="Consolas" w:cs="Consolas"/>
+          <w:color w:val="DADADA"/>
+        </w:rPr>
+        <w:t xml:space="preserve">= </w:t>
+      </w:r>
+      <w:r>
+        <w:rPr>
+          <w:rFonts w:ascii="Consolas" w:hAnsi="Consolas" w:cs="Consolas"/>
+          <w:color w:val="B5CEA8"/>
+        </w:rPr>
+        <w:t>1</w:t>
+      </w:r>
+      <w:r>
+        <w:rPr>
+          <w:rFonts w:ascii="Consolas" w:hAnsi="Consolas" w:cs="Consolas"/>
+          <w:color w:val="DADADA"/>
+        </w:rPr>
+        <w:t>;</w:t>
+      </w:r>
+      <w:r>
+        <w:rPr>
+          <w:rFonts w:ascii="Consolas" w:hAnsi="Consolas" w:cs="Consolas"/>
+          <w:color w:val="DADADA"/>
+        </w:rPr>
+        <w:br/>
+        <w:t xml:space="preserve">    </w:t>
+      </w:r>
+      <w:r>
+        <w:rPr>
+          <w:rFonts w:ascii="Consolas" w:hAnsi="Consolas" w:cs="Consolas"/>
+          <w:color w:val="FDA5FF"/>
+        </w:rPr>
+        <w:t>a</w:t>
+      </w:r>
+      <w:r>
+        <w:rPr>
+          <w:rFonts w:ascii="Consolas" w:hAnsi="Consolas" w:cs="Consolas"/>
+          <w:color w:val="DADADA"/>
+        </w:rPr>
+        <w:t>.</w:t>
+      </w:r>
+      <w:r>
+        <w:rPr>
+          <w:rFonts w:ascii="Consolas" w:hAnsi="Consolas" w:cs="Consolas"/>
+          <w:color w:val="78BEA6"/>
+        </w:rPr>
+        <w:t>sort</w:t>
+      </w:r>
+      <w:r>
+        <w:rPr>
+          <w:rFonts w:ascii="Consolas" w:hAnsi="Consolas" w:cs="Consolas"/>
+          <w:color w:val="DADADA"/>
+        </w:rPr>
+        <w:t>(</w:t>
+      </w:r>
+      <w:r>
+        <w:rPr>
+          <w:rFonts w:ascii="Consolas" w:hAnsi="Consolas" w:cs="Consolas"/>
+          <w:color w:val="569CD6"/>
+        </w:rPr>
+        <w:t xml:space="preserve">function </w:t>
+      </w:r>
+      <w:r>
+        <w:rPr>
+          <w:rFonts w:ascii="Consolas" w:hAnsi="Consolas" w:cs="Consolas"/>
+          <w:color w:val="DADADA"/>
+        </w:rPr>
+        <w:t>(</w:t>
+      </w:r>
+      <w:r>
+        <w:rPr>
+          <w:rFonts w:ascii="Consolas" w:hAnsi="Consolas" w:cs="Consolas"/>
+          <w:color w:val="FDC267"/>
+        </w:rPr>
+        <w:t>a</w:t>
+      </w:r>
+      <w:r>
+        <w:rPr>
+          <w:rFonts w:ascii="Consolas" w:hAnsi="Consolas" w:cs="Consolas"/>
+          <w:color w:val="DADADA"/>
+        </w:rPr>
+        <w:t xml:space="preserve">, </w:t>
+      </w:r>
+      <w:r>
+        <w:rPr>
+          <w:rFonts w:ascii="Consolas" w:hAnsi="Consolas" w:cs="Consolas"/>
+          <w:color w:val="FDC267"/>
+        </w:rPr>
+        <w:t>b</w:t>
+      </w:r>
+      <w:r>
+        <w:rPr>
+          <w:rFonts w:ascii="Consolas" w:hAnsi="Consolas" w:cs="Consolas"/>
+          <w:color w:val="DADADA"/>
+        </w:rPr>
+        <w:t>) {</w:t>
+      </w:r>
+      <w:r>
+        <w:rPr>
+          <w:rFonts w:ascii="Consolas" w:hAnsi="Consolas" w:cs="Consolas"/>
+          <w:color w:val="DADADA"/>
+        </w:rPr>
+        <w:br/>
+        <w:t xml:space="preserve">        </w:t>
+      </w:r>
+      <w:r>
+        <w:rPr>
+          <w:rFonts w:ascii="Consolas" w:hAnsi="Consolas" w:cs="Consolas"/>
+          <w:color w:val="608B4E"/>
+        </w:rPr>
+        <w:t xml:space="preserve">// </w:t>
+      </w:r>
+      <w:r>
+        <w:rPr>
+          <w:rFonts w:cs="Consolas" w:hint="eastAsia"/>
+          <w:color w:val="608B4E"/>
+        </w:rPr>
+        <w:t>因为</w:t>
+      </w:r>
+      <w:r>
+        <w:rPr>
+          <w:rFonts w:ascii="Consolas" w:hAnsi="Consolas" w:cs="Consolas"/>
+          <w:color w:val="608B4E"/>
+        </w:rPr>
+        <w:t>Math.random</w:t>
+      </w:r>
+      <w:r>
+        <w:rPr>
+          <w:rFonts w:cs="Consolas" w:hint="eastAsia"/>
+          <w:color w:val="608B4E"/>
+        </w:rPr>
+        <w:t>产生的数在</w:t>
+      </w:r>
+      <w:r>
+        <w:rPr>
+          <w:rFonts w:ascii="Consolas" w:hAnsi="Consolas" w:cs="Consolas"/>
+          <w:color w:val="608B4E"/>
+        </w:rPr>
+        <w:t>0-1</w:t>
+      </w:r>
+      <w:r>
+        <w:rPr>
+          <w:rFonts w:cs="Consolas" w:hint="eastAsia"/>
+          <w:color w:val="608B4E"/>
+        </w:rPr>
+        <w:t>之间</w:t>
+      </w:r>
+      <w:r>
+        <w:rPr>
+          <w:rFonts w:cs="Consolas" w:hint="eastAsia"/>
+          <w:color w:val="608B4E"/>
+        </w:rPr>
+        <w:br/>
+        <w:t xml:space="preserve">        </w:t>
+      </w:r>
+      <w:r>
+        <w:rPr>
+          <w:rFonts w:ascii="Consolas" w:hAnsi="Consolas" w:cs="Consolas"/>
+          <w:color w:val="608B4E"/>
+        </w:rPr>
+        <w:t>//</w:t>
+      </w:r>
+      <w:r>
+        <w:rPr>
+          <w:rFonts w:cs="Consolas" w:hint="eastAsia"/>
+          <w:color w:val="608B4E"/>
+        </w:rPr>
+        <w:t>所以</w:t>
+      </w:r>
+      <w:r>
+        <w:rPr>
+          <w:rFonts w:ascii="Consolas" w:hAnsi="Consolas" w:cs="Consolas"/>
+          <w:color w:val="608B4E"/>
+        </w:rPr>
+        <w:t>0.5</w:t>
+      </w:r>
+      <w:r>
+        <w:rPr>
+          <w:rFonts w:cs="Consolas" w:hint="eastAsia"/>
+          <w:color w:val="608B4E"/>
+        </w:rPr>
+        <w:t>两边的概率是相等的</w:t>
+      </w:r>
+      <w:r>
+        <w:rPr>
+          <w:rFonts w:cs="Consolas" w:hint="eastAsia"/>
+          <w:color w:val="608B4E"/>
+        </w:rPr>
+        <w:br/>
+        <w:t xml:space="preserve">        </w:t>
+      </w:r>
+      <w:r>
+        <w:rPr>
+          <w:rFonts w:ascii="Consolas" w:hAnsi="Consolas" w:cs="Consolas"/>
+          <w:color w:val="608B4E"/>
+        </w:rPr>
+        <w:t>//</w:t>
+      </w:r>
+      <w:r>
+        <w:rPr>
+          <w:rFonts w:cs="Consolas" w:hint="eastAsia"/>
+          <w:color w:val="608B4E"/>
+        </w:rPr>
+        <w:t>大于</w:t>
+      </w:r>
+      <w:r>
+        <w:rPr>
+          <w:rFonts w:ascii="Consolas" w:hAnsi="Consolas" w:cs="Consolas"/>
+          <w:color w:val="608B4E"/>
+        </w:rPr>
+        <w:t>0.5</w:t>
+      </w:r>
+      <w:r>
+        <w:rPr>
+          <w:rFonts w:cs="Consolas" w:hint="eastAsia"/>
+          <w:color w:val="608B4E"/>
+        </w:rPr>
+        <w:t>是升序，小于</w:t>
+      </w:r>
+      <w:r>
+        <w:rPr>
+          <w:rFonts w:ascii="Consolas" w:hAnsi="Consolas" w:cs="Consolas"/>
+          <w:color w:val="608B4E"/>
+        </w:rPr>
+        <w:t>0.5</w:t>
+      </w:r>
+      <w:r>
+        <w:rPr>
+          <w:rFonts w:cs="Consolas" w:hint="eastAsia"/>
+          <w:color w:val="608B4E"/>
+        </w:rPr>
+        <w:t>是为奖序</w:t>
+      </w:r>
+      <w:r>
+        <w:rPr>
+          <w:rFonts w:cs="Consolas" w:hint="eastAsia"/>
+          <w:color w:val="608B4E"/>
+        </w:rPr>
+        <w:br/>
+        <w:t xml:space="preserve">        </w:t>
+      </w:r>
+      <w:r>
+        <w:rPr>
+          <w:rFonts w:ascii="Consolas" w:hAnsi="Consolas" w:cs="Consolas"/>
+          <w:color w:val="FDA5FF"/>
+        </w:rPr>
+        <w:t xml:space="preserve">sign </w:t>
+      </w:r>
+      <w:r>
+        <w:rPr>
+          <w:rFonts w:ascii="Consolas" w:hAnsi="Consolas" w:cs="Consolas"/>
+          <w:color w:val="DADADA"/>
+        </w:rPr>
+        <w:t>= (Math.</w:t>
+      </w:r>
+      <w:r>
+        <w:rPr>
+          <w:rFonts w:ascii="Consolas" w:hAnsi="Consolas" w:cs="Consolas"/>
+          <w:color w:val="78BEA6"/>
+        </w:rPr>
+        <w:t>random</w:t>
+      </w:r>
+      <w:r>
+        <w:rPr>
+          <w:rFonts w:ascii="Consolas" w:hAnsi="Consolas" w:cs="Consolas"/>
+          <w:color w:val="DADADA"/>
+        </w:rPr>
+        <w:t>()&gt;</w:t>
+      </w:r>
+      <w:r>
+        <w:rPr>
+          <w:rFonts w:ascii="Consolas" w:hAnsi="Consolas" w:cs="Consolas"/>
+          <w:color w:val="B5CEA8"/>
+        </w:rPr>
+        <w:t>0.5</w:t>
+      </w:r>
+      <w:r>
+        <w:rPr>
+          <w:rFonts w:ascii="Consolas" w:hAnsi="Consolas" w:cs="Consolas"/>
+          <w:color w:val="DADADA"/>
+        </w:rPr>
+        <w:t>)?</w:t>
+      </w:r>
+      <w:r>
+        <w:rPr>
+          <w:rFonts w:ascii="Consolas" w:hAnsi="Consolas" w:cs="Consolas"/>
+          <w:color w:val="B5CEA8"/>
+        </w:rPr>
+        <w:t>1</w:t>
+      </w:r>
+      <w:r>
+        <w:rPr>
+          <w:rFonts w:ascii="Consolas" w:hAnsi="Consolas" w:cs="Consolas"/>
+          <w:color w:val="DADADA"/>
+        </w:rPr>
+        <w:t>:-</w:t>
+      </w:r>
+      <w:r>
+        <w:rPr>
+          <w:rFonts w:ascii="Consolas" w:hAnsi="Consolas" w:cs="Consolas"/>
+          <w:color w:val="B5CEA8"/>
+        </w:rPr>
+        <w:t>1</w:t>
+      </w:r>
+      <w:r>
+        <w:rPr>
+          <w:rFonts w:ascii="Consolas" w:hAnsi="Consolas" w:cs="Consolas"/>
+          <w:color w:val="B5CEA8"/>
+        </w:rPr>
+        <w:br/>
+        <w:t xml:space="preserve">        </w:t>
+      </w:r>
+      <w:r>
+        <w:rPr>
+          <w:rFonts w:ascii="Consolas" w:hAnsi="Consolas" w:cs="Consolas"/>
+          <w:color w:val="569CD6"/>
+        </w:rPr>
+        <w:t xml:space="preserve">return </w:t>
+      </w:r>
+      <w:r>
+        <w:rPr>
+          <w:rFonts w:ascii="Consolas" w:hAnsi="Consolas" w:cs="Consolas"/>
+          <w:color w:val="DADADA"/>
+        </w:rPr>
+        <w:t>(</w:t>
+      </w:r>
+      <w:r>
+        <w:rPr>
+          <w:rFonts w:ascii="Consolas" w:hAnsi="Consolas" w:cs="Consolas"/>
+          <w:color w:val="FDC267"/>
+        </w:rPr>
+        <w:t>a</w:t>
+      </w:r>
+      <w:r>
+        <w:rPr>
+          <w:rFonts w:ascii="Consolas" w:hAnsi="Consolas" w:cs="Consolas"/>
+          <w:color w:val="DADADA"/>
+        </w:rPr>
+        <w:t>-</w:t>
+      </w:r>
+      <w:r>
+        <w:rPr>
+          <w:rFonts w:ascii="Consolas" w:hAnsi="Consolas" w:cs="Consolas"/>
+          <w:color w:val="FDC267"/>
+        </w:rPr>
+        <w:t>b</w:t>
+      </w:r>
+      <w:r>
+        <w:rPr>
+          <w:rFonts w:ascii="Consolas" w:hAnsi="Consolas" w:cs="Consolas"/>
+          <w:color w:val="DADADA"/>
+        </w:rPr>
+        <w:t>)*</w:t>
+      </w:r>
+      <w:r>
+        <w:rPr>
+          <w:rFonts w:ascii="Consolas" w:hAnsi="Consolas" w:cs="Consolas"/>
+          <w:color w:val="FDA5FF"/>
+        </w:rPr>
+        <w:t>sign</w:t>
+      </w:r>
+      <w:r>
+        <w:rPr>
+          <w:rFonts w:ascii="Consolas" w:hAnsi="Consolas" w:cs="Consolas"/>
+          <w:color w:val="FDA5FF"/>
+        </w:rPr>
+        <w:br/>
+        <w:t xml:space="preserve">    </w:t>
+      </w:r>
+      <w:r>
+        <w:rPr>
+          <w:rFonts w:ascii="Consolas" w:hAnsi="Consolas" w:cs="Consolas"/>
+          <w:color w:val="DADADA"/>
+        </w:rPr>
+        <w:t>})</w:t>
+      </w:r>
+      <w:r>
+        <w:rPr>
+          <w:rFonts w:ascii="Consolas" w:hAnsi="Consolas" w:cs="Consolas"/>
+          <w:color w:val="DADADA"/>
+        </w:rPr>
+        <w:br/>
+      </w:r>
+      <w:r>
+        <w:rPr>
+          <w:rFonts w:ascii="Consolas" w:hAnsi="Consolas" w:cs="Consolas"/>
+          <w:color w:val="DADADA"/>
+        </w:rPr>
+        <w:br/>
+        <w:t xml:space="preserve">    </w:t>
+      </w:r>
+      <w:r>
+        <w:rPr>
+          <w:rFonts w:ascii="Consolas" w:hAnsi="Consolas" w:cs="Consolas"/>
+          <w:color w:val="608B4E"/>
+        </w:rPr>
+        <w:t>//</w:t>
+      </w:r>
+      <w:r>
+        <w:rPr>
+          <w:rFonts w:cs="Consolas" w:hint="eastAsia"/>
+          <w:color w:val="608B4E"/>
+        </w:rPr>
+        <w:t>解法</w:t>
+      </w:r>
+      <w:r>
+        <w:rPr>
+          <w:rFonts w:ascii="Consolas" w:hAnsi="Consolas" w:cs="Consolas"/>
+          <w:color w:val="608B4E"/>
+        </w:rPr>
+        <w:t>2:loadash</w:t>
+      </w:r>
+      <w:r>
+        <w:rPr>
+          <w:rFonts w:cs="Consolas" w:hint="eastAsia"/>
+          <w:color w:val="608B4E"/>
+        </w:rPr>
+        <w:t>的</w:t>
+      </w:r>
+      <w:r>
+        <w:rPr>
+          <w:rFonts w:ascii="Consolas" w:hAnsi="Consolas" w:cs="Consolas"/>
+          <w:color w:val="608B4E"/>
+        </w:rPr>
+        <w:t>shuffle</w:t>
+      </w:r>
+      <w:r>
+        <w:rPr>
+          <w:rFonts w:cs="Consolas" w:hint="eastAsia"/>
+          <w:color w:val="608B4E"/>
+        </w:rPr>
+        <w:t>方法</w:t>
+      </w:r>
+      <w:r>
+        <w:rPr>
+          <w:rFonts w:cs="Consolas" w:hint="eastAsia"/>
+          <w:color w:val="608B4E"/>
+        </w:rPr>
+        <w:br/>
+        <w:t xml:space="preserve">    </w:t>
+      </w:r>
+      <w:r>
+        <w:rPr>
+          <w:rFonts w:ascii="Consolas" w:hAnsi="Consolas" w:cs="Consolas"/>
+          <w:color w:val="569CD6"/>
+        </w:rPr>
+        <w:t xml:space="preserve">var </w:t>
+      </w:r>
+      <w:r>
+        <w:rPr>
+          <w:rFonts w:ascii="Consolas" w:hAnsi="Consolas" w:cs="Consolas"/>
+          <w:color w:val="FDA5FF"/>
+        </w:rPr>
+        <w:t xml:space="preserve">r </w:t>
+      </w:r>
+      <w:r>
+        <w:rPr>
+          <w:rFonts w:ascii="Consolas" w:hAnsi="Consolas" w:cs="Consolas"/>
+          <w:color w:val="DADADA"/>
+        </w:rPr>
+        <w:t>= _.</w:t>
+      </w:r>
+      <w:r>
+        <w:rPr>
+          <w:rFonts w:ascii="Consolas" w:hAnsi="Consolas" w:cs="Consolas"/>
+          <w:color w:val="78BEA6"/>
+        </w:rPr>
+        <w:t>shuffle</w:t>
+      </w:r>
+      <w:r>
+        <w:rPr>
+          <w:rFonts w:ascii="Consolas" w:hAnsi="Consolas" w:cs="Consolas"/>
+          <w:color w:val="DADADA"/>
+        </w:rPr>
+        <w:t>(</w:t>
+      </w:r>
+      <w:r>
+        <w:rPr>
+          <w:rFonts w:ascii="Consolas" w:hAnsi="Consolas" w:cs="Consolas"/>
+          <w:color w:val="FDA5FF"/>
+        </w:rPr>
+        <w:t>a</w:t>
+      </w:r>
+      <w:r>
+        <w:rPr>
+          <w:rFonts w:ascii="Consolas" w:hAnsi="Consolas" w:cs="Consolas"/>
+          <w:color w:val="DADADA"/>
+        </w:rPr>
+        <w:t>)</w:t>
+      </w:r>
+    </w:p>
+    <w:p>
+      <w:pPr>
+        <w:rPr>
+          <w:rFonts w:hint="eastAsia"/>
+        </w:rPr>
+      </w:pPr>
+    </w:p>
+    <w:p>
+      <w:pPr>
+        <w:rPr>
+          <w:rFonts w:hint="eastAsia"/>
+        </w:rPr>
+      </w:pPr>
+      <w:r>
+        <w:rPr>
+          <w:rFonts w:hint="eastAsia"/>
+        </w:rPr>
+        <w:t>6.</w:t>
+      </w:r>
+      <w:r>
+        <w:rPr>
+          <w:rFonts w:hint="eastAsia"/>
+        </w:rPr>
+        <w:t>有一个长度为</w:t>
+      </w:r>
+      <w:r>
+        <w:rPr>
+          <w:rFonts w:hint="eastAsia"/>
+        </w:rPr>
+        <w:t>100</w:t>
+      </w:r>
+      <w:r>
+        <w:rPr>
+          <w:rFonts w:hint="eastAsia"/>
+        </w:rPr>
+        <w:t>的数组，轻易优雅的方式求出该数组的前</w:t>
+      </w:r>
+      <w:r>
+        <w:rPr>
+          <w:rFonts w:hint="eastAsia"/>
+        </w:rPr>
+        <w:t>10</w:t>
+      </w:r>
+      <w:r>
+        <w:rPr>
+          <w:rFonts w:hint="eastAsia"/>
+        </w:rPr>
+        <w:t>个元素之和</w:t>
+      </w:r>
+    </w:p>
+    <w:p>
+      <w:pPr>
+        <w:pStyle w:val="HTML"/>
+        <w:shd w:val="clear" w:color="auto" w:fill="1E1E1E"/>
+        <w:rPr>
+          <w:rFonts w:ascii="Consolas" w:hAnsi="Consolas" w:cs="Consolas"/>
+          <w:color w:val="DADADA"/>
+        </w:rPr>
+      </w:pPr>
+      <w:r>
+        <w:rPr>
+          <w:rFonts w:ascii="Consolas" w:hAnsi="Consolas" w:cs="Consolas"/>
+          <w:color w:val="569CD6"/>
+        </w:rPr>
+        <w:t xml:space="preserve">var </w:t>
+      </w:r>
+      <w:r>
+        <w:rPr>
+          <w:rFonts w:ascii="Consolas" w:hAnsi="Consolas" w:cs="Consolas"/>
+          <w:color w:val="FDA5FF"/>
+        </w:rPr>
+        <w:t xml:space="preserve">a </w:t>
+      </w:r>
+      <w:r>
+        <w:rPr>
+          <w:rFonts w:ascii="Consolas" w:hAnsi="Consolas" w:cs="Consolas"/>
+          <w:color w:val="DADADA"/>
+        </w:rPr>
+        <w:t>= [</w:t>
+      </w:r>
+      <w:r>
+        <w:rPr>
+          <w:rFonts w:ascii="Consolas" w:hAnsi="Consolas" w:cs="Consolas"/>
+          <w:color w:val="B5CEA8"/>
+        </w:rPr>
+        <w:t>1</w:t>
+      </w:r>
+      <w:r>
+        <w:rPr>
+          <w:rFonts w:ascii="Consolas" w:hAnsi="Consolas" w:cs="Consolas"/>
+          <w:color w:val="DADADA"/>
+        </w:rPr>
+        <w:t xml:space="preserve">, </w:t>
+      </w:r>
+      <w:r>
+        <w:rPr>
+          <w:rFonts w:ascii="Consolas" w:hAnsi="Consolas" w:cs="Consolas"/>
+          <w:color w:val="B5CEA8"/>
+        </w:rPr>
+        <w:t>2</w:t>
+      </w:r>
+      <w:r>
+        <w:rPr>
+          <w:rFonts w:ascii="Consolas" w:hAnsi="Consolas" w:cs="Consolas"/>
+          <w:color w:val="DADADA"/>
+        </w:rPr>
+        <w:t xml:space="preserve">, </w:t>
+      </w:r>
+      <w:r>
+        <w:rPr>
+          <w:rFonts w:ascii="Consolas" w:hAnsi="Consolas" w:cs="Consolas"/>
+          <w:color w:val="B5CEA8"/>
+        </w:rPr>
+        <w:t>3</w:t>
+      </w:r>
+      <w:r>
+        <w:rPr>
+          <w:rFonts w:ascii="Consolas" w:hAnsi="Consolas" w:cs="Consolas"/>
+          <w:color w:val="DADADA"/>
+        </w:rPr>
+        <w:t xml:space="preserve">, </w:t>
+      </w:r>
+      <w:r>
+        <w:rPr>
+          <w:rFonts w:ascii="Consolas" w:hAnsi="Consolas" w:cs="Consolas"/>
+          <w:color w:val="B5CEA8"/>
+        </w:rPr>
+        <w:t>4</w:t>
+      </w:r>
+      <w:r>
+        <w:rPr>
+          <w:rFonts w:ascii="Consolas" w:hAnsi="Consolas" w:cs="Consolas"/>
+          <w:color w:val="DADADA"/>
+        </w:rPr>
+        <w:t xml:space="preserve">, </w:t>
+      </w:r>
+      <w:r>
+        <w:rPr>
+          <w:rFonts w:ascii="Consolas" w:hAnsi="Consolas" w:cs="Consolas"/>
+          <w:color w:val="B5CEA8"/>
+        </w:rPr>
+        <w:t>5</w:t>
+      </w:r>
+      <w:r>
+        <w:rPr>
+          <w:rFonts w:ascii="Consolas" w:hAnsi="Consolas" w:cs="Consolas"/>
+          <w:color w:val="DADADA"/>
+        </w:rPr>
+        <w:t xml:space="preserve">, </w:t>
+      </w:r>
+      <w:r>
+        <w:rPr>
+          <w:rFonts w:ascii="Consolas" w:hAnsi="Consolas" w:cs="Consolas"/>
+          <w:color w:val="B5CEA8"/>
+        </w:rPr>
+        <w:t>6</w:t>
+      </w:r>
+      <w:r>
+        <w:rPr>
+          <w:rFonts w:ascii="Consolas" w:hAnsi="Consolas" w:cs="Consolas"/>
+          <w:color w:val="DADADA"/>
+        </w:rPr>
+        <w:t xml:space="preserve">, </w:t>
+      </w:r>
+      <w:r>
+        <w:rPr>
+          <w:rFonts w:ascii="Consolas" w:hAnsi="Consolas" w:cs="Consolas"/>
+          <w:color w:val="B5CEA8"/>
+        </w:rPr>
+        <w:t>7</w:t>
+      </w:r>
+      <w:r>
+        <w:rPr>
+          <w:rFonts w:ascii="Consolas" w:hAnsi="Consolas" w:cs="Consolas"/>
+          <w:color w:val="DADADA"/>
+        </w:rPr>
+        <w:t xml:space="preserve">, </w:t>
+      </w:r>
+      <w:r>
+        <w:rPr>
+          <w:rFonts w:ascii="Consolas" w:hAnsi="Consolas" w:cs="Consolas"/>
+          <w:color w:val="B5CEA8"/>
+        </w:rPr>
+        <w:t>8</w:t>
+      </w:r>
+      <w:r>
+        <w:rPr>
+          <w:rFonts w:ascii="Consolas" w:hAnsi="Consolas" w:cs="Consolas"/>
+          <w:color w:val="DADADA"/>
+        </w:rPr>
+        <w:t xml:space="preserve">, </w:t>
+      </w:r>
+      <w:r>
+        <w:rPr>
+          <w:rFonts w:ascii="Consolas" w:hAnsi="Consolas" w:cs="Consolas"/>
+          <w:color w:val="B5CEA8"/>
+        </w:rPr>
+        <w:t>9</w:t>
+      </w:r>
+      <w:r>
+        <w:rPr>
+          <w:rFonts w:ascii="Consolas" w:hAnsi="Consolas" w:cs="Consolas"/>
+          <w:color w:val="DADADA"/>
+        </w:rPr>
+        <w:t xml:space="preserve">, </w:t>
+      </w:r>
+      <w:r>
+        <w:rPr>
+          <w:rFonts w:ascii="Consolas" w:hAnsi="Consolas" w:cs="Consolas"/>
+          <w:color w:val="B5CEA8"/>
+        </w:rPr>
+        <w:t>10</w:t>
+      </w:r>
+      <w:r>
+        <w:rPr>
+          <w:rFonts w:ascii="Consolas" w:hAnsi="Consolas" w:cs="Consolas"/>
+          <w:color w:val="DADADA"/>
+        </w:rPr>
+        <w:t xml:space="preserve">, </w:t>
+      </w:r>
+      <w:r>
+        <w:rPr>
+          <w:rFonts w:ascii="Consolas" w:hAnsi="Consolas" w:cs="Consolas"/>
+          <w:color w:val="B5CEA8"/>
+        </w:rPr>
+        <w:t>11</w:t>
+      </w:r>
+      <w:r>
+        <w:rPr>
+          <w:rFonts w:ascii="Consolas" w:hAnsi="Consolas" w:cs="Consolas"/>
+          <w:color w:val="DADADA"/>
+        </w:rPr>
+        <w:t xml:space="preserve">, </w:t>
+      </w:r>
+      <w:r>
+        <w:rPr>
+          <w:rFonts w:ascii="Consolas" w:hAnsi="Consolas" w:cs="Consolas"/>
+          <w:color w:val="B5CEA8"/>
+        </w:rPr>
+        <w:t>12</w:t>
+      </w:r>
+      <w:r>
+        <w:rPr>
+          <w:rFonts w:ascii="Consolas" w:hAnsi="Consolas" w:cs="Consolas"/>
+          <w:color w:val="DADADA"/>
+        </w:rPr>
+        <w:t xml:space="preserve">, </w:t>
+      </w:r>
+      <w:r>
+        <w:rPr>
+          <w:rFonts w:ascii="Consolas" w:hAnsi="Consolas" w:cs="Consolas"/>
+          <w:color w:val="B5CEA8"/>
+        </w:rPr>
+        <w:t>13</w:t>
+      </w:r>
+      <w:r>
+        <w:rPr>
+          <w:rFonts w:ascii="Consolas" w:hAnsi="Consolas" w:cs="Consolas"/>
+          <w:color w:val="DADADA"/>
+        </w:rPr>
+        <w:t xml:space="preserve">, </w:t>
+      </w:r>
+      <w:r>
+        <w:rPr>
+          <w:rFonts w:ascii="Consolas" w:hAnsi="Consolas" w:cs="Consolas"/>
+          <w:color w:val="B5CEA8"/>
+        </w:rPr>
+        <w:t>14</w:t>
+      </w:r>
+      <w:r>
+        <w:rPr>
+          <w:rFonts w:ascii="Consolas" w:hAnsi="Consolas" w:cs="Consolas"/>
+          <w:color w:val="DADADA"/>
+        </w:rPr>
+        <w:t xml:space="preserve">, </w:t>
+      </w:r>
+      <w:r>
+        <w:rPr>
+          <w:rFonts w:ascii="Consolas" w:hAnsi="Consolas" w:cs="Consolas"/>
+          <w:color w:val="B5CEA8"/>
+        </w:rPr>
+        <w:t>15</w:t>
+      </w:r>
+      <w:r>
+        <w:rPr>
+          <w:rFonts w:ascii="Consolas" w:hAnsi="Consolas" w:cs="Consolas"/>
+          <w:color w:val="DADADA"/>
+        </w:rPr>
+        <w:t>];</w:t>
+      </w:r>
+      <w:r>
+        <w:rPr>
+          <w:rFonts w:ascii="Consolas" w:hAnsi="Consolas" w:cs="Consolas"/>
+          <w:color w:val="DADADA"/>
+        </w:rPr>
+        <w:br/>
+      </w:r>
+      <w:r>
+        <w:rPr>
+          <w:rFonts w:ascii="Consolas" w:hAnsi="Consolas" w:cs="Consolas"/>
+          <w:color w:val="DADADA"/>
+        </w:rPr>
+        <w:br/>
+      </w:r>
+      <w:r>
+        <w:rPr>
+          <w:rFonts w:ascii="Consolas" w:hAnsi="Consolas" w:cs="Consolas"/>
+          <w:color w:val="569CD6"/>
+        </w:rPr>
+        <w:t xml:space="preserve">var </w:t>
+      </w:r>
+      <w:r>
+        <w:rPr>
+          <w:rFonts w:ascii="Consolas" w:hAnsi="Consolas" w:cs="Consolas"/>
+          <w:color w:val="FDA5FF"/>
+        </w:rPr>
+        <w:t xml:space="preserve">sum </w:t>
+      </w:r>
+      <w:r>
+        <w:rPr>
+          <w:rFonts w:ascii="Consolas" w:hAnsi="Consolas" w:cs="Consolas"/>
+          <w:color w:val="DADADA"/>
+        </w:rPr>
+        <w:t xml:space="preserve">= </w:t>
+      </w:r>
+      <w:r>
+        <w:rPr>
+          <w:rFonts w:ascii="Consolas" w:hAnsi="Consolas" w:cs="Consolas"/>
+          <w:color w:val="FDA5FF"/>
+        </w:rPr>
+        <w:t>a</w:t>
+      </w:r>
+      <w:r>
+        <w:rPr>
+          <w:rFonts w:ascii="Consolas" w:hAnsi="Consolas" w:cs="Consolas"/>
+          <w:color w:val="DADADA"/>
+        </w:rPr>
+        <w:t>.</w:t>
+      </w:r>
+      <w:r>
+        <w:rPr>
+          <w:rFonts w:ascii="Consolas" w:hAnsi="Consolas" w:cs="Consolas"/>
+          <w:color w:val="78BEA6"/>
+        </w:rPr>
+        <w:t>slice</w:t>
+      </w:r>
+      <w:r>
+        <w:rPr>
+          <w:rFonts w:ascii="Consolas" w:hAnsi="Consolas" w:cs="Consolas"/>
+          <w:color w:val="DADADA"/>
+        </w:rPr>
+        <w:t>(</w:t>
+      </w:r>
+      <w:r>
+        <w:rPr>
+          <w:rFonts w:ascii="Consolas" w:hAnsi="Consolas" w:cs="Consolas"/>
+          <w:color w:val="B5CEA8"/>
+        </w:rPr>
+        <w:t>0</w:t>
+      </w:r>
+      <w:r>
+        <w:rPr>
+          <w:rFonts w:ascii="Consolas" w:hAnsi="Consolas" w:cs="Consolas"/>
+          <w:color w:val="DADADA"/>
+        </w:rPr>
+        <w:t>,</w:t>
+      </w:r>
+      <w:r>
+        <w:rPr>
+          <w:rFonts w:ascii="Consolas" w:hAnsi="Consolas" w:cs="Consolas"/>
+          <w:color w:val="B5CEA8"/>
+        </w:rPr>
+        <w:t>10</w:t>
+      </w:r>
+      <w:r>
+        <w:rPr>
+          <w:rFonts w:ascii="Consolas" w:hAnsi="Consolas" w:cs="Consolas"/>
+          <w:color w:val="DADADA"/>
+        </w:rPr>
+        <w:t>).</w:t>
+      </w:r>
+      <w:r>
+        <w:rPr>
+          <w:rFonts w:ascii="Consolas" w:hAnsi="Consolas" w:cs="Consolas"/>
+          <w:color w:val="78BEA6"/>
+        </w:rPr>
+        <w:t>reduce</w:t>
+      </w:r>
+      <w:r>
+        <w:rPr>
+          <w:rFonts w:ascii="Consolas" w:hAnsi="Consolas" w:cs="Consolas"/>
+          <w:color w:val="DADADA"/>
+        </w:rPr>
+        <w:t>((</w:t>
+      </w:r>
+      <w:r>
+        <w:rPr>
+          <w:rFonts w:ascii="Consolas" w:hAnsi="Consolas" w:cs="Consolas"/>
+          <w:color w:val="FDC267"/>
+        </w:rPr>
+        <w:t>s</w:t>
+      </w:r>
+      <w:r>
+        <w:rPr>
+          <w:rFonts w:ascii="Consolas" w:hAnsi="Consolas" w:cs="Consolas"/>
+          <w:color w:val="DADADA"/>
+        </w:rPr>
+        <w:t>,</w:t>
+      </w:r>
+      <w:r>
+        <w:rPr>
+          <w:rFonts w:ascii="Consolas" w:hAnsi="Consolas" w:cs="Consolas"/>
+          <w:color w:val="FDC267"/>
+        </w:rPr>
+        <w:t>n</w:t>
+      </w:r>
+      <w:r>
+        <w:rPr>
+          <w:rFonts w:ascii="Consolas" w:hAnsi="Consolas" w:cs="Consolas"/>
+          <w:color w:val="DADADA"/>
+        </w:rPr>
+        <w:t>)=&gt;</w:t>
+      </w:r>
+      <w:r>
+        <w:rPr>
+          <w:rFonts w:ascii="Consolas" w:hAnsi="Consolas" w:cs="Consolas"/>
+          <w:color w:val="FDC267"/>
+        </w:rPr>
+        <w:t>s</w:t>
+      </w:r>
+      <w:r>
+        <w:rPr>
+          <w:rFonts w:ascii="Consolas" w:hAnsi="Consolas" w:cs="Consolas"/>
+          <w:color w:val="DADADA"/>
+        </w:rPr>
+        <w:t>+</w:t>
+      </w:r>
+      <w:r>
+        <w:rPr>
+          <w:rFonts w:ascii="Consolas" w:hAnsi="Consolas" w:cs="Consolas"/>
+          <w:color w:val="FDC267"/>
+        </w:rPr>
+        <w:t>n</w:t>
+      </w:r>
+      <w:r>
+        <w:rPr>
+          <w:rFonts w:ascii="Consolas" w:hAnsi="Consolas" w:cs="Consolas"/>
+          <w:color w:val="DADADA"/>
+        </w:rPr>
+        <w:t>)</w:t>
+      </w:r>
+    </w:p>
+    <w:p>
+      <w:pPr>
+        <w:rPr>
+          <w:rFonts w:hint="eastAsia"/>
+        </w:rPr>
+      </w:pPr>
+    </w:p>
+    <w:p>
+      <w:pPr>
+        <w:rPr>
+          <w:rFonts w:hint="eastAsia"/>
+        </w:rPr>
+      </w:pPr>
+    </w:p>
+    <w:p>
+      <w:pPr>
+        <w:spacing w:line="220" w:lineRule="atLeast"/>
+        <w:rPr>
+          <w:rFonts w:hint="eastAsia"/>
+        </w:rPr>
       </w:pPr>
     </w:p>
     <w:p>
@@ -11553,10 +14890,10 @@
     </w:lvl>
   </w:abstractNum>
   <w:abstractNum w:abstractNumId="1">
-    <w:nsid w:val="1FAD6E74"/>
+    <w:nsid w:val="13E453B5"/>
     <w:multiLevelType w:val="hybridMultilevel"/>
-    <w:tmpl w:val="59463B2A"/>
-    <w:lvl w:ilvl="0" w:tplc="365491AE">
+    <w:tmpl w:val="7742AC14"/>
+    <w:lvl w:ilvl="0" w:tplc="BC06D672">
       <w:start w:val="1"/>
       <w:numFmt w:val="decimal"/>
       <w:lvlText w:val="%1."/>
@@ -11642,10 +14979,10 @@
     </w:lvl>
   </w:abstractNum>
   <w:abstractNum w:abstractNumId="2">
-    <w:nsid w:val="296B278C"/>
+    <w:nsid w:val="1FAD6E74"/>
     <w:multiLevelType w:val="hybridMultilevel"/>
-    <w:tmpl w:val="94228072"/>
-    <w:lvl w:ilvl="0" w:tplc="89423458">
+    <w:tmpl w:val="59463B2A"/>
+    <w:lvl w:ilvl="0" w:tplc="365491AE">
       <w:start w:val="1"/>
       <w:numFmt w:val="decimal"/>
       <w:lvlText w:val="%1."/>
@@ -11731,16 +15068,16 @@
     </w:lvl>
   </w:abstractNum>
   <w:abstractNum w:abstractNumId="3">
-    <w:nsid w:val="29DC2374"/>
+    <w:nsid w:val="23E82AF5"/>
     <w:multiLevelType w:val="hybridMultilevel"/>
-    <w:tmpl w:val="DE9222B6"/>
-    <w:lvl w:ilvl="0" w:tplc="5D74C980">
+    <w:tmpl w:val="5100D1C6"/>
+    <w:lvl w:ilvl="0" w:tplc="9F30A3C6">
       <w:start w:val="1"/>
       <w:numFmt w:val="decimal"/>
-      <w:lvlText w:val="%1."/>
+      <w:lvlText w:val="%1）"/>
       <w:lvlJc w:val="left"/>
       <w:pPr>
-        <w:ind w:left="360" w:hanging="360"/>
+        <w:ind w:left="1080" w:hanging="720"/>
       </w:pPr>
       <w:rPr>
         <w:rFonts w:hint="default"/>
@@ -11752,7 +15089,7 @@
       <w:lvlText w:val="%2)"/>
       <w:lvlJc w:val="left"/>
       <w:pPr>
-        <w:ind w:left="840" w:hanging="420"/>
+        <w:ind w:left="1200" w:hanging="420"/>
       </w:pPr>
     </w:lvl>
     <w:lvl w:ilvl="2" w:tplc="0409001B" w:tentative="1">
@@ -11761,7 +15098,7 @@
       <w:lvlText w:val="%3."/>
       <w:lvlJc w:val="right"/>
       <w:pPr>
-        <w:ind w:left="1260" w:hanging="420"/>
+        <w:ind w:left="1620" w:hanging="420"/>
       </w:pPr>
     </w:lvl>
     <w:lvl w:ilvl="3" w:tplc="0409000F" w:tentative="1">
@@ -11770,7 +15107,7 @@
       <w:lvlText w:val="%4."/>
       <w:lvlJc w:val="left"/>
       <w:pPr>
-        <w:ind w:left="1680" w:hanging="420"/>
+        <w:ind w:left="2040" w:hanging="420"/>
       </w:pPr>
     </w:lvl>
     <w:lvl w:ilvl="4" w:tplc="04090019" w:tentative="1">
@@ -11779,7 +15116,7 @@
       <w:lvlText w:val="%5)"/>
       <w:lvlJc w:val="left"/>
       <w:pPr>
-        <w:ind w:left="2100" w:hanging="420"/>
+        <w:ind w:left="2460" w:hanging="420"/>
       </w:pPr>
     </w:lvl>
     <w:lvl w:ilvl="5" w:tplc="0409001B" w:tentative="1">
@@ -11788,7 +15125,7 @@
       <w:lvlText w:val="%6."/>
       <w:lvlJc w:val="right"/>
       <w:pPr>
-        <w:ind w:left="2520" w:hanging="420"/>
+        <w:ind w:left="2880" w:hanging="420"/>
       </w:pPr>
     </w:lvl>
     <w:lvl w:ilvl="6" w:tplc="0409000F" w:tentative="1">
@@ -11797,7 +15134,7 @@
       <w:lvlText w:val="%7."/>
       <w:lvlJc w:val="left"/>
       <w:pPr>
-        <w:ind w:left="2940" w:hanging="420"/>
+        <w:ind w:left="3300" w:hanging="420"/>
       </w:pPr>
     </w:lvl>
     <w:lvl w:ilvl="7" w:tplc="04090019" w:tentative="1">
@@ -11806,7 +15143,7 @@
       <w:lvlText w:val="%8)"/>
       <w:lvlJc w:val="left"/>
       <w:pPr>
-        <w:ind w:left="3360" w:hanging="420"/>
+        <w:ind w:left="3720" w:hanging="420"/>
       </w:pPr>
     </w:lvl>
     <w:lvl w:ilvl="8" w:tplc="0409001B" w:tentative="1">
@@ -11815,15 +15152,15 @@
       <w:lvlText w:val="%9."/>
       <w:lvlJc w:val="right"/>
       <w:pPr>
-        <w:ind w:left="3780" w:hanging="420"/>
+        <w:ind w:left="4140" w:hanging="420"/>
       </w:pPr>
     </w:lvl>
   </w:abstractNum>
   <w:abstractNum w:abstractNumId="4">
-    <w:nsid w:val="2FCB2BF2"/>
+    <w:nsid w:val="296B278C"/>
     <w:multiLevelType w:val="hybridMultilevel"/>
-    <w:tmpl w:val="11DEE936"/>
-    <w:lvl w:ilvl="0" w:tplc="C4C68FA4">
+    <w:tmpl w:val="94228072"/>
+    <w:lvl w:ilvl="0" w:tplc="89423458">
       <w:start w:val="1"/>
       <w:numFmt w:val="decimal"/>
       <w:lvlText w:val="%1."/>
@@ -11909,10 +15246,10 @@
     </w:lvl>
   </w:abstractNum>
   <w:abstractNum w:abstractNumId="5">
-    <w:nsid w:val="310138A5"/>
+    <w:nsid w:val="29DC2374"/>
     <w:multiLevelType w:val="hybridMultilevel"/>
-    <w:tmpl w:val="906E4A9C"/>
-    <w:lvl w:ilvl="0" w:tplc="934AE898">
+    <w:tmpl w:val="DE9222B6"/>
+    <w:lvl w:ilvl="0" w:tplc="5D74C980">
       <w:start w:val="1"/>
       <w:numFmt w:val="decimal"/>
       <w:lvlText w:val="%1."/>
@@ -11998,10 +15335,10 @@
     </w:lvl>
   </w:abstractNum>
   <w:abstractNum w:abstractNumId="6">
-    <w:nsid w:val="4BB101DC"/>
+    <w:nsid w:val="2FCB2BF2"/>
     <w:multiLevelType w:val="hybridMultilevel"/>
-    <w:tmpl w:val="0EA05CB8"/>
-    <w:lvl w:ilvl="0" w:tplc="D26C2E50">
+    <w:tmpl w:val="11DEE936"/>
+    <w:lvl w:ilvl="0" w:tplc="C4C68FA4">
       <w:start w:val="1"/>
       <w:numFmt w:val="decimal"/>
       <w:lvlText w:val="%1."/>
@@ -12087,10 +15424,10 @@
     </w:lvl>
   </w:abstractNum>
   <w:abstractNum w:abstractNumId="7">
-    <w:nsid w:val="59B41A6B"/>
+    <w:nsid w:val="310138A5"/>
     <w:multiLevelType w:val="hybridMultilevel"/>
-    <w:tmpl w:val="DC7E7D8C"/>
-    <w:lvl w:ilvl="0" w:tplc="3B463FB2">
+    <w:tmpl w:val="906E4A9C"/>
+    <w:lvl w:ilvl="0" w:tplc="934AE898">
       <w:start w:val="1"/>
       <w:numFmt w:val="decimal"/>
       <w:lvlText w:val="%1."/>
@@ -12176,10 +15513,10 @@
     </w:lvl>
   </w:abstractNum>
   <w:abstractNum w:abstractNumId="8">
-    <w:nsid w:val="609E5750"/>
+    <w:nsid w:val="4BB101DC"/>
     <w:multiLevelType w:val="hybridMultilevel"/>
-    <w:tmpl w:val="933AAC02"/>
-    <w:lvl w:ilvl="0" w:tplc="FEB86922">
+    <w:tmpl w:val="0EA05CB8"/>
+    <w:lvl w:ilvl="0" w:tplc="D26C2E50">
       <w:start w:val="1"/>
       <w:numFmt w:val="decimal"/>
       <w:lvlText w:val="%1."/>
@@ -12265,16 +15602,16 @@
     </w:lvl>
   </w:abstractNum>
   <w:abstractNum w:abstractNumId="9">
-    <w:nsid w:val="7C3A118E"/>
+    <w:nsid w:val="59B41A6B"/>
     <w:multiLevelType w:val="hybridMultilevel"/>
-    <w:tmpl w:val="FB6032EE"/>
-    <w:lvl w:ilvl="0" w:tplc="F160B82C">
+    <w:tmpl w:val="DC7E7D8C"/>
+    <w:lvl w:ilvl="0" w:tplc="3B463FB2">
       <w:start w:val="1"/>
-      <w:numFmt w:val="japaneseCounting"/>
-      <w:lvlText w:val="%1、"/>
+      <w:numFmt w:val="decimal"/>
+      <w:lvlText w:val="%1."/>
       <w:lvlJc w:val="left"/>
       <w:pPr>
-        <w:ind w:left="720" w:hanging="720"/>
+        <w:ind w:left="360" w:hanging="360"/>
       </w:pPr>
       <w:rPr>
         <w:rFonts w:hint="default"/>
@@ -12353,35 +15690,219 @@
       </w:pPr>
     </w:lvl>
   </w:abstractNum>
+  <w:abstractNum w:abstractNumId="10">
+    <w:nsid w:val="609E5750"/>
+    <w:multiLevelType w:val="hybridMultilevel"/>
+    <w:tmpl w:val="933AAC02"/>
+    <w:lvl w:ilvl="0" w:tplc="FEB86922">
+      <w:start w:val="1"/>
+      <w:numFmt w:val="decimal"/>
+      <w:lvlText w:val="%1."/>
+      <w:lvlJc w:val="left"/>
+      <w:pPr>
+        <w:ind w:left="360" w:hanging="360"/>
+      </w:pPr>
+      <w:rPr>
+        <w:rFonts w:hint="default"/>
+      </w:rPr>
+    </w:lvl>
+    <w:lvl w:ilvl="1" w:tplc="04090019" w:tentative="1">
+      <w:start w:val="1"/>
+      <w:numFmt w:val="lowerLetter"/>
+      <w:lvlText w:val="%2)"/>
+      <w:lvlJc w:val="left"/>
+      <w:pPr>
+        <w:ind w:left="840" w:hanging="420"/>
+      </w:pPr>
+    </w:lvl>
+    <w:lvl w:ilvl="2" w:tplc="0409001B" w:tentative="1">
+      <w:start w:val="1"/>
+      <w:numFmt w:val="lowerRoman"/>
+      <w:lvlText w:val="%3."/>
+      <w:lvlJc w:val="right"/>
+      <w:pPr>
+        <w:ind w:left="1260" w:hanging="420"/>
+      </w:pPr>
+    </w:lvl>
+    <w:lvl w:ilvl="3" w:tplc="0409000F" w:tentative="1">
+      <w:start w:val="1"/>
+      <w:numFmt w:val="decimal"/>
+      <w:lvlText w:val="%4."/>
+      <w:lvlJc w:val="left"/>
+      <w:pPr>
+        <w:ind w:left="1680" w:hanging="420"/>
+      </w:pPr>
+    </w:lvl>
+    <w:lvl w:ilvl="4" w:tplc="04090019" w:tentative="1">
+      <w:start w:val="1"/>
+      <w:numFmt w:val="lowerLetter"/>
+      <w:lvlText w:val="%5)"/>
+      <w:lvlJc w:val="left"/>
+      <w:pPr>
+        <w:ind w:left="2100" w:hanging="420"/>
+      </w:pPr>
+    </w:lvl>
+    <w:lvl w:ilvl="5" w:tplc="0409001B" w:tentative="1">
+      <w:start w:val="1"/>
+      <w:numFmt w:val="lowerRoman"/>
+      <w:lvlText w:val="%6."/>
+      <w:lvlJc w:val="right"/>
+      <w:pPr>
+        <w:ind w:left="2520" w:hanging="420"/>
+      </w:pPr>
+    </w:lvl>
+    <w:lvl w:ilvl="6" w:tplc="0409000F" w:tentative="1">
+      <w:start w:val="1"/>
+      <w:numFmt w:val="decimal"/>
+      <w:lvlText w:val="%7."/>
+      <w:lvlJc w:val="left"/>
+      <w:pPr>
+        <w:ind w:left="2940" w:hanging="420"/>
+      </w:pPr>
+    </w:lvl>
+    <w:lvl w:ilvl="7" w:tplc="04090019" w:tentative="1">
+      <w:start w:val="1"/>
+      <w:numFmt w:val="lowerLetter"/>
+      <w:lvlText w:val="%8)"/>
+      <w:lvlJc w:val="left"/>
+      <w:pPr>
+        <w:ind w:left="3360" w:hanging="420"/>
+      </w:pPr>
+    </w:lvl>
+    <w:lvl w:ilvl="8" w:tplc="0409001B" w:tentative="1">
+      <w:start w:val="1"/>
+      <w:numFmt w:val="lowerRoman"/>
+      <w:lvlText w:val="%9."/>
+      <w:lvlJc w:val="right"/>
+      <w:pPr>
+        <w:ind w:left="3780" w:hanging="420"/>
+      </w:pPr>
+    </w:lvl>
+  </w:abstractNum>
+  <w:abstractNum w:abstractNumId="11">
+    <w:nsid w:val="7C3A118E"/>
+    <w:multiLevelType w:val="hybridMultilevel"/>
+    <w:tmpl w:val="FB6032EE"/>
+    <w:lvl w:ilvl="0" w:tplc="F160B82C">
+      <w:start w:val="1"/>
+      <w:numFmt w:val="japaneseCounting"/>
+      <w:lvlText w:val="%1、"/>
+      <w:lvlJc w:val="left"/>
+      <w:pPr>
+        <w:ind w:left="720" w:hanging="720"/>
+      </w:pPr>
+      <w:rPr>
+        <w:rFonts w:hint="default"/>
+      </w:rPr>
+    </w:lvl>
+    <w:lvl w:ilvl="1" w:tplc="04090019" w:tentative="1">
+      <w:start w:val="1"/>
+      <w:numFmt w:val="lowerLetter"/>
+      <w:lvlText w:val="%2)"/>
+      <w:lvlJc w:val="left"/>
+      <w:pPr>
+        <w:ind w:left="840" w:hanging="420"/>
+      </w:pPr>
+    </w:lvl>
+    <w:lvl w:ilvl="2" w:tplc="0409001B" w:tentative="1">
+      <w:start w:val="1"/>
+      <w:numFmt w:val="lowerRoman"/>
+      <w:lvlText w:val="%3."/>
+      <w:lvlJc w:val="right"/>
+      <w:pPr>
+        <w:ind w:left="1260" w:hanging="420"/>
+      </w:pPr>
+    </w:lvl>
+    <w:lvl w:ilvl="3" w:tplc="0409000F" w:tentative="1">
+      <w:start w:val="1"/>
+      <w:numFmt w:val="decimal"/>
+      <w:lvlText w:val="%4."/>
+      <w:lvlJc w:val="left"/>
+      <w:pPr>
+        <w:ind w:left="1680" w:hanging="420"/>
+      </w:pPr>
+    </w:lvl>
+    <w:lvl w:ilvl="4" w:tplc="04090019" w:tentative="1">
+      <w:start w:val="1"/>
+      <w:numFmt w:val="lowerLetter"/>
+      <w:lvlText w:val="%5)"/>
+      <w:lvlJc w:val="left"/>
+      <w:pPr>
+        <w:ind w:left="2100" w:hanging="420"/>
+      </w:pPr>
+    </w:lvl>
+    <w:lvl w:ilvl="5" w:tplc="0409001B" w:tentative="1">
+      <w:start w:val="1"/>
+      <w:numFmt w:val="lowerRoman"/>
+      <w:lvlText w:val="%6."/>
+      <w:lvlJc w:val="right"/>
+      <w:pPr>
+        <w:ind w:left="2520" w:hanging="420"/>
+      </w:pPr>
+    </w:lvl>
+    <w:lvl w:ilvl="6" w:tplc="0409000F" w:tentative="1">
+      <w:start w:val="1"/>
+      <w:numFmt w:val="decimal"/>
+      <w:lvlText w:val="%7."/>
+      <w:lvlJc w:val="left"/>
+      <w:pPr>
+        <w:ind w:left="2940" w:hanging="420"/>
+      </w:pPr>
+    </w:lvl>
+    <w:lvl w:ilvl="7" w:tplc="04090019" w:tentative="1">
+      <w:start w:val="1"/>
+      <w:numFmt w:val="lowerLetter"/>
+      <w:lvlText w:val="%8)"/>
+      <w:lvlJc w:val="left"/>
+      <w:pPr>
+        <w:ind w:left="3360" w:hanging="420"/>
+      </w:pPr>
+    </w:lvl>
+    <w:lvl w:ilvl="8" w:tplc="0409001B" w:tentative="1">
+      <w:start w:val="1"/>
+      <w:numFmt w:val="lowerRoman"/>
+      <w:lvlText w:val="%9."/>
+      <w:lvlJc w:val="right"/>
+      <w:pPr>
+        <w:ind w:left="3780" w:hanging="420"/>
+      </w:pPr>
+    </w:lvl>
+  </w:abstractNum>
   <w:num w:numId="1">
-    <w:abstractNumId w:val="2"/>
+    <w:abstractNumId w:val="4"/>
   </w:num>
   <w:num w:numId="2">
-    <w:abstractNumId w:val="6"/>
+    <w:abstractNumId w:val="8"/>
   </w:num>
   <w:num w:numId="3">
     <w:abstractNumId w:val="0"/>
   </w:num>
   <w:num w:numId="4">
-    <w:abstractNumId w:val="8"/>
+    <w:abstractNumId w:val="10"/>
   </w:num>
   <w:num w:numId="5">
+    <w:abstractNumId w:val="7"/>
+  </w:num>
+  <w:num w:numId="6">
+    <w:abstractNumId w:val="2"/>
+  </w:num>
+  <w:num w:numId="7">
+    <w:abstractNumId w:val="6"/>
+  </w:num>
+  <w:num w:numId="8">
+    <w:abstractNumId w:val="11"/>
+  </w:num>
+  <w:num w:numId="9">
     <w:abstractNumId w:val="5"/>
   </w:num>
-  <w:num w:numId="6">
+  <w:num w:numId="10">
+    <w:abstractNumId w:val="9"/>
+  </w:num>
+  <w:num w:numId="11">
     <w:abstractNumId w:val="1"/>
   </w:num>
-  <w:num w:numId="7">
-    <w:abstractNumId w:val="4"/>
-  </w:num>
-  <w:num w:numId="8">
-    <w:abstractNumId w:val="9"/>
-  </w:num>
-  <w:num w:numId="9">
+  <w:num w:numId="12">
     <w:abstractNumId w:val="3"/>
-  </w:num>
-  <w:num w:numId="10">
-    <w:abstractNumId w:val="7"/>
   </w:num>
 </w:numbering>
 </file>
@@ -12779,7 +16300,7 @@
     <w:uiPriority w:val="39"/>
     <w:unhideWhenUsed/>
     <w:qFormat/>
-    <w:rsid w:val="00B2779B"/>
+    <w:rsid w:val="00491E0F"/>
     <w:pPr>
       <w:adjustRightInd/>
       <w:snapToGrid/>
@@ -12868,6 +16389,17 @@
       <w:bCs/>
       <w:sz w:val="28"/>
       <w:szCs w:val="32"/>
+    </w:rPr>
+  </w:style>
+  <w:style w:type="character" w:styleId="a6">
+    <w:name w:val="Strong"/>
+    <w:basedOn w:val="a0"/>
+    <w:uiPriority w:val="22"/>
+    <w:qFormat/>
+    <w:rsid w:val="00A00CF1"/>
+    <w:rPr>
+      <w:b/>
+      <w:bCs/>
     </w:rPr>
   </w:style>
 </w:styles>
@@ -13161,7 +16693,7 @@
 </file>
 
 <file path=customXml/itemProps1.xml><?xml version="1.0" encoding="utf-8"?>
-<ds:datastoreItem xmlns:ds="http://schemas.openxmlformats.org/officeDocument/2006/customXml" ds:itemID="{DB3C5A04-B9D0-4110-BBA5-9444B14436D9}">
+<ds:datastoreItem xmlns:ds="http://schemas.openxmlformats.org/officeDocument/2006/customXml" ds:itemID="{067CC145-A2DA-4A60-803A-39B48DBBBE32}">
   <ds:schemaRefs>
     <ds:schemaRef ds:uri="http://schemas.openxmlformats.org/officeDocument/2006/bibliography"/>
   </ds:schemaRefs>

--- a/02-01-笔试面试/前端面经总结.docx
+++ b/02-01-笔试面试/前端面经总结.docx
@@ -4174,6 +4174,12 @@
       </w:r>
     </w:p>
     <w:p>
+      <w:pPr>
+        <w:ind w:leftChars="100" w:left="220"/>
+        <w:rPr>
+          <w:rFonts w:hint="eastAsia"/>
+        </w:rPr>
+      </w:pPr>
       <w:r>
         <w:rPr>
           <w:rFonts w:hint="eastAsia"/>
@@ -4188,6 +4194,54 @@
       </w:r>
     </w:p>
     <w:p>
+      <w:pPr>
+        <w:ind w:leftChars="100" w:left="220"/>
+      </w:pPr>
+      <w:r>
+        <w:rPr>
+          <w:rFonts w:hint="eastAsia"/>
+        </w:rPr>
+        <w:t>header</w:t>
+      </w:r>
+      <w:r>
+        <w:rPr>
+          <w:rFonts w:hint="eastAsia"/>
+        </w:rPr>
+        <w:t>压缩</w:t>
+      </w:r>
+    </w:p>
+    <w:p>
+      <w:pPr>
+        <w:ind w:leftChars="100" w:left="220"/>
+        <w:rPr>
+          <w:rFonts w:hint="eastAsia"/>
+        </w:rPr>
+      </w:pPr>
+      <w:r>
+        <w:rPr>
+          <w:rFonts w:hint="eastAsia"/>
+        </w:rPr>
+        <w:t>多路复用</w:t>
+      </w:r>
+    </w:p>
+    <w:p>
+      <w:pPr>
+        <w:ind w:leftChars="100" w:left="220"/>
+        <w:rPr>
+          <w:rFonts w:hint="eastAsia"/>
+        </w:rPr>
+      </w:pPr>
+      <w:r>
+        <w:rPr>
+          <w:rFonts w:hint="eastAsia"/>
+        </w:rPr>
+        <w:t>流量控制</w:t>
+      </w:r>
+    </w:p>
+    <w:p>
+      <w:pPr>
+        <w:ind w:leftChars="100" w:left="220"/>
+      </w:pPr>
       <w:r>
         <w:rPr>
           <w:rFonts w:hint="eastAsia"/>
@@ -4196,11 +4250,16 @@
       </w:r>
     </w:p>
     <w:p>
-      <w:r>
-        <w:rPr>
-          <w:rFonts w:hint="eastAsia"/>
-        </w:rPr>
-        <w:t>使用多路技术</w:t>
+      <w:pPr>
+        <w:ind w:leftChars="100" w:left="220"/>
+        <w:rPr>
+          <w:rFonts w:hint="eastAsia"/>
+        </w:rPr>
+      </w:pPr>
+    </w:p>
+    <w:p>
+      <w:r>
+        <w:t>https://github.com/creeperyang/blog/issues/23</w:t>
       </w:r>
     </w:p>
     <w:p>
@@ -4290,6 +4349,7 @@
         <w:rPr>
           <w:rFonts w:hint="eastAsia"/>
         </w:rPr>
+        <w:lastRenderedPageBreak/>
         <w:t>1.</w:t>
       </w:r>
       <w:r>
@@ -4368,7 +4428,6 @@
         <w:rPr>
           <w:rFonts w:hint="eastAsia"/>
         </w:rPr>
-        <w:lastRenderedPageBreak/>
         <w:t>34.</w:t>
       </w:r>
       <w:r>
@@ -4893,6 +4952,7 @@
         <w:rPr>
           <w:rFonts w:hint="eastAsia"/>
         </w:rPr>
+        <w:lastRenderedPageBreak/>
         <w:t>你知道多少种</w:t>
       </w:r>
       <w:r>
@@ -4971,7 +5031,6 @@
         <w:rPr>
           <w:rFonts w:hint="eastAsia"/>
         </w:rPr>
-        <w:lastRenderedPageBreak/>
         <w:t>上下</w:t>
       </w:r>
       <w:r>
@@ -5077,9 +5136,6 @@
           <w:numId w:val="10"/>
         </w:numPr>
         <w:ind w:firstLineChars="0"/>
-        <w:rPr>
-          <w:rFonts w:hint="eastAsia"/>
-        </w:rPr>
       </w:pPr>
       <w:r>
         <w:rPr>
@@ -5098,9 +5154,6 @@
       <w:pPr>
         <w:pStyle w:val="a4"/>
         <w:ind w:left="360" w:firstLineChars="0" w:firstLine="0"/>
-        <w:rPr>
-          <w:rFonts w:hint="eastAsia"/>
-        </w:rPr>
       </w:pPr>
     </w:p>
     <w:p>
@@ -5140,9 +5193,6 @@
           <w:numId w:val="11"/>
         </w:numPr>
         <w:ind w:firstLineChars="0"/>
-        <w:rPr>
-          <w:rFonts w:hint="eastAsia"/>
-        </w:rPr>
       </w:pPr>
       <w:r>
         <w:rPr>
@@ -5167,9 +5217,6 @@
       <w:pPr>
         <w:pStyle w:val="a4"/>
         <w:ind w:left="360" w:firstLineChars="0" w:firstLine="0"/>
-        <w:rPr>
-          <w:rFonts w:hint="eastAsia"/>
-        </w:rPr>
       </w:pPr>
       <w:r>
         <w:rPr>
@@ -5200,9 +5247,6 @@
       <w:pPr>
         <w:pStyle w:val="a4"/>
         <w:ind w:left="360" w:firstLineChars="0" w:firstLine="0"/>
-        <w:rPr>
-          <w:rFonts w:hint="eastAsia"/>
-        </w:rPr>
       </w:pPr>
       <w:r>
         <w:rPr>
@@ -5233,9 +5277,6 @@
       <w:pPr>
         <w:pStyle w:val="a4"/>
         <w:ind w:left="360" w:firstLineChars="0" w:firstLine="0"/>
-        <w:rPr>
-          <w:rFonts w:hint="eastAsia"/>
-        </w:rPr>
       </w:pPr>
       <w:r>
         <w:rPr>
@@ -5254,9 +5295,6 @@
       <w:pPr>
         <w:pStyle w:val="a4"/>
         <w:ind w:left="360" w:firstLineChars="0" w:firstLine="0"/>
-        <w:rPr>
-          <w:rFonts w:hint="eastAsia"/>
-        </w:rPr>
       </w:pPr>
       <w:r>
         <w:rPr>
@@ -5293,9 +5331,6 @@
       <w:pPr>
         <w:pStyle w:val="a4"/>
         <w:ind w:left="360" w:firstLineChars="0" w:firstLine="0"/>
-        <w:rPr>
-          <w:rFonts w:hint="eastAsia"/>
-        </w:rPr>
       </w:pPr>
       <w:r>
         <w:rPr>
@@ -5344,9 +5379,6 @@
       <w:pPr>
         <w:pStyle w:val="a4"/>
         <w:ind w:left="360" w:firstLineChars="0" w:firstLine="0"/>
-        <w:rPr>
-          <w:rFonts w:hint="eastAsia"/>
-        </w:rPr>
       </w:pPr>
       <w:r>
         <w:rPr>
@@ -5369,9 +5401,6 @@
           <w:numId w:val="12"/>
         </w:numPr>
         <w:ind w:firstLineChars="0"/>
-        <w:rPr>
-          <w:rFonts w:hint="eastAsia"/>
-        </w:rPr>
       </w:pPr>
       <w:r>
         <w:rPr>
@@ -5412,9 +5441,6 @@
           <w:numId w:val="12"/>
         </w:numPr>
         <w:ind w:firstLineChars="0"/>
-        <w:rPr>
-          <w:rFonts w:hint="eastAsia"/>
-        </w:rPr>
       </w:pPr>
       <w:r>
         <w:rPr>
@@ -5455,9 +5481,6 @@
           <w:numId w:val="12"/>
         </w:numPr>
         <w:ind w:firstLineChars="0"/>
-        <w:rPr>
-          <w:rFonts w:hint="eastAsia"/>
-        </w:rPr>
       </w:pPr>
       <w:r>
         <w:rPr>
@@ -5498,9 +5521,6 @@
           <w:numId w:val="12"/>
         </w:numPr>
         <w:ind w:firstLineChars="0"/>
-        <w:rPr>
-          <w:rFonts w:hint="eastAsia"/>
-        </w:rPr>
       </w:pPr>
       <w:r>
         <w:rPr>
@@ -5523,9 +5543,6 @@
           <w:numId w:val="12"/>
         </w:numPr>
         <w:ind w:firstLineChars="0"/>
-        <w:rPr>
-          <w:rFonts w:hint="eastAsia"/>
-        </w:rPr>
       </w:pPr>
       <w:r>
         <w:rPr>
@@ -5562,9 +5579,6 @@
       <w:pPr>
         <w:pStyle w:val="a4"/>
         <w:ind w:left="360" w:firstLineChars="0" w:firstLine="0"/>
-        <w:rPr>
-          <w:rFonts w:hint="eastAsia"/>
-        </w:rPr>
       </w:pPr>
       <w:r>
         <w:rPr>
@@ -5599,14 +5613,12 @@
           <w:numId w:val="11"/>
         </w:numPr>
         <w:ind w:firstLineChars="0"/>
-        <w:rPr>
-          <w:rFonts w:hint="eastAsia"/>
-        </w:rPr>
-      </w:pPr>
-      <w:r>
-        <w:rPr>
-          <w:rFonts w:hint="eastAsia"/>
-        </w:rPr>
+      </w:pPr>
+      <w:r>
+        <w:rPr>
+          <w:rFonts w:hint="eastAsia"/>
+        </w:rPr>
+        <w:lastRenderedPageBreak/>
         <w:t>有了解过</w:t>
       </w:r>
       <w:r>
@@ -5630,9 +5642,6 @@
           <w:numId w:val="11"/>
         </w:numPr>
         <w:ind w:firstLineChars="0"/>
-        <w:rPr>
-          <w:rFonts w:hint="eastAsia"/>
-        </w:rPr>
       </w:pPr>
       <w:r>
         <w:rPr>
@@ -5661,9 +5670,6 @@
           <w:numId w:val="11"/>
         </w:numPr>
         <w:ind w:firstLineChars="0"/>
-        <w:rPr>
-          <w:rFonts w:hint="eastAsia"/>
-        </w:rPr>
       </w:pPr>
       <w:r>
         <w:t>A</w:t>
@@ -5701,12 +5707,8 @@
           <w:numId w:val="11"/>
         </w:numPr>
         <w:ind w:firstLineChars="0"/>
-        <w:rPr>
-          <w:rFonts w:hint="eastAsia"/>
-        </w:rPr>
-      </w:pPr>
-      <w:r>
-        <w:lastRenderedPageBreak/>
+      </w:pPr>
+      <w:r>
         <w:t>L</w:t>
       </w:r>
       <w:r>
@@ -5726,9 +5728,6 @@
       <w:pPr>
         <w:pStyle w:val="a4"/>
         <w:ind w:left="360" w:firstLineChars="0" w:firstLine="0"/>
-        <w:rPr>
-          <w:rFonts w:hint="eastAsia"/>
-        </w:rPr>
       </w:pPr>
       <w:r>
         <w:rPr>
@@ -5793,9 +5792,6 @@
           <w:numId w:val="11"/>
         </w:numPr>
         <w:ind w:firstLineChars="0"/>
-        <w:rPr>
-          <w:rFonts w:hint="eastAsia"/>
-        </w:rPr>
       </w:pPr>
       <w:r>
         <w:t>L</w:t>
@@ -5817,9 +5813,6 @@
       <w:pPr>
         <w:pStyle w:val="a4"/>
         <w:ind w:left="360" w:firstLineChars="0" w:firstLine="0"/>
-        <w:rPr>
-          <w:rFonts w:hint="eastAsia"/>
-        </w:rPr>
       </w:pPr>
       <w:r>
         <w:rPr>
@@ -5836,9 +5829,6 @@
           <w:numId w:val="11"/>
         </w:numPr>
         <w:ind w:firstLineChars="0"/>
-        <w:rPr>
-          <w:rFonts w:hint="eastAsia"/>
-        </w:rPr>
       </w:pPr>
       <w:r>
         <w:t>G</w:t>
@@ -5860,9 +5850,6 @@
       <w:pPr>
         <w:pStyle w:val="a4"/>
         <w:ind w:left="360" w:firstLineChars="0" w:firstLine="0"/>
-        <w:rPr>
-          <w:rFonts w:hint="eastAsia"/>
-        </w:rPr>
       </w:pPr>
       <w:r>
         <w:rPr>
@@ -5879,9 +5866,6 @@
           <w:numId w:val="11"/>
         </w:numPr>
         <w:ind w:firstLineChars="0"/>
-        <w:rPr>
-          <w:rFonts w:hint="eastAsia"/>
-        </w:rPr>
       </w:pPr>
       <w:r>
         <w:t>A</w:t>
@@ -5907,9 +5891,6 @@
           <w:numId w:val="11"/>
         </w:numPr>
         <w:ind w:firstLineChars="0"/>
-        <w:rPr>
-          <w:rFonts w:hint="eastAsia"/>
-        </w:rPr>
       </w:pPr>
       <w:r>
         <w:rPr>
@@ -5938,9 +5919,6 @@
           <w:numId w:val="11"/>
         </w:numPr>
         <w:ind w:firstLineChars="0"/>
-        <w:rPr>
-          <w:rFonts w:hint="eastAsia"/>
-        </w:rPr>
       </w:pPr>
       <w:r>
         <w:t>G</w:t>
@@ -5956,9 +5934,6 @@
       <w:pPr>
         <w:pStyle w:val="a4"/>
         <w:ind w:left="360" w:firstLineChars="0" w:firstLine="0"/>
-        <w:rPr>
-          <w:rFonts w:hint="eastAsia"/>
-        </w:rPr>
       </w:pPr>
       <w:r>
         <w:t>G</w:t>
@@ -5989,9 +5964,6 @@
       <w:pPr>
         <w:pStyle w:val="a4"/>
         <w:ind w:left="360" w:firstLineChars="0" w:firstLine="0"/>
-        <w:rPr>
-          <w:rFonts w:hint="eastAsia"/>
-        </w:rPr>
       </w:pPr>
       <w:r>
         <w:rPr>
@@ -6000,20 +5972,11 @@
         <w:t>用于合并分支</w:t>
       </w:r>
     </w:p>
-    <w:p>
-      <w:pPr>
-        <w:rPr>
-          <w:rFonts w:hint="eastAsia"/>
-        </w:rPr>
-      </w:pPr>
-    </w:p>
+    <w:p/>
     <w:p>
       <w:pPr>
         <w:pStyle w:val="a4"/>
         <w:ind w:left="360" w:firstLineChars="0" w:firstLine="0"/>
-        <w:rPr>
-          <w:rFonts w:hint="eastAsia"/>
-        </w:rPr>
       </w:pPr>
       <w:r>
         <w:rPr>
@@ -6038,9 +6001,6 @@
       <w:pPr>
         <w:pStyle w:val="a4"/>
         <w:ind w:left="360" w:firstLineChars="0" w:firstLine="0"/>
-        <w:rPr>
-          <w:rFonts w:hint="eastAsia"/>
-        </w:rPr>
       </w:pPr>
       <w:r>
         <w:rPr>
@@ -6075,9 +6035,6 @@
           <w:numId w:val="11"/>
         </w:numPr>
         <w:ind w:firstLineChars="0"/>
-        <w:rPr>
-          <w:rFonts w:hint="eastAsia"/>
-        </w:rPr>
       </w:pPr>
       <w:r>
         <w:t>L</w:t>
@@ -6105,9 +6062,6 @@
       <w:pPr>
         <w:pStyle w:val="a4"/>
         <w:ind w:left="360" w:firstLineChars="0" w:firstLine="0"/>
-        <w:rPr>
-          <w:rFonts w:hint="eastAsia"/>
-        </w:rPr>
       </w:pPr>
       <w:r>
         <w:t>K</w:t>
@@ -6127,9 +6081,6 @@
           <w:numId w:val="11"/>
         </w:numPr>
         <w:ind w:firstLineChars="0"/>
-        <w:rPr>
-          <w:rFonts w:hint="eastAsia"/>
-        </w:rPr>
       </w:pPr>
       <w:r>
         <w:rPr>
@@ -6146,9 +6097,6 @@
           <w:numId w:val="11"/>
         </w:numPr>
         <w:ind w:firstLineChars="0"/>
-        <w:rPr>
-          <w:rFonts w:hint="eastAsia"/>
-        </w:rPr>
       </w:pPr>
       <w:r>
         <w:t>P</w:t>
@@ -6164,9 +6112,6 @@
       <w:pPr>
         <w:pStyle w:val="a4"/>
         <w:ind w:left="360" w:firstLineChars="0" w:firstLine="0"/>
-        <w:rPr>
-          <w:rFonts w:hint="eastAsia"/>
-        </w:rPr>
       </w:pPr>
       <w:r>
         <w:rPr>
@@ -6185,9 +6130,6 @@
       <w:pPr>
         <w:pStyle w:val="a4"/>
         <w:ind w:left="360" w:firstLineChars="0" w:firstLine="0"/>
-        <w:rPr>
-          <w:rFonts w:hint="eastAsia"/>
-        </w:rPr>
       </w:pPr>
       <w:r>
         <w:t>P</w:t>
@@ -6203,18 +6145,12 @@
       <w:pPr>
         <w:pStyle w:val="a4"/>
         <w:ind w:left="360" w:firstLineChars="0" w:firstLine="0"/>
-        <w:rPr>
-          <w:rFonts w:hint="eastAsia"/>
-        </w:rPr>
       </w:pPr>
     </w:p>
     <w:p>
       <w:pPr>
         <w:pStyle w:val="a4"/>
         <w:ind w:left="360" w:firstLineChars="0" w:firstLine="0"/>
-        <w:rPr>
-          <w:rFonts w:hint="eastAsia"/>
-        </w:rPr>
       </w:pPr>
       <w:r>
         <w:t>A</w:t>
@@ -6234,14 +6170,12 @@
           <w:numId w:val="11"/>
         </w:numPr>
         <w:ind w:firstLineChars="0"/>
-        <w:rPr>
-          <w:rFonts w:hint="eastAsia"/>
-        </w:rPr>
-      </w:pPr>
-      <w:r>
-        <w:rPr>
-          <w:rFonts w:hint="eastAsia"/>
-        </w:rPr>
+      </w:pPr>
+      <w:r>
+        <w:rPr>
+          <w:rFonts w:hint="eastAsia"/>
+        </w:rPr>
+        <w:lastRenderedPageBreak/>
         <w:t>性能优化</w:t>
       </w:r>
     </w:p>
@@ -6255,7 +6189,6 @@
         <w:rPr>
           <w:rFonts w:hint="eastAsia"/>
         </w:rPr>
-        <w:lastRenderedPageBreak/>
         <w:t>二、零散</w:t>
       </w:r>
       <w:bookmarkEnd w:id="5"/>
@@ -6877,6 +6810,7 @@
           <w:rFonts w:ascii="Consolas" w:hAnsi="Consolas" w:cs="Consolas"/>
           <w:color w:val="569CD6"/>
         </w:rPr>
+        <w:lastRenderedPageBreak/>
         <w:t xml:space="preserve">var </w:t>
       </w:r>
       <w:r>
@@ -7000,13 +6934,6 @@
           <w:color w:val="FDC267"/>
         </w:rPr>
         <w:br/>
-      </w:r>
-      <w:r>
-        <w:rPr>
-          <w:rFonts w:ascii="Consolas" w:hAnsi="Consolas" w:cs="Consolas"/>
-          <w:color w:val="FDC267"/>
-        </w:rPr>
-        <w:lastRenderedPageBreak/>
         <w:t xml:space="preserve">    </w:t>
       </w:r>
       <w:r>
@@ -7897,7 +7824,6 @@
         <w:rPr>
           <w:rFonts w:hint="eastAsia"/>
         </w:rPr>
-        <w:lastRenderedPageBreak/>
         <w:t>JS</w:t>
       </w:r>
       <w:r>
@@ -8276,6 +8202,7 @@
         <w:rPr>
           <w:rFonts w:hint="eastAsia"/>
         </w:rPr>
+        <w:lastRenderedPageBreak/>
         <w:t>1.6</w:t>
       </w:r>
       <w:r>
@@ -8304,7 +8231,6 @@
         <w:rPr>
           <w:rFonts w:hint="eastAsia"/>
         </w:rPr>
-        <w:lastRenderedPageBreak/>
         <w:t>1.7</w:t>
       </w:r>
       <w:r>
@@ -8935,6 +8861,7 @@
         <w:rPr>
           <w:rFonts w:hint="eastAsia"/>
         </w:rPr>
+        <w:lastRenderedPageBreak/>
         <w:t>CSS</w:t>
       </w:r>
       <w:r>
@@ -8979,7 +8906,6 @@
         <w:rPr>
           <w:rFonts w:hint="eastAsia"/>
         </w:rPr>
-        <w:lastRenderedPageBreak/>
         <w:t>逐帧动画</w:t>
       </w:r>
       <w:r>
@@ -9475,6 +9401,7 @@
         <w:rPr>
           <w:rFonts w:hint="eastAsia"/>
         </w:rPr>
+        <w:lastRenderedPageBreak/>
         <w:t>淘宝面试题</w:t>
       </w:r>
     </w:p>
@@ -9509,7 +9436,6 @@
         <w:rPr>
           <w:rFonts w:hint="eastAsia"/>
         </w:rPr>
-        <w:lastRenderedPageBreak/>
         <w:t>事件委托</w:t>
       </w:r>
     </w:p>
@@ -9960,6 +9886,7 @@
         <w:rPr>
           <w:rFonts w:hint="eastAsia"/>
         </w:rPr>
+        <w:lastRenderedPageBreak/>
         <w:t>文件合并</w:t>
       </w:r>
     </w:p>
@@ -10000,7 +9927,6 @@
         <w:rPr>
           <w:rFonts w:hint="eastAsia"/>
         </w:rPr>
-        <w:lastRenderedPageBreak/>
         <w:t>避免页面跳转</w:t>
       </w:r>
     </w:p>
@@ -10540,6 +10466,7 @@
           <w:rFonts w:hint="eastAsia"/>
           <w:color w:val="FF0000"/>
         </w:rPr>
+        <w:lastRenderedPageBreak/>
         <w:t>如果将样式表放在底部，浏览器会拒绝渲染已经下载的网页，因为大多数浏览器在实现时都努力避免重绘</w:t>
       </w:r>
       <w:r>
@@ -10576,7 +10503,6 @@
         <w:rPr>
           <w:rFonts w:hint="eastAsia"/>
         </w:rPr>
-        <w:lastRenderedPageBreak/>
         <w:t>CommonJS</w:t>
       </w:r>
       <w:r>
@@ -11016,6 +10942,7 @@
         <w:rPr>
           <w:rFonts w:hint="eastAsia"/>
         </w:rPr>
+        <w:lastRenderedPageBreak/>
         <w:t>前端虽然改成了</w:t>
       </w:r>
       <w:r>
@@ -11138,7 +11065,6 @@
         <w:rPr>
           <w:rFonts w:hint="eastAsia"/>
         </w:rPr>
-        <w:lastRenderedPageBreak/>
         <w:t>使用</w:t>
       </w:r>
       <w:r>
@@ -11700,15 +11626,11 @@
     <w:p>
       <w:pPr>
         <w:pStyle w:val="3"/>
-        <w:rPr>
-          <w:rFonts w:hint="eastAsia"/>
-        </w:rPr>
-      </w:pPr>
-      <w:r>
-        <w:rPr>
-          <w:rFonts w:hint="eastAsia"/>
-        </w:rPr>
-        <w:lastRenderedPageBreak/>
+      </w:pPr>
+      <w:r>
+        <w:rPr>
+          <w:rFonts w:hint="eastAsia"/>
+        </w:rPr>
         <w:t>7.</w:t>
       </w:r>
       <w:r>
@@ -11719,11 +11641,6 @@
       </w:r>
     </w:p>
     <w:p>
-      <w:pPr>
-        <w:rPr>
-          <w:rFonts w:hint="eastAsia"/>
-        </w:rPr>
-      </w:pPr>
       <w:r>
         <w:rPr>
           <w:rFonts w:hint="eastAsia"/>
@@ -11780,11 +11697,6 @@
       </w:r>
     </w:p>
     <w:p>
-      <w:pPr>
-        <w:rPr>
-          <w:rFonts w:hint="eastAsia"/>
-        </w:rPr>
-      </w:pPr>
       <w:r>
         <w:t>A</w:t>
       </w:r>
@@ -11796,11 +11708,6 @@
       </w:r>
     </w:p>
     <w:p>
-      <w:pPr>
-        <w:rPr>
-          <w:rFonts w:hint="eastAsia"/>
-        </w:rPr>
-      </w:pPr>
       <w:r>
         <w:rPr>
           <w:rFonts w:hint="eastAsia"/>
@@ -12115,7 +12022,6 @@
         <w:pStyle w:val="HTML"/>
         <w:ind w:left="330"/>
         <w:rPr>
-          <w:rFonts w:hint="eastAsia"/>
           <w:color w:val="000000"/>
           <w:sz w:val="18"/>
           <w:szCs w:val="18"/>
@@ -12140,28 +12046,6 @@
     </w:p>
     <w:p>
       <w:pPr>
-        <w:rPr>
-          <w:rStyle w:val="a6"/>
-          <w:rFonts w:ascii="Verdana" w:hAnsi="Verdana" w:hint="eastAsia"/>
-          <w:color w:val="000000"/>
-          <w:sz w:val="21"/>
-          <w:szCs w:val="21"/>
-          <w:shd w:val="clear" w:color="auto" w:fill="FFFFFF"/>
-        </w:rPr>
-      </w:pPr>
-      <w:r>
-        <w:rPr>
-          <w:rFonts w:hint="eastAsia"/>
-        </w:rPr>
-        <w:t>3.</w:t>
-      </w:r>
-      <w:r>
-        <w:rPr>
-          <w:rFonts w:hint="eastAsia"/>
-        </w:rPr>
-        <w:t>请把</w:t>
-      </w:r>
-      <w:r>
         <w:rPr>
           <w:rStyle w:val="a6"/>
           <w:rFonts w:ascii="Verdana" w:hAnsi="Verdana"/>
@@ -12170,7 +12054,18 @@
           <w:szCs w:val="21"/>
           <w:shd w:val="clear" w:color="auto" w:fill="FFFFFF"/>
         </w:rPr>
-        <w:t>&lt;ul&gt;&lt;li&gt;</w:t>
+      </w:pPr>
+      <w:r>
+        <w:rPr>
+          <w:rFonts w:hint="eastAsia"/>
+        </w:rPr>
+        <w:t>3.</w:t>
+      </w:r>
+      <w:r>
+        <w:rPr>
+          <w:rFonts w:hint="eastAsia"/>
+        </w:rPr>
+        <w:t>请把</w:t>
       </w:r>
       <w:r>
         <w:rPr>
@@ -12181,7 +12076,7 @@
           <w:szCs w:val="21"/>
           <w:shd w:val="clear" w:color="auto" w:fill="FFFFFF"/>
         </w:rPr>
-        <w:t>第</w:t>
+        <w:t>&lt;ul&gt;&lt;li&gt;</w:t>
       </w:r>
       <w:r>
         <w:rPr>
@@ -12192,7 +12087,7 @@
           <w:szCs w:val="21"/>
           <w:shd w:val="clear" w:color="auto" w:fill="FFFFFF"/>
         </w:rPr>
-        <w:t>1</w:t>
+        <w:t>第</w:t>
       </w:r>
       <w:r>
         <w:rPr>
@@ -12203,7 +12098,7 @@
           <w:szCs w:val="21"/>
           <w:shd w:val="clear" w:color="auto" w:fill="FFFFFF"/>
         </w:rPr>
-        <w:t>行</w:t>
+        <w:t>1</w:t>
       </w:r>
       <w:r>
         <w:rPr>
@@ -12214,7 +12109,7 @@
           <w:szCs w:val="21"/>
           <w:shd w:val="clear" w:color="auto" w:fill="FFFFFF"/>
         </w:rPr>
-        <w:t>&lt;/li&gt;&lt;li&gt;</w:t>
+        <w:t>行</w:t>
       </w:r>
       <w:r>
         <w:rPr>
@@ -12225,7 +12120,7 @@
           <w:szCs w:val="21"/>
           <w:shd w:val="clear" w:color="auto" w:fill="FFFFFF"/>
         </w:rPr>
-        <w:t>第</w:t>
+        <w:t>&lt;/li&gt;&lt;li&gt;</w:t>
       </w:r>
       <w:r>
         <w:rPr>
@@ -12236,7 +12131,7 @@
           <w:szCs w:val="21"/>
           <w:shd w:val="clear" w:color="auto" w:fill="FFFFFF"/>
         </w:rPr>
-        <w:t>2</w:t>
+        <w:t>第</w:t>
       </w:r>
       <w:r>
         <w:rPr>
@@ -12247,7 +12142,7 @@
           <w:szCs w:val="21"/>
           <w:shd w:val="clear" w:color="auto" w:fill="FFFFFF"/>
         </w:rPr>
-        <w:t>行</w:t>
+        <w:t>2</w:t>
       </w:r>
       <w:r>
         <w:rPr>
@@ -12258,7 +12153,7 @@
           <w:szCs w:val="21"/>
           <w:shd w:val="clear" w:color="auto" w:fill="FFFFFF"/>
         </w:rPr>
-        <w:t>&lt;/li&gt;...&lt;/ul&gt;</w:t>
+        <w:t>行</w:t>
       </w:r>
       <w:r>
         <w:rPr>
@@ -12269,7 +12164,7 @@
           <w:szCs w:val="21"/>
           <w:shd w:val="clear" w:color="auto" w:fill="FFFFFF"/>
         </w:rPr>
-        <w:t>（</w:t>
+        <w:t>&lt;/li&gt;...&lt;/ul&gt;</w:t>
       </w:r>
       <w:r>
         <w:rPr>
@@ -12280,7 +12175,7 @@
           <w:szCs w:val="21"/>
           <w:shd w:val="clear" w:color="auto" w:fill="FFFFFF"/>
         </w:rPr>
-        <w:t>ul</w:t>
+        <w:t>（</w:t>
       </w:r>
       <w:r>
         <w:rPr>
@@ -12291,7 +12186,7 @@
           <w:szCs w:val="21"/>
           <w:shd w:val="clear" w:color="auto" w:fill="FFFFFF"/>
         </w:rPr>
-        <w:t>之间有</w:t>
+        <w:t>ul</w:t>
       </w:r>
       <w:r>
         <w:rPr>
@@ -12302,7 +12197,7 @@
           <w:szCs w:val="21"/>
           <w:shd w:val="clear" w:color="auto" w:fill="FFFFFF"/>
         </w:rPr>
-        <w:t>10</w:t>
+        <w:t>之间有</w:t>
       </w:r>
       <w:r>
         <w:rPr>
@@ -12313,7 +12208,7 @@
           <w:szCs w:val="21"/>
           <w:shd w:val="clear" w:color="auto" w:fill="FFFFFF"/>
         </w:rPr>
-        <w:t>个</w:t>
+        <w:t>10</w:t>
       </w:r>
       <w:r>
         <w:rPr>
@@ -12324,7 +12219,7 @@
           <w:szCs w:val="21"/>
           <w:shd w:val="clear" w:color="auto" w:fill="FFFFFF"/>
         </w:rPr>
-        <w:t>li</w:t>
+        <w:t>个</w:t>
       </w:r>
       <w:r>
         <w:rPr>
@@ -12335,7 +12230,7 @@
           <w:szCs w:val="21"/>
           <w:shd w:val="clear" w:color="auto" w:fill="FFFFFF"/>
         </w:rPr>
-        <w:t>元素）插入</w:t>
+        <w:t>li</w:t>
       </w:r>
       <w:r>
         <w:rPr>
@@ -12346,7 +12241,7 @@
           <w:szCs w:val="21"/>
           <w:shd w:val="clear" w:color="auto" w:fill="FFFFFF"/>
         </w:rPr>
-        <w:t>body</w:t>
+        <w:t>元素）插入</w:t>
       </w:r>
       <w:r>
         <w:rPr>
@@ -12357,6 +12252,17 @@
           <w:szCs w:val="21"/>
           <w:shd w:val="clear" w:color="auto" w:fill="FFFFFF"/>
         </w:rPr>
+        <w:t>body</w:t>
+      </w:r>
+      <w:r>
+        <w:rPr>
+          <w:rStyle w:val="a6"/>
+          <w:rFonts w:ascii="Verdana" w:hAnsi="Verdana"/>
+          <w:color w:val="000000"/>
+          <w:sz w:val="21"/>
+          <w:szCs w:val="21"/>
+          <w:shd w:val="clear" w:color="auto" w:fill="FFFFFF"/>
+        </w:rPr>
         <w:t>里面，</w:t>
       </w:r>
       <w:r>
@@ -12806,6 +12712,7 @@
           <w:rFonts w:ascii="Consolas" w:hAnsi="Consolas" w:cs="Consolas"/>
           <w:color w:val="608B4E"/>
         </w:rPr>
+        <w:lastRenderedPageBreak/>
         <w:t xml:space="preserve">//        </w:t>
       </w:r>
       <w:r>
@@ -12878,13 +12785,6 @@
           <w:color w:val="DADADA"/>
         </w:rPr>
         <w:br/>
-      </w:r>
-      <w:r>
-        <w:rPr>
-          <w:rFonts w:ascii="Consolas" w:hAnsi="Consolas" w:cs="Consolas"/>
-          <w:color w:val="DADADA"/>
-        </w:rPr>
-        <w:lastRenderedPageBreak/>
         <w:t xml:space="preserve">            </w:t>
       </w:r>
       <w:r>
@@ -13151,7 +13051,7 @@
       <w:pPr>
         <w:rPr>
           <w:rStyle w:val="a6"/>
-          <w:rFonts w:ascii="Verdana" w:hAnsi="Verdana" w:hint="eastAsia"/>
+          <w:rFonts w:ascii="Verdana" w:hAnsi="Verdana"/>
           <w:color w:val="000000"/>
           <w:sz w:val="21"/>
           <w:szCs w:val="21"/>
@@ -13160,11 +13060,6 @@
       </w:pPr>
     </w:p>
     <w:p>
-      <w:pPr>
-        <w:rPr>
-          <w:rFonts w:hint="eastAsia"/>
-        </w:rPr>
-      </w:pPr>
       <w:r>
         <w:rPr>
           <w:rFonts w:hint="eastAsia"/>
@@ -13485,19 +13380,8 @@
         <w:t>)</w:t>
       </w:r>
     </w:p>
-    <w:p>
-      <w:pPr>
-        <w:rPr>
-          <w:rFonts w:hint="eastAsia"/>
-        </w:rPr>
-      </w:pPr>
-    </w:p>
-    <w:p>
-      <w:pPr>
-        <w:rPr>
-          <w:rFonts w:hint="eastAsia"/>
-        </w:rPr>
-      </w:pPr>
+    <w:p/>
+    <w:p>
       <w:r>
         <w:rPr>
           <w:rFonts w:hint="eastAsia"/>
@@ -14253,19 +14137,8 @@
         <w:t>)</w:t>
       </w:r>
     </w:p>
-    <w:p>
-      <w:pPr>
-        <w:rPr>
-          <w:rFonts w:hint="eastAsia"/>
-        </w:rPr>
-      </w:pPr>
-    </w:p>
-    <w:p>
-      <w:pPr>
-        <w:rPr>
-          <w:rFonts w:hint="eastAsia"/>
-        </w:rPr>
-      </w:pPr>
+    <w:p/>
+    <w:p>
       <w:r>
         <w:rPr>
           <w:rFonts w:hint="eastAsia"/>
@@ -14317,6 +14190,7 @@
           <w:rFonts w:ascii="Consolas" w:hAnsi="Consolas" w:cs="Consolas"/>
           <w:color w:val="569CD6"/>
         </w:rPr>
+        <w:lastRenderedPageBreak/>
         <w:t xml:space="preserve">var </w:t>
       </w:r>
       <w:r>
@@ -14705,26 +14579,11 @@
         <w:t>)</w:t>
       </w:r>
     </w:p>
-    <w:p>
-      <w:pPr>
-        <w:rPr>
-          <w:rFonts w:hint="eastAsia"/>
-        </w:rPr>
-      </w:pPr>
-    </w:p>
-    <w:p>
-      <w:pPr>
-        <w:rPr>
-          <w:rFonts w:hint="eastAsia"/>
-        </w:rPr>
-      </w:pPr>
-    </w:p>
-    <w:p>
-      <w:pPr>
-        <w:spacing w:line="220" w:lineRule="atLeast"/>
-        <w:rPr>
-          <w:rFonts w:hint="eastAsia"/>
-        </w:rPr>
+    <w:p/>
+    <w:p/>
+    <w:p>
+      <w:pPr>
+        <w:spacing w:line="220" w:lineRule="atLeast"/>
       </w:pPr>
     </w:p>
     <w:p>
@@ -16693,7 +16552,7 @@
 </file>
 
 <file path=customXml/itemProps1.xml><?xml version="1.0" encoding="utf-8"?>
-<ds:datastoreItem xmlns:ds="http://schemas.openxmlformats.org/officeDocument/2006/customXml" ds:itemID="{067CC145-A2DA-4A60-803A-39B48DBBBE32}">
+<ds:datastoreItem xmlns:ds="http://schemas.openxmlformats.org/officeDocument/2006/customXml" ds:itemID="{C98C9D94-3DCB-4CA8-873B-A5021DE509D8}">
   <ds:schemaRefs>
     <ds:schemaRef ds:uri="http://schemas.openxmlformats.org/officeDocument/2006/bibliography"/>
   </ds:schemaRefs>
